--- a/file skripsi/Yasper - DRAFT PROPOSAL SKRIPSI 2023_Revised.docx
+++ b/file skripsi/Yasper - DRAFT PROPOSAL SKRIPSI 2023_Revised.docx
@@ -6148,57 +6148,34 @@
         </w:rPr>
         <w:t xml:space="preserve"> bencana alam seperti kekeringan, banjir, dan tanah longsor</w:t>
       </w:r>
+      <w:r>
+        <w:rPr>
+          <w:noProof/>
+          <w:lang w:val="en-GB"/>
+        </w:rPr>
+        <w:t xml:space="preserve"> </w:t>
+      </w:r>
       <w:sdt>
         <w:sdtPr>
           <w:rPr>
             <w:noProof/>
+            <w:color w:val="000000"/>
             <w:lang w:val="id-ID"/>
           </w:rPr>
-          <w:id w:val="830183923"/>
-          <w:citation/>
+          <w:tag w:val="MENDELEY_CITATION_v3_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"/>
+          <w:id w:val="77956636"/>
+          <w:placeholder>
+            <w:docPart w:val="DefaultPlaceholder_-1854013440"/>
+          </w:placeholder>
         </w:sdtPr>
         <w:sdtContent>
           <w:r>
             <w:rPr>
               <w:noProof/>
+              <w:color w:val="000000"/>
               <w:lang w:val="id-ID"/>
             </w:rPr>
-            <w:fldChar w:fldCharType="begin"/>
-          </w:r>
-          <w:r>
-            <w:rPr>
-              <w:noProof/>
-              <w:lang w:val="id-ID"/>
-            </w:rPr>
-            <w:instrText xml:space="preserve">CITATION Anw20 \l 1033 </w:instrText>
-          </w:r>
-          <w:r>
-            <w:rPr>
-              <w:noProof/>
-              <w:lang w:val="id-ID"/>
-            </w:rPr>
-            <w:fldChar w:fldCharType="separate"/>
-          </w:r>
-          <w:r>
-            <w:rPr>
-              <w:noProof/>
-              <w:lang w:val="id-ID"/>
-            </w:rPr>
-            <w:t xml:space="preserve"> </w:t>
-          </w:r>
-          <w:r>
-            <w:rPr>
-              <w:noProof/>
-              <w:lang w:val="id-ID"/>
-            </w:rPr>
-            <w:t>(Anwar, Winarno, Hadikurniawati, &amp; Novita, 2020)</w:t>
-          </w:r>
-          <w:r>
-            <w:rPr>
-              <w:noProof/>
-              <w:lang w:val="id-ID"/>
-            </w:rPr>
-            <w:fldChar w:fldCharType="end"/>
+            <w:t>(Anwar et al., 2021)</w:t>
           </w:r>
         </w:sdtContent>
       </w:sdt>
@@ -6208,59 +6185,36 @@
           <w:lang w:val="id-ID"/>
         </w:rPr>
         <w:t>. Peningkatan rata-rata curah hujan secara signifikan menurunkan tingkat kerawanan pangan dalam aktivitas pertanian di suatu daerah, terutama pedesaan</w:t>
+      </w:r>
+      <w:r>
+        <w:rPr>
+          <w:noProof/>
+          <w:lang w:val="en-GB"/>
+        </w:rPr>
+        <w:t xml:space="preserve"> </w:t>
       </w:r>
       <w:sdt>
         <w:sdtPr>
           <w:rPr>
             <w:noProof/>
-            <w:lang w:val="id-ID"/>
+            <w:color w:val="000000"/>
+            <w:lang w:val="en-GB"/>
           </w:rPr>
-          <w:id w:val="-651911634"/>
-          <w:citation/>
+          <w:tag w:val="MENDELEY_CITATION_v3_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"/>
+          <w:id w:val="-1205705625"/>
+          <w:placeholder>
+            <w:docPart w:val="DefaultPlaceholder_-1854013440"/>
+          </w:placeholder>
         </w:sdtPr>
         <w:sdtContent>
           <w:r>
             <w:rPr>
               <w:noProof/>
-              <w:lang w:val="id-ID"/>
-            </w:rPr>
-            <w:fldChar w:fldCharType="begin"/>
-          </w:r>
-          <w:r>
-            <w:rPr>
-              <w:noProof/>
-              <w:lang w:val="id-ID"/>
-            </w:rPr>
-            <w:instrText xml:space="preserve"> CITATION Mah20 \l 1033 </w:instrText>
-          </w:r>
-          <w:r>
-            <w:rPr>
-              <w:noProof/>
-              <w:lang w:val="id-ID"/>
-            </w:rPr>
-            <w:fldChar w:fldCharType="separate"/>
-          </w:r>
-          <w:r>
-            <w:rPr>
-              <w:noProof/>
-              <w:lang w:val="id-ID"/>
-            </w:rPr>
-            <w:t xml:space="preserve"> </w:t>
-          </w:r>
-          <w:r>
-            <w:rPr>
-              <w:noProof/>
-              <w:lang w:val="id-ID"/>
+              <w:color w:val="000000"/>
+              <w:lang w:val="en-GB"/>
             </w:rPr>
             <w:t>(Tankari, 2020)</w:t>
           </w:r>
-          <w:r>
-            <w:rPr>
-              <w:noProof/>
-              <w:lang w:val="id-ID"/>
-            </w:rPr>
-            <w:fldChar w:fldCharType="end"/>
-          </w:r>
         </w:sdtContent>
       </w:sdt>
       <w:r>
@@ -6282,58 +6236,35 @@
           <w:lang w:val="id-ID"/>
         </w:rPr>
         <w:t xml:space="preserve"> dampak positif bagi para petani dalam hal kesuburan lahan pertanian mereka. Berbeda dengan perkotaan yang lebih beresiko terkena bencana banjir. Begitu juga dengan daerah perbukitan, curah hujan sangat berpengaruh terhadap bencana tanah longsor. Menurut data EM-DAT, sejak tahun 1908 hingga 2022, tanah longsor telah menyebabkan kerusakan besar dalam masyarakat dan telah menelan korban jiwa sebesar 67.169 dan kerugian ekonomi lebih dari 11 miliar dolar</w:t>
+      </w:r>
+      <w:r>
+        <w:rPr>
+          <w:noProof/>
+          <w:lang w:val="en-GB"/>
+        </w:rPr>
+        <w:t xml:space="preserve"> </w:t>
       </w:r>
       <w:sdt>
         <w:sdtPr>
           <w:rPr>
             <w:noProof/>
-            <w:lang w:val="id-ID"/>
+            <w:color w:val="000000"/>
+            <w:lang w:val="en-GB"/>
           </w:rPr>
-          <w:id w:val="-1069420723"/>
-          <w:citation/>
+          <w:tag w:val="MENDELEY_CITATION_v3_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"/>
+          <w:id w:val="1732498948"/>
+          <w:placeholder>
+            <w:docPart w:val="DefaultPlaceholder_-1854013440"/>
+          </w:placeholder>
         </w:sdtPr>
         <w:sdtContent>
           <w:r>
             <w:rPr>
               <w:noProof/>
-              <w:lang w:val="id-ID"/>
+              <w:color w:val="000000"/>
+              <w:lang w:val="en-GB"/>
             </w:rPr>
-            <w:fldChar w:fldCharType="begin"/>
-          </w:r>
-          <w:r>
-            <w:rPr>
-              <w:noProof/>
-              <w:lang w:val="id-ID"/>
-            </w:rPr>
-            <w:instrText xml:space="preserve"> CITATION Pha22 \l 1033 </w:instrText>
-          </w:r>
-          <w:r>
-            <w:rPr>
-              <w:noProof/>
-              <w:lang w:val="id-ID"/>
-            </w:rPr>
-            <w:fldChar w:fldCharType="separate"/>
-          </w:r>
-          <w:r>
-            <w:rPr>
-              <w:noProof/>
-              <w:lang w:val="id-ID"/>
-            </w:rPr>
-            <w:t xml:space="preserve"> </w:t>
-          </w:r>
-          <w:r>
-            <w:rPr>
-              <w:noProof/>
-              <w:lang w:val="id-ID"/>
-            </w:rPr>
-            <w:t>(Pham, Kim, Le, &amp; Choi, 2022)</w:t>
-          </w:r>
-          <w:r>
-            <w:rPr>
-              <w:noProof/>
-              <w:lang w:val="id-ID"/>
-            </w:rPr>
-            <w:fldChar w:fldCharType="end"/>
+            <w:t>(Pham et al., 2022)</w:t>
           </w:r>
         </w:sdtContent>
       </w:sdt>
@@ -6558,57 +6489,34 @@
         </w:rPr>
         <w:t xml:space="preserve"> (SVR) yang memiliki performa bagus dalam melakukan prediksi curah hujan</w:t>
       </w:r>
+      <w:r>
+        <w:rPr>
+          <w:noProof/>
+          <w:lang w:val="en-GB"/>
+        </w:rPr>
+        <w:t xml:space="preserve"> </w:t>
+      </w:r>
       <w:sdt>
         <w:sdtPr>
           <w:rPr>
             <w:noProof/>
+            <w:color w:val="000000"/>
             <w:lang w:val="id-ID"/>
           </w:rPr>
-          <w:id w:val="1125889292"/>
-          <w:citation/>
+          <w:tag w:val="MENDELEY_CITATION_v3_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"/>
+          <w:id w:val="-1611741332"/>
+          <w:placeholder>
+            <w:docPart w:val="DefaultPlaceholder_-1854013440"/>
+          </w:placeholder>
         </w:sdtPr>
         <w:sdtContent>
           <w:r>
             <w:rPr>
               <w:noProof/>
+              <w:color w:val="000000"/>
               <w:lang w:val="id-ID"/>
             </w:rPr>
-            <w:fldChar w:fldCharType="begin"/>
-          </w:r>
-          <w:r>
-            <w:rPr>
-              <w:noProof/>
-              <w:lang w:val="id-ID"/>
-            </w:rPr>
-            <w:instrText xml:space="preserve">CITATION Xia18 \l 1033 </w:instrText>
-          </w:r>
-          <w:r>
-            <w:rPr>
-              <w:noProof/>
-              <w:lang w:val="id-ID"/>
-            </w:rPr>
-            <w:fldChar w:fldCharType="separate"/>
-          </w:r>
-          <w:r>
-            <w:rPr>
-              <w:noProof/>
-              <w:lang w:val="id-ID"/>
-            </w:rPr>
-            <w:t xml:space="preserve"> </w:t>
-          </w:r>
-          <w:r>
-            <w:rPr>
-              <w:noProof/>
-              <w:lang w:val="id-ID"/>
-            </w:rPr>
-            <w:t>(Xiang, Gou, He, xia, &amp; Wang, 2018)</w:t>
-          </w:r>
-          <w:r>
-            <w:rPr>
-              <w:noProof/>
-              <w:lang w:val="id-ID"/>
-            </w:rPr>
-            <w:fldChar w:fldCharType="end"/>
+            <w:t>(Xiang et al., 2018)</w:t>
           </w:r>
         </w:sdtContent>
       </w:sdt>
@@ -7434,59 +7342,33 @@
         <w:rPr>
           <w:noProof/>
         </w:rPr>
-        <w:t>secara tepat.</w:t>
+        <w:t>secara tepat</w:t>
+      </w:r>
+      <w:r>
+        <w:rPr>
+          <w:noProof/>
+        </w:rPr>
+        <w:t xml:space="preserve"> </w:t>
       </w:r>
       <w:sdt>
         <w:sdtPr>
           <w:rPr>
             <w:noProof/>
-            <w:lang w:val="id-ID"/>
+            <w:color w:val="000000"/>
           </w:rPr>
-          <w:id w:val="-1389335652"/>
-          <w:citation/>
+          <w:tag w:val="MENDELEY_CITATION_v3_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"/>
+          <w:id w:val="-938374535"/>
+          <w:placeholder>
+            <w:docPart w:val="DefaultPlaceholder_-1854013440"/>
+          </w:placeholder>
         </w:sdtPr>
         <w:sdtContent>
           <w:r>
             <w:rPr>
               <w:noProof/>
-              <w:lang w:val="id-ID"/>
+              <w:color w:val="000000"/>
             </w:rPr>
-            <w:fldChar w:fldCharType="begin"/>
-          </w:r>
-          <w:r>
-            <w:rPr>
-              <w:noProof/>
-              <w:lang w:val="id-ID"/>
-            </w:rPr>
-            <w:instrText xml:space="preserve">CITATION Nav23 \l 1033 </w:instrText>
-          </w:r>
-          <w:r>
-            <w:rPr>
-              <w:noProof/>
-              <w:lang w:val="id-ID"/>
-            </w:rPr>
-            <w:fldChar w:fldCharType="separate"/>
-          </w:r>
-          <w:r>
-            <w:rPr>
-              <w:noProof/>
-              <w:lang w:val="id-ID"/>
-            </w:rPr>
-            <w:t xml:space="preserve"> </w:t>
-          </w:r>
-          <w:r>
-            <w:rPr>
-              <w:noProof/>
-              <w:lang w:val="id-ID"/>
-            </w:rPr>
-            <w:t>(Navas, Anyscale Blog, 2022)</w:t>
-          </w:r>
-          <w:r>
-            <w:rPr>
-              <w:noProof/>
-              <w:lang w:val="id-ID"/>
-            </w:rPr>
-            <w:fldChar w:fldCharType="end"/>
+            <w:t>(Navas, 2022)</w:t>
           </w:r>
         </w:sdtContent>
       </w:sdt>
@@ -8795,57 +8677,34 @@
         </w:rPr>
         <w:t xml:space="preserve"> adalah sekumpulan metode yang dapat mendeteksi pola dalam data dan menggunakan pola tersebut untuk membuat prediksi di masa mendatang. Pembelajaran mesin telah mendapatkan nilai yang sangat besar di berbagai industri, mulai dari keuangan hingga perawatan kesehatan</w:t>
       </w:r>
+      <w:r>
+        <w:rPr>
+          <w:noProof/>
+          <w:lang w:val="en-GB"/>
+        </w:rPr>
+        <w:t xml:space="preserve"> </w:t>
+      </w:r>
       <w:sdt>
         <w:sdtPr>
           <w:rPr>
             <w:noProof/>
-            <w:lang w:val="id-ID"/>
+            <w:color w:val="000000"/>
+            <w:lang w:val="en-GB"/>
           </w:rPr>
-          <w:id w:val="1285929157"/>
-          <w:citation/>
+          <w:tag w:val="MENDELEY_CITATION_v3_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"/>
+          <w:id w:val="-1764139086"/>
+          <w:placeholder>
+            <w:docPart w:val="DefaultPlaceholder_-1854013440"/>
+          </w:placeholder>
         </w:sdtPr>
         <w:sdtContent>
           <w:r>
             <w:rPr>
               <w:noProof/>
-              <w:lang w:val="id-ID"/>
-            </w:rPr>
-            <w:fldChar w:fldCharType="begin"/>
-          </w:r>
-          <w:r>
-            <w:rPr>
-              <w:noProof/>
-              <w:lang w:val="id-ID"/>
-            </w:rPr>
-            <w:instrText xml:space="preserve"> CITATION Kev18 \l 1033 </w:instrText>
-          </w:r>
-          <w:r>
-            <w:rPr>
-              <w:noProof/>
-              <w:lang w:val="id-ID"/>
-            </w:rPr>
-            <w:fldChar w:fldCharType="separate"/>
-          </w:r>
-          <w:r>
-            <w:rPr>
-              <w:noProof/>
-              <w:lang w:val="id-ID"/>
-            </w:rPr>
-            <w:t xml:space="preserve"> </w:t>
-          </w:r>
-          <w:r>
-            <w:rPr>
-              <w:noProof/>
-              <w:lang w:val="id-ID"/>
+              <w:color w:val="000000"/>
+              <w:lang w:val="en-GB"/>
             </w:rPr>
             <w:t>(Jolly, 2018)</w:t>
-          </w:r>
-          <w:r>
-            <w:rPr>
-              <w:noProof/>
-              <w:lang w:val="id-ID"/>
-            </w:rPr>
-            <w:fldChar w:fldCharType="end"/>
           </w:r>
         </w:sdtContent>
       </w:sdt>
@@ -9274,57 +9133,34 @@
         </w:rPr>
         <w:t xml:space="preserve"> dimodifikasi untuk meningkatkan performa. Terdapat dua metode dalam algoritma boosting yaitu Adaptive boosting dan Gradient boosting, yang masing-masing memiliki cara untuk memperbaiki kesalahan pada model sebelumnya. Nama "boosting" merujuk pada fungsinya untuk meningkatkan performa atau akurasi prediksi</w:t>
       </w:r>
+      <w:r>
+        <w:rPr>
+          <w:noProof/>
+          <w:lang w:val="en-GB"/>
+        </w:rPr>
+        <w:t xml:space="preserve"> </w:t>
+      </w:r>
       <w:sdt>
         <w:sdtPr>
           <w:rPr>
             <w:noProof/>
-            <w:lang w:val="id-ID"/>
+            <w:color w:val="000000"/>
+            <w:lang w:val="en-GB"/>
           </w:rPr>
-          <w:id w:val="2121338361"/>
-          <w:citation/>
+          <w:tag w:val="MENDELEY_CITATION_v3_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"/>
+          <w:id w:val="-1537422349"/>
+          <w:placeholder>
+            <w:docPart w:val="DefaultPlaceholder_-1854013440"/>
+          </w:placeholder>
         </w:sdtPr>
         <w:sdtContent>
           <w:r>
             <w:rPr>
               <w:noProof/>
-              <w:lang w:val="id-ID"/>
+              <w:color w:val="000000"/>
+              <w:lang w:val="en-GB"/>
             </w:rPr>
-            <w:fldChar w:fldCharType="begin"/>
-          </w:r>
-          <w:r>
-            <w:rPr>
-              <w:noProof/>
-              <w:lang w:val="id-ID"/>
-            </w:rPr>
-            <w:instrText xml:space="preserve">CITATION Kur23 \l 1033 </w:instrText>
-          </w:r>
-          <w:r>
-            <w:rPr>
-              <w:noProof/>
-              <w:lang w:val="id-ID"/>
-            </w:rPr>
-            <w:fldChar w:fldCharType="separate"/>
-          </w:r>
-          <w:r>
-            <w:rPr>
-              <w:noProof/>
-              <w:lang w:val="id-ID"/>
-            </w:rPr>
-            <w:t xml:space="preserve"> </w:t>
-          </w:r>
-          <w:r>
-            <w:rPr>
-              <w:noProof/>
-              <w:lang w:val="id-ID"/>
-            </w:rPr>
-            <w:t>(Kurikulum Developer Dicoding, 2023)</w:t>
-          </w:r>
-          <w:r>
-            <w:rPr>
-              <w:noProof/>
-              <w:lang w:val="id-ID"/>
-            </w:rPr>
-            <w:fldChar w:fldCharType="end"/>
+            <w:t>(Kurikulum developer dicoding, 2023)</w:t>
           </w:r>
         </w:sdtContent>
       </w:sdt>
@@ -9384,59 +9220,36 @@
           <w:lang w:val="id-ID"/>
         </w:rPr>
         <w:t xml:space="preserve"> dapat digunakan untuk mengatasi masalah regresi dan klasifikasi</w:t>
+      </w:r>
+      <w:r>
+        <w:rPr>
+          <w:noProof/>
+          <w:lang w:val="en-GB"/>
+        </w:rPr>
+        <w:t xml:space="preserve"> </w:t>
       </w:r>
       <w:sdt>
         <w:sdtPr>
           <w:rPr>
             <w:noProof/>
-            <w:lang w:val="id-ID"/>
+            <w:color w:val="000000"/>
+            <w:lang w:val="en-GB"/>
           </w:rPr>
-          <w:id w:val="1135529701"/>
-          <w:citation/>
+          <w:tag w:val="MENDELEY_CITATION_v3_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"/>
+          <w:id w:val="1157187906"/>
+          <w:placeholder>
+            <w:docPart w:val="DefaultPlaceholder_-1854013440"/>
+          </w:placeholder>
         </w:sdtPr>
         <w:sdtContent>
           <w:r>
             <w:rPr>
               <w:noProof/>
-              <w:lang w:val="id-ID"/>
-            </w:rPr>
-            <w:fldChar w:fldCharType="begin"/>
-          </w:r>
-          <w:r>
-            <w:rPr>
-              <w:noProof/>
-              <w:lang w:val="id-ID"/>
-            </w:rPr>
-            <w:instrText xml:space="preserve"> CITATION Pra18 \l 1033 </w:instrText>
-          </w:r>
-          <w:r>
-            <w:rPr>
-              <w:noProof/>
-              <w:lang w:val="id-ID"/>
-            </w:rPr>
-            <w:fldChar w:fldCharType="separate"/>
-          </w:r>
-          <w:r>
-            <w:rPr>
-              <w:noProof/>
-              <w:lang w:val="id-ID"/>
-            </w:rPr>
-            <w:t xml:space="preserve"> </w:t>
-          </w:r>
-          <w:r>
-            <w:rPr>
-              <w:noProof/>
-              <w:lang w:val="id-ID"/>
+              <w:color w:val="000000"/>
+              <w:lang w:val="en-GB"/>
             </w:rPr>
             <w:t>(Tattar, 2018)</w:t>
           </w:r>
-          <w:r>
-            <w:rPr>
-              <w:noProof/>
-              <w:lang w:val="id-ID"/>
-            </w:rPr>
-            <w:fldChar w:fldCharType="end"/>
-          </w:r>
         </w:sdtContent>
       </w:sdt>
       <w:r>
@@ -9536,58 +9349,35 @@
           <w:lang w:val="id-ID"/>
         </w:rPr>
         <w:t xml:space="preserve"> mengacu pada peningkatan, yaitu, memperbaiki error pada iterasi yang berbeda</w:t>
+      </w:r>
+      <w:r>
+        <w:rPr>
+          <w:noProof/>
+          <w:lang w:val="en-GB"/>
+        </w:rPr>
+        <w:t xml:space="preserve"> </w:t>
       </w:r>
       <w:sdt>
         <w:sdtPr>
           <w:rPr>
             <w:noProof/>
-            <w:lang w:val="id-ID"/>
+            <w:color w:val="000000"/>
+            <w:lang w:val="en-GB"/>
           </w:rPr>
-          <w:id w:val="-152920494"/>
-          <w:citation/>
+          <w:tag w:val="MENDELEY_CITATION_v3_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"/>
+          <w:id w:val="-821493667"/>
+          <w:placeholder>
+            <w:docPart w:val="DefaultPlaceholder_-1854013440"/>
+          </w:placeholder>
         </w:sdtPr>
         <w:sdtContent>
           <w:r>
             <w:rPr>
               <w:noProof/>
-              <w:lang w:val="id-ID"/>
+              <w:color w:val="000000"/>
+              <w:lang w:val="en-GB"/>
             </w:rPr>
-            <w:fldChar w:fldCharType="begin"/>
-          </w:r>
-          <w:r>
-            <w:rPr>
-              <w:noProof/>
-              <w:lang w:val="id-ID"/>
-            </w:rPr>
-            <w:instrText xml:space="preserve"> CITATION Cia18 \l 1033 </w:instrText>
-          </w:r>
-          <w:r>
-            <w:rPr>
-              <w:noProof/>
-              <w:lang w:val="id-ID"/>
-            </w:rPr>
-            <w:fldChar w:fldCharType="separate"/>
-          </w:r>
-          <w:r>
-            <w:rPr>
-              <w:noProof/>
-              <w:lang w:val="id-ID"/>
-            </w:rPr>
-            <w:t xml:space="preserve"> </w:t>
-          </w:r>
-          <w:r>
-            <w:rPr>
-              <w:noProof/>
-              <w:lang w:val="id-ID"/>
-            </w:rPr>
-            <w:t>(Ciaburro, Ayyadevara, &amp; Perrier, 2018)</w:t>
-          </w:r>
-          <w:r>
-            <w:rPr>
-              <w:noProof/>
-              <w:lang w:val="id-ID"/>
-            </w:rPr>
-            <w:fldChar w:fldCharType="end"/>
+            <w:t>(Ciaburro et al., 2018)</w:t>
           </w:r>
         </w:sdtContent>
       </w:sdt>
@@ -9755,7 +9545,7 @@
           <w:i/>
           <w:iCs w:val="0"/>
           <w:noProof/>
-          <w:lang w:val="id-ID"/>
+          <w:lang w:val="en-GB"/>
         </w:rPr>
       </w:pPr>
       <w:bookmarkStart w:id="19" w:name="_Toc128292609"/>
@@ -9829,72 +9619,43 @@
           <w:lang w:val="id-ID"/>
         </w:rPr>
         <w:t>Gradient Boosting</w:t>
+      </w:r>
+      <w:bookmarkEnd w:id="19"/>
+      <w:r>
+        <w:rPr>
+          <w:i/>
+          <w:iCs w:val="0"/>
+          <w:noProof/>
+          <w:lang w:val="en-GB"/>
+        </w:rPr>
+        <w:t xml:space="preserve"> </w:t>
       </w:r>
       <w:sdt>
         <w:sdtPr>
           <w:rPr>
-            <w:i/>
             <w:iCs w:val="0"/>
             <w:noProof/>
-            <w:lang w:val="id-ID"/>
+            <w:color w:val="000000"/>
+            <w:lang w:val="en-GB"/>
           </w:rPr>
-          <w:id w:val="1967856535"/>
-          <w:citation/>
+          <w:tag w:val="MENDELEY_CITATION_v3_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"/>
+          <w:id w:val="-917942154"/>
+          <w:placeholder>
+            <w:docPart w:val="DefaultPlaceholder_-1854013440"/>
+          </w:placeholder>
         </w:sdtPr>
         <w:sdtContent>
           <w:r>
             <w:rPr>
-              <w:i/>
               <w:iCs w:val="0"/>
               <w:noProof/>
-              <w:lang w:val="id-ID"/>
-            </w:rPr>
-            <w:fldChar w:fldCharType="begin"/>
-          </w:r>
-          <w:r>
-            <w:rPr>
-              <w:iCs w:val="0"/>
-              <w:noProof/>
-              <w:lang w:val="id-ID"/>
-            </w:rPr>
-            <w:instrText xml:space="preserve">CITATION Kev18 \l 1033 </w:instrText>
-          </w:r>
-          <w:r>
-            <w:rPr>
-              <w:i/>
-              <w:iCs w:val="0"/>
-              <w:noProof/>
-              <w:lang w:val="id-ID"/>
-            </w:rPr>
-            <w:fldChar w:fldCharType="separate"/>
-          </w:r>
-          <w:r>
-            <w:rPr>
-              <w:iCs w:val="0"/>
-              <w:noProof/>
-              <w:lang w:val="id-ID"/>
-            </w:rPr>
-            <w:t xml:space="preserve"> </w:t>
-          </w:r>
-          <w:r>
-            <w:rPr>
-              <w:noProof/>
-              <w:lang w:val="id-ID"/>
+              <w:color w:val="000000"/>
+              <w:lang w:val="en-GB"/>
             </w:rPr>
             <w:t>(Jolly, 2018)</w:t>
           </w:r>
-          <w:r>
-            <w:rPr>
-              <w:i/>
-              <w:iCs w:val="0"/>
-              <w:noProof/>
-              <w:lang w:val="id-ID"/>
-            </w:rPr>
-            <w:fldChar w:fldCharType="end"/>
-          </w:r>
         </w:sdtContent>
       </w:sdt>
-      <w:bookmarkEnd w:id="19"/>
     </w:p>
     <w:p>
       <w:pPr>
@@ -10299,57 +10060,34 @@
         </w:rPr>
         <w:t xml:space="preserve"> untuk mengurangi waktu komputasi</w:t>
       </w:r>
+      <w:r>
+        <w:rPr>
+          <w:noProof/>
+          <w:lang w:val="en-GB"/>
+        </w:rPr>
+        <w:t xml:space="preserve"> </w:t>
+      </w:r>
       <w:sdt>
         <w:sdtPr>
           <w:rPr>
             <w:noProof/>
-            <w:lang w:val="id-ID"/>
+            <w:color w:val="000000"/>
+            <w:lang w:val="en-GB"/>
           </w:rPr>
-          <w:id w:val="717087224"/>
-          <w:citation/>
+          <w:tag w:val="MENDELEY_CITATION_v3_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"/>
+          <w:id w:val="-2085518520"/>
+          <w:placeholder>
+            <w:docPart w:val="DefaultPlaceholder_-1854013440"/>
+          </w:placeholder>
         </w:sdtPr>
         <w:sdtContent>
           <w:r>
             <w:rPr>
               <w:noProof/>
-              <w:lang w:val="id-ID"/>
-            </w:rPr>
-            <w:fldChar w:fldCharType="begin"/>
-          </w:r>
-          <w:r>
-            <w:rPr>
-              <w:noProof/>
-              <w:lang w:val="id-ID"/>
-            </w:rPr>
-            <w:instrText xml:space="preserve">CITATION Kev18 \l 1033 </w:instrText>
-          </w:r>
-          <w:r>
-            <w:rPr>
-              <w:noProof/>
-              <w:lang w:val="id-ID"/>
-            </w:rPr>
-            <w:fldChar w:fldCharType="separate"/>
-          </w:r>
-          <w:r>
-            <w:rPr>
-              <w:noProof/>
-              <w:lang w:val="id-ID"/>
-            </w:rPr>
-            <w:t xml:space="preserve"> </w:t>
-          </w:r>
-          <w:r>
-            <w:rPr>
-              <w:noProof/>
-              <w:lang w:val="id-ID"/>
+              <w:color w:val="000000"/>
+              <w:lang w:val="en-GB"/>
             </w:rPr>
             <w:t>(Jolly, 2018)</w:t>
-          </w:r>
-          <w:r>
-            <w:rPr>
-              <w:noProof/>
-              <w:lang w:val="id-ID"/>
-            </w:rPr>
-            <w:fldChar w:fldCharType="end"/>
           </w:r>
         </w:sdtContent>
       </w:sdt>
@@ -10437,57 +10175,155 @@
         </w:rPr>
         <w:t>sebagai dasar dalam membangun teorinya</w:t>
       </w:r>
+      <w:r>
+        <w:rPr>
+          <w:noProof/>
+          <w:lang w:val="en-GB"/>
+        </w:rPr>
+        <w:t xml:space="preserve"> </w:t>
+      </w:r>
       <w:sdt>
         <w:sdtPr>
           <w:rPr>
             <w:noProof/>
-            <w:lang w:val="id-ID"/>
+            <w:lang w:val="en-GB"/>
           </w:rPr>
-          <w:id w:val="348073154"/>
-          <w:citation/>
+          <w:tag w:val="MENDELEY_CITATION_v3_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"/>
+          <w:id w:val="-445543371"/>
+          <w:placeholder>
+            <w:docPart w:val="DefaultPlaceholder_-1854013440"/>
+          </w:placeholder>
+        </w:sdtPr>
+        <w:sdtContent>
+          <w:r>
+            <w:rPr>
+              <w:rFonts w:eastAsia="Times New Roman"/>
+            </w:rPr>
+            <w:t>(Zhang &amp; Gong, 2020)</w:t>
+          </w:r>
+        </w:sdtContent>
+      </w:sdt>
+      <w:r>
+        <w:rPr>
+          <w:noProof/>
+          <w:lang w:val="id-ID"/>
+        </w:rPr>
+        <w:t xml:space="preserve">. </w:t>
+      </w:r>
+      <w:r>
+        <w:rPr>
+          <w:i/>
+          <w:iCs/>
+          <w:noProof/>
+          <w:lang w:val="id-ID"/>
+        </w:rPr>
+        <w:t>Gradient boosting</w:t>
+      </w:r>
+      <w:r>
+        <w:rPr>
+          <w:noProof/>
+          <w:lang w:val="id-ID"/>
+        </w:rPr>
+        <w:t xml:space="preserve"> merupakan algoritma yang dapat me</w:t>
+      </w:r>
+      <w:r>
+        <w:rPr>
+          <w:noProof/>
+        </w:rPr>
+        <w:t xml:space="preserve">minimalisir fungsi </w:t>
+      </w:r>
+      <w:r>
+        <w:rPr>
+          <w:i/>
+          <w:iCs/>
+          <w:noProof/>
+        </w:rPr>
+        <w:t xml:space="preserve">loss </w:t>
+      </w:r>
+      <w:r>
+        <w:rPr>
+          <w:noProof/>
+        </w:rPr>
+        <w:t xml:space="preserve">dan manjadi </w:t>
+      </w:r>
+      <w:r>
+        <w:rPr>
+          <w:noProof/>
+        </w:rPr>
+        <w:lastRenderedPageBreak/>
+        <w:t>solusi untuk</w:t>
+      </w:r>
+      <w:r>
+        <w:rPr>
+          <w:noProof/>
+          <w:lang w:val="id-ID"/>
+        </w:rPr>
+        <w:t xml:space="preserve"> optima</w:t>
+      </w:r>
+      <w:r>
+        <w:rPr>
+          <w:noProof/>
+        </w:rPr>
+        <w:t>si</w:t>
+      </w:r>
+      <w:r>
+        <w:rPr>
+          <w:noProof/>
+          <w:lang w:val="id-ID"/>
+        </w:rPr>
+        <w:t xml:space="preserve"> berbagai masalah khususnya pada regresi, klasifikasi dan ranking. </w:t>
+      </w:r>
+      <w:r>
+        <w:rPr>
+          <w:noProof/>
+          <w:lang w:val="id-ID"/>
+        </w:rPr>
+        <w:t xml:space="preserve">Pada dasarnya, algoritma XGBoost mengadopsi konsep menyesuaikan parameter pembelajaran secara berulang untuk mengurangi nilai loss function (sebuah mekanisme evaluasi untuk model). XGBoost memanfaatkan model dengan struktur pohon regresi yang lebih teratur untuk memperbaiki kinerja dan mengurangi kompleksitas model agar tidak mengalami </w:t>
+      </w:r>
+      <w:r>
+        <w:rPr>
+          <w:i/>
+          <w:iCs/>
+          <w:noProof/>
+          <w:lang w:val="id-ID"/>
+        </w:rPr>
+        <w:t>overfitting</w:t>
+      </w:r>
+      <w:r>
+        <w:rPr>
+          <w:noProof/>
+          <w:lang w:val="id-ID"/>
+        </w:rPr>
+        <w:t>. Dengan menggunakan model pohon regresi yang lebih teratur, XGBoost mampu memberikan performa yang lebih baik</w:t>
+      </w:r>
+      <w:r>
+        <w:rPr>
+          <w:noProof/>
+          <w:lang w:val="en-GB"/>
+        </w:rPr>
+        <w:t xml:space="preserve"> </w:t>
+      </w:r>
+      <w:sdt>
+        <w:sdtPr>
+          <w:rPr>
+            <w:noProof/>
+            <w:color w:val="000000"/>
+            <w:lang w:val="en-GB"/>
+          </w:rPr>
+          <w:tag w:val="MENDELEY_CITATION_v3_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"/>
+          <w:id w:val="1928148364"/>
+          <w:placeholder>
+            <w:docPart w:val="DefaultPlaceholder_-1854013440"/>
+          </w:placeholder>
         </w:sdtPr>
         <w:sdtContent>
           <w:r>
             <w:rPr>
               <w:noProof/>
-              <w:lang w:val="id-ID"/>
+              <w:color w:val="000000"/>
+              <w:lang w:val="en-GB"/>
             </w:rPr>
-            <w:fldChar w:fldCharType="begin"/>
-          </w:r>
-          <w:r>
-            <w:rPr>
-              <w:noProof/>
-              <w:lang w:val="id-ID"/>
-            </w:rPr>
-            <w:instrText xml:space="preserve"> CITATION Zha20 \l 1033 </w:instrText>
-          </w:r>
-          <w:r>
-            <w:rPr>
-              <w:noProof/>
-              <w:lang w:val="id-ID"/>
-            </w:rPr>
-            <w:fldChar w:fldCharType="separate"/>
-          </w:r>
-          <w:r>
-            <w:rPr>
-              <w:noProof/>
-              <w:lang w:val="id-ID"/>
-            </w:rPr>
-            <w:t xml:space="preserve"> </w:t>
-          </w:r>
-          <w:r>
-            <w:rPr>
-              <w:noProof/>
-              <w:lang w:val="id-ID"/>
-            </w:rPr>
-            <w:t>(Zhang &amp; Gong, 2020)</w:t>
-          </w:r>
-          <w:r>
-            <w:rPr>
-              <w:noProof/>
-              <w:lang w:val="id-ID"/>
-            </w:rPr>
-            <w:fldChar w:fldCharType="end"/>
+            <w:t>(Sunata et al., 2020)</w:t>
           </w:r>
         </w:sdtContent>
       </w:sdt>
@@ -10496,7 +10332,7 @@
           <w:noProof/>
           <w:lang w:val="id-ID"/>
         </w:rPr>
-        <w:t xml:space="preserve">. </w:t>
+        <w:t xml:space="preserve">. Hasil prediksi akhir dari </w:t>
       </w:r>
       <w:r>
         <w:rPr>
@@ -10505,290 +10341,94 @@
           <w:noProof/>
           <w:lang w:val="id-ID"/>
         </w:rPr>
-        <w:t>Gradient boosting</w:t>
-      </w:r>
-      <w:r>
-        <w:rPr>
-          <w:noProof/>
-          <w:lang w:val="id-ID"/>
-        </w:rPr>
-        <w:t xml:space="preserve"> merupakan algoritma yang dapat me</w:t>
-      </w:r>
-      <w:r>
-        <w:rPr>
-          <w:noProof/>
-        </w:rPr>
-        <w:t xml:space="preserve">minimalisir fungsi </w:t>
-      </w:r>
-      <w:r>
-        <w:rPr>
-          <w:i/>
-          <w:iCs/>
-          <w:noProof/>
-        </w:rPr>
-        <w:t xml:space="preserve">loss </w:t>
-      </w:r>
-      <w:r>
-        <w:rPr>
-          <w:noProof/>
-        </w:rPr>
-        <w:t xml:space="preserve">dan manjadi </w:t>
-      </w:r>
-      <w:r>
-        <w:rPr>
-          <w:noProof/>
-        </w:rPr>
-        <w:lastRenderedPageBreak/>
-        <w:t>solusi untuk</w:t>
-      </w:r>
-      <w:r>
-        <w:rPr>
-          <w:noProof/>
-          <w:lang w:val="id-ID"/>
-        </w:rPr>
-        <w:t xml:space="preserve"> optima</w:t>
-      </w:r>
-      <w:r>
-        <w:rPr>
-          <w:noProof/>
-        </w:rPr>
-        <w:t>si</w:t>
-      </w:r>
-      <w:r>
-        <w:rPr>
-          <w:noProof/>
-          <w:lang w:val="id-ID"/>
-        </w:rPr>
-        <w:t xml:space="preserve"> berbagai masalah khususnya pada regresi, klasifikasi dan ranking. </w:t>
-      </w:r>
-      <w:r>
-        <w:rPr>
-          <w:noProof/>
-          <w:lang w:val="id-ID"/>
-        </w:rPr>
-        <w:t xml:space="preserve">Pada dasarnya, algoritma XGBoost mengadopsi konsep menyesuaikan parameter pembelajaran secara berulang untuk mengurangi nilai loss function (sebuah mekanisme evaluasi untuk model). XGBoost memanfaatkan model dengan struktur pohon regresi yang lebih teratur untuk memperbaiki kinerja dan mengurangi kompleksitas model agar tidak mengalami </w:t>
-      </w:r>
-      <w:r>
-        <w:rPr>
-          <w:i/>
-          <w:iCs/>
-          <w:noProof/>
-          <w:lang w:val="id-ID"/>
-        </w:rPr>
-        <w:t>overfitting</w:t>
-      </w:r>
-      <w:r>
-        <w:rPr>
-          <w:noProof/>
-          <w:lang w:val="id-ID"/>
-        </w:rPr>
-        <w:t>. Dengan menggunakan model pohon regresi yang lebih teratur, XGBoost mampu memberikan performa yang lebih baik</w:t>
+        <w:t>XGBoost</w:t>
+      </w:r>
+      <w:r>
+        <w:rPr>
+          <w:noProof/>
+          <w:lang w:val="id-ID"/>
+        </w:rPr>
+        <w:t xml:space="preserve"> adalah penjumlahan hasil prediksi dari setiap pohon regresi</w:t>
+      </w:r>
+      <w:r>
+        <w:rPr>
+          <w:noProof/>
+          <w:lang w:val="en-GB"/>
+        </w:rPr>
+        <w:t xml:space="preserve"> </w:t>
       </w:r>
       <w:sdt>
         <w:sdtPr>
           <w:rPr>
             <w:noProof/>
-            <w:lang w:val="id-ID"/>
+            <w:lang w:val="en-GB"/>
           </w:rPr>
-          <w:id w:val="-58554416"/>
-          <w:citation/>
+          <w:tag w:val="MENDELEY_CITATION_v3_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"/>
+          <w:id w:val="-1826117046"/>
+          <w:placeholder>
+            <w:docPart w:val="DefaultPlaceholder_-1854013440"/>
+          </w:placeholder>
+        </w:sdtPr>
+        <w:sdtContent>
+          <w:r>
+            <w:rPr>
+              <w:rFonts w:eastAsia="Times New Roman"/>
+            </w:rPr>
+            <w:t>(S. Li &amp; Zhang, 2020)</w:t>
+          </w:r>
+        </w:sdtContent>
+      </w:sdt>
+      <w:r>
+        <w:rPr>
+          <w:noProof/>
+          <w:lang w:val="id-ID"/>
+        </w:rPr>
+        <w:t xml:space="preserve">. Algoritma berbasis </w:t>
+      </w:r>
+      <w:r>
+        <w:rPr>
+          <w:i/>
+          <w:iCs/>
+          <w:noProof/>
+          <w:lang w:val="id-ID"/>
+        </w:rPr>
+        <w:t>decision tree</w:t>
+      </w:r>
+      <w:r>
+        <w:rPr>
+          <w:noProof/>
+          <w:lang w:val="id-ID"/>
+        </w:rPr>
+        <w:t xml:space="preserve"> memiliki kinerja yang baik pada data dengan fitur kategorikal dan tidak terlalu berpengaruh terhadap data dengan kelas tidak seimbang</w:t>
+      </w:r>
+      <w:r>
+        <w:rPr>
+          <w:noProof/>
+          <w:lang w:val="en-GB"/>
+        </w:rPr>
+        <w:t xml:space="preserve"> </w:t>
+      </w:r>
+      <w:sdt>
+        <w:sdtPr>
+          <w:rPr>
+            <w:noProof/>
+            <w:color w:val="000000"/>
+            <w:lang w:val="en-GB"/>
+          </w:rPr>
+          <w:tag w:val="MENDELEY_CITATION_v3_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"/>
+          <w:id w:val="-2044283237"/>
+          <w:placeholder>
+            <w:docPart w:val="DefaultPlaceholder_-1854013440"/>
+          </w:placeholder>
         </w:sdtPr>
         <w:sdtContent>
           <w:r>
             <w:rPr>
               <w:noProof/>
-              <w:lang w:val="id-ID"/>
+              <w:color w:val="000000"/>
+              <w:lang w:val="en-GB"/>
             </w:rPr>
-            <w:fldChar w:fldCharType="begin"/>
-          </w:r>
-          <w:r>
-            <w:rPr>
-              <w:noProof/>
-              <w:lang w:val="id-ID"/>
-            </w:rPr>
-            <w:instrText xml:space="preserve"> CITATION Sun20 \l 1033 </w:instrText>
-          </w:r>
-          <w:r>
-            <w:rPr>
-              <w:noProof/>
-              <w:lang w:val="id-ID"/>
-            </w:rPr>
-            <w:fldChar w:fldCharType="separate"/>
-          </w:r>
-          <w:r>
-            <w:rPr>
-              <w:noProof/>
-              <w:lang w:val="id-ID"/>
-            </w:rPr>
-            <w:t xml:space="preserve"> </w:t>
-          </w:r>
-          <w:r>
-            <w:rPr>
-              <w:noProof/>
-              <w:lang w:val="id-ID"/>
-            </w:rPr>
-            <w:t>(Sunata, Azrullah, &amp; Rianto, 2020)</w:t>
-          </w:r>
-          <w:r>
-            <w:rPr>
-              <w:noProof/>
-              <w:lang w:val="id-ID"/>
-            </w:rPr>
-            <w:fldChar w:fldCharType="end"/>
-          </w:r>
-        </w:sdtContent>
-      </w:sdt>
-      <w:r>
-        <w:rPr>
-          <w:noProof/>
-          <w:lang w:val="id-ID"/>
-        </w:rPr>
-        <w:t xml:space="preserve">. Hasil prediksi akhir dari </w:t>
-      </w:r>
-      <w:r>
-        <w:rPr>
-          <w:i/>
-          <w:iCs/>
-          <w:noProof/>
-          <w:lang w:val="id-ID"/>
-        </w:rPr>
-        <w:t>XGBoost</w:t>
-      </w:r>
-      <w:r>
-        <w:rPr>
-          <w:noProof/>
-          <w:lang w:val="id-ID"/>
-        </w:rPr>
-        <w:t xml:space="preserve"> adalah penjumlahan hasil prediksi dari setiap pohon regresi</w:t>
-      </w:r>
-      <w:sdt>
-        <w:sdtPr>
-          <w:rPr>
-            <w:noProof/>
-            <w:lang w:val="id-ID"/>
-          </w:rPr>
-          <w:id w:val="-550923912"/>
-          <w:citation/>
-        </w:sdtPr>
-        <w:sdtContent>
-          <w:r>
-            <w:rPr>
-              <w:noProof/>
-              <w:lang w:val="id-ID"/>
-            </w:rPr>
-            <w:fldChar w:fldCharType="begin"/>
-          </w:r>
-          <w:r>
-            <w:rPr>
-              <w:noProof/>
-              <w:lang w:val="id-ID"/>
-            </w:rPr>
-            <w:instrText xml:space="preserve"> CITATION LiS20 \l 1033 </w:instrText>
-          </w:r>
-          <w:r>
-            <w:rPr>
-              <w:noProof/>
-              <w:lang w:val="id-ID"/>
-            </w:rPr>
-            <w:fldChar w:fldCharType="separate"/>
-          </w:r>
-          <w:r>
-            <w:rPr>
-              <w:noProof/>
-              <w:lang w:val="id-ID"/>
-            </w:rPr>
-            <w:t xml:space="preserve"> </w:t>
-          </w:r>
-          <w:r>
-            <w:rPr>
-              <w:noProof/>
-              <w:lang w:val="id-ID"/>
-            </w:rPr>
-            <w:t>(Li &amp; Zhang, 2020)</w:t>
-          </w:r>
-          <w:r>
-            <w:rPr>
-              <w:noProof/>
-              <w:lang w:val="id-ID"/>
-            </w:rPr>
-            <w:fldChar w:fldCharType="end"/>
-          </w:r>
-        </w:sdtContent>
-      </w:sdt>
-      <w:r>
-        <w:rPr>
-          <w:noProof/>
-          <w:lang w:val="id-ID"/>
-        </w:rPr>
-        <w:t xml:space="preserve">. Algoritma berbasis </w:t>
-      </w:r>
-      <w:r>
-        <w:rPr>
-          <w:i/>
-          <w:iCs/>
-          <w:noProof/>
-          <w:lang w:val="id-ID"/>
-        </w:rPr>
-        <w:t>decision tree</w:t>
-      </w:r>
-      <w:r>
-        <w:rPr>
-          <w:noProof/>
-          <w:lang w:val="id-ID"/>
-        </w:rPr>
-        <w:t xml:space="preserve"> memiliki kinerja yang baik pada data dengan fitur kategorikal dan tidak terlalu berpengaruh terhadap data dengan kelas tidak seimbang</w:t>
-      </w:r>
-      <w:sdt>
-        <w:sdtPr>
-          <w:rPr>
-            <w:noProof/>
-            <w:lang w:val="id-ID"/>
-          </w:rPr>
-          <w:id w:val="2028521660"/>
-          <w:citation/>
-        </w:sdtPr>
-        <w:sdtContent>
-          <w:r>
-            <w:rPr>
-              <w:noProof/>
-              <w:lang w:val="id-ID"/>
-            </w:rPr>
-            <w:fldChar w:fldCharType="begin"/>
-          </w:r>
-          <w:r>
-            <w:rPr>
-              <w:noProof/>
-              <w:lang w:val="id-ID"/>
-            </w:rPr>
-            <w:instrText xml:space="preserve"> CITATION Pin20 \l 1033 </w:instrText>
-          </w:r>
-          <w:r>
-            <w:rPr>
-              <w:noProof/>
-              <w:lang w:val="id-ID"/>
-            </w:rPr>
-            <w:fldChar w:fldCharType="separate"/>
-          </w:r>
-          <w:r>
-            <w:rPr>
-              <w:noProof/>
-              <w:lang w:val="id-ID"/>
-            </w:rPr>
-            <w:t xml:space="preserve"> </w:t>
-          </w:r>
-          <w:r>
-            <w:rPr>
-              <w:noProof/>
-              <w:lang w:val="id-ID"/>
-            </w:rPr>
-            <w:t>(Pinata, Sukarsa, &amp; Rusjayanthi, 2020)</w:t>
-          </w:r>
-          <w:r>
-            <w:rPr>
-              <w:noProof/>
-              <w:lang w:val="id-ID"/>
-            </w:rPr>
-            <w:fldChar w:fldCharType="end"/>
+            <w:t>(Nyoman et al., 2020)</w:t>
           </w:r>
         </w:sdtContent>
       </w:sdt>
@@ -13917,64 +13557,37 @@
         </w:rPr>
         <w:t xml:space="preserve"> yang diberikan</w:t>
       </w:r>
+      <w:r>
+        <w:rPr>
+          <w:rFonts w:eastAsiaTheme="minorEastAsia"/>
+          <w:noProof/>
+          <w:lang w:val="en-GB"/>
+        </w:rPr>
+        <w:t xml:space="preserve"> </w:t>
+      </w:r>
       <w:sdt>
         <w:sdtPr>
           <w:rPr>
             <w:rFonts w:eastAsiaTheme="minorEastAsia"/>
             <w:noProof/>
-            <w:lang w:val="id-ID"/>
+            <w:color w:val="000000"/>
+            <w:lang w:val="en-GB"/>
           </w:rPr>
-          <w:id w:val="-1187593990"/>
-          <w:citation/>
+          <w:tag w:val="MENDELEY_CITATION_v3_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"/>
+          <w:id w:val="-1884097850"/>
+          <w:placeholder>
+            <w:docPart w:val="DefaultPlaceholder_-1854013440"/>
+          </w:placeholder>
         </w:sdtPr>
         <w:sdtContent>
           <w:r>
             <w:rPr>
               <w:rFonts w:eastAsiaTheme="minorEastAsia"/>
               <w:noProof/>
-              <w:lang w:val="id-ID"/>
+              <w:color w:val="000000"/>
+              <w:lang w:val="en-GB"/>
             </w:rPr>
-            <w:fldChar w:fldCharType="begin"/>
-          </w:r>
-          <w:r>
-            <w:rPr>
-              <w:rFonts w:eastAsiaTheme="minorEastAsia"/>
-              <w:noProof/>
-              <w:lang w:val="id-ID"/>
-            </w:rPr>
-            <w:instrText xml:space="preserve"> CITATION MaZ20 \l 1033 </w:instrText>
-          </w:r>
-          <w:r>
-            <w:rPr>
-              <w:rFonts w:eastAsiaTheme="minorEastAsia"/>
-              <w:noProof/>
-              <w:lang w:val="id-ID"/>
-            </w:rPr>
-            <w:fldChar w:fldCharType="separate"/>
-          </w:r>
-          <w:r>
-            <w:rPr>
-              <w:rFonts w:eastAsiaTheme="minorEastAsia"/>
-              <w:noProof/>
-              <w:lang w:val="id-ID"/>
-            </w:rPr>
-            <w:t xml:space="preserve"> </w:t>
-          </w:r>
-          <w:r>
-            <w:rPr>
-              <w:rFonts w:eastAsiaTheme="minorEastAsia"/>
-              <w:noProof/>
-              <w:lang w:val="id-ID"/>
-            </w:rPr>
-            <w:t>(Ma, et al., 2020)</w:t>
-          </w:r>
-          <w:r>
-            <w:rPr>
-              <w:rFonts w:eastAsiaTheme="minorEastAsia"/>
-              <w:noProof/>
-              <w:lang w:val="id-ID"/>
-            </w:rPr>
-            <w:fldChar w:fldCharType="end"/>
+            <w:t>(Ma et al., 2020)</w:t>
           </w:r>
         </w:sdtContent>
       </w:sdt>
@@ -16750,59 +16363,36 @@
           <w:noProof/>
           <w:lang w:val="id-ID"/>
         </w:rPr>
-        <w:t xml:space="preserve"> dan tidak efisien terutama jika sumber daya komputasi terbatas.</w:t>
+        <w:t xml:space="preserve"> dan tidak efisien terutama jika sumber daya komputasi terbatas</w:t>
+      </w:r>
+      <w:r>
+        <w:rPr>
+          <w:noProof/>
+          <w:lang w:val="en-GB"/>
+        </w:rPr>
+        <w:t xml:space="preserve"> </w:t>
       </w:r>
       <w:sdt>
         <w:sdtPr>
           <w:rPr>
             <w:noProof/>
-            <w:lang w:val="id-ID"/>
+            <w:color w:val="000000"/>
+            <w:lang w:val="en-GB"/>
           </w:rPr>
-          <w:id w:val="1611318472"/>
-          <w:citation/>
+          <w:tag w:val="MENDELEY_CITATION_v3_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"/>
+          <w:id w:val="1855378707"/>
+          <w:placeholder>
+            <w:docPart w:val="DefaultPlaceholder_-1854013440"/>
+          </w:placeholder>
         </w:sdtPr>
         <w:sdtContent>
           <w:r>
             <w:rPr>
               <w:noProof/>
-              <w:lang w:val="id-ID"/>
+              <w:color w:val="000000"/>
+              <w:lang w:val="en-GB"/>
             </w:rPr>
-            <w:fldChar w:fldCharType="begin"/>
-          </w:r>
-          <w:r>
-            <w:rPr>
-              <w:noProof/>
-              <w:lang w:val="id-ID"/>
-            </w:rPr>
-            <w:instrText xml:space="preserve"> CITATION Nav22 \l 1033 </w:instrText>
-          </w:r>
-          <w:r>
-            <w:rPr>
-              <w:noProof/>
-              <w:lang w:val="id-ID"/>
-            </w:rPr>
-            <w:fldChar w:fldCharType="separate"/>
-          </w:r>
-          <w:r>
-            <w:rPr>
-              <w:noProof/>
-              <w:lang w:val="id-ID"/>
-            </w:rPr>
-            <w:t xml:space="preserve"> </w:t>
-          </w:r>
-          <w:r>
-            <w:rPr>
-              <w:noProof/>
-              <w:lang w:val="id-ID"/>
-            </w:rPr>
-            <w:t>(Navas, Anyscale, 2022)</w:t>
-          </w:r>
-          <w:r>
-            <w:rPr>
-              <w:noProof/>
-              <w:lang w:val="id-ID"/>
-            </w:rPr>
-            <w:fldChar w:fldCharType="end"/>
+            <w:t>(Navas, 2022)</w:t>
           </w:r>
         </w:sdtContent>
       </w:sdt>
@@ -17144,67 +16734,35 @@
         </w:rPr>
         <w:t>random search</w:t>
       </w:r>
+      <w:r>
+        <w:rPr>
+          <w:i/>
+          <w:iCs w:val="0"/>
+          <w:noProof/>
+          <w:lang w:val="en-GB"/>
+        </w:rPr>
+        <w:t xml:space="preserve"> </w:t>
+      </w:r>
       <w:sdt>
         <w:sdtPr>
           <w:rPr>
             <w:i/>
             <w:iCs w:val="0"/>
             <w:noProof/>
-            <w:lang w:val="id-ID"/>
+            <w:lang w:val="en-GB"/>
           </w:rPr>
-          <w:id w:val="1157031630"/>
-          <w:citation/>
+          <w:tag w:val="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"/>
+          <w:id w:val="1392230707"/>
+          <w:placeholder>
+            <w:docPart w:val="DefaultPlaceholder_-1854013440"/>
+          </w:placeholder>
         </w:sdtPr>
         <w:sdtContent>
           <w:r>
             <w:rPr>
-              <w:i/>
-              <w:iCs w:val="0"/>
-              <w:noProof/>
-              <w:lang w:val="id-ID"/>
-            </w:rPr>
-            <w:fldChar w:fldCharType="begin"/>
-          </w:r>
-          <w:r>
-            <w:rPr>
-              <w:iCs w:val="0"/>
-              <w:noProof/>
-              <w:lang w:val="id-ID"/>
-            </w:rPr>
-            <w:instrText xml:space="preserve"> CITATION Des18 \l 1033 </w:instrText>
-          </w:r>
-          <w:r>
-            <w:rPr>
-              <w:i/>
-              <w:iCs w:val="0"/>
-              <w:noProof/>
-              <w:lang w:val="id-ID"/>
-            </w:rPr>
-            <w:fldChar w:fldCharType="separate"/>
-          </w:r>
-          <w:r>
-            <w:rPr>
-              <w:iCs w:val="0"/>
-              <w:noProof/>
-              <w:lang w:val="id-ID"/>
-            </w:rPr>
-            <w:t xml:space="preserve"> </w:t>
-          </w:r>
-          <w:r>
-            <w:rPr>
-              <w:noProof/>
-              <w:lang w:val="id-ID"/>
+              <w:rFonts w:eastAsia="Times New Roman"/>
             </w:rPr>
             <w:t>(Deshpande &amp; Kumar, 2018)</w:t>
-          </w:r>
-          <w:r>
-            <w:rPr>
-              <w:i/>
-              <w:iCs w:val="0"/>
-              <w:noProof/>
-              <w:lang w:val="id-ID"/>
-            </w:rPr>
-            <w:fldChar w:fldCharType="end"/>
           </w:r>
         </w:sdtContent>
       </w:sdt>
@@ -17480,67 +17038,35 @@
         </w:rPr>
         <w:t>random search</w:t>
       </w:r>
+      <w:r>
+        <w:rPr>
+          <w:i/>
+          <w:iCs w:val="0"/>
+          <w:noProof/>
+          <w:lang w:val="en-GB"/>
+        </w:rPr>
+        <w:t xml:space="preserve"> </w:t>
+      </w:r>
       <w:sdt>
         <w:sdtPr>
           <w:rPr>
             <w:i/>
             <w:iCs w:val="0"/>
             <w:noProof/>
-            <w:lang w:val="id-ID"/>
+            <w:lang w:val="en-GB"/>
           </w:rPr>
-          <w:id w:val="354854513"/>
-          <w:citation/>
+          <w:tag w:val="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"/>
+          <w:id w:val="-1294753562"/>
+          <w:placeholder>
+            <w:docPart w:val="DefaultPlaceholder_-1854013440"/>
+          </w:placeholder>
         </w:sdtPr>
         <w:sdtContent>
           <w:r>
             <w:rPr>
-              <w:i/>
-              <w:iCs w:val="0"/>
-              <w:noProof/>
-              <w:lang w:val="id-ID"/>
-            </w:rPr>
-            <w:fldChar w:fldCharType="begin"/>
-          </w:r>
-          <w:r>
-            <w:rPr>
-              <w:iCs w:val="0"/>
-              <w:noProof/>
-              <w:lang w:val="id-ID"/>
-            </w:rPr>
-            <w:instrText xml:space="preserve"> CITATION Des18 \l 1033 </w:instrText>
-          </w:r>
-          <w:r>
-            <w:rPr>
-              <w:i/>
-              <w:iCs w:val="0"/>
-              <w:noProof/>
-              <w:lang w:val="id-ID"/>
-            </w:rPr>
-            <w:fldChar w:fldCharType="separate"/>
-          </w:r>
-          <w:r>
-            <w:rPr>
-              <w:iCs w:val="0"/>
-              <w:noProof/>
-              <w:lang w:val="id-ID"/>
-            </w:rPr>
-            <w:t xml:space="preserve"> </w:t>
-          </w:r>
-          <w:r>
-            <w:rPr>
-              <w:noProof/>
-              <w:lang w:val="id-ID"/>
+              <w:rFonts w:eastAsia="Times New Roman"/>
             </w:rPr>
             <w:t>(Deshpande &amp; Kumar, 2018)</w:t>
-          </w:r>
-          <w:r>
-            <w:rPr>
-              <w:i/>
-              <w:iCs w:val="0"/>
-              <w:noProof/>
-              <w:lang w:val="id-ID"/>
-            </w:rPr>
-            <w:fldChar w:fldCharType="end"/>
           </w:r>
         </w:sdtContent>
       </w:sdt>
@@ -17781,132 +17307,104 @@
         <w:pStyle w:val="Caption"/>
         <w:spacing w:line="360" w:lineRule="auto"/>
         <w:rPr>
-          <w:i/>
+          <w:noProof/>
+          <w:u w:val="single"/>
+          <w:lang w:val="en-GB"/>
+        </w:rPr>
+      </w:pPr>
+      <w:bookmarkStart w:id="24" w:name="_Toc128284630"/>
+      <w:r>
+        <w:rPr>
+          <w:noProof/>
+          <w:lang w:val="id-ID"/>
+        </w:rPr>
+        <w:t xml:space="preserve">Table 2. </w:t>
+      </w:r>
+      <w:r>
+        <w:rPr>
+          <w:noProof/>
+          <w:lang w:val="id-ID"/>
+        </w:rPr>
+        <w:fldChar w:fldCharType="begin"/>
+      </w:r>
+      <w:r>
+        <w:rPr>
+          <w:noProof/>
+          <w:lang w:val="id-ID"/>
+        </w:rPr>
+        <w:instrText xml:space="preserve"> SEQ Table_2. \* ARABIC </w:instrText>
+      </w:r>
+      <w:r>
+        <w:rPr>
+          <w:noProof/>
+          <w:lang w:val="id-ID"/>
+        </w:rPr>
+        <w:fldChar w:fldCharType="separate"/>
+      </w:r>
+      <w:r>
+        <w:rPr>
+          <w:noProof/>
+          <w:lang w:val="id-ID"/>
+        </w:rPr>
+        <w:t>1</w:t>
+      </w:r>
+      <w:r>
+        <w:rPr>
+          <w:noProof/>
+          <w:lang w:val="id-ID"/>
+        </w:rPr>
+        <w:fldChar w:fldCharType="end"/>
+      </w:r>
+      <w:r>
+        <w:rPr>
+          <w:noProof/>
+          <w:lang w:val="id-ID"/>
+        </w:rPr>
+        <w:t xml:space="preserve"> </w:t>
+      </w:r>
+      <w:r>
+        <w:rPr>
           <w:iCs w:val="0"/>
           <w:noProof/>
           <w:lang w:val="id-ID"/>
         </w:rPr>
-      </w:pPr>
-      <w:bookmarkStart w:id="24" w:name="_Toc128284630"/>
-      <w:r>
-        <w:rPr>
-          <w:noProof/>
-          <w:lang w:val="id-ID"/>
-        </w:rPr>
-        <w:t xml:space="preserve">Table 2. </w:t>
-      </w:r>
-      <w:r>
-        <w:rPr>
-          <w:noProof/>
-          <w:lang w:val="id-ID"/>
-        </w:rPr>
-        <w:fldChar w:fldCharType="begin"/>
-      </w:r>
-      <w:r>
-        <w:rPr>
-          <w:noProof/>
-          <w:lang w:val="id-ID"/>
-        </w:rPr>
-        <w:instrText xml:space="preserve"> SEQ Table_2. \* ARABIC </w:instrText>
-      </w:r>
-      <w:r>
-        <w:rPr>
-          <w:noProof/>
-          <w:lang w:val="id-ID"/>
-        </w:rPr>
-        <w:fldChar w:fldCharType="separate"/>
-      </w:r>
-      <w:r>
-        <w:rPr>
-          <w:noProof/>
-          <w:lang w:val="id-ID"/>
-        </w:rPr>
-        <w:t>1</w:t>
-      </w:r>
-      <w:r>
-        <w:rPr>
-          <w:noProof/>
-          <w:lang w:val="id-ID"/>
-        </w:rPr>
-        <w:fldChar w:fldCharType="end"/>
-      </w:r>
-      <w:r>
-        <w:rPr>
-          <w:noProof/>
-          <w:lang w:val="id-ID"/>
+        <w:t>Fitur yang ada pada data cuaca</w:t>
+      </w:r>
+      <w:bookmarkEnd w:id="24"/>
+      <w:r>
+        <w:rPr>
+          <w:iCs w:val="0"/>
+          <w:noProof/>
+          <w:lang w:val="en-GB"/>
         </w:rPr>
         <w:t xml:space="preserve"> </w:t>
-      </w:r>
-      <w:r>
-        <w:rPr>
-          <w:iCs w:val="0"/>
-          <w:noProof/>
-          <w:lang w:val="id-ID"/>
-        </w:rPr>
-        <w:t>Fitur yang ada pada data cuaca</w:t>
       </w:r>
       <w:sdt>
         <w:sdtPr>
           <w:rPr>
-            <w:i/>
             <w:iCs w:val="0"/>
             <w:noProof/>
+            <w:color w:val="000000"/>
             <w:lang w:val="id-ID"/>
           </w:rPr>
-          <w:id w:val="-310871048"/>
-          <w:citation/>
+          <w:tag w:val="MENDELEY_CITATION_v3_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"/>
+          <w:id w:val="-1582905894"/>
+          <w:placeholder>
+            <w:docPart w:val="DefaultPlaceholder_-1854013440"/>
+          </w:placeholder>
         </w:sdtPr>
         <w:sdtContent>
           <w:r>
             <w:rPr>
-              <w:i/>
               <w:iCs w:val="0"/>
               <w:noProof/>
+              <w:color w:val="000000"/>
               <w:lang w:val="id-ID"/>
             </w:rPr>
-            <w:fldChar w:fldCharType="begin"/>
-          </w:r>
-          <w:r>
-            <w:rPr>
-              <w:iCs w:val="0"/>
-              <w:noProof/>
-            </w:rPr>
-            <w:instrText xml:space="preserve"> CITATION Anw20 \l 1033 </w:instrText>
-          </w:r>
-          <w:r>
-            <w:rPr>
-              <w:i/>
-              <w:iCs w:val="0"/>
-              <w:noProof/>
-              <w:lang w:val="id-ID"/>
-            </w:rPr>
-            <w:fldChar w:fldCharType="separate"/>
-          </w:r>
-          <w:r>
-            <w:rPr>
-              <w:iCs w:val="0"/>
-              <w:noProof/>
-            </w:rPr>
-            <w:t xml:space="preserve"> </w:t>
-          </w:r>
-          <w:r>
-            <w:rPr>
-              <w:noProof/>
-            </w:rPr>
-            <w:t>(Anwar, Winarno, Hadikurniawati, &amp; Novita, 2020)</w:t>
-          </w:r>
-          <w:r>
-            <w:rPr>
-              <w:i/>
-              <w:iCs w:val="0"/>
-              <w:noProof/>
-              <w:lang w:val="id-ID"/>
-            </w:rPr>
-            <w:fldChar w:fldCharType="end"/>
+            <w:t>(Anwar et al., 2021)</w:t>
           </w:r>
         </w:sdtContent>
       </w:sdt>
-      <w:bookmarkEnd w:id="24"/>
     </w:p>
     <w:tbl>
       <w:tblPr>
@@ -18840,67 +18338,38 @@
         </w:rPr>
         <w:t>Hasil pelatihan dan tes RMSE selama iterasi</w:t>
       </w:r>
+      <w:r>
+        <w:rPr>
+          <w:i/>
+          <w:iCs w:val="0"/>
+          <w:noProof/>
+          <w:lang w:val="en-GB"/>
+        </w:rPr>
+        <w:t xml:space="preserve"> </w:t>
+      </w:r>
       <w:sdt>
         <w:sdtPr>
           <w:rPr>
-            <w:i/>
             <w:iCs w:val="0"/>
             <w:noProof/>
-            <w:lang w:val="id-ID"/>
+            <w:color w:val="000000"/>
+            <w:lang w:val="en-GB"/>
           </w:rPr>
-          <w:id w:val="-257759601"/>
-          <w:citation/>
+          <w:tag w:val="MENDELEY_CITATION_v3_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"/>
+          <w:id w:val="-1300297842"/>
+          <w:placeholder>
+            <w:docPart w:val="DefaultPlaceholder_-1854013440"/>
+          </w:placeholder>
         </w:sdtPr>
         <w:sdtContent>
           <w:r>
             <w:rPr>
-              <w:i/>
               <w:iCs w:val="0"/>
               <w:noProof/>
-              <w:lang w:val="id-ID"/>
+              <w:color w:val="000000"/>
+              <w:lang w:val="en-GB"/>
             </w:rPr>
-            <w:fldChar w:fldCharType="begin"/>
-          </w:r>
-          <w:r>
-            <w:rPr>
-              <w:iCs w:val="0"/>
-              <w:noProof/>
-              <w:lang w:val="id-ID"/>
-            </w:rPr>
-            <w:instrText xml:space="preserve"> CITATION Anw20 \l 1033 </w:instrText>
-          </w:r>
-          <w:r>
-            <w:rPr>
-              <w:i/>
-              <w:iCs w:val="0"/>
-              <w:noProof/>
-              <w:lang w:val="id-ID"/>
-            </w:rPr>
-            <w:fldChar w:fldCharType="separate"/>
-          </w:r>
-          <w:r>
-            <w:rPr>
-              <w:iCs w:val="0"/>
-              <w:noProof/>
-              <w:lang w:val="id-ID"/>
-            </w:rPr>
-            <w:t xml:space="preserve"> </w:t>
-          </w:r>
-          <w:r>
-            <w:rPr>
-              <w:noProof/>
-              <w:lang w:val="id-ID"/>
-            </w:rPr>
-            <w:t>(Anwar, Winarno, Hadikurniawati, &amp; Novita, 2020)</w:t>
-          </w:r>
-          <w:r>
-            <w:rPr>
-              <w:i/>
-              <w:iCs w:val="0"/>
-              <w:noProof/>
-              <w:lang w:val="id-ID"/>
-            </w:rPr>
-            <w:fldChar w:fldCharType="end"/>
+            <w:t>(Anwar et al., 2021)</w:t>
           </w:r>
         </w:sdtContent>
       </w:sdt>
@@ -19169,64 +18638,34 @@
         </w:rPr>
         <w:t xml:space="preserve"> 6</w:t>
       </w:r>
+      <w:r>
+        <w:rPr>
+          <w:noProof/>
+          <w:lang w:val="en-GB"/>
+        </w:rPr>
+        <w:t xml:space="preserve"> </w:t>
+      </w:r>
       <w:sdt>
         <w:sdtPr>
           <w:rPr>
-            <w:i/>
-            <w:iCs w:val="0"/>
             <w:noProof/>
-            <w:lang w:val="id-ID"/>
+            <w:color w:val="000000"/>
+            <w:lang w:val="en-GB"/>
           </w:rPr>
-          <w:id w:val="-678808495"/>
-          <w:citation/>
+          <w:tag w:val="MENDELEY_CITATION_v3_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"/>
+          <w:id w:val="-283888968"/>
+          <w:placeholder>
+            <w:docPart w:val="DefaultPlaceholder_-1854013440"/>
+          </w:placeholder>
         </w:sdtPr>
         <w:sdtContent>
           <w:r>
             <w:rPr>
-              <w:i/>
-              <w:iCs w:val="0"/>
               <w:noProof/>
-              <w:lang w:val="id-ID"/>
+              <w:color w:val="000000"/>
+              <w:lang w:val="en-GB"/>
             </w:rPr>
-            <w:fldChar w:fldCharType="begin"/>
-          </w:r>
-          <w:r>
-            <w:rPr>
-              <w:iCs w:val="0"/>
-              <w:noProof/>
-            </w:rPr>
-            <w:instrText xml:space="preserve"> CITATION Anw20 \l 1033 </w:instrText>
-          </w:r>
-          <w:r>
-            <w:rPr>
-              <w:i/>
-              <w:iCs w:val="0"/>
-              <w:noProof/>
-              <w:lang w:val="id-ID"/>
-            </w:rPr>
-            <w:fldChar w:fldCharType="separate"/>
-          </w:r>
-          <w:r>
-            <w:rPr>
-              <w:iCs w:val="0"/>
-              <w:noProof/>
-            </w:rPr>
-            <w:t xml:space="preserve"> </w:t>
-          </w:r>
-          <w:r>
-            <w:rPr>
-              <w:noProof/>
-            </w:rPr>
-            <w:t>(Anwar, Winarno, Hadikurniawati, &amp; Novita, 2020)</w:t>
-          </w:r>
-          <w:r>
-            <w:rPr>
-              <w:i/>
-              <w:iCs w:val="0"/>
-              <w:noProof/>
-              <w:lang w:val="id-ID"/>
-            </w:rPr>
-            <w:fldChar w:fldCharType="end"/>
+            <w:t>(Anwar et al., 2021)</w:t>
           </w:r>
         </w:sdtContent>
       </w:sdt>
@@ -20022,57 +19461,34 @@
         </w:rPr>
         <w:t xml:space="preserve"> Ini menunjukkan bahwa model prediksi curah hujan sangat dipengaruhi oleh kelembaban relatif rata-rata (RH_avg) dan suhu minimum (Tn). Hasil ini sejalan dengan penelitian sebelumnya yang menggunakan model C4.5 untuk memprediksi apakah suatu hari hujan atau tidak</w:t>
       </w:r>
+      <w:r>
+        <w:rPr>
+          <w:noProof/>
+          <w:lang w:val="en-GB"/>
+        </w:rPr>
+        <w:t xml:space="preserve"> </w:t>
+      </w:r>
       <w:sdt>
         <w:sdtPr>
           <w:rPr>
             <w:noProof/>
-            <w:lang w:val="id-ID"/>
+            <w:color w:val="000000"/>
+            <w:lang w:val="en-GB"/>
           </w:rPr>
-          <w:id w:val="1407800534"/>
-          <w:citation/>
+          <w:tag w:val="MENDELEY_CITATION_v3_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"/>
+          <w:id w:val="1959989865"/>
+          <w:placeholder>
+            <w:docPart w:val="DefaultPlaceholder_-1854013440"/>
+          </w:placeholder>
         </w:sdtPr>
         <w:sdtContent>
           <w:r>
             <w:rPr>
               <w:noProof/>
-              <w:lang w:val="id-ID"/>
+              <w:color w:val="000000"/>
+              <w:lang w:val="en-GB"/>
             </w:rPr>
-            <w:fldChar w:fldCharType="begin"/>
-          </w:r>
-          <w:r>
-            <w:rPr>
-              <w:noProof/>
-              <w:lang w:val="id-ID"/>
-            </w:rPr>
-            <w:instrText xml:space="preserve">CITATION Anw201 \l 1033 </w:instrText>
-          </w:r>
-          <w:r>
-            <w:rPr>
-              <w:noProof/>
-              <w:lang w:val="id-ID"/>
-            </w:rPr>
-            <w:fldChar w:fldCharType="separate"/>
-          </w:r>
-          <w:r>
-            <w:rPr>
-              <w:noProof/>
-              <w:lang w:val="id-ID"/>
-            </w:rPr>
-            <w:t xml:space="preserve"> </w:t>
-          </w:r>
-          <w:r>
-            <w:rPr>
-              <w:noProof/>
-              <w:lang w:val="id-ID"/>
-            </w:rPr>
-            <w:t>(Anwar, S, Tantriyati, &amp; Windarni, 2020)</w:t>
-          </w:r>
-          <w:r>
-            <w:rPr>
-              <w:noProof/>
-              <w:lang w:val="id-ID"/>
-            </w:rPr>
-            <w:fldChar w:fldCharType="end"/>
+            <w:t>(Anwar et al., 2021)</w:t>
           </w:r>
         </w:sdtContent>
       </w:sdt>
@@ -20158,125 +19574,97 @@
         <w:pStyle w:val="Caption"/>
         <w:spacing w:line="360" w:lineRule="auto"/>
         <w:rPr>
+          <w:noProof/>
+          <w:lang w:val="en-GB"/>
+        </w:rPr>
+      </w:pPr>
+      <w:bookmarkStart w:id="27" w:name="_Toc128292613"/>
+      <w:r>
+        <w:rPr>
+          <w:noProof/>
+          <w:lang w:val="id-ID"/>
+        </w:rPr>
+        <w:t xml:space="preserve">Gambar 2. </w:t>
+      </w:r>
+      <w:r>
+        <w:rPr>
+          <w:noProof/>
+          <w:lang w:val="id-ID"/>
+        </w:rPr>
+        <w:fldChar w:fldCharType="begin"/>
+      </w:r>
+      <w:r>
+        <w:rPr>
+          <w:noProof/>
+          <w:lang w:val="id-ID"/>
+        </w:rPr>
+        <w:instrText xml:space="preserve"> SEQ Gambar_2. \* ARABIC </w:instrText>
+      </w:r>
+      <w:r>
+        <w:rPr>
+          <w:noProof/>
+          <w:lang w:val="id-ID"/>
+        </w:rPr>
+        <w:fldChar w:fldCharType="separate"/>
+      </w:r>
+      <w:r>
+        <w:rPr>
+          <w:noProof/>
+          <w:lang w:val="id-ID"/>
+        </w:rPr>
+        <w:t>5</w:t>
+      </w:r>
+      <w:r>
+        <w:rPr>
+          <w:noProof/>
+          <w:lang w:val="id-ID"/>
+        </w:rPr>
+        <w:fldChar w:fldCharType="end"/>
+      </w:r>
+      <w:r>
+        <w:rPr>
+          <w:iCs w:val="0"/>
+          <w:noProof/>
+          <w:lang w:val="id-ID"/>
+        </w:rPr>
+        <w:t xml:space="preserve"> Ranking masing-masing atribut</w:t>
+      </w:r>
+      <w:bookmarkEnd w:id="27"/>
+      <w:r>
+        <w:rPr>
           <w:i/>
           <w:iCs w:val="0"/>
           <w:noProof/>
-          <w:lang w:val="id-ID"/>
-        </w:rPr>
-      </w:pPr>
-      <w:bookmarkStart w:id="27" w:name="_Toc128292613"/>
-      <w:r>
-        <w:rPr>
-          <w:noProof/>
-          <w:lang w:val="id-ID"/>
-        </w:rPr>
-        <w:t xml:space="preserve">Gambar 2. </w:t>
-      </w:r>
-      <w:r>
-        <w:rPr>
-          <w:noProof/>
-          <w:lang w:val="id-ID"/>
-        </w:rPr>
-        <w:fldChar w:fldCharType="begin"/>
-      </w:r>
-      <w:r>
-        <w:rPr>
-          <w:noProof/>
-          <w:lang w:val="id-ID"/>
-        </w:rPr>
-        <w:instrText xml:space="preserve"> SEQ Gambar_2. \* ARABIC </w:instrText>
-      </w:r>
-      <w:r>
-        <w:rPr>
-          <w:noProof/>
-          <w:lang w:val="id-ID"/>
-        </w:rPr>
-        <w:fldChar w:fldCharType="separate"/>
-      </w:r>
-      <w:r>
-        <w:rPr>
-          <w:noProof/>
-          <w:lang w:val="id-ID"/>
-        </w:rPr>
-        <w:t>5</w:t>
-      </w:r>
-      <w:r>
-        <w:rPr>
-          <w:noProof/>
-          <w:lang w:val="id-ID"/>
-        </w:rPr>
-        <w:fldChar w:fldCharType="end"/>
-      </w:r>
-      <w:r>
-        <w:rPr>
-          <w:iCs w:val="0"/>
-          <w:noProof/>
-          <w:lang w:val="id-ID"/>
-        </w:rPr>
-        <w:t xml:space="preserve"> Ranking masing-masing atribut</w:t>
+          <w:lang w:val="en-GB"/>
+        </w:rPr>
+        <w:t xml:space="preserve"> </w:t>
       </w:r>
       <w:sdt>
         <w:sdtPr>
           <w:rPr>
-            <w:i/>
             <w:iCs w:val="0"/>
             <w:noProof/>
-            <w:lang w:val="id-ID"/>
+            <w:color w:val="000000"/>
+            <w:lang w:val="en-GB"/>
           </w:rPr>
-          <w:id w:val="1309363960"/>
-          <w:citation/>
+          <w:tag w:val="MENDELEY_CITATION_v3_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"/>
+          <w:id w:val="-197391441"/>
+          <w:placeholder>
+            <w:docPart w:val="DefaultPlaceholder_-1854013440"/>
+          </w:placeholder>
         </w:sdtPr>
         <w:sdtContent>
           <w:r>
             <w:rPr>
-              <w:i/>
               <w:iCs w:val="0"/>
               <w:noProof/>
-              <w:lang w:val="id-ID"/>
+              <w:color w:val="000000"/>
+              <w:lang w:val="en-GB"/>
             </w:rPr>
-            <w:fldChar w:fldCharType="begin"/>
-          </w:r>
-          <w:r>
-            <w:rPr>
-              <w:iCs w:val="0"/>
-              <w:noProof/>
-            </w:rPr>
-            <w:instrText xml:space="preserve"> CITATION Anw20 \l 1033 </w:instrText>
-          </w:r>
-          <w:r>
-            <w:rPr>
-              <w:i/>
-              <w:iCs w:val="0"/>
-              <w:noProof/>
-              <w:lang w:val="id-ID"/>
-            </w:rPr>
-            <w:fldChar w:fldCharType="separate"/>
-          </w:r>
-          <w:r>
-            <w:rPr>
-              <w:iCs w:val="0"/>
-              <w:noProof/>
-            </w:rPr>
-            <w:t xml:space="preserve"> </w:t>
-          </w:r>
-          <w:r>
-            <w:rPr>
-              <w:noProof/>
-            </w:rPr>
-            <w:t>(Anwar, Winarno, Hadikurniawati, &amp; Novita, 2020)</w:t>
-          </w:r>
-          <w:r>
-            <w:rPr>
-              <w:i/>
-              <w:iCs w:val="0"/>
-              <w:noProof/>
-              <w:lang w:val="id-ID"/>
-            </w:rPr>
-            <w:fldChar w:fldCharType="end"/>
+            <w:t>(Anwar et al., 2021)</w:t>
           </w:r>
         </w:sdtContent>
       </w:sdt>
-      <w:bookmarkEnd w:id="27"/>
     </w:p>
     <w:p>
       <w:pPr>
@@ -20323,7 +19711,35 @@
           <w:noProof/>
           <w:lang w:val="id-ID"/>
         </w:rPr>
-        <w:t xml:space="preserve"> dari prediksi RR terhadap RR aktual pada dataset uji. Ini menunjukkan bahwa banyak data terkonsentrasi pada nilai mendekati 0 yang </w:t>
+        <w:t xml:space="preserve"> dari prediksi RR terhadap RR aktual pada dataset uji. Ini menunjukkan bahwa banyak data terkonsentrasi pada nilai mendekati 0 yang sangat menantang untuk model. Garis biru adalah garis tren linier dengan korelasi R sebesar 0,555. Hasil ini lebih rendah dari penelitian terbaru</w:t>
+      </w:r>
+      <w:r>
+        <w:rPr>
+          <w:noProof/>
+          <w:lang w:val="en-GB"/>
+        </w:rPr>
+        <w:t xml:space="preserve"> oleh Lee et al</w:t>
+      </w:r>
+      <w:r>
+        <w:rPr>
+          <w:noProof/>
+          <w:lang w:val="en-GB"/>
+        </w:rPr>
+        <w:t>.</w:t>
+      </w:r>
+      <w:r>
+        <w:rPr>
+          <w:noProof/>
+          <w:lang w:val="en-GB"/>
+        </w:rPr>
+        <w:t xml:space="preserve"> tahun 2020</w:t>
+      </w:r>
+      <w:r>
+        <w:rPr>
+          <w:noProof/>
+          <w:lang w:val="id-ID"/>
+        </w:rPr>
+        <w:t xml:space="preserve"> </w:t>
       </w:r>
       <w:r>
         <w:rPr>
@@ -20331,68 +19747,7 @@
           <w:lang w:val="id-ID"/>
         </w:rPr>
         <w:lastRenderedPageBreak/>
-        <w:t>sangat menantang untuk model. Garis biru adalah garis tren linier dengan korelasi R sebesar 0,555. Hasil ini lebih rendah dari penelitian terbaru</w:t>
-      </w:r>
-      <w:sdt>
-        <w:sdtPr>
-          <w:rPr>
-            <w:noProof/>
-            <w:lang w:val="id-ID"/>
-          </w:rPr>
-          <w:id w:val="448510368"/>
-          <w:citation/>
-        </w:sdtPr>
-        <w:sdtContent>
-          <w:r>
-            <w:rPr>
-              <w:noProof/>
-              <w:lang w:val="id-ID"/>
-            </w:rPr>
-            <w:fldChar w:fldCharType="begin"/>
-          </w:r>
-          <w:r>
-            <w:rPr>
-              <w:noProof/>
-              <w:lang w:val="id-ID"/>
-            </w:rPr>
-            <w:instrText xml:space="preserve"> CITATION Lee20 \l 1033 </w:instrText>
-          </w:r>
-          <w:r>
-            <w:rPr>
-              <w:noProof/>
-              <w:lang w:val="id-ID"/>
-            </w:rPr>
-            <w:fldChar w:fldCharType="separate"/>
-          </w:r>
-          <w:r>
-            <w:rPr>
-              <w:noProof/>
-              <w:lang w:val="id-ID"/>
-            </w:rPr>
-            <w:t xml:space="preserve"> </w:t>
-          </w:r>
-          <w:r>
-            <w:rPr>
-              <w:noProof/>
-              <w:lang w:val="id-ID"/>
-            </w:rPr>
-            <w:t>(Lee, Pham, Lee, Ly, &amp; Lee, 2020)</w:t>
-          </w:r>
-          <w:r>
-            <w:rPr>
-              <w:noProof/>
-              <w:lang w:val="id-ID"/>
-            </w:rPr>
-            <w:fldChar w:fldCharType="end"/>
-          </w:r>
-        </w:sdtContent>
-      </w:sdt>
-      <w:r>
-        <w:rPr>
-          <w:noProof/>
-          <w:lang w:val="id-ID"/>
-        </w:rPr>
-        <w:t xml:space="preserve"> yang menggunakan </w:t>
+        <w:t xml:space="preserve">yang menggunakan </w:t>
       </w:r>
       <w:r>
         <w:rPr>
@@ -20554,60 +19909,44 @@
         </w:rPr>
         <w:t>sebenarnya</w:t>
       </w:r>
+      <w:bookmarkEnd w:id="28"/>
       <w:proofErr w:type="spellEnd"/>
+      <w:r>
+        <w:rPr>
+          <w:i/>
+          <w:iCs w:val="0"/>
+        </w:rPr>
+        <w:t xml:space="preserve"> </w:t>
+      </w:r>
       <w:sdt>
         <w:sdtPr>
           <w:rPr>
-            <w:i/>
             <w:iCs w:val="0"/>
+            <w:color w:val="000000"/>
           </w:rPr>
-          <w:id w:val="-36898054"/>
-          <w:citation/>
+          <w:tag w:val="MENDELEY_CITATION_v3_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"/>
+          <w:id w:val="-475526520"/>
+          <w:placeholder>
+            <w:docPart w:val="DefaultPlaceholder_-1854013440"/>
+          </w:placeholder>
         </w:sdtPr>
         <w:sdtContent>
           <w:r>
             <w:rPr>
-              <w:i/>
               <w:iCs w:val="0"/>
+              <w:color w:val="000000"/>
             </w:rPr>
-            <w:fldChar w:fldCharType="begin"/>
-          </w:r>
-          <w:r>
-            <w:rPr>
-              <w:iCs w:val="0"/>
-            </w:rPr>
-            <w:instrText xml:space="preserve"> CITATION Anw20 \l 1033 </w:instrText>
-          </w:r>
-          <w:r>
-            <w:rPr>
-              <w:i/>
-              <w:iCs w:val="0"/>
-            </w:rPr>
-            <w:fldChar w:fldCharType="separate"/>
-          </w:r>
-          <w:r>
-            <w:rPr>
-              <w:iCs w:val="0"/>
-              <w:noProof/>
-            </w:rPr>
-            <w:t xml:space="preserve"> </w:t>
-          </w:r>
-          <w:r>
-            <w:rPr>
-              <w:noProof/>
-            </w:rPr>
-            <w:t>(Anwar, Winarno, Hadikurniawati, &amp; Novita, 2020)</w:t>
-          </w:r>
-          <w:r>
-            <w:rPr>
-              <w:i/>
-              <w:iCs w:val="0"/>
-            </w:rPr>
-            <w:fldChar w:fldCharType="end"/>
+            <w:t>(Anwar et al., 2021)</w:t>
           </w:r>
         </w:sdtContent>
       </w:sdt>
-      <w:bookmarkEnd w:id="28"/>
+      <w:r>
+        <w:rPr>
+          <w:iCs w:val="0"/>
+          <w:color w:val="000000"/>
+        </w:rPr>
+        <w:t>.</w:t>
+      </w:r>
     </w:p>
     <w:p>
       <w:pPr>
@@ -20998,7 +20337,6 @@
       </w:pPr>
       <w:proofErr w:type="spellStart"/>
       <w:r>
-        <w:lastRenderedPageBreak/>
         <w:t>Studi</w:t>
       </w:r>
       <w:proofErr w:type="spellEnd"/>
@@ -21227,7 +20565,15 @@
           <w:i/>
           <w:iCs/>
         </w:rPr>
-        <w:t xml:space="preserve"> smoothing</w:t>
+        <w:t xml:space="preserve"> </w:t>
+      </w:r>
+      <w:r>
+        <w:rPr>
+          <w:i/>
+          <w:iCs/>
+        </w:rPr>
+        <w:lastRenderedPageBreak/>
+        <w:t>smoothing</w:t>
       </w:r>
       <w:r>
         <w:t>, dan</w:t>
@@ -21653,6 +20999,9 @@
       <w:pPr>
         <w:pStyle w:val="Caption"/>
         <w:spacing w:line="360" w:lineRule="auto"/>
+        <w:rPr>
+          <w:lang w:val="en-GB"/>
+        </w:rPr>
       </w:pPr>
       <w:bookmarkStart w:id="29" w:name="_Toc128292615"/>
       <w:r>
@@ -21703,37 +21052,42 @@
       <w:r>
         <w:t>training</w:t>
       </w:r>
+      <w:bookmarkEnd w:id="29"/>
+      <w:r>
+        <w:rPr>
+          <w:noProof/>
+          <w:lang w:val="en-GB"/>
+        </w:rPr>
+        <w:t xml:space="preserve"> </w:t>
+      </w:r>
       <w:sdt>
         <w:sdtPr>
           <w:rPr>
             <w:noProof/>
-            <w:lang w:val="id-ID"/>
+            <w:lang w:val="en-GB"/>
           </w:rPr>
-          <w:id w:val="-430744401"/>
-          <w:citation/>
+          <w:tag w:val="MENDELEY_CITATION_v3_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"/>
+          <w:id w:val="1605615434"/>
+          <w:placeholder>
+            <w:docPart w:val="DefaultPlaceholder_-1854013440"/>
+          </w:placeholder>
         </w:sdtPr>
         <w:sdtContent>
           <w:r>
-            <w:fldChar w:fldCharType="begin"/>
-          </w:r>
-          <w:r>
-            <w:instrText xml:space="preserve"> CITATION RAg19 \l 1033 </w:instrText>
-          </w:r>
-          <w:r>
-            <w:fldChar w:fldCharType="separate"/>
-          </w:r>
-          <w:r>
             <w:rPr>
-              <w:noProof/>
+              <w:rFonts w:eastAsia="Times New Roman"/>
             </w:rPr>
-            <w:t xml:space="preserve"> (R &amp; I G, 2019)</w:t>
-          </w:r>
-          <w:r>
-            <w:fldChar w:fldCharType="end"/>
+            <w:t>(Agata &amp; Jaya, 2019)</w:t>
           </w:r>
         </w:sdtContent>
       </w:sdt>
-      <w:bookmarkEnd w:id="29"/>
+      <w:r>
+        <w:rPr>
+          <w:noProof/>
+          <w:lang w:val="en-GB"/>
+        </w:rPr>
+        <w:t>.</w:t>
+      </w:r>
     </w:p>
     <w:p>
       <w:pPr>
@@ -22101,64 +21455,35 @@
         </w:rPr>
         <w:t xml:space="preserve"> masing-masing model</w:t>
       </w:r>
+      <w:r>
+        <w:rPr>
+          <w:i/>
+          <w:iCs w:val="0"/>
+          <w:noProof/>
+          <w:lang w:val="en-GB"/>
+        </w:rPr>
+        <w:t xml:space="preserve"> </w:t>
+      </w:r>
       <w:sdt>
         <w:sdtPr>
           <w:rPr>
             <w:i/>
             <w:iCs w:val="0"/>
             <w:noProof/>
-            <w:lang w:val="id-ID"/>
+            <w:lang w:val="en-GB"/>
           </w:rPr>
-          <w:id w:val="477502168"/>
-          <w:citation/>
+          <w:tag w:val="MENDELEY_CITATION_v3_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"/>
+          <w:id w:val="-828823548"/>
+          <w:placeholder>
+            <w:docPart w:val="DefaultPlaceholder_-1854013440"/>
+          </w:placeholder>
         </w:sdtPr>
         <w:sdtContent>
           <w:r>
             <w:rPr>
-              <w:i/>
-              <w:iCs w:val="0"/>
-              <w:noProof/>
-              <w:lang w:val="id-ID"/>
+              <w:rFonts w:eastAsia="Times New Roman"/>
             </w:rPr>
-            <w:fldChar w:fldCharType="begin"/>
-          </w:r>
-          <w:r>
-            <w:rPr>
-              <w:iCs w:val="0"/>
-              <w:noProof/>
-            </w:rPr>
-            <w:instrText xml:space="preserve"> CITATION RAg19 \l 1033 </w:instrText>
-          </w:r>
-          <w:r>
-            <w:rPr>
-              <w:i/>
-              <w:iCs w:val="0"/>
-              <w:noProof/>
-              <w:lang w:val="id-ID"/>
-            </w:rPr>
-            <w:fldChar w:fldCharType="separate"/>
-          </w:r>
-          <w:r>
-            <w:rPr>
-              <w:iCs w:val="0"/>
-              <w:noProof/>
-            </w:rPr>
-            <w:t xml:space="preserve"> </w:t>
-          </w:r>
-          <w:r>
-            <w:rPr>
-              <w:noProof/>
-            </w:rPr>
-            <w:t>(R &amp; I G, 2019)</w:t>
-          </w:r>
-          <w:r>
-            <w:rPr>
-              <w:i/>
-              <w:iCs w:val="0"/>
-              <w:noProof/>
-              <w:lang w:val="id-ID"/>
-            </w:rPr>
-            <w:fldChar w:fldCharType="end"/>
+            <w:t>(Agata &amp; Jaya, 2019)</w:t>
           </w:r>
         </w:sdtContent>
       </w:sdt>
@@ -22866,69 +22191,77 @@
         <w:pStyle w:val="Caption"/>
         <w:spacing w:line="360" w:lineRule="auto"/>
         <w:rPr>
+          <w:noProof/>
+          <w:lang w:val="en-GB"/>
+        </w:rPr>
+      </w:pPr>
+      <w:bookmarkStart w:id="31" w:name="_Toc128292616"/>
+      <w:r>
+        <w:rPr>
+          <w:noProof/>
+          <w:lang w:val="id-ID"/>
+        </w:rPr>
+        <w:t xml:space="preserve">Gambar 2. </w:t>
+      </w:r>
+      <w:r>
+        <w:rPr>
+          <w:noProof/>
+          <w:lang w:val="id-ID"/>
+        </w:rPr>
+        <w:fldChar w:fldCharType="begin"/>
+      </w:r>
+      <w:r>
+        <w:rPr>
+          <w:noProof/>
+          <w:lang w:val="id-ID"/>
+        </w:rPr>
+        <w:instrText xml:space="preserve"> SEQ Gambar_2. \* ARABIC </w:instrText>
+      </w:r>
+      <w:r>
+        <w:rPr>
+          <w:noProof/>
+          <w:lang w:val="id-ID"/>
+        </w:rPr>
+        <w:fldChar w:fldCharType="separate"/>
+      </w:r>
+      <w:r>
+        <w:rPr>
+          <w:noProof/>
+          <w:lang w:val="id-ID"/>
+        </w:rPr>
+        <w:t>8</w:t>
+      </w:r>
+      <w:r>
+        <w:rPr>
+          <w:noProof/>
+          <w:lang w:val="id-ID"/>
+        </w:rPr>
+        <w:fldChar w:fldCharType="end"/>
+      </w:r>
+      <w:r>
+        <w:rPr>
+          <w:noProof/>
+          <w:lang w:val="id-ID"/>
+        </w:rPr>
+        <w:t xml:space="preserve"> </w:t>
+      </w:r>
+      <w:r>
+        <w:rPr>
+          <w:iCs w:val="0"/>
+          <w:noProof/>
+          <w:lang w:val="id-ID"/>
+        </w:rPr>
+        <w:t>Prediksi versus data aktual</w:t>
+      </w:r>
+      <w:bookmarkEnd w:id="31"/>
+      <w:r>
+        <w:rPr>
           <w:i/>
           <w:iCs w:val="0"/>
           <w:noProof/>
-          <w:lang w:val="id-ID"/>
-        </w:rPr>
-      </w:pPr>
-      <w:bookmarkStart w:id="31" w:name="_Toc128292616"/>
-      <w:r>
-        <w:rPr>
-          <w:noProof/>
-          <w:lang w:val="id-ID"/>
-        </w:rPr>
-        <w:t xml:space="preserve">Gambar 2. </w:t>
-      </w:r>
-      <w:r>
-        <w:rPr>
-          <w:noProof/>
-          <w:lang w:val="id-ID"/>
-        </w:rPr>
-        <w:fldChar w:fldCharType="begin"/>
-      </w:r>
-      <w:r>
-        <w:rPr>
-          <w:noProof/>
-          <w:lang w:val="id-ID"/>
-        </w:rPr>
-        <w:instrText xml:space="preserve"> SEQ Gambar_2. \* ARABIC </w:instrText>
-      </w:r>
-      <w:r>
-        <w:rPr>
-          <w:noProof/>
-          <w:lang w:val="id-ID"/>
-        </w:rPr>
-        <w:fldChar w:fldCharType="separate"/>
-      </w:r>
-      <w:r>
-        <w:rPr>
-          <w:noProof/>
-          <w:lang w:val="id-ID"/>
-        </w:rPr>
-        <w:t>8</w:t>
-      </w:r>
-      <w:r>
-        <w:rPr>
-          <w:noProof/>
-          <w:lang w:val="id-ID"/>
-        </w:rPr>
-        <w:fldChar w:fldCharType="end"/>
-      </w:r>
-      <w:r>
-        <w:rPr>
-          <w:noProof/>
-          <w:lang w:val="id-ID"/>
+          <w:lang w:val="en-GB"/>
         </w:rPr>
         <w:t xml:space="preserve"> </w:t>
-      </w:r>
-      <w:r>
-        <w:rPr>
-          <w:iCs w:val="0"/>
-          <w:noProof/>
-          <w:lang w:val="id-ID"/>
-        </w:rPr>
-        <w:t>Prediksi versus data aktual</w:t>
       </w:r>
       <w:sdt>
         <w:sdtPr>
@@ -22936,62 +22269,23 @@
             <w:i/>
             <w:iCs w:val="0"/>
             <w:noProof/>
-            <w:lang w:val="id-ID"/>
+            <w:lang w:val="en-GB"/>
           </w:rPr>
-          <w:id w:val="-109505735"/>
-          <w:citation/>
+          <w:tag w:val="MENDELEY_CITATION_v3_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"/>
+          <w:id w:val="-1648421922"/>
+          <w:placeholder>
+            <w:docPart w:val="DefaultPlaceholder_-1854013440"/>
+          </w:placeholder>
         </w:sdtPr>
         <w:sdtContent>
           <w:r>
             <w:rPr>
-              <w:i/>
-              <w:iCs w:val="0"/>
-              <w:noProof/>
-              <w:lang w:val="id-ID"/>
+              <w:rFonts w:eastAsia="Times New Roman"/>
             </w:rPr>
-            <w:fldChar w:fldCharType="begin"/>
-          </w:r>
-          <w:r>
-            <w:rPr>
-              <w:iCs w:val="0"/>
-              <w:noProof/>
-            </w:rPr>
-            <w:instrText xml:space="preserve"> CITATION RAg19 \l 1033 </w:instrText>
-          </w:r>
-          <w:r>
-            <w:rPr>
-              <w:i/>
-              <w:iCs w:val="0"/>
-              <w:noProof/>
-              <w:lang w:val="id-ID"/>
-            </w:rPr>
-            <w:fldChar w:fldCharType="separate"/>
-          </w:r>
-          <w:r>
-            <w:rPr>
-              <w:iCs w:val="0"/>
-              <w:noProof/>
-            </w:rPr>
-            <w:t xml:space="preserve"> </w:t>
-          </w:r>
-          <w:r>
-            <w:rPr>
-              <w:noProof/>
-            </w:rPr>
-            <w:t>(R &amp; I G, 2019)</w:t>
-          </w:r>
-          <w:r>
-            <w:rPr>
-              <w:i/>
-              <w:iCs w:val="0"/>
-              <w:noProof/>
-              <w:lang w:val="id-ID"/>
-            </w:rPr>
-            <w:fldChar w:fldCharType="end"/>
+            <w:t>(Agata &amp; Jaya, 2019)</w:t>
           </w:r>
         </w:sdtContent>
       </w:sdt>
-      <w:bookmarkEnd w:id="31"/>
     </w:p>
     <w:p>
       <w:pPr>
@@ -23179,64 +22473,35 @@
         </w:rPr>
         <w:t>Grafik prediksi vs aktual pada data tes</w:t>
       </w:r>
+      <w:r>
+        <w:rPr>
+          <w:i/>
+          <w:iCs w:val="0"/>
+          <w:noProof/>
+          <w:lang w:val="en-GB"/>
+        </w:rPr>
+        <w:t xml:space="preserve"> </w:t>
+      </w:r>
       <w:sdt>
         <w:sdtPr>
           <w:rPr>
             <w:i/>
             <w:iCs w:val="0"/>
             <w:noProof/>
-            <w:lang w:val="id-ID"/>
+            <w:lang w:val="en-GB"/>
           </w:rPr>
-          <w:id w:val="-1349789838"/>
-          <w:citation/>
+          <w:tag w:val="MENDELEY_CITATION_v3_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"/>
+          <w:id w:val="1475489042"/>
+          <w:placeholder>
+            <w:docPart w:val="DefaultPlaceholder_-1854013440"/>
+          </w:placeholder>
         </w:sdtPr>
         <w:sdtContent>
           <w:r>
             <w:rPr>
-              <w:i/>
-              <w:iCs w:val="0"/>
-              <w:noProof/>
-              <w:lang w:val="id-ID"/>
+              <w:rFonts w:eastAsia="Times New Roman"/>
             </w:rPr>
-            <w:fldChar w:fldCharType="begin"/>
-          </w:r>
-          <w:r>
-            <w:rPr>
-              <w:iCs w:val="0"/>
-              <w:noProof/>
-            </w:rPr>
-            <w:instrText xml:space="preserve"> CITATION RAg19 \l 1033 </w:instrText>
-          </w:r>
-          <w:r>
-            <w:rPr>
-              <w:i/>
-              <w:iCs w:val="0"/>
-              <w:noProof/>
-              <w:lang w:val="id-ID"/>
-            </w:rPr>
-            <w:fldChar w:fldCharType="separate"/>
-          </w:r>
-          <w:r>
-            <w:rPr>
-              <w:iCs w:val="0"/>
-              <w:noProof/>
-            </w:rPr>
-            <w:t xml:space="preserve"> </w:t>
-          </w:r>
-          <w:r>
-            <w:rPr>
-              <w:noProof/>
-            </w:rPr>
-            <w:t>(R &amp; I G, 2019)</w:t>
-          </w:r>
-          <w:r>
-            <w:rPr>
-              <w:i/>
-              <w:iCs w:val="0"/>
-              <w:noProof/>
-              <w:lang w:val="id-ID"/>
-            </w:rPr>
-            <w:fldChar w:fldCharType="end"/>
+            <w:t>(Agata &amp; Jaya, 2019)</w:t>
           </w:r>
         </w:sdtContent>
       </w:sdt>
@@ -23341,57 +22606,34 @@
         </w:rPr>
         <w:t>CPUs dalam melaksanakan tugas secara paralel</w:t>
       </w:r>
+      <w:r>
+        <w:rPr>
+          <w:noProof/>
+          <w:lang w:val="en-GB"/>
+        </w:rPr>
+        <w:t xml:space="preserve"> </w:t>
+      </w:r>
       <w:sdt>
         <w:sdtPr>
           <w:rPr>
             <w:noProof/>
-            <w:lang w:val="id-ID"/>
+            <w:color w:val="000000"/>
+            <w:lang w:val="en-GB"/>
           </w:rPr>
-          <w:id w:val="-1248490437"/>
-          <w:citation/>
+          <w:tag w:val="MENDELEY_CITATION_v3_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"/>
+          <w:id w:val="-193544801"/>
+          <w:placeholder>
+            <w:docPart w:val="DefaultPlaceholder_-1854013440"/>
+          </w:placeholder>
         </w:sdtPr>
         <w:sdtContent>
           <w:r>
             <w:rPr>
               <w:noProof/>
-              <w:lang w:val="id-ID"/>
+              <w:color w:val="000000"/>
+              <w:lang w:val="en-GB"/>
             </w:rPr>
-            <w:fldChar w:fldCharType="begin"/>
-          </w:r>
-          <w:r>
-            <w:rPr>
-              <w:noProof/>
-              <w:lang w:val="id-ID"/>
-            </w:rPr>
-            <w:instrText xml:space="preserve"> CITATION MaZ20 \l 1033 </w:instrText>
-          </w:r>
-          <w:r>
-            <w:rPr>
-              <w:noProof/>
-              <w:lang w:val="id-ID"/>
-            </w:rPr>
-            <w:fldChar w:fldCharType="separate"/>
-          </w:r>
-          <w:r>
-            <w:rPr>
-              <w:noProof/>
-              <w:lang w:val="id-ID"/>
-            </w:rPr>
-            <w:t xml:space="preserve"> </w:t>
-          </w:r>
-          <w:r>
-            <w:rPr>
-              <w:noProof/>
-              <w:lang w:val="id-ID"/>
-            </w:rPr>
-            <w:t>(Ma, et al., 2020)</w:t>
-          </w:r>
-          <w:r>
-            <w:rPr>
-              <w:noProof/>
-              <w:lang w:val="id-ID"/>
-            </w:rPr>
-            <w:fldChar w:fldCharType="end"/>
+            <w:t>(Ma et al., 2020)</w:t>
           </w:r>
         </w:sdtContent>
       </w:sdt>
@@ -23684,64 +22926,34 @@
         </w:rPr>
         <w:t>Dataset yang digunakan dalam penelitian</w:t>
       </w:r>
+      <w:r>
+        <w:rPr>
+          <w:noProof/>
+          <w:lang w:val="en-GB"/>
+        </w:rPr>
+        <w:t xml:space="preserve"> </w:t>
+      </w:r>
       <w:sdt>
         <w:sdtPr>
           <w:rPr>
-            <w:i/>
-            <w:iCs w:val="0"/>
             <w:noProof/>
-            <w:lang w:val="id-ID"/>
+            <w:color w:val="000000"/>
+            <w:lang w:val="en-GB"/>
           </w:rPr>
-          <w:id w:val="1129909556"/>
-          <w:citation/>
+          <w:tag w:val="MENDELEY_CITATION_v3_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"/>
+          <w:id w:val="351542807"/>
+          <w:placeholder>
+            <w:docPart w:val="DefaultPlaceholder_-1854013440"/>
+          </w:placeholder>
         </w:sdtPr>
         <w:sdtContent>
           <w:r>
             <w:rPr>
-              <w:i/>
-              <w:iCs w:val="0"/>
               <w:noProof/>
-              <w:lang w:val="id-ID"/>
+              <w:color w:val="000000"/>
+              <w:lang w:val="en-GB"/>
             </w:rPr>
-            <w:fldChar w:fldCharType="begin"/>
-          </w:r>
-          <w:r>
-            <w:rPr>
-              <w:iCs w:val="0"/>
-              <w:noProof/>
-            </w:rPr>
-            <w:instrText xml:space="preserve"> CITATION MaZ20 \l 1033 </w:instrText>
-          </w:r>
-          <w:r>
-            <w:rPr>
-              <w:i/>
-              <w:iCs w:val="0"/>
-              <w:noProof/>
-              <w:lang w:val="id-ID"/>
-            </w:rPr>
-            <w:fldChar w:fldCharType="separate"/>
-          </w:r>
-          <w:r>
-            <w:rPr>
-              <w:iCs w:val="0"/>
-              <w:noProof/>
-            </w:rPr>
-            <w:t xml:space="preserve"> </w:t>
-          </w:r>
-          <w:r>
-            <w:rPr>
-              <w:noProof/>
-            </w:rPr>
-            <w:t>(Ma, et al., 2020)</w:t>
-          </w:r>
-          <w:r>
-            <w:rPr>
-              <w:i/>
-              <w:iCs w:val="0"/>
-              <w:noProof/>
-              <w:lang w:val="id-ID"/>
-            </w:rPr>
-            <w:fldChar w:fldCharType="end"/>
+            <w:t>(Ma et al., 2020)</w:t>
           </w:r>
         </w:sdtContent>
       </w:sdt>
@@ -24535,67 +23747,38 @@
         </w:rPr>
         <w:t>. Dengan ini, model dapat menghitung kontribusi setiap fitur pada pelatihan model. Semakin tinggi nilainya, semakin penting fitur ini</w:t>
       </w:r>
+      <w:r>
+        <w:rPr>
+          <w:i/>
+          <w:iCs w:val="0"/>
+          <w:noProof/>
+          <w:lang w:val="en-GB"/>
+        </w:rPr>
+        <w:t xml:space="preserve"> </w:t>
+      </w:r>
       <w:sdt>
         <w:sdtPr>
           <w:rPr>
-            <w:i/>
             <w:iCs w:val="0"/>
             <w:noProof/>
-            <w:lang w:val="id-ID"/>
+            <w:color w:val="000000"/>
+            <w:lang w:val="en-GB"/>
           </w:rPr>
-          <w:id w:val="-1481833922"/>
-          <w:citation/>
+          <w:tag w:val="MENDELEY_CITATION_v3_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"/>
+          <w:id w:val="872507469"/>
+          <w:placeholder>
+            <w:docPart w:val="DefaultPlaceholder_-1854013440"/>
+          </w:placeholder>
         </w:sdtPr>
         <w:sdtContent>
           <w:r>
             <w:rPr>
-              <w:i/>
               <w:iCs w:val="0"/>
               <w:noProof/>
-              <w:lang w:val="id-ID"/>
+              <w:color w:val="000000"/>
+              <w:lang w:val="en-GB"/>
             </w:rPr>
-            <w:fldChar w:fldCharType="begin"/>
-          </w:r>
-          <w:r>
-            <w:rPr>
-              <w:iCs w:val="0"/>
-              <w:noProof/>
-              <w:lang w:val="id-ID"/>
-            </w:rPr>
-            <w:instrText xml:space="preserve"> CITATION MaZ20 \l 1033 </w:instrText>
-          </w:r>
-          <w:r>
-            <w:rPr>
-              <w:i/>
-              <w:iCs w:val="0"/>
-              <w:noProof/>
-              <w:lang w:val="id-ID"/>
-            </w:rPr>
-            <w:fldChar w:fldCharType="separate"/>
-          </w:r>
-          <w:r>
-            <w:rPr>
-              <w:iCs w:val="0"/>
-              <w:noProof/>
-              <w:lang w:val="id-ID"/>
-            </w:rPr>
-            <w:t xml:space="preserve"> </w:t>
-          </w:r>
-          <w:r>
-            <w:rPr>
-              <w:noProof/>
-              <w:lang w:val="id-ID"/>
-            </w:rPr>
-            <w:t>(Ma, et al., 2020)</w:t>
-          </w:r>
-          <w:r>
-            <w:rPr>
-              <w:i/>
-              <w:iCs w:val="0"/>
-              <w:noProof/>
-              <w:lang w:val="id-ID"/>
-            </w:rPr>
-            <w:fldChar w:fldCharType="end"/>
+            <w:t>(Ma et al., 2020)</w:t>
           </w:r>
         </w:sdtContent>
       </w:sdt>
@@ -24737,366 +23920,317 @@
         <w:pStyle w:val="Caption"/>
         <w:spacing w:line="360" w:lineRule="auto"/>
         <w:rPr>
-          <w:i/>
+          <w:noProof/>
+          <w:lang w:val="en-GB"/>
+        </w:rPr>
+      </w:pPr>
+      <w:bookmarkStart w:id="34" w:name="_Toc128292618"/>
+      <w:r>
+        <w:rPr>
+          <w:noProof/>
+          <w:lang w:val="id-ID"/>
+        </w:rPr>
+        <w:t xml:space="preserve">Gambar 2. </w:t>
+      </w:r>
+      <w:r>
+        <w:rPr>
+          <w:noProof/>
+          <w:lang w:val="id-ID"/>
+        </w:rPr>
+        <w:fldChar w:fldCharType="begin"/>
+      </w:r>
+      <w:r>
+        <w:rPr>
+          <w:noProof/>
+          <w:lang w:val="id-ID"/>
+        </w:rPr>
+        <w:instrText xml:space="preserve"> SEQ Gambar_2. \* ARABIC </w:instrText>
+      </w:r>
+      <w:r>
+        <w:rPr>
+          <w:noProof/>
+          <w:lang w:val="id-ID"/>
+        </w:rPr>
+        <w:fldChar w:fldCharType="separate"/>
+      </w:r>
+      <w:r>
+        <w:rPr>
+          <w:noProof/>
+          <w:lang w:val="id-ID"/>
+        </w:rPr>
+        <w:t>10</w:t>
+      </w:r>
+      <w:r>
+        <w:rPr>
+          <w:noProof/>
+          <w:lang w:val="id-ID"/>
+        </w:rPr>
+        <w:fldChar w:fldCharType="end"/>
+      </w:r>
+      <w:r>
+        <w:rPr>
+          <w:noProof/>
+          <w:lang w:val="id-ID"/>
+        </w:rPr>
+        <w:t xml:space="preserve"> </w:t>
+      </w:r>
+      <w:r>
+        <w:rPr>
           <w:iCs w:val="0"/>
           <w:noProof/>
           <w:lang w:val="id-ID"/>
         </w:rPr>
-      </w:pPr>
-      <w:bookmarkStart w:id="34" w:name="_Toc128292618"/>
-      <w:r>
-        <w:rPr>
-          <w:noProof/>
-          <w:lang w:val="id-ID"/>
-        </w:rPr>
-        <w:t xml:space="preserve">Gambar 2. </w:t>
-      </w:r>
-      <w:r>
-        <w:rPr>
-          <w:noProof/>
-          <w:lang w:val="id-ID"/>
-        </w:rPr>
-        <w:fldChar w:fldCharType="begin"/>
-      </w:r>
-      <w:r>
-        <w:rPr>
-          <w:noProof/>
-          <w:lang w:val="id-ID"/>
-        </w:rPr>
-        <w:instrText xml:space="preserve"> SEQ Gambar_2. \* ARABIC </w:instrText>
-      </w:r>
-      <w:r>
-        <w:rPr>
-          <w:noProof/>
-          <w:lang w:val="id-ID"/>
-        </w:rPr>
-        <w:fldChar w:fldCharType="separate"/>
-      </w:r>
-      <w:r>
-        <w:rPr>
-          <w:noProof/>
-          <w:lang w:val="id-ID"/>
-        </w:rPr>
-        <w:t>10</w:t>
-      </w:r>
-      <w:r>
-        <w:rPr>
-          <w:noProof/>
-          <w:lang w:val="id-ID"/>
-        </w:rPr>
-        <w:fldChar w:fldCharType="end"/>
-      </w:r>
-      <w:r>
-        <w:rPr>
-          <w:noProof/>
-          <w:lang w:val="id-ID"/>
+        <w:t>Skor kepentingan fitur dataset</w:t>
+      </w:r>
+      <w:bookmarkEnd w:id="34"/>
+      <w:r>
+        <w:rPr>
+          <w:noProof/>
+          <w:lang w:val="en-GB"/>
         </w:rPr>
         <w:t xml:space="preserve"> </w:t>
-      </w:r>
-      <w:r>
-        <w:rPr>
-          <w:iCs w:val="0"/>
-          <w:noProof/>
-          <w:lang w:val="id-ID"/>
-        </w:rPr>
-        <w:t>Skor kepentingan fitur dataset</w:t>
       </w:r>
       <w:sdt>
         <w:sdtPr>
           <w:rPr>
-            <w:i/>
-            <w:iCs w:val="0"/>
             <w:noProof/>
-            <w:lang w:val="id-ID"/>
+            <w:color w:val="000000"/>
+            <w:lang w:val="en-GB"/>
           </w:rPr>
-          <w:id w:val="-847328502"/>
-          <w:citation/>
+          <w:tag w:val="MENDELEY_CITATION_v3_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"/>
+          <w:id w:val="1533229367"/>
+          <w:placeholder>
+            <w:docPart w:val="DefaultPlaceholder_-1854013440"/>
+          </w:placeholder>
         </w:sdtPr>
         <w:sdtContent>
           <w:r>
             <w:rPr>
-              <w:i/>
-              <w:iCs w:val="0"/>
               <w:noProof/>
-              <w:lang w:val="id-ID"/>
+              <w:color w:val="000000"/>
+              <w:lang w:val="en-GB"/>
             </w:rPr>
-            <w:fldChar w:fldCharType="begin"/>
+            <w:t>(Ma et al., 2020)</w:t>
           </w:r>
+        </w:sdtContent>
+      </w:sdt>
+      <w:r>
+        <w:rPr>
+          <w:noProof/>
+          <w:lang w:val="en-GB"/>
+        </w:rPr>
+        <w:t>.</w:t>
+      </w:r>
+    </w:p>
+    <w:p>
+      <w:pPr>
+        <w:spacing w:line="360" w:lineRule="auto"/>
+        <w:ind w:left="720"/>
+        <w:jc w:val="both"/>
+        <w:rPr>
+          <w:noProof/>
+          <w:lang w:val="id-ID"/>
+        </w:rPr>
+      </w:pPr>
+      <w:r>
+        <w:rPr>
+          <w:noProof/>
+          <w:lang w:val="id-ID"/>
+        </w:rPr>
+        <w:tab/>
+        <w:t>Metode evaluasi data pada penelitian ini adalah dengan menggunakan NRMSE (</w:t>
+      </w:r>
+      <w:r>
+        <w:rPr>
+          <w:i/>
+          <w:iCs/>
+          <w:noProof/>
+          <w:lang w:val="id-ID"/>
+        </w:rPr>
+        <w:t>Normalized Root Mean Square Error</w:t>
+      </w:r>
+      <w:r>
+        <w:rPr>
+          <w:noProof/>
+          <w:lang w:val="id-ID"/>
+        </w:rPr>
+        <w:t>), NMAPE (</w:t>
+      </w:r>
+      <w:r>
+        <w:rPr>
+          <w:i/>
+          <w:iCs/>
+          <w:noProof/>
+          <w:lang w:val="id-ID"/>
+        </w:rPr>
+        <w:t>Normalized Mean Absolute Percentage Error</w:t>
+      </w:r>
+      <w:r>
+        <w:rPr>
+          <w:noProof/>
+          <w:lang w:val="id-ID"/>
+        </w:rPr>
+        <w:t>) dan NPE (</w:t>
+      </w:r>
+      <w:r>
+        <w:rPr>
+          <w:i/>
+          <w:iCs/>
+          <w:noProof/>
+          <w:lang w:val="id-ID"/>
+        </w:rPr>
+        <w:t>Normalized Percentage Error</w:t>
+      </w:r>
+      <w:r>
+        <w:rPr>
+          <w:noProof/>
+          <w:lang w:val="id-ID"/>
+        </w:rPr>
+        <w:t xml:space="preserve">). Sedangkan metode prediksinya menggunakan tiga komparasi model yaitu </w:t>
+      </w:r>
+      <w:r>
+        <w:rPr>
+          <w:i/>
+          <w:iCs/>
+          <w:noProof/>
+          <w:lang w:val="id-ID"/>
+        </w:rPr>
+        <w:t>Persistence, Support Vector Regression</w:t>
+      </w:r>
+      <w:r>
+        <w:rPr>
+          <w:noProof/>
+          <w:lang w:val="id-ID"/>
+        </w:rPr>
+        <w:t xml:space="preserve"> (SVR), dan </w:t>
+      </w:r>
+      <w:r>
+        <w:rPr>
+          <w:i/>
+          <w:iCs/>
+          <w:noProof/>
+          <w:lang w:val="id-ID"/>
+        </w:rPr>
+        <w:t xml:space="preserve">XGBoost. </w:t>
+      </w:r>
+      <w:r>
+        <w:rPr>
+          <w:noProof/>
+          <w:lang w:val="id-ID"/>
+        </w:rPr>
+        <w:t>Hasil evaluasi untuk masing-masing model dapat dilihat pada tabel 2.5.</w:t>
+      </w:r>
+    </w:p>
+    <w:p>
+      <w:pPr>
+        <w:pStyle w:val="Caption"/>
+        <w:spacing w:line="360" w:lineRule="auto"/>
+        <w:rPr>
+          <w:noProof/>
+          <w:lang w:val="en-GB"/>
+        </w:rPr>
+      </w:pPr>
+      <w:bookmarkStart w:id="35" w:name="_Toc128284634"/>
+      <w:r>
+        <w:rPr>
+          <w:noProof/>
+          <w:lang w:val="id-ID"/>
+        </w:rPr>
+        <w:t xml:space="preserve">Table 2. </w:t>
+      </w:r>
+      <w:r>
+        <w:rPr>
+          <w:noProof/>
+          <w:lang w:val="id-ID"/>
+        </w:rPr>
+        <w:fldChar w:fldCharType="begin"/>
+      </w:r>
+      <w:r>
+        <w:rPr>
+          <w:noProof/>
+          <w:lang w:val="id-ID"/>
+        </w:rPr>
+        <w:instrText xml:space="preserve"> SEQ Table_2. \* ARABIC </w:instrText>
+      </w:r>
+      <w:r>
+        <w:rPr>
+          <w:noProof/>
+          <w:lang w:val="id-ID"/>
+        </w:rPr>
+        <w:fldChar w:fldCharType="separate"/>
+      </w:r>
+      <w:r>
+        <w:rPr>
+          <w:noProof/>
+          <w:lang w:val="id-ID"/>
+        </w:rPr>
+        <w:t>5</w:t>
+      </w:r>
+      <w:r>
+        <w:rPr>
+          <w:noProof/>
+          <w:lang w:val="id-ID"/>
+        </w:rPr>
+        <w:fldChar w:fldCharType="end"/>
+      </w:r>
+      <w:r>
+        <w:rPr>
+          <w:noProof/>
+          <w:lang w:val="id-ID"/>
+        </w:rPr>
+        <w:t xml:space="preserve"> </w:t>
+      </w:r>
+      <w:r>
+        <w:rPr>
+          <w:iCs w:val="0"/>
+          <w:noProof/>
+          <w:lang w:val="id-ID"/>
+        </w:rPr>
+        <w:t>Tabel evaluasi model</w:t>
+      </w:r>
+      <w:bookmarkEnd w:id="35"/>
+      <w:r>
+        <w:rPr>
+          <w:i/>
+          <w:iCs w:val="0"/>
+          <w:noProof/>
+          <w:lang w:val="en-GB"/>
+        </w:rPr>
+        <w:t xml:space="preserve"> </w:t>
+      </w:r>
+      <w:sdt>
+        <w:sdtPr>
+          <w:rPr>
+            <w:iCs w:val="0"/>
+            <w:noProof/>
+            <w:color w:val="000000"/>
+            <w:lang w:val="en-GB"/>
+          </w:rPr>
+          <w:tag w:val="MENDELEY_CITATION_v3_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"/>
+          <w:id w:val="-697391373"/>
+          <w:placeholder>
+            <w:docPart w:val="DefaultPlaceholder_-1854013440"/>
+          </w:placeholder>
+        </w:sdtPr>
+        <w:sdtContent>
           <w:r>
             <w:rPr>
               <w:iCs w:val="0"/>
               <w:noProof/>
+              <w:color w:val="000000"/>
+              <w:lang w:val="en-GB"/>
             </w:rPr>
-            <w:instrText xml:space="preserve"> CITATION MaZ20 \l 1033 </w:instrText>
-          </w:r>
-          <w:r>
-            <w:rPr>
-              <w:i/>
-              <w:iCs w:val="0"/>
-              <w:noProof/>
-              <w:lang w:val="id-ID"/>
-            </w:rPr>
-            <w:fldChar w:fldCharType="separate"/>
-          </w:r>
-          <w:r>
-            <w:rPr>
-              <w:iCs w:val="0"/>
-              <w:noProof/>
-            </w:rPr>
-            <w:t xml:space="preserve"> </w:t>
-          </w:r>
-          <w:r>
-            <w:rPr>
-              <w:noProof/>
-            </w:rPr>
-            <w:t>(Ma, et al., 2020)</w:t>
-          </w:r>
-          <w:r>
-            <w:rPr>
-              <w:i/>
-              <w:iCs w:val="0"/>
-              <w:noProof/>
-              <w:lang w:val="id-ID"/>
-            </w:rPr>
-            <w:fldChar w:fldCharType="end"/>
+            <w:t>(Ma et al., 2020)</w:t>
           </w:r>
         </w:sdtContent>
       </w:sdt>
-      <w:bookmarkEnd w:id="34"/>
-    </w:p>
-    <w:p>
-      <w:pPr>
-        <w:spacing w:line="360" w:lineRule="auto"/>
-        <w:ind w:left="720"/>
-        <w:jc w:val="both"/>
-        <w:rPr>
-          <w:noProof/>
-          <w:lang w:val="id-ID"/>
-        </w:rPr>
-      </w:pPr>
-      <w:r>
-        <w:rPr>
-          <w:noProof/>
-          <w:lang w:val="id-ID"/>
-        </w:rPr>
-        <w:tab/>
-        <w:t>Metode evaluasi data pada penelitian ini adalah dengan menggunakan NRMSE (</w:t>
-      </w:r>
-      <w:r>
-        <w:rPr>
-          <w:i/>
-          <w:iCs/>
-          <w:noProof/>
-          <w:lang w:val="id-ID"/>
-        </w:rPr>
-        <w:t>Normalized Root Mean Square Error</w:t>
-      </w:r>
-      <w:r>
-        <w:rPr>
-          <w:noProof/>
-          <w:lang w:val="id-ID"/>
-        </w:rPr>
-        <w:t>), NMAPE (</w:t>
-      </w:r>
-      <w:r>
-        <w:rPr>
-          <w:i/>
-          <w:iCs/>
-          <w:noProof/>
-          <w:lang w:val="id-ID"/>
-        </w:rPr>
-        <w:t>Normalized Mean Absolute Percentage Error</w:t>
-      </w:r>
-      <w:r>
-        <w:rPr>
-          <w:noProof/>
-          <w:lang w:val="id-ID"/>
-        </w:rPr>
-        <w:t>) dan NPE (</w:t>
-      </w:r>
-      <w:r>
-        <w:rPr>
-          <w:i/>
-          <w:iCs/>
-          <w:noProof/>
-          <w:lang w:val="id-ID"/>
-        </w:rPr>
-        <w:t>Normalized Percentage Error</w:t>
-      </w:r>
-      <w:r>
-        <w:rPr>
-          <w:noProof/>
-          <w:lang w:val="id-ID"/>
-        </w:rPr>
-        <w:t xml:space="preserve">). Sedangkan metode prediksinya menggunakan tiga komparasi model yaitu </w:t>
-      </w:r>
-      <w:r>
-        <w:rPr>
-          <w:i/>
-          <w:iCs/>
-          <w:noProof/>
-          <w:lang w:val="id-ID"/>
-        </w:rPr>
-        <w:t>Persistence, Support Vector Regression</w:t>
-      </w:r>
-      <w:r>
-        <w:rPr>
-          <w:noProof/>
-          <w:lang w:val="id-ID"/>
-        </w:rPr>
-        <w:t xml:space="preserve"> (SVR), dan </w:t>
-      </w:r>
-      <w:r>
-        <w:rPr>
-          <w:i/>
-          <w:iCs/>
-          <w:noProof/>
-          <w:lang w:val="id-ID"/>
-        </w:rPr>
-        <w:t xml:space="preserve">XGBoost. </w:t>
-      </w:r>
-      <w:r>
-        <w:rPr>
-          <w:noProof/>
-          <w:lang w:val="id-ID"/>
-        </w:rPr>
-        <w:t>Hasil evaluasi untuk masing-masing model dapat dilihat pada tabel 2.5.</w:t>
-      </w:r>
-    </w:p>
-    <w:p>
-      <w:pPr>
-        <w:pStyle w:val="Caption"/>
-        <w:spacing w:line="360" w:lineRule="auto"/>
-        <w:rPr>
-          <w:i/>
-          <w:iCs w:val="0"/>
-          <w:noProof/>
-          <w:lang w:val="id-ID"/>
-        </w:rPr>
-      </w:pPr>
-      <w:bookmarkStart w:id="35" w:name="_Toc128284634"/>
-      <w:r>
-        <w:rPr>
-          <w:noProof/>
-          <w:lang w:val="id-ID"/>
-        </w:rPr>
-        <w:t xml:space="preserve">Table 2. </w:t>
-      </w:r>
-      <w:r>
-        <w:rPr>
-          <w:noProof/>
-          <w:lang w:val="id-ID"/>
-        </w:rPr>
-        <w:fldChar w:fldCharType="begin"/>
-      </w:r>
-      <w:r>
-        <w:rPr>
-          <w:noProof/>
-          <w:lang w:val="id-ID"/>
-        </w:rPr>
-        <w:instrText xml:space="preserve"> SEQ Table_2. \* ARABIC </w:instrText>
-      </w:r>
-      <w:r>
-        <w:rPr>
-          <w:noProof/>
-          <w:lang w:val="id-ID"/>
-        </w:rPr>
-        <w:fldChar w:fldCharType="separate"/>
-      </w:r>
-      <w:r>
-        <w:rPr>
-          <w:noProof/>
-          <w:lang w:val="id-ID"/>
-        </w:rPr>
-        <w:t>5</w:t>
-      </w:r>
-      <w:r>
-        <w:rPr>
-          <w:noProof/>
-          <w:lang w:val="id-ID"/>
-        </w:rPr>
-        <w:fldChar w:fldCharType="end"/>
-      </w:r>
-      <w:r>
-        <w:rPr>
-          <w:noProof/>
-          <w:lang w:val="id-ID"/>
-        </w:rPr>
-        <w:t xml:space="preserve"> </w:t>
-      </w:r>
-      <w:r>
-        <w:rPr>
-          <w:iCs w:val="0"/>
-          <w:noProof/>
-          <w:lang w:val="id-ID"/>
-        </w:rPr>
-        <w:t>Tabel evaluasi model</w:t>
-      </w:r>
-      <w:sdt>
-        <w:sdtPr>
-          <w:rPr>
-            <w:i/>
-            <w:iCs w:val="0"/>
-            <w:noProof/>
-            <w:lang w:val="id-ID"/>
-          </w:rPr>
-          <w:id w:val="1519347560"/>
-          <w:citation/>
-        </w:sdtPr>
-        <w:sdtContent>
-          <w:r>
-            <w:rPr>
-              <w:i/>
-              <w:iCs w:val="0"/>
-              <w:noProof/>
-              <w:lang w:val="id-ID"/>
-            </w:rPr>
-            <w:fldChar w:fldCharType="begin"/>
-          </w:r>
-          <w:r>
-            <w:rPr>
-              <w:iCs w:val="0"/>
-              <w:noProof/>
-              <w:lang w:val="id-ID"/>
-            </w:rPr>
-            <w:instrText xml:space="preserve"> CITATION MaZ20 \l 1033 </w:instrText>
-          </w:r>
-          <w:r>
-            <w:rPr>
-              <w:i/>
-              <w:iCs w:val="0"/>
-              <w:noProof/>
-              <w:lang w:val="id-ID"/>
-            </w:rPr>
-            <w:fldChar w:fldCharType="separate"/>
-          </w:r>
-          <w:r>
-            <w:rPr>
-              <w:iCs w:val="0"/>
-              <w:noProof/>
-              <w:lang w:val="id-ID"/>
-            </w:rPr>
-            <w:t xml:space="preserve"> </w:t>
-          </w:r>
-          <w:r>
-            <w:rPr>
-              <w:noProof/>
-              <w:lang w:val="id-ID"/>
-            </w:rPr>
-            <w:t>(Ma, et al., 2020)</w:t>
-          </w:r>
-          <w:r>
-            <w:rPr>
-              <w:i/>
-              <w:iCs w:val="0"/>
-              <w:noProof/>
-              <w:lang w:val="id-ID"/>
-            </w:rPr>
-            <w:fldChar w:fldCharType="end"/>
-          </w:r>
-        </w:sdtContent>
-      </w:sdt>
-      <w:bookmarkEnd w:id="35"/>
+      <w:r>
+        <w:rPr>
+          <w:noProof/>
+          <w:lang w:val="en-GB"/>
+        </w:rPr>
+        <w:t>.</w:t>
+      </w:r>
     </w:p>
     <w:tbl>
       <w:tblPr>
@@ -26434,57 +25568,34 @@
         </w:rPr>
         <w:t>nya disajikan dalam table 2.7</w:t>
       </w:r>
+      <w:r>
+        <w:rPr>
+          <w:noProof/>
+          <w:lang w:val="en-GB"/>
+        </w:rPr>
+        <w:t xml:space="preserve"> </w:t>
+      </w:r>
       <w:sdt>
         <w:sdtPr>
           <w:rPr>
             <w:noProof/>
-            <w:lang w:val="id-ID"/>
+            <w:color w:val="000000"/>
+            <w:lang w:val="en-GB"/>
           </w:rPr>
-          <w:id w:val="-713189676"/>
-          <w:citation/>
+          <w:tag w:val="MENDELEY_CITATION_v3_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"/>
+          <w:id w:val="-1941135027"/>
+          <w:placeholder>
+            <w:docPart w:val="DefaultPlaceholder_-1854013440"/>
+          </w:placeholder>
         </w:sdtPr>
         <w:sdtContent>
           <w:r>
             <w:rPr>
               <w:noProof/>
-              <w:lang w:val="id-ID"/>
+              <w:color w:val="000000"/>
+              <w:lang w:val="en-GB"/>
             </w:rPr>
-            <w:fldChar w:fldCharType="begin"/>
-          </w:r>
-          <w:r>
-            <w:rPr>
-              <w:noProof/>
-              <w:lang w:val="id-ID"/>
-            </w:rPr>
-            <w:instrText xml:space="preserve"> CITATION QIn21 \l 1033 </w:instrText>
-          </w:r>
-          <w:r>
-            <w:rPr>
-              <w:noProof/>
-              <w:lang w:val="id-ID"/>
-            </w:rPr>
-            <w:fldChar w:fldCharType="separate"/>
-          </w:r>
-          <w:r>
-            <w:rPr>
-              <w:noProof/>
-              <w:lang w:val="id-ID"/>
-            </w:rPr>
-            <w:t xml:space="preserve"> </w:t>
-          </w:r>
-          <w:r>
-            <w:rPr>
-              <w:noProof/>
-              <w:lang w:val="id-ID"/>
-            </w:rPr>
-            <w:t>(Qin, et al., 2021)</w:t>
-          </w:r>
-          <w:r>
-            <w:rPr>
-              <w:noProof/>
-              <w:lang w:val="id-ID"/>
-            </w:rPr>
-            <w:fldChar w:fldCharType="end"/>
+            <w:t>(Qin et al., 2021)</w:t>
           </w:r>
         </w:sdtContent>
       </w:sdt>
@@ -26503,7 +25614,7 @@
         <w:ind w:left="720"/>
         <w:rPr>
           <w:noProof/>
-          <w:lang w:val="id-ID"/>
+          <w:lang w:val="en-GB"/>
         </w:rPr>
       </w:pPr>
       <w:bookmarkStart w:id="36" w:name="_Toc128284635"/>
@@ -26570,53 +25681,46 @@
           <w:lang w:val="id-ID"/>
         </w:rPr>
         <w:t>tuning</w:t>
+      </w:r>
+      <w:bookmarkEnd w:id="36"/>
+      <w:r>
+        <w:rPr>
+          <w:noProof/>
+          <w:lang w:val="en-GB"/>
+        </w:rPr>
+        <w:t xml:space="preserve"> </w:t>
       </w:r>
       <w:sdt>
         <w:sdtPr>
           <w:rPr>
             <w:noProof/>
-            <w:lang w:val="id-ID"/>
+            <w:color w:val="000000"/>
+            <w:lang w:val="en-GB"/>
           </w:rPr>
-          <w:id w:val="812604832"/>
-          <w:citation/>
+          <w:tag w:val="MENDELEY_CITATION_v3_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"/>
+          <w:id w:val="-1296209146"/>
+          <w:placeholder>
+            <w:docPart w:val="DefaultPlaceholder_-1854013440"/>
+          </w:placeholder>
         </w:sdtPr>
         <w:sdtContent>
           <w:r>
             <w:rPr>
               <w:noProof/>
-              <w:lang w:val="id-ID"/>
+              <w:color w:val="000000"/>
+              <w:lang w:val="en-GB"/>
             </w:rPr>
-            <w:fldChar w:fldCharType="begin"/>
-          </w:r>
-          <w:r>
-            <w:rPr>
-              <w:noProof/>
-            </w:rPr>
-            <w:instrText xml:space="preserve"> CITATION QIn21 \l 1033 </w:instrText>
-          </w:r>
-          <w:r>
-            <w:rPr>
-              <w:noProof/>
-              <w:lang w:val="id-ID"/>
-            </w:rPr>
-            <w:fldChar w:fldCharType="separate"/>
-          </w:r>
-          <w:r>
-            <w:rPr>
-              <w:noProof/>
-            </w:rPr>
-            <w:t xml:space="preserve"> (Qin, et al., 2021)</w:t>
-          </w:r>
-          <w:r>
-            <w:rPr>
-              <w:noProof/>
-              <w:lang w:val="id-ID"/>
-            </w:rPr>
-            <w:fldChar w:fldCharType="end"/>
+            <w:t>(Qin et al., 2021)</w:t>
           </w:r>
         </w:sdtContent>
       </w:sdt>
-      <w:bookmarkEnd w:id="36"/>
+      <w:r>
+        <w:rPr>
+          <w:noProof/>
+          <w:lang w:val="en-GB"/>
+        </w:rPr>
+        <w:t>.</w:t>
+      </w:r>
     </w:p>
     <w:tbl>
       <w:tblPr>
@@ -27907,7 +27011,7 @@
           <w:i/>
           <w:iCs w:val="0"/>
           <w:noProof/>
-          <w:lang w:val="id-ID"/>
+          <w:lang w:val="en-GB"/>
         </w:rPr>
       </w:pPr>
       <w:bookmarkStart w:id="37" w:name="_Toc128284636"/>
@@ -27967,70 +27071,52 @@
           <w:lang w:val="id-ID"/>
         </w:rPr>
         <w:t>Parameter hasil tuning yang akan digunakan dalam penelitian</w:t>
+      </w:r>
+      <w:bookmarkEnd w:id="37"/>
+      <w:r>
+        <w:rPr>
+          <w:i/>
+          <w:iCs w:val="0"/>
+          <w:noProof/>
+          <w:lang w:val="en-GB"/>
+        </w:rPr>
+        <w:t xml:space="preserve"> </w:t>
       </w:r>
       <w:sdt>
         <w:sdtPr>
           <w:rPr>
-            <w:i/>
             <w:iCs w:val="0"/>
             <w:noProof/>
-            <w:lang w:val="id-ID"/>
+            <w:color w:val="000000"/>
+            <w:lang w:val="en-GB"/>
           </w:rPr>
-          <w:id w:val="2036455463"/>
-          <w:citation/>
+          <w:tag w:val="MENDELEY_CITATION_v3_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"/>
+          <w:id w:val="317397504"/>
+          <w:placeholder>
+            <w:docPart w:val="DefaultPlaceholder_-1854013440"/>
+          </w:placeholder>
         </w:sdtPr>
-        <w:sdtEndPr>
-          <w:rPr>
-            <w:i w:val="0"/>
-            <w:iCs/>
-          </w:rPr>
-        </w:sdtEndPr>
         <w:sdtContent>
           <w:r>
             <w:rPr>
+              <w:iCs w:val="0"/>
               <w:noProof/>
-              <w:lang w:val="id-ID"/>
+              <w:color w:val="000000"/>
+              <w:lang w:val="en-GB"/>
             </w:rPr>
-            <w:fldChar w:fldCharType="begin"/>
-          </w:r>
-          <w:r>
-            <w:rPr>
-              <w:noProof/>
-              <w:lang w:val="id-ID"/>
-            </w:rPr>
-            <w:instrText xml:space="preserve">CITATION QIn21 \l 1033 </w:instrText>
-          </w:r>
-          <w:r>
-            <w:rPr>
-              <w:noProof/>
-              <w:lang w:val="id-ID"/>
-            </w:rPr>
-            <w:fldChar w:fldCharType="separate"/>
-          </w:r>
-          <w:r>
-            <w:rPr>
-              <w:noProof/>
-              <w:lang w:val="id-ID"/>
-            </w:rPr>
-            <w:t xml:space="preserve"> </w:t>
-          </w:r>
-          <w:r>
-            <w:rPr>
-              <w:noProof/>
-              <w:lang w:val="id-ID"/>
-            </w:rPr>
-            <w:t>(Qin, et al., 2021)</w:t>
-          </w:r>
-          <w:r>
-            <w:rPr>
-              <w:noProof/>
-              <w:lang w:val="id-ID"/>
-            </w:rPr>
-            <w:fldChar w:fldCharType="end"/>
+            <w:t>(Qin et al., 2021)</w:t>
           </w:r>
         </w:sdtContent>
       </w:sdt>
-      <w:bookmarkEnd w:id="37"/>
+      <w:r>
+        <w:rPr>
+          <w:i/>
+          <w:iCs w:val="0"/>
+          <w:noProof/>
+          <w:lang w:val="en-GB"/>
+        </w:rPr>
+        <w:t>.</w:t>
+      </w:r>
     </w:p>
     <w:tbl>
       <w:tblPr>
@@ -29481,7 +28567,7 @@
           <w:i/>
           <w:iCs w:val="0"/>
           <w:noProof/>
-          <w:lang w:val="id-ID"/>
+          <w:lang w:val="en-GB"/>
         </w:rPr>
       </w:pPr>
       <w:bookmarkStart w:id="38" w:name="_Toc128284637"/>
@@ -29541,69 +28627,43 @@
           <w:lang w:val="id-ID"/>
         </w:rPr>
         <w:t>Tabel hasil performa model untuk dataset austria</w:t>
+      </w:r>
+      <w:bookmarkEnd w:id="38"/>
+      <w:r>
+        <w:rPr>
+          <w:i/>
+          <w:iCs w:val="0"/>
+          <w:noProof/>
+          <w:lang w:val="en-GB"/>
+        </w:rPr>
+        <w:t xml:space="preserve"> </w:t>
       </w:r>
       <w:sdt>
         <w:sdtPr>
           <w:rPr>
-            <w:i/>
             <w:iCs w:val="0"/>
             <w:noProof/>
-            <w:lang w:val="id-ID"/>
+            <w:color w:val="000000"/>
+            <w:lang w:val="en-GB"/>
           </w:rPr>
-          <w:id w:val="1445421684"/>
-          <w:citation/>
+          <w:tag w:val="MENDELEY_CITATION_v3_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"/>
+          <w:id w:val="980114289"/>
+          <w:placeholder>
+            <w:docPart w:val="DefaultPlaceholder_-1854013440"/>
+          </w:placeholder>
         </w:sdtPr>
         <w:sdtContent>
           <w:r>
             <w:rPr>
-              <w:i/>
               <w:iCs w:val="0"/>
               <w:noProof/>
-              <w:lang w:val="id-ID"/>
+              <w:color w:val="000000"/>
+              <w:lang w:val="en-GB"/>
             </w:rPr>
-            <w:fldChar w:fldCharType="begin"/>
-          </w:r>
-          <w:r>
-            <w:rPr>
-              <w:iCs w:val="0"/>
-              <w:noProof/>
-            </w:rPr>
-            <w:instrText xml:space="preserve"> CITATION QIn21 \l 1033 </w:instrText>
-          </w:r>
-          <w:r>
-            <w:rPr>
-              <w:i/>
-              <w:iCs w:val="0"/>
-              <w:noProof/>
-              <w:lang w:val="id-ID"/>
-            </w:rPr>
-            <w:fldChar w:fldCharType="separate"/>
-          </w:r>
-          <w:r>
-            <w:rPr>
-              <w:iCs w:val="0"/>
-              <w:noProof/>
-            </w:rPr>
-            <w:t xml:space="preserve"> </w:t>
-          </w:r>
-          <w:r>
-            <w:rPr>
-              <w:noProof/>
-            </w:rPr>
-            <w:t>(Qin, et al., 2021)</w:t>
-          </w:r>
-          <w:r>
-            <w:rPr>
-              <w:i/>
-              <w:iCs w:val="0"/>
-              <w:noProof/>
-              <w:lang w:val="id-ID"/>
-            </w:rPr>
-            <w:fldChar w:fldCharType="end"/>
+            <w:t>(Qin et al., 2021)</w:t>
           </w:r>
         </w:sdtContent>
       </w:sdt>
-      <w:bookmarkEnd w:id="38"/>
     </w:p>
     <w:tbl>
       <w:tblPr>
@@ -31864,57 +30924,59 @@
         </w:rPr>
         <w:t>hyperband</w:t>
       </w:r>
+      <w:r>
+        <w:rPr>
+          <w:noProof/>
+          <w:lang w:val="en-GB"/>
+        </w:rPr>
+        <w:t xml:space="preserve"> </w:t>
+      </w:r>
       <w:sdt>
         <w:sdtPr>
           <w:rPr>
             <w:noProof/>
-            <w:lang w:val="id-ID"/>
+            <w:lang w:val="en-GB"/>
           </w:rPr>
-          <w:id w:val="-939828284"/>
-          <w:citation/>
+          <w:tag w:val="MENDELEY_CITATION_v3_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"/>
+          <w:id w:val="628522149"/>
+          <w:placeholder>
+            <w:docPart w:val="DefaultPlaceholder_-1854013440"/>
+          </w:placeholder>
         </w:sdtPr>
         <w:sdtContent>
           <w:r>
             <w:rPr>
-              <w:noProof/>
-              <w:lang w:val="id-ID"/>
+              <w:rFonts w:eastAsia="Times New Roman"/>
             </w:rPr>
-            <w:fldChar w:fldCharType="begin"/>
+            <w:t>(</w:t>
           </w:r>
+          <w:proofErr w:type="spellStart"/>
           <w:r>
             <w:rPr>
-              <w:noProof/>
-              <w:lang w:val="id-ID"/>
+              <w:rFonts w:eastAsia="Times New Roman"/>
             </w:rPr>
-            <w:instrText xml:space="preserve"> CITATION Kav22 \l 1033 </w:instrText>
+            <w:t>Kavzoglu</w:t>
           </w:r>
+          <w:proofErr w:type="spellEnd"/>
           <w:r>
             <w:rPr>
-              <w:noProof/>
-              <w:lang w:val="id-ID"/>
+              <w:rFonts w:eastAsia="Times New Roman"/>
             </w:rPr>
-            <w:fldChar w:fldCharType="separate"/>
+            <w:t xml:space="preserve"> &amp; </w:t>
           </w:r>
+          <w:proofErr w:type="spellStart"/>
           <w:r>
             <w:rPr>
-              <w:noProof/>
-              <w:lang w:val="id-ID"/>
+              <w:rFonts w:eastAsia="Times New Roman"/>
             </w:rPr>
-            <w:t xml:space="preserve"> </w:t>
+            <w:t>Teke</w:t>
           </w:r>
+          <w:proofErr w:type="spellEnd"/>
           <w:r>
             <w:rPr>
-              <w:noProof/>
-              <w:lang w:val="id-ID"/>
+              <w:rFonts w:eastAsia="Times New Roman"/>
             </w:rPr>
-            <w:t>(Kavzoglu &amp; Teke, 2022)</w:t>
-          </w:r>
-          <w:r>
-            <w:rPr>
-              <w:noProof/>
-              <w:lang w:val="id-ID"/>
-            </w:rPr>
-            <w:fldChar w:fldCharType="end"/>
+            <w:t>, 2022)</w:t>
           </w:r>
         </w:sdtContent>
       </w:sdt>
@@ -31964,7 +31026,7 @@
         <w:spacing w:line="360" w:lineRule="auto"/>
         <w:rPr>
           <w:noProof/>
-          <w:lang w:val="id-ID"/>
+          <w:lang w:val="en-GB"/>
         </w:rPr>
       </w:pPr>
       <w:bookmarkStart w:id="39" w:name="_Toc128284638"/>
@@ -32032,53 +31094,64 @@
           <w:lang w:val="id-ID"/>
         </w:rPr>
         <w:t>tuning hyperparameter</w:t>
+      </w:r>
+      <w:bookmarkEnd w:id="39"/>
+      <w:r>
+        <w:rPr>
+          <w:noProof/>
+          <w:lang w:val="en-GB"/>
+        </w:rPr>
+        <w:t xml:space="preserve"> </w:t>
       </w:r>
       <w:sdt>
         <w:sdtPr>
           <w:rPr>
             <w:noProof/>
-            <w:lang w:val="id-ID"/>
+            <w:lang w:val="en-GB"/>
           </w:rPr>
-          <w:id w:val="529770529"/>
-          <w:citation/>
+          <w:tag w:val="MENDELEY_CITATION_v3_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"/>
+          <w:id w:val="-1774232681"/>
+          <w:placeholder>
+            <w:docPart w:val="DefaultPlaceholder_-1854013440"/>
+          </w:placeholder>
         </w:sdtPr>
         <w:sdtContent>
           <w:r>
             <w:rPr>
-              <w:noProof/>
-              <w:lang w:val="id-ID"/>
+              <w:rFonts w:eastAsia="Times New Roman"/>
             </w:rPr>
-            <w:fldChar w:fldCharType="begin"/>
+            <w:t>(</w:t>
           </w:r>
+          <w:proofErr w:type="spellStart"/>
           <w:r>
             <w:rPr>
-              <w:noProof/>
+              <w:rFonts w:eastAsia="Times New Roman"/>
             </w:rPr>
-            <w:instrText xml:space="preserve"> CITATION QIn21 \l 1033 </w:instrText>
+            <w:t>Kavzoglu</w:t>
           </w:r>
+          <w:proofErr w:type="spellEnd"/>
           <w:r>
             <w:rPr>
-              <w:noProof/>
-              <w:lang w:val="id-ID"/>
+              <w:rFonts w:eastAsia="Times New Roman"/>
             </w:rPr>
-            <w:fldChar w:fldCharType="separate"/>
+            <w:t xml:space="preserve"> &amp; </w:t>
           </w:r>
+          <w:proofErr w:type="spellStart"/>
           <w:r>
             <w:rPr>
-              <w:noProof/>
+              <w:rFonts w:eastAsia="Times New Roman"/>
             </w:rPr>
-            <w:t xml:space="preserve"> (Qin, et al., 2021)</w:t>
+            <w:t>Teke</w:t>
           </w:r>
+          <w:proofErr w:type="spellEnd"/>
           <w:r>
             <w:rPr>
-              <w:noProof/>
-              <w:lang w:val="id-ID"/>
+              <w:rFonts w:eastAsia="Times New Roman"/>
             </w:rPr>
-            <w:fldChar w:fldCharType="end"/>
+            <w:t>, 2022)</w:t>
           </w:r>
         </w:sdtContent>
       </w:sdt>
-      <w:bookmarkEnd w:id="39"/>
     </w:p>
     <w:tbl>
       <w:tblPr>
@@ -33742,57 +32815,34 @@
         </w:rPr>
         <w:t xml:space="preserve"> (ML)</w:t>
       </w:r>
+      <w:r>
+        <w:rPr>
+          <w:noProof/>
+          <w:lang w:val="en-GB"/>
+        </w:rPr>
+        <w:t xml:space="preserve"> </w:t>
+      </w:r>
       <w:sdt>
         <w:sdtPr>
           <w:rPr>
             <w:noProof/>
-            <w:lang w:val="id-ID"/>
+            <w:color w:val="000000"/>
+            <w:lang w:val="en-GB"/>
           </w:rPr>
-          <w:id w:val="593833398"/>
-          <w:citation/>
+          <w:tag w:val="MENDELEY_CITATION_v3_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"/>
+          <w:id w:val="1875491865"/>
+          <w:placeholder>
+            <w:docPart w:val="DefaultPlaceholder_-1854013440"/>
+          </w:placeholder>
         </w:sdtPr>
         <w:sdtContent>
           <w:r>
             <w:rPr>
               <w:noProof/>
-              <w:lang w:val="id-ID"/>
+              <w:color w:val="000000"/>
+              <w:lang w:val="en-GB"/>
             </w:rPr>
-            <w:fldChar w:fldCharType="begin"/>
-          </w:r>
-          <w:r>
-            <w:rPr>
-              <w:noProof/>
-              <w:lang w:val="id-ID"/>
-            </w:rPr>
-            <w:instrText xml:space="preserve"> CITATION Has21 \l 1033 </w:instrText>
-          </w:r>
-          <w:r>
-            <w:rPr>
-              <w:noProof/>
-              <w:lang w:val="id-ID"/>
-            </w:rPr>
-            <w:fldChar w:fldCharType="separate"/>
-          </w:r>
-          <w:r>
-            <w:rPr>
-              <w:noProof/>
-              <w:lang w:val="id-ID"/>
-            </w:rPr>
-            <w:t xml:space="preserve"> </w:t>
-          </w:r>
-          <w:r>
-            <w:rPr>
-              <w:noProof/>
-              <w:lang w:val="id-ID"/>
-            </w:rPr>
-            <w:t>(Hasan, et al., 2021)</w:t>
-          </w:r>
-          <w:r>
-            <w:rPr>
-              <w:noProof/>
-              <w:lang w:val="id-ID"/>
-            </w:rPr>
-            <w:fldChar w:fldCharType="end"/>
+            <w:t>(Hasan et al., 2021)</w:t>
           </w:r>
         </w:sdtContent>
       </w:sdt>
@@ -34072,58 +33122,35 @@
           <w:lang w:val="id-ID"/>
         </w:rPr>
         <w:t xml:space="preserve"> diadaptasi dengan preprocessing yang sama dan direkomendasikan untuk penggunaan vaksin campak. Signifikansi dari pendekatan yang diusulkan penelitian ini adalah menggunakan atribut minimum yang dikumpulkan dari anak dan anggota keluarga mereka dan menghasilkan akurasi 80,0%, membuatnya mudah dijelaskan oleh pengasuh dan petugas kesehatan</w:t>
+      </w:r>
+      <w:r>
+        <w:rPr>
+          <w:noProof/>
+          <w:lang w:val="en-GB"/>
+        </w:rPr>
+        <w:t xml:space="preserve"> </w:t>
       </w:r>
       <w:sdt>
         <w:sdtPr>
           <w:rPr>
             <w:noProof/>
-            <w:lang w:val="id-ID"/>
+            <w:color w:val="000000"/>
+            <w:lang w:val="en-GB"/>
           </w:rPr>
-          <w:id w:val="382523815"/>
-          <w:citation/>
+          <w:tag w:val="MENDELEY_CITATION_v3_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"/>
+          <w:id w:val="-1983455233"/>
+          <w:placeholder>
+            <w:docPart w:val="DefaultPlaceholder_-1854013440"/>
+          </w:placeholder>
         </w:sdtPr>
         <w:sdtContent>
           <w:r>
             <w:rPr>
               <w:noProof/>
-              <w:lang w:val="id-ID"/>
+              <w:color w:val="000000"/>
+              <w:lang w:val="en-GB"/>
             </w:rPr>
-            <w:fldChar w:fldCharType="begin"/>
-          </w:r>
-          <w:r>
-            <w:rPr>
-              <w:noProof/>
-              <w:lang w:val="id-ID"/>
-            </w:rPr>
-            <w:instrText xml:space="preserve"> CITATION Has21 \l 1033 </w:instrText>
-          </w:r>
-          <w:r>
-            <w:rPr>
-              <w:noProof/>
-              <w:lang w:val="id-ID"/>
-            </w:rPr>
-            <w:fldChar w:fldCharType="separate"/>
-          </w:r>
-          <w:r>
-            <w:rPr>
-              <w:noProof/>
-              <w:lang w:val="id-ID"/>
-            </w:rPr>
-            <w:t xml:space="preserve"> </w:t>
-          </w:r>
-          <w:r>
-            <w:rPr>
-              <w:noProof/>
-              <w:lang w:val="id-ID"/>
-            </w:rPr>
-            <w:t>(Hasan, et al., 2021)</w:t>
-          </w:r>
-          <w:r>
-            <w:rPr>
-              <w:noProof/>
-              <w:lang w:val="id-ID"/>
-            </w:rPr>
-            <w:fldChar w:fldCharType="end"/>
+            <w:t>(Hasan et al., 2021)</w:t>
           </w:r>
         </w:sdtContent>
       </w:sdt>
@@ -34178,7 +33205,7 @@
           <w:i/>
           <w:iCs w:val="0"/>
           <w:noProof/>
-          <w:lang w:val="id-ID"/>
+          <w:lang w:val="en-GB"/>
         </w:rPr>
       </w:pPr>
       <w:bookmarkStart w:id="40" w:name="_Toc128284639"/>
@@ -34253,72 +33280,43 @@
           <w:lang w:val="id-ID"/>
         </w:rPr>
         <w:t>dan hasil uji AUC</w:t>
+      </w:r>
+      <w:bookmarkEnd w:id="40"/>
+      <w:r>
+        <w:rPr>
+          <w:i/>
+          <w:iCs w:val="0"/>
+          <w:noProof/>
+          <w:lang w:val="en-GB"/>
+        </w:rPr>
+        <w:t xml:space="preserve"> </w:t>
       </w:r>
       <w:sdt>
         <w:sdtPr>
           <w:rPr>
-            <w:i/>
             <w:iCs w:val="0"/>
             <w:noProof/>
-            <w:lang w:val="id-ID"/>
+            <w:color w:val="000000"/>
+            <w:lang w:val="en-GB"/>
           </w:rPr>
-          <w:id w:val="1420521051"/>
-          <w:citation/>
+          <w:tag w:val="MENDELEY_CITATION_v3_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"/>
+          <w:id w:val="-1702159808"/>
+          <w:placeholder>
+            <w:docPart w:val="DefaultPlaceholder_-1854013440"/>
+          </w:placeholder>
         </w:sdtPr>
         <w:sdtContent>
           <w:r>
             <w:rPr>
-              <w:i/>
               <w:iCs w:val="0"/>
               <w:noProof/>
-              <w:lang w:val="id-ID"/>
+              <w:color w:val="000000"/>
+              <w:lang w:val="en-GB"/>
             </w:rPr>
-            <w:fldChar w:fldCharType="begin"/>
-          </w:r>
-          <w:r>
-            <w:rPr>
-              <w:iCs w:val="0"/>
-              <w:noProof/>
-              <w:lang w:val="id-ID"/>
-            </w:rPr>
-            <w:instrText xml:space="preserve"> CITATION Has21 \l 1033 </w:instrText>
-          </w:r>
-          <w:r>
-            <w:rPr>
-              <w:i/>
-              <w:iCs w:val="0"/>
-              <w:noProof/>
-              <w:lang w:val="id-ID"/>
-            </w:rPr>
-            <w:fldChar w:fldCharType="separate"/>
-          </w:r>
-          <w:r>
-            <w:rPr>
-              <w:iCs w:val="0"/>
-              <w:noProof/>
-              <w:lang w:val="id-ID"/>
-            </w:rPr>
-            <w:t xml:space="preserve"> </w:t>
-          </w:r>
-          <w:r>
-            <w:rPr>
-              <w:noProof/>
-              <w:lang w:val="id-ID"/>
-            </w:rPr>
-            <w:t>(Hasan, et al., 2021)</w:t>
-          </w:r>
-          <w:r>
-            <w:rPr>
-              <w:i/>
-              <w:iCs w:val="0"/>
-              <w:noProof/>
-              <w:lang w:val="id-ID"/>
-            </w:rPr>
-            <w:fldChar w:fldCharType="end"/>
+            <w:t>(Hasan et al., 2021)</w:t>
           </w:r>
         </w:sdtContent>
       </w:sdt>
-      <w:bookmarkEnd w:id="40"/>
     </w:p>
     <w:tbl>
       <w:tblPr>
@@ -35532,53 +34530,23 @@
         <w:sdtPr>
           <w:rPr>
             <w:noProof/>
+            <w:color w:val="000000"/>
             <w:lang w:val="id-ID"/>
           </w:rPr>
-          <w:id w:val="-1982910975"/>
-          <w:citation/>
+          <w:tag w:val="MENDELEY_CITATION_v3_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"/>
+          <w:id w:val="-1175489701"/>
+          <w:placeholder>
+            <w:docPart w:val="DefaultPlaceholder_-1854013440"/>
+          </w:placeholder>
         </w:sdtPr>
         <w:sdtContent>
           <w:r>
             <w:rPr>
               <w:noProof/>
+              <w:color w:val="000000"/>
               <w:lang w:val="id-ID"/>
             </w:rPr>
-            <w:fldChar w:fldCharType="begin"/>
-          </w:r>
-          <w:r>
-            <w:rPr>
-              <w:noProof/>
-              <w:lang w:val="id-ID"/>
-            </w:rPr>
-            <w:instrText xml:space="preserve"> CITATION Ngu21 \l 1033 </w:instrText>
-          </w:r>
-          <w:r>
-            <w:rPr>
-              <w:noProof/>
-              <w:lang w:val="id-ID"/>
-            </w:rPr>
-            <w:fldChar w:fldCharType="separate"/>
-          </w:r>
-          <w:r>
-            <w:rPr>
-              <w:noProof/>
-              <w:lang w:val="id-ID"/>
-            </w:rPr>
-            <w:t xml:space="preserve"> </w:t>
-          </w:r>
-          <w:r>
-            <w:rPr>
-              <w:noProof/>
-              <w:lang w:val="id-ID"/>
-            </w:rPr>
-            <w:t>(Nguyen, Vu, Vo, &amp; Thai, 2021)</w:t>
-          </w:r>
-          <w:r>
-            <w:rPr>
-              <w:noProof/>
-              <w:lang w:val="id-ID"/>
-            </w:rPr>
-            <w:fldChar w:fldCharType="end"/>
+            <w:t>(Nguyen et al., 2021)</w:t>
           </w:r>
         </w:sdtContent>
       </w:sdt>
@@ -35614,7 +34582,7 @@
           <w:i/>
           <w:iCs w:val="0"/>
           <w:noProof/>
-          <w:lang w:val="id-ID"/>
+          <w:lang w:val="en-GB"/>
         </w:rPr>
       </w:pPr>
       <w:bookmarkStart w:id="41" w:name="_Toc128284640"/>
@@ -35675,69 +34643,43 @@
           <w:lang w:val="id-ID"/>
         </w:rPr>
         <w:t>perbandingan performa masing-masing model untuk dataset kekuatan tekan</w:t>
+      </w:r>
+      <w:bookmarkEnd w:id="41"/>
+      <w:r>
+        <w:rPr>
+          <w:i/>
+          <w:iCs w:val="0"/>
+          <w:noProof/>
+          <w:lang w:val="en-GB"/>
+        </w:rPr>
+        <w:t xml:space="preserve"> </w:t>
       </w:r>
       <w:sdt>
         <w:sdtPr>
           <w:rPr>
-            <w:i/>
             <w:iCs w:val="0"/>
             <w:noProof/>
-            <w:lang w:val="id-ID"/>
+            <w:color w:val="000000"/>
+            <w:lang w:val="en-GB"/>
           </w:rPr>
-          <w:id w:val="1175928781"/>
-          <w:citation/>
+          <w:tag w:val="MENDELEY_CITATION_v3_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"/>
+          <w:id w:val="895705788"/>
+          <w:placeholder>
+            <w:docPart w:val="DefaultPlaceholder_-1854013440"/>
+          </w:placeholder>
         </w:sdtPr>
         <w:sdtContent>
           <w:r>
             <w:rPr>
-              <w:i/>
               <w:iCs w:val="0"/>
               <w:noProof/>
-              <w:lang w:val="id-ID"/>
+              <w:color w:val="000000"/>
+              <w:lang w:val="en-GB"/>
             </w:rPr>
-            <w:fldChar w:fldCharType="begin"/>
-          </w:r>
-          <w:r>
-            <w:rPr>
-              <w:iCs w:val="0"/>
-              <w:noProof/>
-            </w:rPr>
-            <w:instrText xml:space="preserve"> CITATION Ngu21 \l 1033 </w:instrText>
-          </w:r>
-          <w:r>
-            <w:rPr>
-              <w:i/>
-              <w:iCs w:val="0"/>
-              <w:noProof/>
-              <w:lang w:val="id-ID"/>
-            </w:rPr>
-            <w:fldChar w:fldCharType="separate"/>
-          </w:r>
-          <w:r>
-            <w:rPr>
-              <w:iCs w:val="0"/>
-              <w:noProof/>
-            </w:rPr>
-            <w:t xml:space="preserve"> </w:t>
-          </w:r>
-          <w:r>
-            <w:rPr>
-              <w:noProof/>
-            </w:rPr>
-            <w:t>(Nguyen, Vu, Vo, &amp; Thai, 2021)</w:t>
-          </w:r>
-          <w:r>
-            <w:rPr>
-              <w:i/>
-              <w:iCs w:val="0"/>
-              <w:noProof/>
-              <w:lang w:val="id-ID"/>
-            </w:rPr>
-            <w:fldChar w:fldCharType="end"/>
+            <w:t>(Nguyen et al., 2021)</w:t>
           </w:r>
         </w:sdtContent>
       </w:sdt>
-      <w:bookmarkEnd w:id="41"/>
     </w:p>
     <w:p>
       <w:pPr>
@@ -35828,7 +34770,7 @@
           <w:i/>
           <w:iCs w:val="0"/>
           <w:noProof/>
-          <w:lang w:val="id-ID"/>
+          <w:lang w:val="en-GB"/>
         </w:rPr>
       </w:pPr>
       <w:bookmarkStart w:id="42" w:name="_Toc128284641"/>
@@ -35882,69 +34824,43 @@
           <w:lang w:val="id-ID"/>
         </w:rPr>
         <w:t xml:space="preserve"> perbandingan performa masing-masing model untuk dataset kekuatan tarik</w:t>
+      </w:r>
+      <w:bookmarkEnd w:id="42"/>
+      <w:r>
+        <w:rPr>
+          <w:i/>
+          <w:iCs w:val="0"/>
+          <w:noProof/>
+          <w:lang w:val="en-GB"/>
+        </w:rPr>
+        <w:t xml:space="preserve"> </w:t>
       </w:r>
       <w:sdt>
         <w:sdtPr>
           <w:rPr>
-            <w:i/>
             <w:iCs w:val="0"/>
             <w:noProof/>
-            <w:lang w:val="id-ID"/>
+            <w:color w:val="000000"/>
+            <w:lang w:val="en-GB"/>
           </w:rPr>
-          <w:id w:val="1161345299"/>
-          <w:citation/>
+          <w:tag w:val="MENDELEY_CITATION_v3_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"/>
+          <w:id w:val="1381056541"/>
+          <w:placeholder>
+            <w:docPart w:val="DefaultPlaceholder_-1854013440"/>
+          </w:placeholder>
         </w:sdtPr>
         <w:sdtContent>
           <w:r>
             <w:rPr>
-              <w:i/>
               <w:iCs w:val="0"/>
               <w:noProof/>
-              <w:lang w:val="id-ID"/>
+              <w:color w:val="000000"/>
+              <w:lang w:val="en-GB"/>
             </w:rPr>
-            <w:fldChar w:fldCharType="begin"/>
-          </w:r>
-          <w:r>
-            <w:rPr>
-              <w:iCs w:val="0"/>
-              <w:noProof/>
-            </w:rPr>
-            <w:instrText xml:space="preserve"> CITATION Ngu21 \l 1033 </w:instrText>
-          </w:r>
-          <w:r>
-            <w:rPr>
-              <w:i/>
-              <w:iCs w:val="0"/>
-              <w:noProof/>
-              <w:lang w:val="id-ID"/>
-            </w:rPr>
-            <w:fldChar w:fldCharType="separate"/>
-          </w:r>
-          <w:r>
-            <w:rPr>
-              <w:iCs w:val="0"/>
-              <w:noProof/>
-            </w:rPr>
-            <w:t xml:space="preserve"> </w:t>
-          </w:r>
-          <w:r>
-            <w:rPr>
-              <w:noProof/>
-            </w:rPr>
-            <w:t>(Nguyen, Vu, Vo, &amp; Thai, 2021)</w:t>
-          </w:r>
-          <w:r>
-            <w:rPr>
-              <w:i/>
-              <w:iCs w:val="0"/>
-              <w:noProof/>
-              <w:lang w:val="id-ID"/>
-            </w:rPr>
-            <w:fldChar w:fldCharType="end"/>
+            <w:t>(Nguyen et al., 2021)</w:t>
           </w:r>
         </w:sdtContent>
       </w:sdt>
-      <w:bookmarkEnd w:id="42"/>
     </w:p>
     <w:p>
       <w:pPr>
@@ -36240,7 +35156,7 @@
           <w:i/>
           <w:iCs w:val="0"/>
           <w:noProof/>
-          <w:lang w:val="id-ID"/>
+          <w:lang w:val="en-GB"/>
         </w:rPr>
       </w:pPr>
       <w:bookmarkStart w:id="43" w:name="_Toc128284642"/>
@@ -36315,6 +35231,16 @@
           <w:lang w:val="id-ID"/>
         </w:rPr>
         <w:t>optimal</w:t>
+      </w:r>
+      <w:bookmarkEnd w:id="43"/>
+      <w:r>
+        <w:rPr>
+          <w:i/>
+          <w:iCs w:val="0"/>
+          <w:noProof/>
+          <w:lang w:val="en-GB"/>
+        </w:rPr>
+        <w:t xml:space="preserve"> </w:t>
       </w:r>
       <w:sdt>
         <w:sdtPr>
@@ -36322,62 +35248,37 @@
             <w:i/>
             <w:iCs w:val="0"/>
             <w:noProof/>
-            <w:lang w:val="id-ID"/>
+            <w:lang w:val="en-GB"/>
           </w:rPr>
-          <w:id w:val="-2053607982"/>
-          <w:citation/>
+          <w:tag w:val="MENDELEY_CITATION_v3_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"/>
+          <w:id w:val="1234974301"/>
+          <w:placeholder>
+            <w:docPart w:val="DefaultPlaceholder_-1854013440"/>
+          </w:placeholder>
         </w:sdtPr>
         <w:sdtContent>
           <w:r>
             <w:rPr>
-              <w:i/>
-              <w:iCs w:val="0"/>
-              <w:noProof/>
-              <w:lang w:val="id-ID"/>
+              <w:rFonts w:eastAsia="Times New Roman"/>
             </w:rPr>
-            <w:fldChar w:fldCharType="begin"/>
+            <w:t xml:space="preserve">(Kaushik &amp; </w:t>
           </w:r>
+          <w:proofErr w:type="spellStart"/>
           <w:r>
             <w:rPr>
-              <w:iCs w:val="0"/>
-              <w:noProof/>
+              <w:rFonts w:eastAsia="Times New Roman"/>
             </w:rPr>
-            <w:instrText xml:space="preserve"> CITATION Kau21 \l 1033 </w:instrText>
+            <w:t>Birok</w:t>
           </w:r>
+          <w:proofErr w:type="spellEnd"/>
           <w:r>
             <w:rPr>
-              <w:i/>
-              <w:iCs w:val="0"/>
-              <w:noProof/>
-              <w:lang w:val="id-ID"/>
+              <w:rFonts w:eastAsia="Times New Roman"/>
             </w:rPr>
-            <w:fldChar w:fldCharType="separate"/>
-          </w:r>
-          <w:r>
-            <w:rPr>
-              <w:iCs w:val="0"/>
-              <w:noProof/>
-            </w:rPr>
-            <w:t xml:space="preserve"> </w:t>
-          </w:r>
-          <w:r>
-            <w:rPr>
-              <w:noProof/>
-            </w:rPr>
-            <w:t>(Kaushik &amp; Birok, 2021)</w:t>
-          </w:r>
-          <w:r>
-            <w:rPr>
-              <w:i/>
-              <w:iCs w:val="0"/>
-              <w:noProof/>
-              <w:lang w:val="id-ID"/>
-            </w:rPr>
-            <w:fldChar w:fldCharType="end"/>
+            <w:t>, 2021)</w:t>
           </w:r>
         </w:sdtContent>
       </w:sdt>
-      <w:bookmarkEnd w:id="43"/>
     </w:p>
     <w:tbl>
       <w:tblPr>
@@ -37500,13 +36401,6 @@
         </w:rPr>
         <w:t>.</w:t>
       </w:r>
-      <w:r>
-        <w:rPr>
-          <w:noProof/>
-          <w:lang w:val="id-ID"/>
-        </w:rPr>
-        <w:br w:type="page"/>
-      </w:r>
     </w:p>
     <w:p>
       <w:pPr>
@@ -37523,7 +36417,6 @@
           <w:noProof/>
           <w:lang w:val="id-ID"/>
         </w:rPr>
-        <w:lastRenderedPageBreak/>
         <w:drawing>
           <wp:inline distT="0" distB="0" distL="0" distR="0" wp14:anchorId="63A3CAD3" wp14:editId="1DA8FCD0">
             <wp:extent cx="5272391" cy="3684478"/>
@@ -37772,12 +36665,20 @@
           <w:noProof/>
           <w:lang w:val="id-ID"/>
         </w:rPr>
-        <w:t>samples</w:t>
+        <w:t>sample</w:t>
       </w:r>
       <w:r>
         <w:rPr>
           <w:iCs w:val="0"/>
           <w:noProof/>
+          <w:lang w:val="en-GB"/>
+        </w:rPr>
+        <w:t>s</w:t>
+      </w:r>
+      <w:r>
+        <w:rPr>
+          <w:iCs w:val="0"/>
+          <w:noProof/>
         </w:rPr>
         <w:t xml:space="preserve"> </w:t>
       </w:r>
@@ -37817,66 +36718,49 @@
           <w:noProof/>
           <w:lang w:val="id-ID"/>
         </w:rPr>
-        <w:t>. (d) Peringkat kepentingan fitur diperoleh dari model XGBoost terlatih. Skor kepentingan dinormalisasi dengan membagi skor maksimum, dan skor maksimum ditetapkan menjadi 100</w:t>
+        <w:t xml:space="preserve">. (d) Peringkat kepentingan fitur diperoleh dari model XGBoost terlatih. Skor kepentingan </w:t>
+      </w:r>
+      <w:r>
+        <w:rPr>
+          <w:iCs w:val="0"/>
+          <w:noProof/>
+          <w:lang w:val="id-ID"/>
+        </w:rPr>
+        <w:lastRenderedPageBreak/>
+        <w:t>dinormalisasi dengan membagi skor maksimum, dan skor maksimum ditetapkan menjadi 100</w:t>
+      </w:r>
+      <w:r>
+        <w:rPr>
+          <w:i/>
+          <w:iCs w:val="0"/>
+          <w:noProof/>
+          <w:lang w:val="en-GB"/>
+        </w:rPr>
+        <w:t xml:space="preserve"> </w:t>
       </w:r>
       <w:sdt>
         <w:sdtPr>
           <w:rPr>
-            <w:i/>
             <w:iCs w:val="0"/>
             <w:noProof/>
-            <w:lang w:val="id-ID"/>
+            <w:color w:val="000000"/>
+            <w:lang w:val="en-GB"/>
           </w:rPr>
-          <w:id w:val="1324543497"/>
-          <w:citation/>
+          <w:tag w:val="MENDELEY_CITATION_v3_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"/>
+          <w:id w:val="2082177160"/>
+          <w:placeholder>
+            <w:docPart w:val="DefaultPlaceholder_-1854013440"/>
+          </w:placeholder>
         </w:sdtPr>
         <w:sdtContent>
           <w:r>
             <w:rPr>
-              <w:i/>
               <w:iCs w:val="0"/>
               <w:noProof/>
-              <w:lang w:val="id-ID"/>
+              <w:color w:val="000000"/>
+              <w:lang w:val="en-GB"/>
             </w:rPr>
-            <w:fldChar w:fldCharType="begin"/>
-          </w:r>
-          <w:r>
-            <w:rPr>
-              <w:iCs w:val="0"/>
-              <w:noProof/>
-            </w:rPr>
-            <w:instrText xml:space="preserve"> CITATION LiX22 \l 1033 </w:instrText>
-          </w:r>
-          <w:r>
-            <w:rPr>
-              <w:i/>
-              <w:iCs w:val="0"/>
-              <w:noProof/>
-              <w:lang w:val="id-ID"/>
-            </w:rPr>
-            <w:fldChar w:fldCharType="separate"/>
-          </w:r>
-          <w:r>
-            <w:rPr>
-              <w:iCs w:val="0"/>
-              <w:noProof/>
-            </w:rPr>
-            <w:t xml:space="preserve"> </w:t>
-          </w:r>
-          <w:r>
-            <w:rPr>
-              <w:noProof/>
-            </w:rPr>
-            <w:t>(Li, Shan, &amp; Shek, 2022)</w:t>
-          </w:r>
-          <w:r>
-            <w:rPr>
-              <w:i/>
-              <w:iCs w:val="0"/>
-              <w:noProof/>
-              <w:lang w:val="id-ID"/>
-            </w:rPr>
-            <w:fldChar w:fldCharType="end"/>
+            <w:t>(X. Li et al., 2022)</w:t>
           </w:r>
         </w:sdtContent>
       </w:sdt>
@@ -38039,15 +36923,7 @@
           <w:noProof/>
           <w:lang w:val="id-ID"/>
         </w:rPr>
-        <w:t xml:space="preserve">. Pertama, peneliti membagi sampel kumpulan data pembayaran keuangan </w:t>
-      </w:r>
-      <w:r>
-        <w:rPr>
-          <w:noProof/>
-          <w:lang w:val="id-ID"/>
-        </w:rPr>
-        <w:lastRenderedPageBreak/>
-        <w:t xml:space="preserve">lengkap untuk digunakan sebagai kumpulan pengujian. Data yang digunakan 70% data untuk pelatihan dan 30% untuk pengujian. Rekaman yang diketahui tidak sah atau palsu diprediksi, sedangkan yang menimbulkan kecurigaan diselidiki lebih lanjut menggunakan sejumlah algoritma pembelajaran mesin. Model dilatih dan divalidasi menggunakan teknik </w:t>
+        <w:t xml:space="preserve">. Pertama, peneliti membagi sampel kumpulan data pembayaran keuangan lengkap untuk digunakan sebagai kumpulan pengujian. Data yang digunakan 70% data untuk pelatihan dan 30% untuk pengujian. Rekaman yang diketahui tidak sah atau palsu diprediksi, sedangkan yang menimbulkan kecurigaan diselidiki lebih lanjut menggunakan sejumlah algoritma pembelajaran mesin. Model dilatih dan divalidasi menggunakan teknik </w:t>
       </w:r>
       <w:r>
         <w:rPr>
@@ -38138,132 +37014,104 @@
         <w:pStyle w:val="Caption"/>
         <w:spacing w:line="360" w:lineRule="auto"/>
         <w:rPr>
+          <w:noProof/>
+          <w:lang w:val="en-GB"/>
+        </w:rPr>
+      </w:pPr>
+      <w:bookmarkStart w:id="45" w:name="_Toc128284643"/>
+      <w:r>
+        <w:rPr>
+          <w:noProof/>
+          <w:lang w:val="id-ID"/>
+        </w:rPr>
+        <w:t xml:space="preserve">Table 2. </w:t>
+      </w:r>
+      <w:r>
+        <w:rPr>
+          <w:noProof/>
+          <w:lang w:val="id-ID"/>
+        </w:rPr>
+        <w:fldChar w:fldCharType="begin"/>
+      </w:r>
+      <w:r>
+        <w:rPr>
+          <w:noProof/>
+          <w:lang w:val="id-ID"/>
+        </w:rPr>
+        <w:instrText xml:space="preserve"> SEQ Table_2. \* ARABIC </w:instrText>
+      </w:r>
+      <w:r>
+        <w:rPr>
+          <w:noProof/>
+          <w:lang w:val="id-ID"/>
+        </w:rPr>
+        <w:fldChar w:fldCharType="separate"/>
+      </w:r>
+      <w:r>
+        <w:rPr>
+          <w:noProof/>
+          <w:lang w:val="id-ID"/>
+        </w:rPr>
+        <w:t>14</w:t>
+      </w:r>
+      <w:r>
+        <w:rPr>
+          <w:noProof/>
+          <w:lang w:val="id-ID"/>
+        </w:rPr>
+        <w:fldChar w:fldCharType="end"/>
+      </w:r>
+      <w:r>
+        <w:rPr>
+          <w:noProof/>
+          <w:lang w:val="id-ID"/>
+        </w:rPr>
+        <w:t xml:space="preserve"> </w:t>
+      </w:r>
+      <w:r>
+        <w:rPr>
+          <w:iCs w:val="0"/>
+          <w:noProof/>
+          <w:lang w:val="id-ID"/>
+        </w:rPr>
+        <w:t>Perbandingan performa</w:t>
+      </w:r>
+      <w:bookmarkEnd w:id="45"/>
+      <w:r>
+        <w:rPr>
           <w:i/>
           <w:iCs w:val="0"/>
           <w:noProof/>
-          <w:lang w:val="id-ID"/>
-        </w:rPr>
-      </w:pPr>
-      <w:bookmarkStart w:id="45" w:name="_Toc128284643"/>
-      <w:r>
-        <w:rPr>
-          <w:noProof/>
-          <w:lang w:val="id-ID"/>
-        </w:rPr>
-        <w:t xml:space="preserve">Table 2. </w:t>
-      </w:r>
-      <w:r>
-        <w:rPr>
-          <w:noProof/>
-          <w:lang w:val="id-ID"/>
-        </w:rPr>
-        <w:fldChar w:fldCharType="begin"/>
-      </w:r>
-      <w:r>
-        <w:rPr>
-          <w:noProof/>
-          <w:lang w:val="id-ID"/>
-        </w:rPr>
-        <w:instrText xml:space="preserve"> SEQ Table_2. \* ARABIC </w:instrText>
-      </w:r>
-      <w:r>
-        <w:rPr>
-          <w:noProof/>
-          <w:lang w:val="id-ID"/>
-        </w:rPr>
-        <w:fldChar w:fldCharType="separate"/>
-      </w:r>
-      <w:r>
-        <w:rPr>
-          <w:noProof/>
-          <w:lang w:val="id-ID"/>
-        </w:rPr>
-        <w:t>14</w:t>
-      </w:r>
-      <w:r>
-        <w:rPr>
-          <w:noProof/>
-          <w:lang w:val="id-ID"/>
-        </w:rPr>
-        <w:fldChar w:fldCharType="end"/>
-      </w:r>
-      <w:r>
-        <w:rPr>
-          <w:noProof/>
-          <w:lang w:val="id-ID"/>
+          <w:lang w:val="en-GB"/>
         </w:rPr>
         <w:t xml:space="preserve"> </w:t>
-      </w:r>
-      <w:r>
-        <w:rPr>
-          <w:iCs w:val="0"/>
-          <w:noProof/>
-          <w:lang w:val="id-ID"/>
-        </w:rPr>
-        <w:t>Perbandingan performa</w:t>
       </w:r>
       <w:sdt>
         <w:sdtPr>
           <w:rPr>
-            <w:i/>
             <w:iCs w:val="0"/>
             <w:noProof/>
-            <w:lang w:val="id-ID"/>
+            <w:color w:val="000000"/>
+            <w:lang w:val="en-GB"/>
           </w:rPr>
-          <w:id w:val="-1467655492"/>
-          <w:citation/>
+          <w:tag w:val="MENDELEY_CITATION_v3_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"/>
+          <w:id w:val="-916935582"/>
+          <w:placeholder>
+            <w:docPart w:val="DefaultPlaceholder_-1854013440"/>
+          </w:placeholder>
         </w:sdtPr>
         <w:sdtContent>
           <w:r>
             <w:rPr>
-              <w:i/>
               <w:iCs w:val="0"/>
               <w:noProof/>
-              <w:lang w:val="id-ID"/>
+              <w:color w:val="000000"/>
+              <w:lang w:val="en-GB"/>
             </w:rPr>
-            <w:fldChar w:fldCharType="begin"/>
-          </w:r>
-          <w:r>
-            <w:rPr>
-              <w:iCs w:val="0"/>
-              <w:noProof/>
-            </w:rPr>
-            <w:instrText xml:space="preserve"> CITATION Dal22 \l 1033 </w:instrText>
-          </w:r>
-          <w:r>
-            <w:rPr>
-              <w:i/>
-              <w:iCs w:val="0"/>
-              <w:noProof/>
-              <w:lang w:val="id-ID"/>
-            </w:rPr>
-            <w:fldChar w:fldCharType="separate"/>
-          </w:r>
-          <w:r>
-            <w:rPr>
-              <w:iCs w:val="0"/>
-              <w:noProof/>
-            </w:rPr>
-            <w:t xml:space="preserve"> </w:t>
-          </w:r>
-          <w:r>
-            <w:rPr>
-              <w:noProof/>
-            </w:rPr>
-            <w:t>(Dalal, Seth, Radulescu, Secara, &amp; Tolea, 2022)</w:t>
-          </w:r>
-          <w:r>
-            <w:rPr>
-              <w:i/>
-              <w:iCs w:val="0"/>
-              <w:noProof/>
-              <w:lang w:val="id-ID"/>
-            </w:rPr>
-            <w:fldChar w:fldCharType="end"/>
+            <w:t>(Dalal et al., 2022)</w:t>
           </w:r>
         </w:sdtContent>
       </w:sdt>
-      <w:bookmarkEnd w:id="45"/>
     </w:p>
     <w:tbl>
       <w:tblPr>
@@ -38653,6 +37501,7 @@
                 <w:noProof/>
                 <w:lang w:val="id-ID"/>
               </w:rPr>
+              <w:lastRenderedPageBreak/>
               <w:t xml:space="preserve">Random Tree  </w:t>
             </w:r>
           </w:p>
@@ -45993,30 +44842,8 @@
     </w:p>
     <w:p>
       <w:pPr>
-        <w:pStyle w:val="Heading3"/>
         <w:spacing w:line="360" w:lineRule="auto"/>
-        <w:rPr>
-          <w:i/>
-          <w:iCs/>
-        </w:rPr>
-      </w:pPr>
-      <w:r>
-        <w:t xml:space="preserve">4.1 </w:t>
-      </w:r>
-      <w:r>
-        <w:rPr>
-          <w:i/>
-          <w:iCs/>
-        </w:rPr>
-        <w:t>Data Understanding</w:t>
-      </w:r>
-    </w:p>
-    <w:p/>
-    <w:p>
-      <w:pPr>
-        <w:pStyle w:val="ListParagraph"/>
-        <w:spacing w:line="360" w:lineRule="auto"/>
-        <w:ind w:left="0" w:firstLine="720"/>
+        <w:ind w:left="360" w:firstLine="360"/>
         <w:jc w:val="both"/>
       </w:pPr>
     </w:p>
@@ -46063,19 +44890,1980 @@
       </w:r>
       <w:bookmarkEnd w:id="54"/>
     </w:p>
+    <w:p>
+      <w:pPr>
+        <w:pStyle w:val="Judul1"/>
+        <w:rPr>
+          <w:lang w:val="id-ID"/>
+        </w:rPr>
+      </w:pPr>
+    </w:p>
     <w:sdt>
       <w:sdtPr>
         <w:rPr>
           <w:noProof/>
           <w:lang w:val="id-ID"/>
         </w:rPr>
-        <w:id w:val="1451813657"/>
-        <w:docPartObj>
-          <w:docPartGallery w:val="Bibliographies"/>
-          <w:docPartUnique/>
-        </w:docPartObj>
+        <w:tag w:val="MENDELEY_BIBLIOGRAPHY"/>
+        <w:id w:val="301584798"/>
+        <w:placeholder>
+          <w:docPart w:val="DefaultPlaceholder_-1854013440"/>
+        </w:placeholder>
       </w:sdtPr>
       <w:sdtContent>
+        <w:p>
+          <w:pPr>
+            <w:autoSpaceDE w:val="0"/>
+            <w:autoSpaceDN w:val="0"/>
+            <w:spacing w:line="360" w:lineRule="auto"/>
+            <w:ind w:hanging="480"/>
+            <w:divId w:val="1644046585"/>
+            <w:rPr>
+              <w:rFonts w:eastAsia="Times New Roman"/>
+              <w:szCs w:val="24"/>
+            </w:rPr>
+          </w:pPr>
+          <w:r>
+            <w:rPr>
+              <w:rFonts w:eastAsia="Times New Roman"/>
+            </w:rPr>
+            <w:t xml:space="preserve">Agata, R., &amp; Jaya, I. G. N. M. (2019). A comparison of extreme gradient boosting, SARIMA, exponential smoothing, and neural network models for forecasting rainfall data. </w:t>
+          </w:r>
+          <w:r>
+            <w:rPr>
+              <w:rFonts w:eastAsia="Times New Roman"/>
+              <w:i/>
+              <w:iCs/>
+            </w:rPr>
+            <w:t>Journal of Physics: Conference Series</w:t>
+          </w:r>
+          <w:r>
+            <w:rPr>
+              <w:rFonts w:eastAsia="Times New Roman"/>
+            </w:rPr>
+            <w:t xml:space="preserve">, </w:t>
+          </w:r>
+          <w:r>
+            <w:rPr>
+              <w:rFonts w:eastAsia="Times New Roman"/>
+              <w:i/>
+              <w:iCs/>
+            </w:rPr>
+            <w:t>1397</w:t>
+          </w:r>
+          <w:r>
+            <w:rPr>
+              <w:rFonts w:eastAsia="Times New Roman"/>
+            </w:rPr>
+            <w:t>(1). https://doi.org/10.1088/1742-6596/1397/1/012073</w:t>
+          </w:r>
+        </w:p>
+        <w:p>
+          <w:pPr>
+            <w:autoSpaceDE w:val="0"/>
+            <w:autoSpaceDN w:val="0"/>
+            <w:spacing w:line="360" w:lineRule="auto"/>
+            <w:ind w:hanging="480"/>
+            <w:divId w:val="1789354889"/>
+            <w:rPr>
+              <w:rFonts w:eastAsia="Times New Roman"/>
+            </w:rPr>
+          </w:pPr>
+          <w:r>
+            <w:rPr>
+              <w:rFonts w:eastAsia="Times New Roman"/>
+            </w:rPr>
+            <w:t xml:space="preserve">Anwar, M. T., </w:t>
+          </w:r>
+          <w:proofErr w:type="spellStart"/>
+          <w:r>
+            <w:rPr>
+              <w:rFonts w:eastAsia="Times New Roman"/>
+            </w:rPr>
+            <w:t>Winarno</w:t>
+          </w:r>
+          <w:proofErr w:type="spellEnd"/>
+          <w:r>
+            <w:rPr>
+              <w:rFonts w:eastAsia="Times New Roman"/>
+            </w:rPr>
+            <w:t xml:space="preserve">, E., </w:t>
+          </w:r>
+          <w:proofErr w:type="spellStart"/>
+          <w:r>
+            <w:rPr>
+              <w:rFonts w:eastAsia="Times New Roman"/>
+            </w:rPr>
+            <w:t>Hadikurniawati</w:t>
+          </w:r>
+          <w:proofErr w:type="spellEnd"/>
+          <w:r>
+            <w:rPr>
+              <w:rFonts w:eastAsia="Times New Roman"/>
+            </w:rPr>
+            <w:t xml:space="preserve">, W., &amp; Novita, M. (2021). Rainfall prediction using Extreme Gradient Boosting. </w:t>
+          </w:r>
+          <w:r>
+            <w:rPr>
+              <w:rFonts w:eastAsia="Times New Roman"/>
+              <w:i/>
+              <w:iCs/>
+            </w:rPr>
+            <w:t>Journal of Physics: Conference Series</w:t>
+          </w:r>
+          <w:r>
+            <w:rPr>
+              <w:rFonts w:eastAsia="Times New Roman"/>
+            </w:rPr>
+            <w:t xml:space="preserve">, </w:t>
+          </w:r>
+          <w:r>
+            <w:rPr>
+              <w:rFonts w:eastAsia="Times New Roman"/>
+              <w:i/>
+              <w:iCs/>
+            </w:rPr>
+            <w:t>1869</w:t>
+          </w:r>
+          <w:r>
+            <w:rPr>
+              <w:rFonts w:eastAsia="Times New Roman"/>
+            </w:rPr>
+            <w:t>(1). https://doi.org/10.1088/1742-6596/1869/1/012078</w:t>
+          </w:r>
+        </w:p>
+        <w:p>
+          <w:pPr>
+            <w:autoSpaceDE w:val="0"/>
+            <w:autoSpaceDN w:val="0"/>
+            <w:spacing w:line="360" w:lineRule="auto"/>
+            <w:ind w:hanging="480"/>
+            <w:divId w:val="801996793"/>
+            <w:rPr>
+              <w:rFonts w:eastAsia="Times New Roman"/>
+            </w:rPr>
+          </w:pPr>
+          <w:proofErr w:type="spellStart"/>
+          <w:r>
+            <w:rPr>
+              <w:rFonts w:eastAsia="Times New Roman"/>
+            </w:rPr>
+            <w:t>Ciaburro</w:t>
+          </w:r>
+          <w:proofErr w:type="spellEnd"/>
+          <w:r>
+            <w:rPr>
+              <w:rFonts w:eastAsia="Times New Roman"/>
+            </w:rPr>
+            <w:t xml:space="preserve">, G., </w:t>
+          </w:r>
+          <w:proofErr w:type="spellStart"/>
+          <w:r>
+            <w:rPr>
+              <w:rFonts w:eastAsia="Times New Roman"/>
+            </w:rPr>
+            <w:t>Ayyadevara</w:t>
+          </w:r>
+          <w:proofErr w:type="spellEnd"/>
+          <w:r>
+            <w:rPr>
+              <w:rFonts w:eastAsia="Times New Roman"/>
+            </w:rPr>
+            <w:t xml:space="preserve">, V. K., &amp; Perrier, A. (2018). </w:t>
+          </w:r>
+          <w:r>
+            <w:rPr>
+              <w:rFonts w:eastAsia="Times New Roman"/>
+              <w:i/>
+              <w:iCs/>
+            </w:rPr>
+            <w:t xml:space="preserve">Hands-on machine learning on Google cloud </w:t>
+          </w:r>
+          <w:proofErr w:type="gramStart"/>
+          <w:r>
+            <w:rPr>
+              <w:rFonts w:eastAsia="Times New Roman"/>
+              <w:i/>
+              <w:iCs/>
+            </w:rPr>
+            <w:t>platform :</w:t>
+          </w:r>
+          <w:proofErr w:type="gramEnd"/>
+          <w:r>
+            <w:rPr>
+              <w:rFonts w:eastAsia="Times New Roman"/>
+              <w:i/>
+              <w:iCs/>
+            </w:rPr>
+            <w:t xml:space="preserve"> implementing smart and efficient analytics using Cloud ML Engine</w:t>
+          </w:r>
+          <w:r>
+            <w:rPr>
+              <w:rFonts w:eastAsia="Times New Roman"/>
+            </w:rPr>
+            <w:t xml:space="preserve"> (S. Shetty, T. Gupta, C. </w:t>
+          </w:r>
+          <w:proofErr w:type="spellStart"/>
+          <w:r>
+            <w:rPr>
+              <w:rFonts w:eastAsia="Times New Roman"/>
+            </w:rPr>
+            <w:t>Dsa</w:t>
+          </w:r>
+          <w:proofErr w:type="spellEnd"/>
+          <w:r>
+            <w:rPr>
+              <w:rFonts w:eastAsia="Times New Roman"/>
+            </w:rPr>
+            <w:t xml:space="preserve">, D. Pawar, V. </w:t>
+          </w:r>
+          <w:proofErr w:type="spellStart"/>
+          <w:r>
+            <w:rPr>
+              <w:rFonts w:eastAsia="Times New Roman"/>
+            </w:rPr>
+            <w:t>Phadkay</w:t>
+          </w:r>
+          <w:proofErr w:type="spellEnd"/>
+          <w:r>
+            <w:rPr>
+              <w:rFonts w:eastAsia="Times New Roman"/>
+            </w:rPr>
+            <w:t xml:space="preserve">, N. Joshi, </w:t>
+          </w:r>
+          <w:proofErr w:type="spellStart"/>
+          <w:r>
+            <w:rPr>
+              <w:rFonts w:eastAsia="Times New Roman"/>
+            </w:rPr>
+            <w:t>Safis</w:t>
+          </w:r>
+          <w:proofErr w:type="spellEnd"/>
+          <w:r>
+            <w:rPr>
+              <w:rFonts w:eastAsia="Times New Roman"/>
+            </w:rPr>
+            <w:t xml:space="preserve">, M. </w:t>
+          </w:r>
+          <w:proofErr w:type="spellStart"/>
+          <w:r>
+            <w:rPr>
+              <w:rFonts w:eastAsia="Times New Roman"/>
+            </w:rPr>
+            <w:t>Chettiyar</w:t>
+          </w:r>
+          <w:proofErr w:type="spellEnd"/>
+          <w:r>
+            <w:rPr>
+              <w:rFonts w:eastAsia="Times New Roman"/>
+            </w:rPr>
+            <w:t xml:space="preserve">, &amp; T. Dutta, Eds.; 1st ed., Vol. 1). </w:t>
+          </w:r>
+          <w:proofErr w:type="spellStart"/>
+          <w:r>
+            <w:rPr>
+              <w:rFonts w:eastAsia="Times New Roman"/>
+            </w:rPr>
+            <w:t>Packt</w:t>
+          </w:r>
+          <w:proofErr w:type="spellEnd"/>
+          <w:r>
+            <w:rPr>
+              <w:rFonts w:eastAsia="Times New Roman"/>
+            </w:rPr>
+            <w:t xml:space="preserve"> Publishing Ltd.</w:t>
+          </w:r>
+        </w:p>
+        <w:p>
+          <w:pPr>
+            <w:autoSpaceDE w:val="0"/>
+            <w:autoSpaceDN w:val="0"/>
+            <w:spacing w:line="360" w:lineRule="auto"/>
+            <w:ind w:hanging="480"/>
+            <w:divId w:val="270556970"/>
+            <w:rPr>
+              <w:rFonts w:eastAsia="Times New Roman"/>
+            </w:rPr>
+          </w:pPr>
+          <w:r>
+            <w:rPr>
+              <w:rFonts w:eastAsia="Times New Roman"/>
+            </w:rPr>
+            <w:t xml:space="preserve">Dalal, S., Seth, B., </w:t>
+          </w:r>
+          <w:proofErr w:type="spellStart"/>
+          <w:r>
+            <w:rPr>
+              <w:rFonts w:eastAsia="Times New Roman"/>
+            </w:rPr>
+            <w:t>Radulescu</w:t>
+          </w:r>
+          <w:proofErr w:type="spellEnd"/>
+          <w:r>
+            <w:rPr>
+              <w:rFonts w:eastAsia="Times New Roman"/>
+            </w:rPr>
+            <w:t xml:space="preserve">, M., </w:t>
+          </w:r>
+          <w:proofErr w:type="spellStart"/>
+          <w:r>
+            <w:rPr>
+              <w:rFonts w:eastAsia="Times New Roman"/>
+            </w:rPr>
+            <w:t>Secara</w:t>
+          </w:r>
+          <w:proofErr w:type="spellEnd"/>
+          <w:r>
+            <w:rPr>
+              <w:rFonts w:eastAsia="Times New Roman"/>
+            </w:rPr>
+            <w:t xml:space="preserve">, C., &amp; </w:t>
+          </w:r>
+          <w:proofErr w:type="spellStart"/>
+          <w:r>
+            <w:rPr>
+              <w:rFonts w:eastAsia="Times New Roman"/>
+            </w:rPr>
+            <w:t>Tolea</w:t>
+          </w:r>
+          <w:proofErr w:type="spellEnd"/>
+          <w:r>
+            <w:rPr>
+              <w:rFonts w:eastAsia="Times New Roman"/>
+            </w:rPr>
+            <w:t xml:space="preserve">, C. (2022). Predicting Fraud in Financial Payment Services through Optimized Hyper-Parameter-Tuned </w:t>
+          </w:r>
+          <w:proofErr w:type="spellStart"/>
+          <w:r>
+            <w:rPr>
+              <w:rFonts w:eastAsia="Times New Roman"/>
+            </w:rPr>
+            <w:t>XGBoost</w:t>
+          </w:r>
+          <w:proofErr w:type="spellEnd"/>
+          <w:r>
+            <w:rPr>
+              <w:rFonts w:eastAsia="Times New Roman"/>
+            </w:rPr>
+            <w:t xml:space="preserve"> Model. </w:t>
+          </w:r>
+          <w:r>
+            <w:rPr>
+              <w:rFonts w:eastAsia="Times New Roman"/>
+              <w:i/>
+              <w:iCs/>
+            </w:rPr>
+            <w:t>Mathematics</w:t>
+          </w:r>
+          <w:r>
+            <w:rPr>
+              <w:rFonts w:eastAsia="Times New Roman"/>
+            </w:rPr>
+            <w:t xml:space="preserve">, </w:t>
+          </w:r>
+          <w:r>
+            <w:rPr>
+              <w:rFonts w:eastAsia="Times New Roman"/>
+              <w:i/>
+              <w:iCs/>
+            </w:rPr>
+            <w:t>10</w:t>
+          </w:r>
+          <w:r>
+            <w:rPr>
+              <w:rFonts w:eastAsia="Times New Roman"/>
+            </w:rPr>
+            <w:t>(24). https://doi.org/10.3390/math10244679</w:t>
+          </w:r>
+        </w:p>
+        <w:p>
+          <w:pPr>
+            <w:autoSpaceDE w:val="0"/>
+            <w:autoSpaceDN w:val="0"/>
+            <w:spacing w:line="360" w:lineRule="auto"/>
+            <w:ind w:hanging="480"/>
+            <w:divId w:val="88740547"/>
+            <w:rPr>
+              <w:rFonts w:eastAsia="Times New Roman"/>
+            </w:rPr>
+          </w:pPr>
+          <w:r>
+            <w:rPr>
+              <w:rFonts w:eastAsia="Times New Roman"/>
+            </w:rPr>
+            <w:t xml:space="preserve">Deshpande, Anand., &amp; Kumar, Manish. (2018). </w:t>
+          </w:r>
+          <w:r>
+            <w:rPr>
+              <w:rFonts w:eastAsia="Times New Roman"/>
+              <w:i/>
+              <w:iCs/>
+            </w:rPr>
+            <w:t xml:space="preserve">Artificial intelligence for big </w:t>
+          </w:r>
+          <w:proofErr w:type="gramStart"/>
+          <w:r>
+            <w:rPr>
+              <w:rFonts w:eastAsia="Times New Roman"/>
+              <w:i/>
+              <w:iCs/>
+            </w:rPr>
+            <w:t>data :</w:t>
+          </w:r>
+          <w:proofErr w:type="gramEnd"/>
+          <w:r>
+            <w:rPr>
+              <w:rFonts w:eastAsia="Times New Roman"/>
+              <w:i/>
+              <w:iCs/>
+            </w:rPr>
+            <w:t xml:space="preserve"> complete guide to automating big data solutions using artificial intelligence techniques.</w:t>
+          </w:r>
+          <w:r>
+            <w:rPr>
+              <w:rFonts w:eastAsia="Times New Roman"/>
+            </w:rPr>
+            <w:t xml:space="preserve"> </w:t>
+          </w:r>
+          <w:proofErr w:type="spellStart"/>
+          <w:r>
+            <w:rPr>
+              <w:rFonts w:eastAsia="Times New Roman"/>
+            </w:rPr>
+            <w:t>Packt</w:t>
+          </w:r>
+          <w:proofErr w:type="spellEnd"/>
+          <w:r>
+            <w:rPr>
+              <w:rFonts w:eastAsia="Times New Roman"/>
+            </w:rPr>
+            <w:t xml:space="preserve"> Publishing.</w:t>
+          </w:r>
+        </w:p>
+        <w:p>
+          <w:pPr>
+            <w:autoSpaceDE w:val="0"/>
+            <w:autoSpaceDN w:val="0"/>
+            <w:spacing w:line="360" w:lineRule="auto"/>
+            <w:ind w:hanging="480"/>
+            <w:divId w:val="1074085944"/>
+            <w:rPr>
+              <w:rFonts w:eastAsia="Times New Roman"/>
+            </w:rPr>
+          </w:pPr>
+          <w:r>
+            <w:rPr>
+              <w:rFonts w:eastAsia="Times New Roman"/>
+            </w:rPr>
+            <w:t xml:space="preserve">Hasan, M. K., Jawad, M. T., Dutta, A., Awal, M. A., Islam, M. A., </w:t>
+          </w:r>
+          <w:proofErr w:type="spellStart"/>
+          <w:r>
+            <w:rPr>
+              <w:rFonts w:eastAsia="Times New Roman"/>
+            </w:rPr>
+            <w:t>Masud</w:t>
+          </w:r>
+          <w:proofErr w:type="spellEnd"/>
+          <w:r>
+            <w:rPr>
+              <w:rFonts w:eastAsia="Times New Roman"/>
+            </w:rPr>
+            <w:t xml:space="preserve">, M., &amp; Al-Amri, J. F. (2021). Associating Measles Vaccine Uptake Classification and its Underlying Factors Using an Ensemble of Machine Learning Models. </w:t>
+          </w:r>
+          <w:r>
+            <w:rPr>
+              <w:rFonts w:eastAsia="Times New Roman"/>
+              <w:i/>
+              <w:iCs/>
+            </w:rPr>
+            <w:t>IEEE Access</w:t>
+          </w:r>
+          <w:r>
+            <w:rPr>
+              <w:rFonts w:eastAsia="Times New Roman"/>
+            </w:rPr>
+            <w:t xml:space="preserve">, </w:t>
+          </w:r>
+          <w:r>
+            <w:rPr>
+              <w:rFonts w:eastAsia="Times New Roman"/>
+              <w:i/>
+              <w:iCs/>
+            </w:rPr>
+            <w:t>9</w:t>
+          </w:r>
+          <w:r>
+            <w:rPr>
+              <w:rFonts w:eastAsia="Times New Roman"/>
+            </w:rPr>
+            <w:t>, 119613–119628. https://doi.org/10.1109/ACCESS.2021.3108551</w:t>
+          </w:r>
+        </w:p>
+        <w:p>
+          <w:pPr>
+            <w:autoSpaceDE w:val="0"/>
+            <w:autoSpaceDN w:val="0"/>
+            <w:spacing w:line="360" w:lineRule="auto"/>
+            <w:ind w:hanging="480"/>
+            <w:divId w:val="1059403230"/>
+            <w:rPr>
+              <w:rFonts w:eastAsia="Times New Roman"/>
+            </w:rPr>
+          </w:pPr>
+          <w:r>
+            <w:rPr>
+              <w:rFonts w:eastAsia="Times New Roman"/>
+            </w:rPr>
+            <w:t xml:space="preserve">Jolly, K. (2018). </w:t>
+          </w:r>
+          <w:r>
+            <w:rPr>
+              <w:rFonts w:eastAsia="Times New Roman"/>
+              <w:i/>
+              <w:iCs/>
+            </w:rPr>
+            <w:t xml:space="preserve">Machine Learning with scikit-learn quick start </w:t>
+          </w:r>
+          <w:proofErr w:type="gramStart"/>
+          <w:r>
+            <w:rPr>
+              <w:rFonts w:eastAsia="Times New Roman"/>
+              <w:i/>
+              <w:iCs/>
+            </w:rPr>
+            <w:t>guide :</w:t>
+          </w:r>
+          <w:proofErr w:type="gramEnd"/>
+          <w:r>
+            <w:rPr>
+              <w:rFonts w:eastAsia="Times New Roman"/>
+              <w:i/>
+              <w:iCs/>
+            </w:rPr>
+            <w:t xml:space="preserve"> classification, regression, and clustering techniques in Python</w:t>
+          </w:r>
+          <w:r>
+            <w:rPr>
+              <w:rFonts w:eastAsia="Times New Roman"/>
+            </w:rPr>
+            <w:t xml:space="preserve"> (J. </w:t>
+          </w:r>
+          <w:proofErr w:type="spellStart"/>
+          <w:r>
+            <w:rPr>
+              <w:rFonts w:eastAsia="Times New Roman"/>
+            </w:rPr>
+            <w:t>Topiwala</w:t>
+          </w:r>
+          <w:proofErr w:type="spellEnd"/>
+          <w:r>
+            <w:rPr>
+              <w:rFonts w:eastAsia="Times New Roman"/>
+            </w:rPr>
+            <w:t xml:space="preserve">, A. </w:t>
+          </w:r>
+          <w:proofErr w:type="spellStart"/>
+          <w:r>
+            <w:rPr>
+              <w:rFonts w:eastAsia="Times New Roman"/>
+            </w:rPr>
+            <w:t>Varangaonkar</w:t>
+          </w:r>
+          <w:proofErr w:type="spellEnd"/>
+          <w:r>
+            <w:rPr>
+              <w:rFonts w:eastAsia="Times New Roman"/>
+            </w:rPr>
+            <w:t xml:space="preserve">, A. Gour, S. </w:t>
+          </w:r>
+          <w:proofErr w:type="spellStart"/>
+          <w:r>
+            <w:rPr>
+              <w:rFonts w:eastAsia="Times New Roman"/>
+            </w:rPr>
+            <w:t>Carvallo</w:t>
+          </w:r>
+          <w:proofErr w:type="spellEnd"/>
+          <w:r>
+            <w:rPr>
+              <w:rFonts w:eastAsia="Times New Roman"/>
+            </w:rPr>
+            <w:t xml:space="preserve">, </w:t>
+          </w:r>
+          <w:proofErr w:type="spellStart"/>
+          <w:r>
+            <w:rPr>
+              <w:rFonts w:eastAsia="Times New Roman"/>
+            </w:rPr>
+            <w:t>Safis</w:t>
+          </w:r>
+          <w:proofErr w:type="spellEnd"/>
+          <w:r>
+            <w:rPr>
+              <w:rFonts w:eastAsia="Times New Roman"/>
+            </w:rPr>
+            <w:t xml:space="preserve">, T. </w:t>
+          </w:r>
+          <w:proofErr w:type="spellStart"/>
+          <w:r>
+            <w:rPr>
+              <w:rFonts w:eastAsia="Times New Roman"/>
+            </w:rPr>
+            <w:t>Daruwale</w:t>
+          </w:r>
+          <w:proofErr w:type="spellEnd"/>
+          <w:r>
+            <w:rPr>
+              <w:rFonts w:eastAsia="Times New Roman"/>
+            </w:rPr>
+            <w:t xml:space="preserve"> Soni, &amp; J. Monteiro, Eds.; 1st ed., Vol. 1). </w:t>
+          </w:r>
+          <w:proofErr w:type="spellStart"/>
+          <w:r>
+            <w:rPr>
+              <w:rFonts w:eastAsia="Times New Roman"/>
+            </w:rPr>
+            <w:t>Packt</w:t>
+          </w:r>
+          <w:proofErr w:type="spellEnd"/>
+          <w:r>
+            <w:rPr>
+              <w:rFonts w:eastAsia="Times New Roman"/>
+            </w:rPr>
+            <w:t xml:space="preserve"> Publishing Ltd.</w:t>
+          </w:r>
+        </w:p>
+        <w:p>
+          <w:pPr>
+            <w:autoSpaceDE w:val="0"/>
+            <w:autoSpaceDN w:val="0"/>
+            <w:spacing w:line="360" w:lineRule="auto"/>
+            <w:ind w:hanging="480"/>
+            <w:divId w:val="680551803"/>
+            <w:rPr>
+              <w:rFonts w:eastAsia="Times New Roman"/>
+            </w:rPr>
+          </w:pPr>
+          <w:r>
+            <w:rPr>
+              <w:rFonts w:eastAsia="Times New Roman"/>
+            </w:rPr>
+            <w:t xml:space="preserve">Kaushik, S., &amp; </w:t>
+          </w:r>
+          <w:proofErr w:type="spellStart"/>
+          <w:r>
+            <w:rPr>
+              <w:rFonts w:eastAsia="Times New Roman"/>
+            </w:rPr>
+            <w:t>Birok</w:t>
+          </w:r>
+          <w:proofErr w:type="spellEnd"/>
+          <w:r>
+            <w:rPr>
+              <w:rFonts w:eastAsia="Times New Roman"/>
+            </w:rPr>
+            <w:t xml:space="preserve">, R. (2021). Heart Failure prediction using </w:t>
+          </w:r>
+          <w:proofErr w:type="spellStart"/>
+          <w:r>
+            <w:rPr>
+              <w:rFonts w:eastAsia="Times New Roman"/>
+            </w:rPr>
+            <w:t>Xgboost</w:t>
+          </w:r>
+          <w:proofErr w:type="spellEnd"/>
+          <w:r>
+            <w:rPr>
+              <w:rFonts w:eastAsia="Times New Roman"/>
+            </w:rPr>
+            <w:t xml:space="preserve"> algorithm and feature selection using feature permutation. </w:t>
+          </w:r>
+          <w:r>
+            <w:rPr>
+              <w:rFonts w:eastAsia="Times New Roman"/>
+              <w:i/>
+              <w:iCs/>
+            </w:rPr>
+            <w:t xml:space="preserve">2021 4th International Conference on Electrical, </w:t>
+          </w:r>
+          <w:r>
+            <w:rPr>
+              <w:rFonts w:eastAsia="Times New Roman"/>
+              <w:i/>
+              <w:iCs/>
+            </w:rPr>
+            <w:lastRenderedPageBreak/>
+            <w:t>Computer and Communication Technologies, ICECCT 2021</w:t>
+          </w:r>
+          <w:r>
+            <w:rPr>
+              <w:rFonts w:eastAsia="Times New Roman"/>
+            </w:rPr>
+            <w:t>. https://doi.org/10.1109/ICECCT52121.2021.9616626</w:t>
+          </w:r>
+        </w:p>
+        <w:p>
+          <w:pPr>
+            <w:autoSpaceDE w:val="0"/>
+            <w:autoSpaceDN w:val="0"/>
+            <w:spacing w:line="360" w:lineRule="auto"/>
+            <w:ind w:hanging="480"/>
+            <w:divId w:val="975372402"/>
+            <w:rPr>
+              <w:rFonts w:eastAsia="Times New Roman"/>
+            </w:rPr>
+          </w:pPr>
+          <w:proofErr w:type="spellStart"/>
+          <w:r>
+            <w:rPr>
+              <w:rFonts w:eastAsia="Times New Roman"/>
+            </w:rPr>
+            <w:t>Kavzoglu</w:t>
+          </w:r>
+          <w:proofErr w:type="spellEnd"/>
+          <w:r>
+            <w:rPr>
+              <w:rFonts w:eastAsia="Times New Roman"/>
+            </w:rPr>
+            <w:t xml:space="preserve">, T., &amp; </w:t>
+          </w:r>
+          <w:proofErr w:type="spellStart"/>
+          <w:r>
+            <w:rPr>
+              <w:rFonts w:eastAsia="Times New Roman"/>
+            </w:rPr>
+            <w:t>Teke</w:t>
+          </w:r>
+          <w:proofErr w:type="spellEnd"/>
+          <w:r>
+            <w:rPr>
+              <w:rFonts w:eastAsia="Times New Roman"/>
+            </w:rPr>
+            <w:t>, A. (2022). Advanced hyperparameter optimization for improved spatial prediction of shallow landslides using extreme gradient boosting (</w:t>
+          </w:r>
+          <w:proofErr w:type="spellStart"/>
+          <w:r>
+            <w:rPr>
+              <w:rFonts w:eastAsia="Times New Roman"/>
+            </w:rPr>
+            <w:t>XGBoost</w:t>
+          </w:r>
+          <w:proofErr w:type="spellEnd"/>
+          <w:r>
+            <w:rPr>
+              <w:rFonts w:eastAsia="Times New Roman"/>
+            </w:rPr>
+            <w:t xml:space="preserve">). </w:t>
+          </w:r>
+          <w:r>
+            <w:rPr>
+              <w:rFonts w:eastAsia="Times New Roman"/>
+              <w:i/>
+              <w:iCs/>
+            </w:rPr>
+            <w:t>Bulletin of Engineering Geology and the Environment</w:t>
+          </w:r>
+          <w:r>
+            <w:rPr>
+              <w:rFonts w:eastAsia="Times New Roman"/>
+            </w:rPr>
+            <w:t xml:space="preserve">, </w:t>
+          </w:r>
+          <w:r>
+            <w:rPr>
+              <w:rFonts w:eastAsia="Times New Roman"/>
+              <w:i/>
+              <w:iCs/>
+            </w:rPr>
+            <w:t>81</w:t>
+          </w:r>
+          <w:r>
+            <w:rPr>
+              <w:rFonts w:eastAsia="Times New Roman"/>
+            </w:rPr>
+            <w:t>(5). https://doi.org/10.1007/s10064-022-02708-w</w:t>
+          </w:r>
+        </w:p>
+        <w:p>
+          <w:pPr>
+            <w:autoSpaceDE w:val="0"/>
+            <w:autoSpaceDN w:val="0"/>
+            <w:spacing w:line="360" w:lineRule="auto"/>
+            <w:ind w:hanging="480"/>
+            <w:divId w:val="417142760"/>
+            <w:rPr>
+              <w:rFonts w:eastAsia="Times New Roman"/>
+            </w:rPr>
+          </w:pPr>
+          <w:proofErr w:type="spellStart"/>
+          <w:r>
+            <w:rPr>
+              <w:rFonts w:eastAsia="Times New Roman"/>
+            </w:rPr>
+            <w:t>Kurikulum</w:t>
+          </w:r>
+          <w:proofErr w:type="spellEnd"/>
+          <w:r>
+            <w:rPr>
+              <w:rFonts w:eastAsia="Times New Roman"/>
+            </w:rPr>
+            <w:t xml:space="preserve"> developer </w:t>
+          </w:r>
+          <w:proofErr w:type="spellStart"/>
+          <w:r>
+            <w:rPr>
+              <w:rFonts w:eastAsia="Times New Roman"/>
+            </w:rPr>
+            <w:t>dicoding</w:t>
+          </w:r>
+          <w:proofErr w:type="spellEnd"/>
+          <w:r>
+            <w:rPr>
+              <w:rFonts w:eastAsia="Times New Roman"/>
+            </w:rPr>
+            <w:t xml:space="preserve">. (2023, April 19). </w:t>
+          </w:r>
+          <w:r>
+            <w:rPr>
+              <w:rFonts w:eastAsia="Times New Roman"/>
+              <w:i/>
+              <w:iCs/>
+            </w:rPr>
+            <w:t xml:space="preserve">Machine Learning </w:t>
+          </w:r>
+          <w:proofErr w:type="spellStart"/>
+          <w:r>
+            <w:rPr>
+              <w:rFonts w:eastAsia="Times New Roman"/>
+              <w:i/>
+              <w:iCs/>
+            </w:rPr>
+            <w:t>Terapan</w:t>
+          </w:r>
+          <w:proofErr w:type="spellEnd"/>
+          <w:r>
+            <w:rPr>
+              <w:rFonts w:eastAsia="Times New Roman"/>
+              <w:i/>
+              <w:iCs/>
+            </w:rPr>
+            <w:t xml:space="preserve">: Model Development </w:t>
+          </w:r>
+          <w:proofErr w:type="spellStart"/>
+          <w:r>
+            <w:rPr>
+              <w:rFonts w:eastAsia="Times New Roman"/>
+              <w:i/>
+              <w:iCs/>
+            </w:rPr>
+            <w:t>dengan</w:t>
+          </w:r>
+          <w:proofErr w:type="spellEnd"/>
+          <w:r>
+            <w:rPr>
+              <w:rFonts w:eastAsia="Times New Roman"/>
+              <w:i/>
+              <w:iCs/>
+            </w:rPr>
+            <w:t xml:space="preserve"> Boosting Algorithm</w:t>
+          </w:r>
+          <w:r>
+            <w:rPr>
+              <w:rFonts w:eastAsia="Times New Roman"/>
+            </w:rPr>
+            <w:t xml:space="preserve">. </w:t>
+          </w:r>
+          <w:proofErr w:type="spellStart"/>
+          <w:r>
+            <w:rPr>
+              <w:rFonts w:eastAsia="Times New Roman"/>
+            </w:rPr>
+            <w:t>Dicoding</w:t>
+          </w:r>
+          <w:proofErr w:type="spellEnd"/>
+          <w:r>
+            <w:rPr>
+              <w:rFonts w:eastAsia="Times New Roman"/>
+            </w:rPr>
+            <w:t>. https://www.dicoding.com/academies/319/tutorials/18590</w:t>
+          </w:r>
+        </w:p>
+        <w:p>
+          <w:pPr>
+            <w:autoSpaceDE w:val="0"/>
+            <w:autoSpaceDN w:val="0"/>
+            <w:spacing w:line="360" w:lineRule="auto"/>
+            <w:ind w:hanging="480"/>
+            <w:divId w:val="796029014"/>
+            <w:rPr>
+              <w:rFonts w:eastAsia="Times New Roman"/>
+            </w:rPr>
+          </w:pPr>
+          <w:r>
+            <w:rPr>
+              <w:rFonts w:eastAsia="Times New Roman"/>
+            </w:rPr>
+            <w:t xml:space="preserve">Li, S., &amp; Zhang, X. (2020). Research on orthopedic auxiliary classification and prediction model based on </w:t>
+          </w:r>
+          <w:proofErr w:type="spellStart"/>
+          <w:r>
+            <w:rPr>
+              <w:rFonts w:eastAsia="Times New Roman"/>
+            </w:rPr>
+            <w:t>XGBoost</w:t>
+          </w:r>
+          <w:proofErr w:type="spellEnd"/>
+          <w:r>
+            <w:rPr>
+              <w:rFonts w:eastAsia="Times New Roman"/>
+            </w:rPr>
+            <w:t xml:space="preserve"> algorithm. </w:t>
+          </w:r>
+          <w:r>
+            <w:rPr>
+              <w:rFonts w:eastAsia="Times New Roman"/>
+              <w:i/>
+              <w:iCs/>
+            </w:rPr>
+            <w:t>Neural Computing and Applications</w:t>
+          </w:r>
+          <w:r>
+            <w:rPr>
+              <w:rFonts w:eastAsia="Times New Roman"/>
+            </w:rPr>
+            <w:t xml:space="preserve">, </w:t>
+          </w:r>
+          <w:r>
+            <w:rPr>
+              <w:rFonts w:eastAsia="Times New Roman"/>
+              <w:i/>
+              <w:iCs/>
+            </w:rPr>
+            <w:t>32</w:t>
+          </w:r>
+          <w:r>
+            <w:rPr>
+              <w:rFonts w:eastAsia="Times New Roman"/>
+            </w:rPr>
+            <w:t>(7), 1971–1979. https://doi.org/10.1007/s00521-019-04378-4</w:t>
+          </w:r>
+        </w:p>
+        <w:p>
+          <w:pPr>
+            <w:autoSpaceDE w:val="0"/>
+            <w:autoSpaceDN w:val="0"/>
+            <w:spacing w:line="360" w:lineRule="auto"/>
+            <w:ind w:hanging="480"/>
+            <w:divId w:val="1021511857"/>
+            <w:rPr>
+              <w:rFonts w:eastAsia="Times New Roman"/>
+            </w:rPr>
+          </w:pPr>
+          <w:r>
+            <w:rPr>
+              <w:rFonts w:eastAsia="Times New Roman"/>
+            </w:rPr>
+            <w:t xml:space="preserve">Li, X., Shan, G., &amp; </w:t>
+          </w:r>
+          <w:proofErr w:type="spellStart"/>
+          <w:r>
+            <w:rPr>
+              <w:rFonts w:eastAsia="Times New Roman"/>
+            </w:rPr>
+            <w:t>Shek</w:t>
+          </w:r>
+          <w:proofErr w:type="spellEnd"/>
+          <w:r>
+            <w:rPr>
+              <w:rFonts w:eastAsia="Times New Roman"/>
+            </w:rPr>
+            <w:t xml:space="preserve">, C. H. (2022). Machine learning prediction of magnetic properties of Fe-based metallic glasses considering glass forming ability. </w:t>
+          </w:r>
+          <w:r>
+            <w:rPr>
+              <w:rFonts w:eastAsia="Times New Roman"/>
+              <w:i/>
+              <w:iCs/>
+            </w:rPr>
+            <w:t>Journal of Materials Science and Technology</w:t>
+          </w:r>
+          <w:r>
+            <w:rPr>
+              <w:rFonts w:eastAsia="Times New Roman"/>
+            </w:rPr>
+            <w:t xml:space="preserve">, </w:t>
+          </w:r>
+          <w:r>
+            <w:rPr>
+              <w:rFonts w:eastAsia="Times New Roman"/>
+              <w:i/>
+              <w:iCs/>
+            </w:rPr>
+            <w:t>103</w:t>
+          </w:r>
+          <w:r>
+            <w:rPr>
+              <w:rFonts w:eastAsia="Times New Roman"/>
+            </w:rPr>
+            <w:t>, 113–120. https://doi.org/10.1016/j.jmst.2021.05.076</w:t>
+          </w:r>
+        </w:p>
+        <w:p>
+          <w:pPr>
+            <w:autoSpaceDE w:val="0"/>
+            <w:autoSpaceDN w:val="0"/>
+            <w:spacing w:line="360" w:lineRule="auto"/>
+            <w:ind w:hanging="480"/>
+            <w:divId w:val="2091541238"/>
+            <w:rPr>
+              <w:rFonts w:eastAsia="Times New Roman"/>
+            </w:rPr>
+          </w:pPr>
+          <w:r>
+            <w:rPr>
+              <w:rFonts w:eastAsia="Times New Roman"/>
+            </w:rPr>
+            <w:t xml:space="preserve">Ma, Z., Chang, H., Sun, Z., Liu, F., Li, W., Zhao, D., &amp; Chen, C. (2020). Very Short-Term Renewable Energy Power Prediction Using </w:t>
+          </w:r>
+          <w:proofErr w:type="spellStart"/>
+          <w:r>
+            <w:rPr>
+              <w:rFonts w:eastAsia="Times New Roman"/>
+            </w:rPr>
+            <w:t>XGBoost</w:t>
+          </w:r>
+          <w:proofErr w:type="spellEnd"/>
+          <w:r>
+            <w:rPr>
+              <w:rFonts w:eastAsia="Times New Roman"/>
+            </w:rPr>
+            <w:t xml:space="preserve"> Optimized by TPE Algorithm. </w:t>
+          </w:r>
+          <w:r>
+            <w:rPr>
+              <w:rFonts w:eastAsia="Times New Roman"/>
+              <w:i/>
+              <w:iCs/>
+            </w:rPr>
+            <w:t>2020 4th International Conference on HVDC, HVDC 2020</w:t>
+          </w:r>
+          <w:r>
+            <w:rPr>
+              <w:rFonts w:eastAsia="Times New Roman"/>
+            </w:rPr>
+            <w:t>, 1236–1241. https://doi.org/10.1109/HVDC50696.2020.9292870</w:t>
+          </w:r>
+        </w:p>
+        <w:p>
+          <w:pPr>
+            <w:autoSpaceDE w:val="0"/>
+            <w:autoSpaceDN w:val="0"/>
+            <w:spacing w:line="360" w:lineRule="auto"/>
+            <w:ind w:hanging="480"/>
+            <w:divId w:val="498429680"/>
+            <w:rPr>
+              <w:rFonts w:eastAsia="Times New Roman"/>
+            </w:rPr>
+          </w:pPr>
+          <w:proofErr w:type="spellStart"/>
+          <w:r>
+            <w:rPr>
+              <w:rFonts w:eastAsia="Times New Roman"/>
+            </w:rPr>
+            <w:t>Navas</w:t>
+          </w:r>
+          <w:proofErr w:type="spellEnd"/>
+          <w:r>
+            <w:rPr>
+              <w:rFonts w:eastAsia="Times New Roman"/>
+            </w:rPr>
+            <w:t xml:space="preserve">, J. (2022, February 8). </w:t>
+          </w:r>
+          <w:r>
+            <w:rPr>
+              <w:rFonts w:eastAsia="Times New Roman"/>
+              <w:i/>
+              <w:iCs/>
+            </w:rPr>
+            <w:t xml:space="preserve">What is hyperparameter tuning_ _ </w:t>
+          </w:r>
+          <w:proofErr w:type="spellStart"/>
+          <w:r>
+            <w:rPr>
+              <w:rFonts w:eastAsia="Times New Roman"/>
+              <w:i/>
+              <w:iCs/>
+            </w:rPr>
+            <w:t>Anyscale</w:t>
+          </w:r>
+          <w:proofErr w:type="spellEnd"/>
+          <w:r>
+            <w:rPr>
+              <w:rFonts w:eastAsia="Times New Roman"/>
+            </w:rPr>
+            <w:t xml:space="preserve">. </w:t>
+          </w:r>
+          <w:proofErr w:type="spellStart"/>
+          <w:r>
+            <w:rPr>
+              <w:rFonts w:eastAsia="Times New Roman"/>
+            </w:rPr>
+            <w:t>Anyscale</w:t>
+          </w:r>
+          <w:proofErr w:type="spellEnd"/>
+          <w:r>
+            <w:rPr>
+              <w:rFonts w:eastAsia="Times New Roman"/>
+            </w:rPr>
+            <w:t>. https://www.anyscale.com/blog/what-is-hyperparameter-tuning</w:t>
+          </w:r>
+        </w:p>
+        <w:p>
+          <w:pPr>
+            <w:autoSpaceDE w:val="0"/>
+            <w:autoSpaceDN w:val="0"/>
+            <w:spacing w:line="360" w:lineRule="auto"/>
+            <w:ind w:hanging="480"/>
+            <w:divId w:val="650329026"/>
+            <w:rPr>
+              <w:rFonts w:eastAsia="Times New Roman"/>
+            </w:rPr>
+          </w:pPr>
+          <w:r>
+            <w:rPr>
+              <w:rFonts w:eastAsia="Times New Roman"/>
+            </w:rPr>
+            <w:t xml:space="preserve">Nguyen, H., Vu, T., Vo, T. P., &amp; Thai, H. T. (2021). Efficient machine learning models for prediction of concrete strengths. </w:t>
+          </w:r>
+          <w:r>
+            <w:rPr>
+              <w:rFonts w:eastAsia="Times New Roman"/>
+              <w:i/>
+              <w:iCs/>
+            </w:rPr>
+            <w:t>Construction and Building Materials</w:t>
+          </w:r>
+          <w:r>
+            <w:rPr>
+              <w:rFonts w:eastAsia="Times New Roman"/>
+            </w:rPr>
+            <w:t xml:space="preserve">, </w:t>
+          </w:r>
+          <w:r>
+            <w:rPr>
+              <w:rFonts w:eastAsia="Times New Roman"/>
+              <w:i/>
+              <w:iCs/>
+            </w:rPr>
+            <w:t>266</w:t>
+          </w:r>
+          <w:r>
+            <w:rPr>
+              <w:rFonts w:eastAsia="Times New Roman"/>
+            </w:rPr>
+            <w:t>. https://doi.org/10.1016/j.conbuildmat.2020.120950</w:t>
+          </w:r>
+        </w:p>
+        <w:p>
+          <w:pPr>
+            <w:autoSpaceDE w:val="0"/>
+            <w:autoSpaceDN w:val="0"/>
+            <w:spacing w:line="360" w:lineRule="auto"/>
+            <w:ind w:hanging="480"/>
+            <w:divId w:val="170992659"/>
+            <w:rPr>
+              <w:rFonts w:eastAsia="Times New Roman"/>
+            </w:rPr>
+          </w:pPr>
+          <w:r>
+            <w:rPr>
+              <w:rFonts w:eastAsia="Times New Roman"/>
+            </w:rPr>
+            <w:t xml:space="preserve">Nyoman, N., Pinata, P., </w:t>
+          </w:r>
+          <w:proofErr w:type="spellStart"/>
+          <w:r>
+            <w:rPr>
+              <w:rFonts w:eastAsia="Times New Roman"/>
+            </w:rPr>
+            <w:t>Sukarsa</w:t>
+          </w:r>
+          <w:proofErr w:type="spellEnd"/>
+          <w:r>
+            <w:rPr>
+              <w:rFonts w:eastAsia="Times New Roman"/>
+            </w:rPr>
+            <w:t xml:space="preserve">, M., </w:t>
+          </w:r>
+          <w:proofErr w:type="spellStart"/>
+          <w:r>
+            <w:rPr>
+              <w:rFonts w:eastAsia="Times New Roman"/>
+            </w:rPr>
+            <w:t>Kadek</w:t>
+          </w:r>
+          <w:proofErr w:type="spellEnd"/>
+          <w:r>
+            <w:rPr>
+              <w:rFonts w:eastAsia="Times New Roman"/>
+            </w:rPr>
+            <w:t xml:space="preserve">, N., &amp; </w:t>
+          </w:r>
+          <w:proofErr w:type="spellStart"/>
+          <w:r>
+            <w:rPr>
+              <w:rFonts w:eastAsia="Times New Roman"/>
+            </w:rPr>
+            <w:t>Rusjayanthi</w:t>
+          </w:r>
+          <w:proofErr w:type="spellEnd"/>
+          <w:r>
+            <w:rPr>
+              <w:rFonts w:eastAsia="Times New Roman"/>
+            </w:rPr>
+            <w:t xml:space="preserve">, D. (2020). </w:t>
+          </w:r>
+          <w:proofErr w:type="spellStart"/>
+          <w:r>
+            <w:rPr>
+              <w:rFonts w:eastAsia="Times New Roman"/>
+            </w:rPr>
+            <w:t>Prediksi</w:t>
+          </w:r>
+          <w:proofErr w:type="spellEnd"/>
+          <w:r>
+            <w:rPr>
+              <w:rFonts w:eastAsia="Times New Roman"/>
+            </w:rPr>
+            <w:t xml:space="preserve"> </w:t>
+          </w:r>
+          <w:proofErr w:type="spellStart"/>
+          <w:r>
+            <w:rPr>
+              <w:rFonts w:eastAsia="Times New Roman"/>
+            </w:rPr>
+            <w:t>Kecelakaan</w:t>
+          </w:r>
+          <w:proofErr w:type="spellEnd"/>
+          <w:r>
+            <w:rPr>
+              <w:rFonts w:eastAsia="Times New Roman"/>
+            </w:rPr>
+            <w:t xml:space="preserve"> Lalu Lintas di Bali </w:t>
+          </w:r>
+          <w:proofErr w:type="spellStart"/>
+          <w:r>
+            <w:rPr>
+              <w:rFonts w:eastAsia="Times New Roman"/>
+            </w:rPr>
+            <w:t>dengan</w:t>
+          </w:r>
+          <w:proofErr w:type="spellEnd"/>
+          <w:r>
+            <w:rPr>
+              <w:rFonts w:eastAsia="Times New Roman"/>
+            </w:rPr>
+            <w:t xml:space="preserve"> </w:t>
+          </w:r>
+          <w:proofErr w:type="spellStart"/>
+          <w:r>
+            <w:rPr>
+              <w:rFonts w:eastAsia="Times New Roman"/>
+            </w:rPr>
+            <w:t>XGBoost</w:t>
+          </w:r>
+          <w:proofErr w:type="spellEnd"/>
+          <w:r>
+            <w:rPr>
+              <w:rFonts w:eastAsia="Times New Roman"/>
+            </w:rPr>
+            <w:t xml:space="preserve"> pada Python. </w:t>
+          </w:r>
+          <w:proofErr w:type="spellStart"/>
+          <w:r>
+            <w:rPr>
+              <w:rFonts w:eastAsia="Times New Roman"/>
+              <w:i/>
+              <w:iCs/>
+            </w:rPr>
+            <w:t>Jurnal</w:t>
+          </w:r>
+          <w:proofErr w:type="spellEnd"/>
+          <w:r>
+            <w:rPr>
+              <w:rFonts w:eastAsia="Times New Roman"/>
+              <w:i/>
+              <w:iCs/>
+            </w:rPr>
+            <w:t xml:space="preserve"> </w:t>
+          </w:r>
+          <w:proofErr w:type="spellStart"/>
+          <w:r>
+            <w:rPr>
+              <w:rFonts w:eastAsia="Times New Roman"/>
+              <w:i/>
+              <w:iCs/>
+            </w:rPr>
+            <w:t>Ilmiah</w:t>
+          </w:r>
+          <w:proofErr w:type="spellEnd"/>
+          <w:r>
+            <w:rPr>
+              <w:rFonts w:eastAsia="Times New Roman"/>
+              <w:i/>
+              <w:iCs/>
+            </w:rPr>
+            <w:t xml:space="preserve"> </w:t>
+          </w:r>
+          <w:proofErr w:type="spellStart"/>
+          <w:r>
+            <w:rPr>
+              <w:rFonts w:eastAsia="Times New Roman"/>
+              <w:i/>
+              <w:iCs/>
+            </w:rPr>
+            <w:t>Merpati</w:t>
+          </w:r>
+          <w:proofErr w:type="spellEnd"/>
+          <w:r>
+            <w:rPr>
+              <w:rFonts w:eastAsia="Times New Roman"/>
+            </w:rPr>
+            <w:t xml:space="preserve">, </w:t>
+          </w:r>
+          <w:r>
+            <w:rPr>
+              <w:rFonts w:eastAsia="Times New Roman"/>
+              <w:i/>
+              <w:iCs/>
+            </w:rPr>
+            <w:t>8</w:t>
+          </w:r>
+          <w:r>
+            <w:rPr>
+              <w:rFonts w:eastAsia="Times New Roman"/>
+            </w:rPr>
+            <w:t>(3), 188–196.</w:t>
+          </w:r>
+        </w:p>
+        <w:p>
+          <w:pPr>
+            <w:autoSpaceDE w:val="0"/>
+            <w:autoSpaceDN w:val="0"/>
+            <w:spacing w:line="360" w:lineRule="auto"/>
+            <w:ind w:hanging="480"/>
+            <w:divId w:val="52974116"/>
+            <w:rPr>
+              <w:rFonts w:eastAsia="Times New Roman"/>
+            </w:rPr>
+          </w:pPr>
+          <w:r>
+            <w:rPr>
+              <w:rFonts w:eastAsia="Times New Roman"/>
+            </w:rPr>
+            <w:lastRenderedPageBreak/>
+            <w:t xml:space="preserve">Pham, K., Kim, D., Le, C. V., &amp; Choi, H. (2022). Dual tree-boosting framework for estimating warning levels of rainfall-induced landslides. </w:t>
+          </w:r>
+          <w:r>
+            <w:rPr>
+              <w:rFonts w:eastAsia="Times New Roman"/>
+              <w:i/>
+              <w:iCs/>
+            </w:rPr>
+            <w:t>Landslides</w:t>
+          </w:r>
+          <w:r>
+            <w:rPr>
+              <w:rFonts w:eastAsia="Times New Roman"/>
+            </w:rPr>
+            <w:t xml:space="preserve">, </w:t>
+          </w:r>
+          <w:r>
+            <w:rPr>
+              <w:rFonts w:eastAsia="Times New Roman"/>
+              <w:i/>
+              <w:iCs/>
+            </w:rPr>
+            <w:t>19</w:t>
+          </w:r>
+          <w:r>
+            <w:rPr>
+              <w:rFonts w:eastAsia="Times New Roman"/>
+            </w:rPr>
+            <w:t>(9), 2249–2262. https://doi.org/10.1007/s10346-022-01894-8</w:t>
+          </w:r>
+        </w:p>
+        <w:p>
+          <w:pPr>
+            <w:autoSpaceDE w:val="0"/>
+            <w:autoSpaceDN w:val="0"/>
+            <w:spacing w:line="360" w:lineRule="auto"/>
+            <w:ind w:hanging="480"/>
+            <w:divId w:val="1565532990"/>
+            <w:rPr>
+              <w:rFonts w:eastAsia="Times New Roman"/>
+            </w:rPr>
+          </w:pPr>
+          <w:r>
+            <w:rPr>
+              <w:rFonts w:eastAsia="Times New Roman"/>
+            </w:rPr>
+            <w:t xml:space="preserve">Qin, C., Zhang, Y., Bao, F., Zhang, C., Liu, P., &amp; Liu, P. (2021). </w:t>
+          </w:r>
+          <w:proofErr w:type="spellStart"/>
+          <w:r>
+            <w:rPr>
+              <w:rFonts w:eastAsia="Times New Roman"/>
+            </w:rPr>
+            <w:t>XGBoost</w:t>
+          </w:r>
+          <w:proofErr w:type="spellEnd"/>
+          <w:r>
+            <w:rPr>
+              <w:rFonts w:eastAsia="Times New Roman"/>
+            </w:rPr>
+            <w:t xml:space="preserve"> optimized by adaptive particle swarm optimization for credit scoring. </w:t>
+          </w:r>
+          <w:r>
+            <w:rPr>
+              <w:rFonts w:eastAsia="Times New Roman"/>
+              <w:i/>
+              <w:iCs/>
+            </w:rPr>
+            <w:t>Mathematical Problems in Engineering</w:t>
+          </w:r>
+          <w:r>
+            <w:rPr>
+              <w:rFonts w:eastAsia="Times New Roman"/>
+            </w:rPr>
+            <w:t xml:space="preserve">, </w:t>
+          </w:r>
+          <w:r>
+            <w:rPr>
+              <w:rFonts w:eastAsia="Times New Roman"/>
+              <w:i/>
+              <w:iCs/>
+            </w:rPr>
+            <w:t>2021</w:t>
+          </w:r>
+          <w:r>
+            <w:rPr>
+              <w:rFonts w:eastAsia="Times New Roman"/>
+            </w:rPr>
+            <w:t>. https://doi.org/10.1155/2021/6655510</w:t>
+          </w:r>
+        </w:p>
+        <w:p>
+          <w:pPr>
+            <w:autoSpaceDE w:val="0"/>
+            <w:autoSpaceDN w:val="0"/>
+            <w:spacing w:line="360" w:lineRule="auto"/>
+            <w:ind w:hanging="480"/>
+            <w:divId w:val="472676159"/>
+            <w:rPr>
+              <w:rFonts w:eastAsia="Times New Roman"/>
+            </w:rPr>
+          </w:pPr>
+          <w:proofErr w:type="spellStart"/>
+          <w:r>
+            <w:rPr>
+              <w:rFonts w:eastAsia="Times New Roman"/>
+            </w:rPr>
+            <w:t>Sunata</w:t>
+          </w:r>
+          <w:proofErr w:type="spellEnd"/>
+          <w:r>
+            <w:rPr>
+              <w:rFonts w:eastAsia="Times New Roman"/>
+            </w:rPr>
+            <w:t xml:space="preserve">, H., </w:t>
+          </w:r>
+          <w:proofErr w:type="spellStart"/>
+          <w:r>
+            <w:rPr>
+              <w:rFonts w:eastAsia="Times New Roman"/>
+            </w:rPr>
+            <w:t>Azrullah</w:t>
+          </w:r>
+          <w:proofErr w:type="spellEnd"/>
+          <w:r>
+            <w:rPr>
+              <w:rFonts w:eastAsia="Times New Roman"/>
+            </w:rPr>
+            <w:t xml:space="preserve">, F. J., &amp; </w:t>
+          </w:r>
+          <w:proofErr w:type="spellStart"/>
+          <w:r>
+            <w:rPr>
+              <w:rFonts w:eastAsia="Times New Roman"/>
+            </w:rPr>
+            <w:t>Rianto</w:t>
+          </w:r>
+          <w:proofErr w:type="spellEnd"/>
+          <w:r>
+            <w:rPr>
+              <w:rFonts w:eastAsia="Times New Roman"/>
+            </w:rPr>
+            <w:t xml:space="preserve">, Y. (2020). </w:t>
+          </w:r>
+          <w:proofErr w:type="spellStart"/>
+          <w:r>
+            <w:rPr>
+              <w:rFonts w:eastAsia="Times New Roman"/>
+            </w:rPr>
+            <w:t>Komparasi</w:t>
+          </w:r>
+          <w:proofErr w:type="spellEnd"/>
+          <w:r>
+            <w:rPr>
+              <w:rFonts w:eastAsia="Times New Roman"/>
+            </w:rPr>
+            <w:t xml:space="preserve"> </w:t>
+          </w:r>
+          <w:proofErr w:type="spellStart"/>
+          <w:r>
+            <w:rPr>
+              <w:rFonts w:eastAsia="Times New Roman"/>
+            </w:rPr>
+            <w:t>Tujuh</w:t>
+          </w:r>
+          <w:proofErr w:type="spellEnd"/>
+          <w:r>
+            <w:rPr>
+              <w:rFonts w:eastAsia="Times New Roman"/>
+            </w:rPr>
+            <w:t xml:space="preserve"> </w:t>
+          </w:r>
+          <w:proofErr w:type="spellStart"/>
+          <w:r>
+            <w:rPr>
+              <w:rFonts w:eastAsia="Times New Roman"/>
+            </w:rPr>
+            <w:t>Algoritma</w:t>
+          </w:r>
+          <w:proofErr w:type="spellEnd"/>
+          <w:r>
+            <w:rPr>
+              <w:rFonts w:eastAsia="Times New Roman"/>
+            </w:rPr>
+            <w:t xml:space="preserve"> </w:t>
+          </w:r>
+          <w:proofErr w:type="spellStart"/>
+          <w:r>
+            <w:rPr>
+              <w:rFonts w:eastAsia="Times New Roman"/>
+            </w:rPr>
+            <w:t>Identifikasi</w:t>
+          </w:r>
+          <w:proofErr w:type="spellEnd"/>
+          <w:r>
+            <w:rPr>
+              <w:rFonts w:eastAsia="Times New Roman"/>
+            </w:rPr>
+            <w:t xml:space="preserve"> Fraud ATM Pada PT. Bank Central Asia </w:t>
+          </w:r>
+          <w:proofErr w:type="spellStart"/>
+          <w:r>
+            <w:rPr>
+              <w:rFonts w:eastAsia="Times New Roman"/>
+            </w:rPr>
+            <w:t>Tbk</w:t>
+          </w:r>
+          <w:proofErr w:type="spellEnd"/>
+          <w:r>
+            <w:rPr>
+              <w:rFonts w:eastAsia="Times New Roman"/>
+            </w:rPr>
+            <w:t xml:space="preserve">. </w:t>
+          </w:r>
+          <w:proofErr w:type="spellStart"/>
+          <w:r>
+            <w:rPr>
+              <w:rFonts w:eastAsia="Times New Roman"/>
+              <w:i/>
+              <w:iCs/>
+            </w:rPr>
+            <w:t>Jurnal</w:t>
+          </w:r>
+          <w:proofErr w:type="spellEnd"/>
+          <w:r>
+            <w:rPr>
+              <w:rFonts w:eastAsia="Times New Roman"/>
+              <w:i/>
+              <w:iCs/>
+            </w:rPr>
+            <w:t xml:space="preserve"> Teknik </w:t>
+          </w:r>
+          <w:proofErr w:type="spellStart"/>
+          <w:r>
+            <w:rPr>
+              <w:rFonts w:eastAsia="Times New Roman"/>
+              <w:i/>
+              <w:iCs/>
+            </w:rPr>
+            <w:t>Inforamatika</w:t>
+          </w:r>
+          <w:proofErr w:type="spellEnd"/>
+          <w:r>
+            <w:rPr>
+              <w:rFonts w:eastAsia="Times New Roman"/>
+              <w:i/>
+              <w:iCs/>
+            </w:rPr>
+            <w:t xml:space="preserve"> Dan </w:t>
+          </w:r>
+          <w:proofErr w:type="spellStart"/>
+          <w:r>
+            <w:rPr>
+              <w:rFonts w:eastAsia="Times New Roman"/>
+              <w:i/>
+              <w:iCs/>
+            </w:rPr>
+            <w:t>Sistem</w:t>
+          </w:r>
+          <w:proofErr w:type="spellEnd"/>
+          <w:r>
+            <w:rPr>
+              <w:rFonts w:eastAsia="Times New Roman"/>
+              <w:i/>
+              <w:iCs/>
+            </w:rPr>
+            <w:t xml:space="preserve"> </w:t>
+          </w:r>
+          <w:proofErr w:type="spellStart"/>
+          <w:r>
+            <w:rPr>
+              <w:rFonts w:eastAsia="Times New Roman"/>
+              <w:i/>
+              <w:iCs/>
+            </w:rPr>
+            <w:t>Informasi</w:t>
+          </w:r>
+          <w:proofErr w:type="spellEnd"/>
+          <w:r>
+            <w:rPr>
+              <w:rFonts w:eastAsia="Times New Roman"/>
+            </w:rPr>
+            <w:t xml:space="preserve">, </w:t>
+          </w:r>
+          <w:r>
+            <w:rPr>
+              <w:rFonts w:eastAsia="Times New Roman"/>
+              <w:i/>
+              <w:iCs/>
+            </w:rPr>
+            <w:t>7</w:t>
+          </w:r>
+          <w:r>
+            <w:rPr>
+              <w:rFonts w:eastAsia="Times New Roman"/>
+            </w:rPr>
+            <w:t>(3), 2407–4322. http://jurnal.mdp.ac.id</w:t>
+          </w:r>
+        </w:p>
+        <w:p>
+          <w:pPr>
+            <w:autoSpaceDE w:val="0"/>
+            <w:autoSpaceDN w:val="0"/>
+            <w:spacing w:line="360" w:lineRule="auto"/>
+            <w:ind w:hanging="480"/>
+            <w:divId w:val="1705598521"/>
+            <w:rPr>
+              <w:rFonts w:eastAsia="Times New Roman"/>
+            </w:rPr>
+          </w:pPr>
+          <w:proofErr w:type="spellStart"/>
+          <w:r>
+            <w:rPr>
+              <w:rFonts w:eastAsia="Times New Roman"/>
+            </w:rPr>
+            <w:t>Tankari</w:t>
+          </w:r>
+          <w:proofErr w:type="spellEnd"/>
+          <w:r>
+            <w:rPr>
+              <w:rFonts w:eastAsia="Times New Roman"/>
+            </w:rPr>
+            <w:t xml:space="preserve">, M. R. (2020). Rainfall variability and farm households’ food insecurity in Burkina Faso: nonfarm activities as a coping strategy. </w:t>
+          </w:r>
+          <w:r>
+            <w:rPr>
+              <w:rFonts w:eastAsia="Times New Roman"/>
+              <w:i/>
+              <w:iCs/>
+            </w:rPr>
+            <w:t>Food Security</w:t>
+          </w:r>
+          <w:r>
+            <w:rPr>
+              <w:rFonts w:eastAsia="Times New Roman"/>
+            </w:rPr>
+            <w:t xml:space="preserve">, </w:t>
+          </w:r>
+          <w:r>
+            <w:rPr>
+              <w:rFonts w:eastAsia="Times New Roman"/>
+              <w:i/>
+              <w:iCs/>
+            </w:rPr>
+            <w:t>12</w:t>
+          </w:r>
+          <w:r>
+            <w:rPr>
+              <w:rFonts w:eastAsia="Times New Roman"/>
+            </w:rPr>
+            <w:t>, 567–578. https://doi.org/10.1007/s12571-019-01002-0/Published</w:t>
+          </w:r>
+        </w:p>
+        <w:p>
+          <w:pPr>
+            <w:autoSpaceDE w:val="0"/>
+            <w:autoSpaceDN w:val="0"/>
+            <w:spacing w:line="360" w:lineRule="auto"/>
+            <w:ind w:hanging="480"/>
+            <w:divId w:val="1326082622"/>
+            <w:rPr>
+              <w:rFonts w:eastAsia="Times New Roman"/>
+            </w:rPr>
+          </w:pPr>
+          <w:proofErr w:type="spellStart"/>
+          <w:r>
+            <w:rPr>
+              <w:rFonts w:eastAsia="Times New Roman"/>
+            </w:rPr>
+            <w:t>Tattar</w:t>
+          </w:r>
+          <w:proofErr w:type="spellEnd"/>
+          <w:r>
+            <w:rPr>
+              <w:rFonts w:eastAsia="Times New Roman"/>
+            </w:rPr>
+            <w:t xml:space="preserve">, P. (2018). </w:t>
+          </w:r>
+          <w:r>
+            <w:rPr>
+              <w:rFonts w:eastAsia="Times New Roman"/>
+              <w:i/>
+              <w:iCs/>
+            </w:rPr>
+            <w:t xml:space="preserve">Hands-on ensemble learning with </w:t>
+          </w:r>
+          <w:proofErr w:type="gramStart"/>
+          <w:r>
+            <w:rPr>
+              <w:rFonts w:eastAsia="Times New Roman"/>
+              <w:i/>
+              <w:iCs/>
+            </w:rPr>
+            <w:t>R :</w:t>
+          </w:r>
+          <w:proofErr w:type="gramEnd"/>
+          <w:r>
+            <w:rPr>
+              <w:rFonts w:eastAsia="Times New Roman"/>
+              <w:i/>
+              <w:iCs/>
+            </w:rPr>
+            <w:t xml:space="preserve"> a beginner’s guide to combining the power of machine learning algorithms using ensemble techniques</w:t>
+          </w:r>
+          <w:r>
+            <w:rPr>
+              <w:rFonts w:eastAsia="Times New Roman"/>
+            </w:rPr>
+            <w:t xml:space="preserve"> (S. Shetty, T. Gupta, A. Singh, D. Chaudhary, </w:t>
+          </w:r>
+          <w:proofErr w:type="spellStart"/>
+          <w:r>
+            <w:rPr>
+              <w:rFonts w:eastAsia="Times New Roman"/>
+            </w:rPr>
+            <w:t>Safis</w:t>
+          </w:r>
+          <w:proofErr w:type="spellEnd"/>
+          <w:r>
+            <w:rPr>
+              <w:rFonts w:eastAsia="Times New Roman"/>
+            </w:rPr>
+            <w:t xml:space="preserve">, M. </w:t>
+          </w:r>
+          <w:proofErr w:type="spellStart"/>
+          <w:r>
+            <w:rPr>
+              <w:rFonts w:eastAsia="Times New Roman"/>
+            </w:rPr>
+            <w:t>Chettiyer</w:t>
+          </w:r>
+          <w:proofErr w:type="spellEnd"/>
+          <w:r>
+            <w:rPr>
+              <w:rFonts w:eastAsia="Times New Roman"/>
+            </w:rPr>
+            <w:t xml:space="preserve">, &amp; J. </w:t>
+          </w:r>
+          <w:proofErr w:type="spellStart"/>
+          <w:r>
+            <w:rPr>
+              <w:rFonts w:eastAsia="Times New Roman"/>
+            </w:rPr>
+            <w:t>Chirayil</w:t>
+          </w:r>
+          <w:proofErr w:type="spellEnd"/>
+          <w:r>
+            <w:rPr>
+              <w:rFonts w:eastAsia="Times New Roman"/>
+            </w:rPr>
+            <w:t xml:space="preserve">, Eds.; 1st ed., Vol. 1). </w:t>
+          </w:r>
+          <w:proofErr w:type="spellStart"/>
+          <w:r>
+            <w:rPr>
+              <w:rFonts w:eastAsia="Times New Roman"/>
+            </w:rPr>
+            <w:t>Packt</w:t>
+          </w:r>
+          <w:proofErr w:type="spellEnd"/>
+          <w:r>
+            <w:rPr>
+              <w:rFonts w:eastAsia="Times New Roman"/>
+            </w:rPr>
+            <w:t xml:space="preserve"> Publishing Ltd.</w:t>
+          </w:r>
+        </w:p>
+        <w:p>
+          <w:pPr>
+            <w:autoSpaceDE w:val="0"/>
+            <w:autoSpaceDN w:val="0"/>
+            <w:spacing w:line="360" w:lineRule="auto"/>
+            <w:ind w:hanging="480"/>
+            <w:divId w:val="1651984207"/>
+            <w:rPr>
+              <w:rFonts w:eastAsia="Times New Roman"/>
+            </w:rPr>
+          </w:pPr>
+          <w:r>
+            <w:rPr>
+              <w:rFonts w:eastAsia="Times New Roman"/>
+            </w:rPr>
+            <w:t xml:space="preserve">Xiang, Y., Gou, L., He, L., Xia, S., &amp; Wang, W. (2018). </w:t>
+          </w:r>
+          <w:proofErr w:type="gramStart"/>
+          <w:r>
+            <w:rPr>
+              <w:rFonts w:eastAsia="Times New Roman"/>
+            </w:rPr>
+            <w:t>A</w:t>
+          </w:r>
+          <w:proofErr w:type="gramEnd"/>
+          <w:r>
+            <w:rPr>
+              <w:rFonts w:eastAsia="Times New Roman"/>
+            </w:rPr>
+            <w:t xml:space="preserve"> SVR–ANN combined model based on ensemble EMD for rainfall prediction. </w:t>
+          </w:r>
+          <w:r>
+            <w:rPr>
+              <w:rFonts w:eastAsia="Times New Roman"/>
+              <w:i/>
+              <w:iCs/>
+            </w:rPr>
+            <w:t>Applied Soft Computing Journal</w:t>
+          </w:r>
+          <w:r>
+            <w:rPr>
+              <w:rFonts w:eastAsia="Times New Roman"/>
+            </w:rPr>
+            <w:t xml:space="preserve">, </w:t>
+          </w:r>
+          <w:r>
+            <w:rPr>
+              <w:rFonts w:eastAsia="Times New Roman"/>
+              <w:i/>
+              <w:iCs/>
+            </w:rPr>
+            <w:t>73</w:t>
+          </w:r>
+          <w:r>
+            <w:rPr>
+              <w:rFonts w:eastAsia="Times New Roman"/>
+            </w:rPr>
+            <w:t>, 874–883. https://doi.org/10.1016/j.asoc.2018.09.018</w:t>
+          </w:r>
+        </w:p>
+        <w:p>
+          <w:pPr>
+            <w:autoSpaceDE w:val="0"/>
+            <w:autoSpaceDN w:val="0"/>
+            <w:spacing w:line="360" w:lineRule="auto"/>
+            <w:ind w:hanging="480"/>
+            <w:divId w:val="757949887"/>
+            <w:rPr>
+              <w:rFonts w:eastAsia="Times New Roman"/>
+            </w:rPr>
+          </w:pPr>
+          <w:r>
+            <w:rPr>
+              <w:rFonts w:eastAsia="Times New Roman"/>
+            </w:rPr>
+            <w:t xml:space="preserve">Zhang, D., &amp; Gong, Y. (2020). The Comparison of </w:t>
+          </w:r>
+          <w:proofErr w:type="spellStart"/>
+          <w:r>
+            <w:rPr>
+              <w:rFonts w:eastAsia="Times New Roman"/>
+            </w:rPr>
+            <w:t>LightGBM</w:t>
+          </w:r>
+          <w:proofErr w:type="spellEnd"/>
+          <w:r>
+            <w:rPr>
+              <w:rFonts w:eastAsia="Times New Roman"/>
+            </w:rPr>
+            <w:t xml:space="preserve"> and </w:t>
+          </w:r>
+          <w:proofErr w:type="spellStart"/>
+          <w:r>
+            <w:rPr>
+              <w:rFonts w:eastAsia="Times New Roman"/>
+            </w:rPr>
+            <w:t>XGBoost</w:t>
+          </w:r>
+          <w:proofErr w:type="spellEnd"/>
+          <w:r>
+            <w:rPr>
+              <w:rFonts w:eastAsia="Times New Roman"/>
+            </w:rPr>
+            <w:t xml:space="preserve"> Coupling Factor Analysis and </w:t>
+          </w:r>
+          <w:proofErr w:type="spellStart"/>
+          <w:r>
+            <w:rPr>
+              <w:rFonts w:eastAsia="Times New Roman"/>
+            </w:rPr>
+            <w:t>Prediagnosis</w:t>
+          </w:r>
+          <w:proofErr w:type="spellEnd"/>
+          <w:r>
+            <w:rPr>
+              <w:rFonts w:eastAsia="Times New Roman"/>
+            </w:rPr>
+            <w:t xml:space="preserve"> of Acute Liver Failure. </w:t>
+          </w:r>
+          <w:r>
+            <w:rPr>
+              <w:rFonts w:eastAsia="Times New Roman"/>
+              <w:i/>
+              <w:iCs/>
+            </w:rPr>
+            <w:t>IEEE Access</w:t>
+          </w:r>
+          <w:r>
+            <w:rPr>
+              <w:rFonts w:eastAsia="Times New Roman"/>
+            </w:rPr>
+            <w:t>. https://doi.org/10.1109/ACCESS.2020.3042848</w:t>
+          </w:r>
+        </w:p>
         <w:p>
           <w:pPr>
             <w:spacing w:line="360" w:lineRule="auto"/>
@@ -46084,953 +46872,13 @@
               <w:lang w:val="id-ID"/>
             </w:rPr>
           </w:pPr>
+          <w:r>
+            <w:rPr>
+              <w:rFonts w:eastAsia="Times New Roman"/>
+            </w:rPr>
+            <w:t> </w:t>
+          </w:r>
         </w:p>
-        <w:sdt>
-          <w:sdtPr>
-            <w:rPr>
-              <w:noProof/>
-              <w:lang w:val="id-ID"/>
-            </w:rPr>
-            <w:id w:val="111145805"/>
-            <w:bibliography/>
-          </w:sdtPr>
-          <w:sdtContent>
-            <w:p>
-              <w:pPr>
-                <w:pStyle w:val="Bibliography"/>
-                <w:spacing w:line="360" w:lineRule="auto"/>
-                <w:ind w:left="720" w:hanging="720"/>
-                <w:rPr>
-                  <w:noProof/>
-                  <w:szCs w:val="24"/>
-                  <w:lang w:val="id-ID"/>
-                </w:rPr>
-              </w:pPr>
-              <w:r>
-                <w:rPr>
-                  <w:noProof/>
-                  <w:lang w:val="id-ID"/>
-                </w:rPr>
-                <w:fldChar w:fldCharType="begin"/>
-              </w:r>
-              <w:r>
-                <w:rPr>
-                  <w:noProof/>
-                  <w:lang w:val="id-ID"/>
-                </w:rPr>
-                <w:instrText xml:space="preserve"> BIBLIOGRAPHY </w:instrText>
-              </w:r>
-              <w:r>
-                <w:rPr>
-                  <w:noProof/>
-                  <w:lang w:val="id-ID"/>
-                </w:rPr>
-                <w:fldChar w:fldCharType="separate"/>
-              </w:r>
-              <w:r>
-                <w:rPr>
-                  <w:noProof/>
-                  <w:lang w:val="id-ID"/>
-                </w:rPr>
-                <w:t xml:space="preserve">Anwar, M. T., S, N., Tantriyati, V., &amp; Windarni, V. (2020). Rain Prediction Using Rule Based Machine Learning Approach. </w:t>
-              </w:r>
-              <w:r>
-                <w:rPr>
-                  <w:i/>
-                  <w:iCs/>
-                  <w:noProof/>
-                  <w:lang w:val="id-ID"/>
-                </w:rPr>
-                <w:t>Adv. Sustain. Sci. Eng. Technol</w:t>
-              </w:r>
-              <w:r>
-                <w:rPr>
-                  <w:noProof/>
-                  <w:lang w:val="id-ID"/>
-                </w:rPr>
-                <w:t>, 2.</w:t>
-              </w:r>
-            </w:p>
-            <w:p>
-              <w:pPr>
-                <w:pStyle w:val="Bibliography"/>
-                <w:spacing w:line="360" w:lineRule="auto"/>
-                <w:ind w:left="720" w:hanging="720"/>
-                <w:rPr>
-                  <w:noProof/>
-                  <w:lang w:val="id-ID"/>
-                </w:rPr>
-              </w:pPr>
-              <w:r>
-                <w:rPr>
-                  <w:noProof/>
-                  <w:lang w:val="id-ID"/>
-                </w:rPr>
-                <w:t xml:space="preserve">Anwar, M. T., Winarno, E., Hadikurniawati, W., &amp; Novita, M. (2020). Rainfall prediction using Extreme Gradient Boosting. </w:t>
-              </w:r>
-              <w:r>
-                <w:rPr>
-                  <w:i/>
-                  <w:iCs/>
-                  <w:noProof/>
-                  <w:lang w:val="id-ID"/>
-                </w:rPr>
-                <w:t>Journal of Physics: Conference Series Annual Conference on Science and Technology (ANCOSET 2020)</w:t>
-              </w:r>
-              <w:r>
-                <w:rPr>
-                  <w:noProof/>
-                  <w:lang w:val="id-ID"/>
-                </w:rPr>
-                <w:t>, 1.</w:t>
-              </w:r>
-            </w:p>
-            <w:p>
-              <w:pPr>
-                <w:pStyle w:val="Bibliography"/>
-                <w:spacing w:line="360" w:lineRule="auto"/>
-                <w:ind w:left="720" w:hanging="720"/>
-                <w:rPr>
-                  <w:noProof/>
-                  <w:lang w:val="id-ID"/>
-                </w:rPr>
-              </w:pPr>
-              <w:r>
-                <w:rPr>
-                  <w:noProof/>
-                  <w:lang w:val="id-ID"/>
-                </w:rPr>
-                <w:t xml:space="preserve">Ciaburro, G., Ayyadevara, V. K., &amp; Perrier, A. (2018). </w:t>
-              </w:r>
-              <w:r>
-                <w:rPr>
-                  <w:i/>
-                  <w:iCs/>
-                  <w:noProof/>
-                  <w:lang w:val="id-ID"/>
-                </w:rPr>
-                <w:t>Hands-On Machine Learning on.</w:t>
-              </w:r>
-              <w:r>
-                <w:rPr>
-                  <w:noProof/>
-                  <w:lang w:val="id-ID"/>
-                </w:rPr>
-                <w:t xml:space="preserve"> Birmingham: Packt Publishing Ltd.</w:t>
-              </w:r>
-            </w:p>
-            <w:p>
-              <w:pPr>
-                <w:pStyle w:val="Bibliography"/>
-                <w:spacing w:line="360" w:lineRule="auto"/>
-                <w:ind w:left="720" w:hanging="720"/>
-                <w:rPr>
-                  <w:noProof/>
-                  <w:lang w:val="id-ID"/>
-                </w:rPr>
-              </w:pPr>
-              <w:r>
-                <w:rPr>
-                  <w:noProof/>
-                  <w:lang w:val="id-ID"/>
-                </w:rPr>
-                <w:t xml:space="preserve">Dalal, S., Seth, B., Radulescu, M., Secara, C., &amp; Tolea, C. (2022). Predicting Fraud in Financial Payment Services through Optimized Hyper-Parameter-Tuned XGBoost Model. </w:t>
-              </w:r>
-              <w:r>
-                <w:rPr>
-                  <w:i/>
-                  <w:iCs/>
-                  <w:noProof/>
-                  <w:lang w:val="id-ID"/>
-                </w:rPr>
-                <w:t>Mathematics</w:t>
-              </w:r>
-              <w:r>
-                <w:rPr>
-                  <w:noProof/>
-                  <w:lang w:val="id-ID"/>
-                </w:rPr>
-                <w:t>, 1-17.</w:t>
-              </w:r>
-            </w:p>
-            <w:p>
-              <w:pPr>
-                <w:pStyle w:val="Bibliography"/>
-                <w:spacing w:line="360" w:lineRule="auto"/>
-                <w:ind w:left="720" w:hanging="720"/>
-                <w:rPr>
-                  <w:noProof/>
-                  <w:lang w:val="id-ID"/>
-                </w:rPr>
-              </w:pPr>
-              <w:r>
-                <w:rPr>
-                  <w:noProof/>
-                  <w:lang w:val="id-ID"/>
-                </w:rPr>
-                <w:t xml:space="preserve">Deshpande, A., &amp; Kumar, M. (2018). </w:t>
-              </w:r>
-              <w:r>
-                <w:rPr>
-                  <w:i/>
-                  <w:iCs/>
-                  <w:noProof/>
-                  <w:lang w:val="id-ID"/>
-                </w:rPr>
-                <w:t>Artificial Intelligence for Big Data.</w:t>
-              </w:r>
-              <w:r>
-                <w:rPr>
-                  <w:noProof/>
-                  <w:lang w:val="id-ID"/>
-                </w:rPr>
-                <w:t xml:space="preserve"> Birmingham: Packt Publishing Ltd.</w:t>
-              </w:r>
-            </w:p>
-            <w:p>
-              <w:pPr>
-                <w:pStyle w:val="Bibliography"/>
-                <w:spacing w:line="360" w:lineRule="auto"/>
-                <w:ind w:left="720" w:hanging="720"/>
-                <w:rPr>
-                  <w:noProof/>
-                  <w:lang w:val="id-ID"/>
-                </w:rPr>
-              </w:pPr>
-              <w:r>
-                <w:rPr>
-                  <w:noProof/>
-                  <w:lang w:val="id-ID"/>
-                </w:rPr>
-                <w:t xml:space="preserve">Hasan, M. K., Jawad, M. T., Dutta, A., Awal, M. A., Islam, A. M., Masud, M., &amp; Al-Amri, J. F. (2021). Associating Measles Vaccine Uptake Classification and Its Underlying Factors Using an Ensemble of Machine Learning Models. </w:t>
-              </w:r>
-              <w:r>
-                <w:rPr>
-                  <w:i/>
-                  <w:iCs/>
-                  <w:noProof/>
-                  <w:lang w:val="id-ID"/>
-                </w:rPr>
-                <w:t>IEEE Access</w:t>
-              </w:r>
-              <w:r>
-                <w:rPr>
-                  <w:noProof/>
-                  <w:lang w:val="id-ID"/>
-                </w:rPr>
-                <w:t>, 119613.</w:t>
-              </w:r>
-            </w:p>
-            <w:p>
-              <w:pPr>
-                <w:pStyle w:val="Bibliography"/>
-                <w:spacing w:line="360" w:lineRule="auto"/>
-                <w:ind w:left="720" w:hanging="720"/>
-                <w:rPr>
-                  <w:noProof/>
-                  <w:lang w:val="id-ID"/>
-                </w:rPr>
-              </w:pPr>
-              <w:r>
-                <w:rPr>
-                  <w:noProof/>
-                  <w:lang w:val="id-ID"/>
-                </w:rPr>
-                <w:t xml:space="preserve">Jolly, K. (2018). </w:t>
-              </w:r>
-              <w:r>
-                <w:rPr>
-                  <w:i/>
-                  <w:iCs/>
-                  <w:noProof/>
-                  <w:lang w:val="id-ID"/>
-                </w:rPr>
-                <w:t>Machine Learning with Scikit-Learn Quick Start Guide.</w:t>
-              </w:r>
-              <w:r>
-                <w:rPr>
-                  <w:noProof/>
-                  <w:lang w:val="id-ID"/>
-                </w:rPr>
-                <w:t xml:space="preserve"> Birmingham: Packt Publishing Ltd.</w:t>
-              </w:r>
-            </w:p>
-            <w:p>
-              <w:pPr>
-                <w:pStyle w:val="Bibliography"/>
-                <w:spacing w:line="360" w:lineRule="auto"/>
-                <w:ind w:left="720" w:hanging="720"/>
-                <w:rPr>
-                  <w:noProof/>
-                  <w:lang w:val="id-ID"/>
-                </w:rPr>
-              </w:pPr>
-              <w:r>
-                <w:rPr>
-                  <w:noProof/>
-                  <w:lang w:val="id-ID"/>
-                </w:rPr>
-                <w:t xml:space="preserve">Kaushik, S., &amp; Birok, R. (2021). Heart Failure prediction using Xgboost algorithm and feature selection using feature permutation. </w:t>
-              </w:r>
-              <w:r>
-                <w:rPr>
-                  <w:i/>
-                  <w:iCs/>
-                  <w:noProof/>
-                  <w:lang w:val="id-ID"/>
-                </w:rPr>
-                <w:t>ICECCT</w:t>
-              </w:r>
-              <w:r>
-                <w:rPr>
-                  <w:noProof/>
-                  <w:lang w:val="id-ID"/>
-                </w:rPr>
-                <w:t>, 1.</w:t>
-              </w:r>
-            </w:p>
-            <w:p>
-              <w:pPr>
-                <w:pStyle w:val="Bibliography"/>
-                <w:spacing w:line="360" w:lineRule="auto"/>
-                <w:ind w:left="720" w:hanging="720"/>
-                <w:rPr>
-                  <w:noProof/>
-                  <w:lang w:val="id-ID"/>
-                </w:rPr>
-              </w:pPr>
-              <w:r>
-                <w:rPr>
-                  <w:noProof/>
-                  <w:lang w:val="id-ID"/>
-                </w:rPr>
-                <w:t xml:space="preserve">Kavzoglu, T., &amp; Teke, A. (2022). Advanced hyperparameter optimization for improved spatial prediction of shallow landslides using extreme gradient boosting (XGBoost). </w:t>
-              </w:r>
-              <w:r>
-                <w:rPr>
-                  <w:i/>
-                  <w:iCs/>
-                  <w:noProof/>
-                  <w:lang w:val="id-ID"/>
-                </w:rPr>
-                <w:t>Bulletin of Engineering Geology and the Environment</w:t>
-              </w:r>
-              <w:r>
-                <w:rPr>
-                  <w:noProof/>
-                  <w:lang w:val="id-ID"/>
-                </w:rPr>
-                <w:t>, 201.</w:t>
-              </w:r>
-            </w:p>
-            <w:p>
-              <w:pPr>
-                <w:pStyle w:val="Bibliography"/>
-                <w:spacing w:line="360" w:lineRule="auto"/>
-                <w:ind w:left="720" w:hanging="720"/>
-                <w:rPr>
-                  <w:noProof/>
-                  <w:lang w:val="id-ID"/>
-                </w:rPr>
-              </w:pPr>
-              <w:r>
-                <w:rPr>
-                  <w:noProof/>
-                  <w:lang w:val="id-ID"/>
-                </w:rPr>
-                <w:lastRenderedPageBreak/>
-                <w:t xml:space="preserve">Kurikulum Developer Dicoding. (2023, February 8). </w:t>
-              </w:r>
-              <w:r>
-                <w:rPr>
-                  <w:i/>
-                  <w:iCs/>
-                  <w:noProof/>
-                  <w:lang w:val="id-ID"/>
-                </w:rPr>
-                <w:t>Machine Learning Terapan: Model Development dengan Boosting Algorithm</w:t>
-              </w:r>
-              <w:r>
-                <w:rPr>
-                  <w:noProof/>
-                  <w:lang w:val="id-ID"/>
-                </w:rPr>
-                <w:t>. Diambil kembali dari Dicoding: https://www.dicoding.com/academies/319/tutorials/18590</w:t>
-              </w:r>
-            </w:p>
-            <w:p>
-              <w:pPr>
-                <w:pStyle w:val="Bibliography"/>
-                <w:spacing w:line="360" w:lineRule="auto"/>
-                <w:ind w:left="720" w:hanging="720"/>
-                <w:rPr>
-                  <w:noProof/>
-                  <w:lang w:val="id-ID"/>
-                </w:rPr>
-              </w:pPr>
-              <w:r>
-                <w:rPr>
-                  <w:noProof/>
-                  <w:lang w:val="id-ID"/>
-                </w:rPr>
-                <w:t xml:space="preserve">Lee, V. M., Pham, B. T., Lee, T.-T., Ly, H.-B., &amp; Lee, L. M. (2020). Daily Rainfall Prediction Using Nonlinear Autoregressive Neural Network micro-electronics and Telecomunication Engineering. </w:t>
-              </w:r>
-              <w:r>
-                <w:rPr>
-                  <w:i/>
-                  <w:iCs/>
-                  <w:noProof/>
-                  <w:lang w:val="id-ID"/>
-                </w:rPr>
-                <w:t>Springer</w:t>
-              </w:r>
-              <w:r>
-                <w:rPr>
-                  <w:noProof/>
-                  <w:lang w:val="id-ID"/>
-                </w:rPr>
-                <w:t>, 213.</w:t>
-              </w:r>
-            </w:p>
-            <w:p>
-              <w:pPr>
-                <w:pStyle w:val="Bibliography"/>
-                <w:spacing w:line="360" w:lineRule="auto"/>
-                <w:ind w:left="720" w:hanging="720"/>
-                <w:rPr>
-                  <w:noProof/>
-                  <w:lang w:val="id-ID"/>
-                </w:rPr>
-              </w:pPr>
-              <w:r>
-                <w:rPr>
-                  <w:noProof/>
-                  <w:lang w:val="id-ID"/>
-                </w:rPr>
-                <w:t xml:space="preserve">Li, S., &amp; Zhang, X. (2020). Research on orthopedic auxiliary classification and prediction model based on XGBoost algorithm. </w:t>
-              </w:r>
-              <w:r>
-                <w:rPr>
-                  <w:i/>
-                  <w:iCs/>
-                  <w:noProof/>
-                  <w:lang w:val="id-ID"/>
-                </w:rPr>
-                <w:t>Neural Computing and Applications</w:t>
-              </w:r>
-              <w:r>
-                <w:rPr>
-                  <w:noProof/>
-                  <w:lang w:val="id-ID"/>
-                </w:rPr>
-                <w:t>, 1971-1979.</w:t>
-              </w:r>
-            </w:p>
-            <w:p>
-              <w:pPr>
-                <w:pStyle w:val="Bibliography"/>
-                <w:spacing w:line="360" w:lineRule="auto"/>
-                <w:ind w:left="720" w:hanging="720"/>
-                <w:rPr>
-                  <w:noProof/>
-                  <w:lang w:val="id-ID"/>
-                </w:rPr>
-              </w:pPr>
-              <w:r>
-                <w:rPr>
-                  <w:noProof/>
-                  <w:lang w:val="id-ID"/>
-                </w:rPr>
-                <w:t xml:space="preserve">Li, X., Shan, G., &amp; Shek, C. H. (2022). Machine learning prediction of magnetic properties of Fe-based metallic glasses considering glass forming ability. </w:t>
-              </w:r>
-              <w:r>
-                <w:rPr>
-                  <w:i/>
-                  <w:iCs/>
-                  <w:noProof/>
-                  <w:lang w:val="id-ID"/>
-                </w:rPr>
-                <w:t>Journal of Materials Science &amp; Technology</w:t>
-              </w:r>
-              <w:r>
-                <w:rPr>
-                  <w:noProof/>
-                  <w:lang w:val="id-ID"/>
-                </w:rPr>
-                <w:t>, 113-120.</w:t>
-              </w:r>
-            </w:p>
-            <w:p>
-              <w:pPr>
-                <w:pStyle w:val="Bibliography"/>
-                <w:spacing w:line="360" w:lineRule="auto"/>
-                <w:ind w:left="720" w:hanging="720"/>
-                <w:rPr>
-                  <w:noProof/>
-                  <w:lang w:val="id-ID"/>
-                </w:rPr>
-              </w:pPr>
-              <w:r>
-                <w:rPr>
-                  <w:noProof/>
-                  <w:lang w:val="id-ID"/>
-                </w:rPr>
-                <w:t xml:space="preserve">Ma, Z., Chang, H., Sun, Z., Liu, F., Li, W., Zhao, D., &amp; Chen, C. (2020). Very Short-Term Renewable Energy Power Prediction Using XGBoost Optimized by TPE Algorithm. </w:t>
-              </w:r>
-              <w:r>
-                <w:rPr>
-                  <w:i/>
-                  <w:iCs/>
-                  <w:noProof/>
-                  <w:lang w:val="id-ID"/>
-                </w:rPr>
-                <w:t>IEEE</w:t>
-              </w:r>
-              <w:r>
-                <w:rPr>
-                  <w:noProof/>
-                  <w:lang w:val="id-ID"/>
-                </w:rPr>
-                <w:t>, 1237.</w:t>
-              </w:r>
-            </w:p>
-            <w:p>
-              <w:pPr>
-                <w:pStyle w:val="Bibliography"/>
-                <w:spacing w:line="360" w:lineRule="auto"/>
-                <w:ind w:left="720" w:hanging="720"/>
-                <w:rPr>
-                  <w:noProof/>
-                  <w:lang w:val="id-ID"/>
-                </w:rPr>
-              </w:pPr>
-              <w:r>
-                <w:rPr>
-                  <w:noProof/>
-                  <w:lang w:val="id-ID"/>
-                </w:rPr>
-                <w:t xml:space="preserve">Navas, J. (2022, February 8). </w:t>
-              </w:r>
-              <w:r>
-                <w:rPr>
-                  <w:i/>
-                  <w:iCs/>
-                  <w:noProof/>
-                  <w:lang w:val="id-ID"/>
-                </w:rPr>
-                <w:t>Anyscale</w:t>
-              </w:r>
-              <w:r>
-                <w:rPr>
-                  <w:noProof/>
-                  <w:lang w:val="id-ID"/>
-                </w:rPr>
-                <w:t>. Diambil kembali dari What is hyperparameter tuning?: https://www.anyscale.com/blog/what-is-hyperparameter-tuning</w:t>
-              </w:r>
-            </w:p>
-            <w:p>
-              <w:pPr>
-                <w:pStyle w:val="Bibliography"/>
-                <w:spacing w:line="360" w:lineRule="auto"/>
-                <w:ind w:left="720" w:hanging="720"/>
-                <w:rPr>
-                  <w:noProof/>
-                  <w:lang w:val="id-ID"/>
-                </w:rPr>
-              </w:pPr>
-              <w:r>
-                <w:rPr>
-                  <w:noProof/>
-                  <w:lang w:val="id-ID"/>
-                </w:rPr>
-                <w:t xml:space="preserve">Navas, J. (2022, Februari 8). </w:t>
-              </w:r>
-              <w:r>
-                <w:rPr>
-                  <w:i/>
-                  <w:iCs/>
-                  <w:noProof/>
-                  <w:lang w:val="id-ID"/>
-                </w:rPr>
-                <w:t>Anyscale Blog</w:t>
-              </w:r>
-              <w:r>
-                <w:rPr>
-                  <w:noProof/>
-                  <w:lang w:val="id-ID"/>
-                </w:rPr>
-                <w:t>. Diambil kembali dari Anyscale: https://www.anyscale.com/blog/what-is-hyperparameter-tuning</w:t>
-              </w:r>
-            </w:p>
-            <w:p>
-              <w:pPr>
-                <w:pStyle w:val="Bibliography"/>
-                <w:spacing w:line="360" w:lineRule="auto"/>
-                <w:ind w:left="720" w:hanging="720"/>
-                <w:rPr>
-                  <w:noProof/>
-                  <w:lang w:val="id-ID"/>
-                </w:rPr>
-              </w:pPr>
-              <w:r>
-                <w:rPr>
-                  <w:noProof/>
-                  <w:lang w:val="id-ID"/>
-                </w:rPr>
-                <w:t xml:space="preserve">Nguyen, H., Vu, T., Vo, T. P., &amp; Thai, H.-T. (2021). Efficient machine learning models for prediction of concrete strengths. </w:t>
-              </w:r>
-              <w:r>
-                <w:rPr>
-                  <w:i/>
-                  <w:iCs/>
-                  <w:noProof/>
-                  <w:lang w:val="id-ID"/>
-                </w:rPr>
-                <w:t>Construction and Building Materials</w:t>
-              </w:r>
-              <w:r>
-                <w:rPr>
-                  <w:noProof/>
-                  <w:lang w:val="id-ID"/>
-                </w:rPr>
-                <w:t>, 8.</w:t>
-              </w:r>
-            </w:p>
-            <w:p>
-              <w:pPr>
-                <w:pStyle w:val="Bibliography"/>
-                <w:spacing w:line="360" w:lineRule="auto"/>
-                <w:ind w:left="720" w:hanging="720"/>
-                <w:rPr>
-                  <w:noProof/>
-                  <w:lang w:val="id-ID"/>
-                </w:rPr>
-              </w:pPr>
-              <w:r>
-                <w:rPr>
-                  <w:noProof/>
-                  <w:lang w:val="id-ID"/>
-                </w:rPr>
-                <w:t>Pham, K., Kim, D., Le, C. V., &amp; Choi, H. (2022). Dual tree</w:t>
-              </w:r>
-              <w:r>
-                <w:rPr>
-                  <w:noProof/>
-                  <w:lang w:val="id-ID"/>
-                </w:rPr>
-                <w:noBreakHyphen/>
-                <w:t xml:space="preserve">boosting framework for estimating. </w:t>
-              </w:r>
-              <w:r>
-                <w:rPr>
-                  <w:i/>
-                  <w:iCs/>
-                  <w:noProof/>
-                  <w:lang w:val="id-ID"/>
-                </w:rPr>
-                <w:t>Landslides</w:t>
-              </w:r>
-              <w:r>
-                <w:rPr>
-                  <w:noProof/>
-                  <w:lang w:val="id-ID"/>
-                </w:rPr>
-                <w:t>, 2249.</w:t>
-              </w:r>
-            </w:p>
-            <w:p>
-              <w:pPr>
-                <w:pStyle w:val="Bibliography"/>
-                <w:spacing w:line="360" w:lineRule="auto"/>
-                <w:ind w:left="720" w:hanging="720"/>
-                <w:rPr>
-                  <w:noProof/>
-                  <w:lang w:val="id-ID"/>
-                </w:rPr>
-              </w:pPr>
-              <w:r>
-                <w:rPr>
-                  <w:noProof/>
-                  <w:lang w:val="id-ID"/>
-                </w:rPr>
-                <w:t xml:space="preserve">Pinata, N. N., Sukarsa, I. M., &amp; Rusjayanthi, N. K. (2020). Prediksi Kecelakaan Lalu Lintas Di Bali Dengan Xgboost Pada Python. </w:t>
-              </w:r>
-              <w:r>
-                <w:rPr>
-                  <w:i/>
-                  <w:iCs/>
-                  <w:noProof/>
-                  <w:lang w:val="id-ID"/>
-                </w:rPr>
-                <w:t>Jurnal Ilmiah Merpati</w:t>
-              </w:r>
-              <w:r>
-                <w:rPr>
-                  <w:noProof/>
-                  <w:lang w:val="id-ID"/>
-                </w:rPr>
-                <w:t>, 188-196.</w:t>
-              </w:r>
-            </w:p>
-            <w:p>
-              <w:pPr>
-                <w:pStyle w:val="Bibliography"/>
-                <w:spacing w:line="360" w:lineRule="auto"/>
-                <w:ind w:left="720" w:hanging="720"/>
-                <w:rPr>
-                  <w:noProof/>
-                  <w:lang w:val="id-ID"/>
-                </w:rPr>
-              </w:pPr>
-              <w:r>
-                <w:rPr>
-                  <w:noProof/>
-                  <w:lang w:val="id-ID"/>
-                </w:rPr>
-                <w:lastRenderedPageBreak/>
-                <w:t xml:space="preserve">Qin, C., Zhang, Y., Bao, F., Zhang, C., Liu, P., &amp; Liu, P. (2021). XGBoost Optimized by Adaptive Particle Swarm Optimization for Credit Scoring. </w:t>
-              </w:r>
-              <w:r>
-                <w:rPr>
-                  <w:i/>
-                  <w:iCs/>
-                  <w:noProof/>
-                  <w:lang w:val="id-ID"/>
-                </w:rPr>
-                <w:t>Mathematical Problems in Engineering</w:t>
-              </w:r>
-              <w:r>
-                <w:rPr>
-                  <w:noProof/>
-                  <w:lang w:val="id-ID"/>
-                </w:rPr>
-                <w:t>, 12.</w:t>
-              </w:r>
-            </w:p>
-            <w:p>
-              <w:pPr>
-                <w:pStyle w:val="Bibliography"/>
-                <w:spacing w:line="360" w:lineRule="auto"/>
-                <w:ind w:left="720" w:hanging="720"/>
-                <w:rPr>
-                  <w:noProof/>
-                  <w:lang w:val="id-ID"/>
-                </w:rPr>
-              </w:pPr>
-              <w:r>
-                <w:rPr>
-                  <w:noProof/>
-                  <w:lang w:val="id-ID"/>
-                </w:rPr>
-                <w:t xml:space="preserve">R, A., &amp; I G, M. J. (2019). A comparison of extreme gradient boosting, SARIMA, exponential smoothing, and neural network models for forecasting rainfall data. </w:t>
-              </w:r>
-              <w:r>
-                <w:rPr>
-                  <w:i/>
-                  <w:iCs/>
-                  <w:noProof/>
-                  <w:lang w:val="id-ID"/>
-                </w:rPr>
-                <w:t xml:space="preserve">Journal of Physics: Conference Series </w:t>
-              </w:r>
-              <w:r>
-                <w:rPr>
-                  <w:noProof/>
-                  <w:lang w:val="id-ID"/>
-                </w:rPr>
-                <w:t>, 4.</w:t>
-              </w:r>
-            </w:p>
-            <w:p>
-              <w:pPr>
-                <w:pStyle w:val="Bibliography"/>
-                <w:spacing w:line="360" w:lineRule="auto"/>
-                <w:ind w:left="720" w:hanging="720"/>
-                <w:rPr>
-                  <w:noProof/>
-                  <w:lang w:val="id-ID"/>
-                </w:rPr>
-              </w:pPr>
-              <w:r>
-                <w:rPr>
-                  <w:noProof/>
-                  <w:lang w:val="id-ID"/>
-                </w:rPr>
-                <w:t xml:space="preserve">Sunata, H., Azrullah, F. J., &amp; Rianto, Y. (2020). „Komparasi Tujuh Algoritma Identifikasi Fraud ATM Pada PT. Bank Central Asia Tbk 1,2,3. </w:t>
-              </w:r>
-              <w:r>
-                <w:rPr>
-                  <w:i/>
-                  <w:iCs/>
-                  <w:noProof/>
-                  <w:lang w:val="id-ID"/>
-                </w:rPr>
-                <w:t>Jurnal Teknik Informatika dan Sistem Informasi</w:t>
-              </w:r>
-              <w:r>
-                <w:rPr>
-                  <w:noProof/>
-                  <w:lang w:val="id-ID"/>
-                </w:rPr>
-                <w:t>, 441-450.</w:t>
-              </w:r>
-            </w:p>
-            <w:p>
-              <w:pPr>
-                <w:pStyle w:val="Bibliography"/>
-                <w:spacing w:line="360" w:lineRule="auto"/>
-                <w:ind w:left="720" w:hanging="720"/>
-                <w:rPr>
-                  <w:noProof/>
-                  <w:lang w:val="id-ID"/>
-                </w:rPr>
-              </w:pPr>
-              <w:r>
-                <w:rPr>
-                  <w:noProof/>
-                  <w:lang w:val="id-ID"/>
-                </w:rPr>
-                <w:t xml:space="preserve">Tankari, M. R. (2020). Rainfall variability and farm households’ food insecurity. </w:t>
-              </w:r>
-              <w:r>
-                <w:rPr>
-                  <w:i/>
-                  <w:iCs/>
-                  <w:noProof/>
-                  <w:lang w:val="id-ID"/>
-                </w:rPr>
-                <w:t>Food Security</w:t>
-              </w:r>
-              <w:r>
-                <w:rPr>
-                  <w:noProof/>
-                  <w:lang w:val="id-ID"/>
-                </w:rPr>
-                <w:t>, 576.</w:t>
-              </w:r>
-            </w:p>
-            <w:p>
-              <w:pPr>
-                <w:pStyle w:val="Bibliography"/>
-                <w:spacing w:line="360" w:lineRule="auto"/>
-                <w:ind w:left="720" w:hanging="720"/>
-                <w:rPr>
-                  <w:noProof/>
-                  <w:lang w:val="id-ID"/>
-                </w:rPr>
-              </w:pPr>
-              <w:r>
-                <w:rPr>
-                  <w:noProof/>
-                  <w:lang w:val="id-ID"/>
-                </w:rPr>
-                <w:t xml:space="preserve">Tattar, P. N. (2018). </w:t>
-              </w:r>
-              <w:r>
-                <w:rPr>
-                  <w:i/>
-                  <w:iCs/>
-                  <w:noProof/>
-                  <w:lang w:val="id-ID"/>
-                </w:rPr>
-                <w:t>Hands-On Ensemble Learning .</w:t>
-              </w:r>
-              <w:r>
-                <w:rPr>
-                  <w:noProof/>
-                  <w:lang w:val="id-ID"/>
-                </w:rPr>
-                <w:t xml:space="preserve"> Birmingham: Packt Publishing Ltd.</w:t>
-              </w:r>
-            </w:p>
-            <w:p>
-              <w:pPr>
-                <w:pStyle w:val="Bibliography"/>
-                <w:spacing w:line="360" w:lineRule="auto"/>
-                <w:ind w:left="720" w:hanging="720"/>
-                <w:rPr>
-                  <w:noProof/>
-                  <w:lang w:val="id-ID"/>
-                </w:rPr>
-              </w:pPr>
-              <w:r>
-                <w:rPr>
-                  <w:noProof/>
-                  <w:lang w:val="id-ID"/>
-                </w:rPr>
-                <w:t xml:space="preserve">Xiang, Y., Gou, L., He, L., xia, S., &amp; Wang, W. (2018). A SVR–ANN combined model based on ensemble EMD for rainfall. </w:t>
-              </w:r>
-              <w:r>
-                <w:rPr>
-                  <w:i/>
-                  <w:iCs/>
-                  <w:noProof/>
-                  <w:lang w:val="id-ID"/>
-                </w:rPr>
-                <w:t>Applied Soft Computing Journal</w:t>
-              </w:r>
-              <w:r>
-                <w:rPr>
-                  <w:noProof/>
-                  <w:lang w:val="id-ID"/>
-                </w:rPr>
-                <w:t>, 874-875.</w:t>
-              </w:r>
-            </w:p>
-            <w:p>
-              <w:pPr>
-                <w:pStyle w:val="Bibliography"/>
-                <w:spacing w:line="360" w:lineRule="auto"/>
-                <w:ind w:left="720" w:hanging="720"/>
-                <w:rPr>
-                  <w:noProof/>
-                  <w:lang w:val="id-ID"/>
-                </w:rPr>
-              </w:pPr>
-              <w:r>
-                <w:rPr>
-                  <w:noProof/>
-                  <w:lang w:val="id-ID"/>
-                </w:rPr>
-                <w:t xml:space="preserve">Zhang, D., &amp; Gong, Y. (2020). „The Comparison Of Lightgbm And Xgboost Coupling Factor Analysis . </w:t>
-              </w:r>
-              <w:r>
-                <w:rPr>
-                  <w:i/>
-                  <w:iCs/>
-                  <w:noProof/>
-                  <w:lang w:val="id-ID"/>
-                </w:rPr>
-                <w:t>IEEE Access</w:t>
-              </w:r>
-              <w:r>
-                <w:rPr>
-                  <w:noProof/>
-                  <w:lang w:val="id-ID"/>
-                </w:rPr>
-                <w:t>, 8.</w:t>
-              </w:r>
-            </w:p>
-            <w:p>
-              <w:pPr>
-                <w:spacing w:line="360" w:lineRule="auto"/>
-                <w:rPr>
-                  <w:noProof/>
-                  <w:lang w:val="id-ID"/>
-                </w:rPr>
-              </w:pPr>
-              <w:r>
-                <w:rPr>
-                  <w:b/>
-                  <w:bCs/>
-                  <w:noProof/>
-                  <w:lang w:val="id-ID"/>
-                </w:rPr>
-                <w:fldChar w:fldCharType="end"/>
-              </w:r>
-            </w:p>
-          </w:sdtContent>
-        </w:sdt>
       </w:sdtContent>
     </w:sdt>
     <w:p>
@@ -48272,7 +48120,7 @@
   <w:abstractNum w:abstractNumId="8" w15:restartNumberingAfterBreak="0">
     <w:nsid w:val="1BE71D91"/>
     <w:multiLevelType w:val="hybridMultilevel"/>
-    <w:tmpl w:val="3C2E0FE0"/>
+    <w:tmpl w:val="7826C68E"/>
     <w:lvl w:ilvl="0" w:tplc="948AE8A4">
       <w:start w:val="1"/>
       <w:numFmt w:val="decimal"/>
@@ -50872,6 +50720,128 @@
     </w:lvl>
   </w:abstractNum>
   <w:abstractNum w:abstractNumId="35" w15:restartNumberingAfterBreak="0">
+    <w:nsid w:val="79A742D5"/>
+    <w:multiLevelType w:val="multilevel"/>
+    <w:tmpl w:val="395AB87C"/>
+    <w:lvl w:ilvl="0">
+      <w:start w:val="4"/>
+      <w:numFmt w:val="decimal"/>
+      <w:lvlText w:val="%1"/>
+      <w:lvlJc w:val="left"/>
+      <w:pPr>
+        <w:ind w:left="360" w:hanging="360"/>
+      </w:pPr>
+      <w:rPr>
+        <w:rFonts w:hint="default"/>
+        <w:i w:val="0"/>
+      </w:rPr>
+    </w:lvl>
+    <w:lvl w:ilvl="1">
+      <w:start w:val="1"/>
+      <w:numFmt w:val="decimal"/>
+      <w:lvlText w:val="%1.%2"/>
+      <w:lvlJc w:val="left"/>
+      <w:pPr>
+        <w:ind w:left="720" w:hanging="360"/>
+      </w:pPr>
+      <w:rPr>
+        <w:rFonts w:hint="default"/>
+        <w:i w:val="0"/>
+      </w:rPr>
+    </w:lvl>
+    <w:lvl w:ilvl="2">
+      <w:start w:val="1"/>
+      <w:numFmt w:val="decimal"/>
+      <w:lvlText w:val="%1.%2.%3"/>
+      <w:lvlJc w:val="left"/>
+      <w:pPr>
+        <w:ind w:left="1440" w:hanging="720"/>
+      </w:pPr>
+      <w:rPr>
+        <w:rFonts w:hint="default"/>
+        <w:i w:val="0"/>
+      </w:rPr>
+    </w:lvl>
+    <w:lvl w:ilvl="3">
+      <w:start w:val="1"/>
+      <w:numFmt w:val="decimal"/>
+      <w:lvlText w:val="%1.%2.%3.%4"/>
+      <w:lvlJc w:val="left"/>
+      <w:pPr>
+        <w:ind w:left="1800" w:hanging="720"/>
+      </w:pPr>
+      <w:rPr>
+        <w:rFonts w:hint="default"/>
+        <w:i w:val="0"/>
+      </w:rPr>
+    </w:lvl>
+    <w:lvl w:ilvl="4">
+      <w:start w:val="1"/>
+      <w:numFmt w:val="decimal"/>
+      <w:lvlText w:val="%1.%2.%3.%4.%5"/>
+      <w:lvlJc w:val="left"/>
+      <w:pPr>
+        <w:ind w:left="2520" w:hanging="1080"/>
+      </w:pPr>
+      <w:rPr>
+        <w:rFonts w:hint="default"/>
+        <w:i w:val="0"/>
+      </w:rPr>
+    </w:lvl>
+    <w:lvl w:ilvl="5">
+      <w:start w:val="1"/>
+      <w:numFmt w:val="decimal"/>
+      <w:lvlText w:val="%1.%2.%3.%4.%5.%6"/>
+      <w:lvlJc w:val="left"/>
+      <w:pPr>
+        <w:ind w:left="2880" w:hanging="1080"/>
+      </w:pPr>
+      <w:rPr>
+        <w:rFonts w:hint="default"/>
+        <w:i w:val="0"/>
+      </w:rPr>
+    </w:lvl>
+    <w:lvl w:ilvl="6">
+      <w:start w:val="1"/>
+      <w:numFmt w:val="decimal"/>
+      <w:lvlText w:val="%1.%2.%3.%4.%5.%6.%7"/>
+      <w:lvlJc w:val="left"/>
+      <w:pPr>
+        <w:ind w:left="3600" w:hanging="1440"/>
+      </w:pPr>
+      <w:rPr>
+        <w:rFonts w:hint="default"/>
+        <w:i w:val="0"/>
+      </w:rPr>
+    </w:lvl>
+    <w:lvl w:ilvl="7">
+      <w:start w:val="1"/>
+      <w:numFmt w:val="decimal"/>
+      <w:lvlText w:val="%1.%2.%3.%4.%5.%6.%7.%8"/>
+      <w:lvlJc w:val="left"/>
+      <w:pPr>
+        <w:ind w:left="3960" w:hanging="1440"/>
+      </w:pPr>
+      <w:rPr>
+        <w:rFonts w:hint="default"/>
+        <w:i w:val="0"/>
+      </w:rPr>
+    </w:lvl>
+    <w:lvl w:ilvl="8">
+      <w:start w:val="1"/>
+      <w:numFmt w:val="decimal"/>
+      <w:lvlText w:val="%1.%2.%3.%4.%5.%6.%7.%8.%9"/>
+      <w:lvlJc w:val="left"/>
+      <w:pPr>
+        <w:ind w:left="4680" w:hanging="1800"/>
+      </w:pPr>
+      <w:rPr>
+        <w:rFonts w:hint="default"/>
+        <w:i w:val="0"/>
+      </w:rPr>
+    </w:lvl>
+  </w:abstractNum>
+  <w:abstractNum w:abstractNumId="36" w15:restartNumberingAfterBreak="0">
     <w:nsid w:val="79D70C65"/>
     <w:multiLevelType w:val="hybridMultilevel"/>
     <w:tmpl w:val="44921CF6"/>
@@ -50984,7 +50954,7 @@
       </w:rPr>
     </w:lvl>
   </w:abstractNum>
-  <w:abstractNum w:abstractNumId="36" w15:restartNumberingAfterBreak="0">
+  <w:abstractNum w:abstractNumId="37" w15:restartNumberingAfterBreak="0">
     <w:nsid w:val="7BDF783F"/>
     <w:multiLevelType w:val="multilevel"/>
     <w:tmpl w:val="931AEC3A"/>
@@ -51175,7 +51145,7 @@
     <w:abstractNumId w:val="5"/>
   </w:num>
   <w:num w:numId="25" w16cid:durableId="1257980268">
-    <w:abstractNumId w:val="36"/>
+    <w:abstractNumId w:val="37"/>
   </w:num>
   <w:num w:numId="26" w16cid:durableId="2073892394">
     <w:abstractNumId w:val="33"/>
@@ -51190,7 +51160,7 @@
     <w:abstractNumId w:val="25"/>
   </w:num>
   <w:num w:numId="30" w16cid:durableId="417412215">
-    <w:abstractNumId w:val="35"/>
+    <w:abstractNumId w:val="36"/>
   </w:num>
   <w:num w:numId="31" w16cid:durableId="326400220">
     <w:abstractNumId w:val="27"/>
@@ -51212,6 +51182,9 @@
   </w:num>
   <w:num w:numId="37" w16cid:durableId="1623224198">
     <w:abstractNumId w:val="13"/>
+  </w:num>
+  <w:num w:numId="38" w16cid:durableId="267203293">
+    <w:abstractNumId w:val="35"/>
   </w:num>
 </w:numbering>
 </file>
@@ -52110,6 +52083,608 @@
 </w:styles>
 </file>
 
+<file path=word/glossary/document.xml><?xml version="1.0" encoding="utf-8"?>
+<w:glossaryDocument xmlns:wpc="http://schemas.microsoft.com/office/word/2010/wordprocessingCanvas" xmlns:cx="http://schemas.microsoft.com/office/drawing/2014/chartex" xmlns:cx1="http://schemas.microsoft.com/office/drawing/2015/9/8/chartex" xmlns:cx2="http://schemas.microsoft.com/office/drawing/2015/10/21/chartex" xmlns:cx3="http://schemas.microsoft.com/office/drawing/2016/5/9/chartex" xmlns:cx4="http://schemas.microsoft.com/office/drawing/2016/5/10/chartex" xmlns:cx5="http://schemas.microsoft.com/office/drawing/2016/5/11/chartex" xmlns:cx6="http://schemas.microsoft.com/office/drawing/2016/5/12/chartex" xmlns:cx7="http://schemas.microsoft.com/office/drawing/2016/5/13/chartex" xmlns:cx8="http://schemas.microsoft.com/office/drawing/2016/5/14/chartex" xmlns:mc="http://schemas.openxmlformats.org/markup-compatibility/2006" xmlns:aink="http://schemas.microsoft.com/office/drawing/2016/ink" xmlns:am3d="http://schemas.microsoft.com/office/drawing/2017/model3d" xmlns:o="urn:schemas-microsoft-com:office:office" xmlns:oel="http://schemas.microsoft.com/office/2019/extlst" xmlns:r="http://schemas.openxmlformats.org/officeDocument/2006/relationships" xmlns:m="http://schemas.openxmlformats.org/officeDocument/2006/math" xmlns:v="urn:schemas-microsoft-com:vml" xmlns:wp14="http://schemas.microsoft.com/office/word/2010/wordprocessingDrawing" xmlns:wp="http://schemas.openxmlformats.org/drawingml/2006/wordprocessingDrawing" xmlns:w10="urn:schemas-microsoft-com:office:word" xmlns:w="http://schemas.openxmlformats.org/wordprocessingml/2006/main" xmlns:w14="http://schemas.microsoft.com/office/word/2010/wordml" xmlns:w15="http://schemas.microsoft.com/office/word/2012/wordml" xmlns:w16cex="http://schemas.microsoft.com/office/word/2018/wordml/cex" xmlns:w16cid="http://schemas.microsoft.com/office/word/2016/wordml/cid" xmlns:w16="http://schemas.microsoft.com/office/word/2018/wordml" xmlns:w16du="http://schemas.microsoft.com/office/word/2023/wordml/word16du" xmlns:w16sdtdh="http://schemas.microsoft.com/office/word/2020/wordml/sdtdatahash" xmlns:w16se="http://schemas.microsoft.com/office/word/2015/wordml/symex" xmlns:wpg="http://schemas.microsoft.com/office/word/2010/wordprocessingGroup" xmlns:wpi="http://schemas.microsoft.com/office/word/2010/wordprocessingInk" xmlns:wne="http://schemas.microsoft.com/office/word/2006/wordml" xmlns:wps="http://schemas.microsoft.com/office/word/2010/wordprocessingShape" mc:Ignorable="w14 w15 w16se w16cid w16 w16cex w16sdtdh wp14">
+  <w:docParts>
+    <w:docPart>
+      <w:docPartPr>
+        <w:name w:val="DefaultPlaceholder_-1854013440"/>
+        <w:category>
+          <w:name w:val="General"/>
+          <w:gallery w:val="placeholder"/>
+        </w:category>
+        <w:types>
+          <w:type w:val="bbPlcHdr"/>
+        </w:types>
+        <w:behaviors>
+          <w:behavior w:val="content"/>
+        </w:behaviors>
+        <w:guid w:val="{73A2B2A3-79A5-43D3-B3F7-2CB53C9C17DD}"/>
+      </w:docPartPr>
+      <w:docPartBody>
+        <w:p>
+          <w:r>
+            <w:rPr>
+              <w:rStyle w:val="PlaceholderText"/>
+            </w:rPr>
+            <w:t>Click or tap here to enter text.</w:t>
+          </w:r>
+        </w:p>
+      </w:docPartBody>
+    </w:docPart>
+  </w:docParts>
+</w:glossaryDocument>
+</file>
+
+<file path=word/glossary/fontTable.xml><?xml version="1.0" encoding="utf-8"?>
+<w:fonts xmlns:mc="http://schemas.openxmlformats.org/markup-compatibility/2006" xmlns:r="http://schemas.openxmlformats.org/officeDocument/2006/relationships" xmlns:w="http://schemas.openxmlformats.org/wordprocessingml/2006/main" xmlns:w14="http://schemas.microsoft.com/office/word/2010/wordml" xmlns:w15="http://schemas.microsoft.com/office/word/2012/wordml" xmlns:w16cex="http://schemas.microsoft.com/office/word/2018/wordml/cex" xmlns:w16cid="http://schemas.microsoft.com/office/word/2016/wordml/cid" xmlns:w16="http://schemas.microsoft.com/office/word/2018/wordml" xmlns:w16sdtdh="http://schemas.microsoft.com/office/word/2020/wordml/sdtdatahash" xmlns:w16se="http://schemas.microsoft.com/office/word/2015/wordml/symex" mc:Ignorable="w14 w15 w16se w16cid w16 w16cex w16sdtdh">
+  <w:font w:name="Times New Roman">
+    <w:panose1 w:val="02020603050405020304"/>
+    <w:charset w:val="00"/>
+    <w:family w:val="roman"/>
+    <w:pitch w:val="variable"/>
+    <w:sig w:usb0="E0002EFF" w:usb1="C000785B" w:usb2="00000009" w:usb3="00000000" w:csb0="000001FF" w:csb1="00000000"/>
+  </w:font>
+  <w:font w:name="Calibri">
+    <w:panose1 w:val="020F0502020204030204"/>
+    <w:charset w:val="00"/>
+    <w:family w:val="swiss"/>
+    <w:pitch w:val="variable"/>
+    <w:sig w:usb0="E4002EFF" w:usb1="C000247B" w:usb2="00000009" w:usb3="00000000" w:csb0="000001FF" w:csb1="00000000"/>
+  </w:font>
+  <w:font w:name="Courier New">
+    <w:panose1 w:val="02070309020205020404"/>
+    <w:charset w:val="00"/>
+    <w:family w:val="modern"/>
+    <w:pitch w:val="fixed"/>
+    <w:sig w:usb0="E0002EFF" w:usb1="C0007843" w:usb2="00000009" w:usb3="00000000" w:csb0="000001FF" w:csb1="00000000"/>
+  </w:font>
+  <w:font w:name="Wingdings">
+    <w:panose1 w:val="05000000000000000000"/>
+    <w:charset w:val="02"/>
+    <w:family w:val="auto"/>
+    <w:pitch w:val="variable"/>
+    <w:sig w:usb0="00000000" w:usb1="10000000" w:usb2="00000000" w:usb3="00000000" w:csb0="80000000" w:csb1="00000000"/>
+  </w:font>
+  <w:font w:name="Symbol">
+    <w:panose1 w:val="05050102010706020507"/>
+    <w:charset w:val="02"/>
+    <w:family w:val="roman"/>
+    <w:pitch w:val="variable"/>
+    <w:sig w:usb0="00000000" w:usb1="10000000" w:usb2="00000000" w:usb3="00000000" w:csb0="80000000" w:csb1="00000000"/>
+  </w:font>
+  <w:font w:name="Cambria">
+    <w:panose1 w:val="02040503050406030204"/>
+    <w:charset w:val="00"/>
+    <w:family w:val="roman"/>
+    <w:pitch w:val="variable"/>
+    <w:sig w:usb0="E00006FF" w:usb1="420024FF" w:usb2="02000000" w:usb3="00000000" w:csb0="0000019F" w:csb1="00000000"/>
+  </w:font>
+  <w:font w:name="FreeSans">
+    <w:altName w:val="Cambria"/>
+    <w:panose1 w:val="00000000000000000000"/>
+    <w:charset w:val="00"/>
+    <w:family w:val="roman"/>
+    <w:notTrueType/>
+    <w:pitch w:val="default"/>
+  </w:font>
+  <w:font w:name="Cambria Math">
+    <w:panose1 w:val="02040503050406030204"/>
+    <w:charset w:val="00"/>
+    <w:family w:val="roman"/>
+    <w:pitch w:val="variable"/>
+    <w:sig w:usb0="E00006FF" w:usb1="420024FF" w:usb2="02000000" w:usb3="00000000" w:csb0="0000019F" w:csb1="00000000"/>
+  </w:font>
+  <w:font w:name="Arial">
+    <w:panose1 w:val="020B0604020202020204"/>
+    <w:charset w:val="00"/>
+    <w:family w:val="swiss"/>
+    <w:pitch w:val="variable"/>
+    <w:sig w:usb0="E0002EFF" w:usb1="C000785B" w:usb2="00000009" w:usb3="00000000" w:csb0="000001FF" w:csb1="00000000"/>
+  </w:font>
+  <w:font w:name="Tahoma">
+    <w:panose1 w:val="020B0604030504040204"/>
+    <w:charset w:val="00"/>
+    <w:family w:val="swiss"/>
+    <w:pitch w:val="variable"/>
+    <w:sig w:usb0="E1002EFF" w:usb1="C000605B" w:usb2="00000029" w:usb3="00000000" w:csb0="000101FF" w:csb1="00000000"/>
+  </w:font>
+  <w:font w:name="Calibri Light">
+    <w:panose1 w:val="020F0302020204030204"/>
+    <w:charset w:val="00"/>
+    <w:family w:val="swiss"/>
+    <w:pitch w:val="variable"/>
+    <w:sig w:usb0="E4002EFF" w:usb1="C000247B" w:usb2="00000009" w:usb3="00000000" w:csb0="000001FF" w:csb1="00000000"/>
+  </w:font>
+</w:fonts>
+</file>
+
+<file path=word/glossary/settings.xml><?xml version="1.0" encoding="utf-8"?>
+<w:settings xmlns:mc="http://schemas.openxmlformats.org/markup-compatibility/2006" xmlns:o="urn:schemas-microsoft-com:office:office" xmlns:r="http://schemas.openxmlformats.org/officeDocument/2006/relationships" xmlns:m="http://schemas.openxmlformats.org/officeDocument/2006/math" xmlns:v="urn:schemas-microsoft-com:vml" xmlns:w10="urn:schemas-microsoft-com:office:word" xmlns:w="http://schemas.openxmlformats.org/wordprocessingml/2006/main" xmlns:w14="http://schemas.microsoft.com/office/word/2010/wordml" xmlns:w15="http://schemas.microsoft.com/office/word/2012/wordml" xmlns:w16cex="http://schemas.microsoft.com/office/word/2018/wordml/cex" xmlns:w16cid="http://schemas.microsoft.com/office/word/2016/wordml/cid" xmlns:w16="http://schemas.microsoft.com/office/word/2018/wordml" xmlns:w16sdtdh="http://schemas.microsoft.com/office/word/2020/wordml/sdtdatahash" xmlns:w16se="http://schemas.microsoft.com/office/word/2015/wordml/symex" xmlns:sl="http://schemas.openxmlformats.org/schemaLibrary/2006/main" mc:Ignorable="w14 w15 w16se w16cid w16 w16cex w16sdtdh">
+  <w:view w:val="normal"/>
+  <w:defaultTabStop w:val="720"/>
+  <w:characterSpacingControl w:val="doNotCompress"/>
+  <w:compat>
+    <w:useFELayout/>
+    <w:compatSetting w:name="compatibilityMode" w:uri="http://schemas.microsoft.com/office/word" w:val="15"/>
+    <w:compatSetting w:name="overrideTableStyleFontSizeAndJustification" w:uri="http://schemas.microsoft.com/office/word" w:val="1"/>
+    <w:compatSetting w:name="enableOpenTypeFeatures" w:uri="http://schemas.microsoft.com/office/word" w:val="1"/>
+    <w:compatSetting w:name="doNotFlipMirrorIndents" w:uri="http://schemas.microsoft.com/office/word" w:val="1"/>
+    <w:compatSetting w:name="differentiateMultirowTableHeaders" w:uri="http://schemas.microsoft.com/office/word" w:val="1"/>
+    <w:compatSetting w:name="useWord2013TrackBottomHyphenation" w:uri="http://schemas.microsoft.com/office/word" w:val="0"/>
+  </w:compat>
+  <w:rsids>
+    <w:rsidRoot w:val="00924C65"/>
+    <w:rsid w:val="0010257C"/>
+    <w:rsid w:val="00924C65"/>
+  </w:rsids>
+  <m:mathPr>
+    <m:mathFont m:val="Cambria Math"/>
+    <m:brkBin m:val="before"/>
+    <m:brkBinSub m:val="--"/>
+    <m:smallFrac m:val="0"/>
+    <m:dispDef/>
+    <m:lMargin m:val="0"/>
+    <m:rMargin m:val="0"/>
+    <m:defJc m:val="centerGroup"/>
+    <m:wrapIndent m:val="1440"/>
+    <m:intLim m:val="subSup"/>
+    <m:naryLim m:val="undOvr"/>
+  </m:mathPr>
+  <w:themeFontLang w:val="en-ID"/>
+  <w:clrSchemeMapping w:bg1="light1" w:t1="dark1" w:bg2="light2" w:t2="dark2" w:accent1="accent1" w:accent2="accent2" w:accent3="accent3" w:accent4="accent4" w:accent5="accent5" w:accent6="accent6" w:hyperlink="hyperlink" w:followedHyperlink="followedHyperlink"/>
+  <w:decimalSymbol w:val=","/>
+  <w:listSeparator w:val=";"/>
+  <w15:chartTrackingRefBased/>
+</w:settings>
+</file>
+
+<file path=word/glossary/styles.xml><?xml version="1.0" encoding="utf-8"?>
+<w:styles xmlns:mc="http://schemas.openxmlformats.org/markup-compatibility/2006" xmlns:r="http://schemas.openxmlformats.org/officeDocument/2006/relationships" xmlns:w="http://schemas.openxmlformats.org/wordprocessingml/2006/main" xmlns:w14="http://schemas.microsoft.com/office/word/2010/wordml" xmlns:w15="http://schemas.microsoft.com/office/word/2012/wordml" xmlns:w16cex="http://schemas.microsoft.com/office/word/2018/wordml/cex" xmlns:w16cid="http://schemas.microsoft.com/office/word/2016/wordml/cid" xmlns:w16="http://schemas.microsoft.com/office/word/2018/wordml" xmlns:w16sdtdh="http://schemas.microsoft.com/office/word/2020/wordml/sdtdatahash" xmlns:w16se="http://schemas.microsoft.com/office/word/2015/wordml/symex" mc:Ignorable="w14 w15 w16se w16cid w16 w16cex w16sdtdh">
+  <w:docDefaults>
+    <w:rPrDefault>
+      <w:rPr>
+        <w:rFonts w:asciiTheme="minorHAnsi" w:eastAsiaTheme="minorEastAsia" w:hAnsiTheme="minorHAnsi" w:cstheme="minorBidi"/>
+        <w:sz w:val="22"/>
+        <w:szCs w:val="22"/>
+        <w:lang w:val="en-ID" w:eastAsia="en-ID" w:bidi="ar-SA"/>
+      </w:rPr>
+    </w:rPrDefault>
+    <w:pPrDefault>
+      <w:pPr>
+        <w:spacing w:after="160" w:line="259" w:lineRule="auto"/>
+      </w:pPr>
+    </w:pPrDefault>
+  </w:docDefaults>
+  <w:latentStyles w:defLockedState="0" w:defUIPriority="99" w:defSemiHidden="0" w:defUnhideWhenUsed="0" w:defQFormat="0" w:count="376">
+    <w:lsdException w:name="Normal" w:uiPriority="0" w:qFormat="1"/>
+    <w:lsdException w:name="heading 1" w:uiPriority="9" w:qFormat="1"/>
+    <w:lsdException w:name="heading 2" w:semiHidden="1" w:uiPriority="9" w:unhideWhenUsed="1" w:qFormat="1"/>
+    <w:lsdException w:name="heading 3" w:semiHidden="1" w:uiPriority="9" w:unhideWhenUsed="1" w:qFormat="1"/>
+    <w:lsdException w:name="heading 4" w:semiHidden="1" w:uiPriority="9" w:unhideWhenUsed="1" w:qFormat="1"/>
+    <w:lsdException w:name="heading 5" w:semiHidden="1" w:uiPriority="9" w:unhideWhenUsed="1" w:qFormat="1"/>
+    <w:lsdException w:name="heading 6" w:semiHidden="1" w:uiPriority="9" w:unhideWhenUsed="1" w:qFormat="1"/>
+    <w:lsdException w:name="heading 7" w:semiHidden="1" w:uiPriority="9" w:unhideWhenUsed="1" w:qFormat="1"/>
+    <w:lsdException w:name="heading 8" w:semiHidden="1" w:uiPriority="9" w:unhideWhenUsed="1" w:qFormat="1"/>
+    <w:lsdException w:name="heading 9" w:semiHidden="1" w:uiPriority="9" w:unhideWhenUsed="1" w:qFormat="1"/>
+    <w:lsdException w:name="index 1" w:semiHidden="1" w:unhideWhenUsed="1"/>
+    <w:lsdException w:name="index 2" w:semiHidden="1" w:unhideWhenUsed="1"/>
+    <w:lsdException w:name="index 3" w:semiHidden="1" w:unhideWhenUsed="1"/>
+    <w:lsdException w:name="index 4" w:semiHidden="1" w:unhideWhenUsed="1"/>
+    <w:lsdException w:name="index 5" w:semiHidden="1" w:unhideWhenUsed="1"/>
+    <w:lsdException w:name="index 6" w:semiHidden="1" w:unhideWhenUsed="1"/>
+    <w:lsdException w:name="index 7" w:semiHidden="1" w:unhideWhenUsed="1"/>
+    <w:lsdException w:name="index 8" w:semiHidden="1" w:unhideWhenUsed="1"/>
+    <w:lsdException w:name="index 9" w:semiHidden="1" w:unhideWhenUsed="1"/>
+    <w:lsdException w:name="toc 1" w:semiHidden="1" w:uiPriority="39" w:unhideWhenUsed="1"/>
+    <w:lsdException w:name="toc 2" w:semiHidden="1" w:uiPriority="39" w:unhideWhenUsed="1"/>
+    <w:lsdException w:name="toc 3" w:semiHidden="1" w:uiPriority="39" w:unhideWhenUsed="1"/>
+    <w:lsdException w:name="toc 4" w:semiHidden="1" w:uiPriority="39" w:unhideWhenUsed="1"/>
+    <w:lsdException w:name="toc 5" w:semiHidden="1" w:uiPriority="39" w:unhideWhenUsed="1"/>
+    <w:lsdException w:name="toc 6" w:semiHidden="1" w:uiPriority="39" w:unhideWhenUsed="1"/>
+    <w:lsdException w:name="toc 7" w:semiHidden="1" w:uiPriority="39" w:unhideWhenUsed="1"/>
+    <w:lsdException w:name="toc 8" w:semiHidden="1" w:uiPriority="39" w:unhideWhenUsed="1"/>
+    <w:lsdException w:name="toc 9" w:semiHidden="1" w:uiPriority="39" w:unhideWhenUsed="1"/>
+    <w:lsdException w:name="Normal Indent" w:semiHidden="1" w:unhideWhenUsed="1"/>
+    <w:lsdException w:name="footnote text" w:semiHidden="1" w:unhideWhenUsed="1"/>
+    <w:lsdException w:name="annotation text" w:semiHidden="1" w:unhideWhenUsed="1"/>
+    <w:lsdException w:name="header" w:semiHidden="1" w:unhideWhenUsed="1"/>
+    <w:lsdException w:name="footer" w:semiHidden="1" w:unhideWhenUsed="1"/>
+    <w:lsdException w:name="index heading" w:semiHidden="1" w:unhideWhenUsed="1"/>
+    <w:lsdException w:name="caption" w:semiHidden="1" w:uiPriority="35" w:unhideWhenUsed="1" w:qFormat="1"/>
+    <w:lsdException w:name="table of figures" w:semiHidden="1" w:unhideWhenUsed="1"/>
+    <w:lsdException w:name="envelope address" w:semiHidden="1" w:unhideWhenUsed="1"/>
+    <w:lsdException w:name="envelope return" w:semiHidden="1" w:unhideWhenUsed="1"/>
+    <w:lsdException w:name="footnote reference" w:semiHidden="1" w:unhideWhenUsed="1"/>
+    <w:lsdException w:name="annotation reference" w:semiHidden="1" w:unhideWhenUsed="1"/>
+    <w:lsdException w:name="line number" w:semiHidden="1" w:unhideWhenUsed="1"/>
+    <w:lsdException w:name="page number" w:semiHidden="1" w:unhideWhenUsed="1"/>
+    <w:lsdException w:name="endnote reference" w:semiHidden="1" w:unhideWhenUsed="1"/>
+    <w:lsdException w:name="endnote text" w:semiHidden="1" w:unhideWhenUsed="1"/>
+    <w:lsdException w:name="table of authorities" w:semiHidden="1" w:unhideWhenUsed="1"/>
+    <w:lsdException w:name="macro" w:semiHidden="1" w:unhideWhenUsed="1"/>
+    <w:lsdException w:name="toa heading" w:semiHidden="1" w:unhideWhenUsed="1"/>
+    <w:lsdException w:name="List" w:semiHidden="1" w:unhideWhenUsed="1"/>
+    <w:lsdException w:name="List Bullet" w:semiHidden="1" w:unhideWhenUsed="1"/>
+    <w:lsdException w:name="List Number" w:semiHidden="1" w:unhideWhenUsed="1"/>
+    <w:lsdException w:name="List 2" w:semiHidden="1" w:unhideWhenUsed="1"/>
+    <w:lsdException w:name="List 3" w:semiHidden="1" w:unhideWhenUsed="1"/>
+    <w:lsdException w:name="List 4" w:semiHidden="1" w:unhideWhenUsed="1"/>
+    <w:lsdException w:name="List 5" w:semiHidden="1" w:unhideWhenUsed="1"/>
+    <w:lsdException w:name="List Bullet 2" w:semiHidden="1" w:unhideWhenUsed="1"/>
+    <w:lsdException w:name="List Bullet 3" w:semiHidden="1" w:unhideWhenUsed="1"/>
+    <w:lsdException w:name="List Bullet 4" w:semiHidden="1" w:unhideWhenUsed="1"/>
+    <w:lsdException w:name="List Bullet 5" w:semiHidden="1" w:unhideWhenUsed="1"/>
+    <w:lsdException w:name="List Number 2" w:semiHidden="1" w:unhideWhenUsed="1"/>
+    <w:lsdException w:name="List Number 3" w:semiHidden="1" w:unhideWhenUsed="1"/>
+    <w:lsdException w:name="List Number 4" w:semiHidden="1" w:unhideWhenUsed="1"/>
+    <w:lsdException w:name="List Number 5" w:semiHidden="1" w:unhideWhenUsed="1"/>
+    <w:lsdException w:name="Title" w:uiPriority="10" w:qFormat="1"/>
+    <w:lsdException w:name="Closing" w:semiHidden="1" w:unhideWhenUsed="1"/>
+    <w:lsdException w:name="Signature" w:semiHidden="1" w:unhideWhenUsed="1"/>
+    <w:lsdException w:name="Default Paragraph Font" w:semiHidden="1" w:uiPriority="1" w:unhideWhenUsed="1"/>
+    <w:lsdException w:name="Body Text" w:semiHidden="1" w:unhideWhenUsed="1"/>
+    <w:lsdException w:name="Body Text Indent" w:semiHidden="1" w:unhideWhenUsed="1"/>
+    <w:lsdException w:name="List Continue" w:semiHidden="1" w:unhideWhenUsed="1"/>
+    <w:lsdException w:name="List Continue 2" w:semiHidden="1" w:unhideWhenUsed="1"/>
+    <w:lsdException w:name="List Continue 3" w:semiHidden="1" w:unhideWhenUsed="1"/>
+    <w:lsdException w:name="List Continue 4" w:semiHidden="1" w:unhideWhenUsed="1"/>
+    <w:lsdException w:name="List Continue 5" w:semiHidden="1" w:unhideWhenUsed="1"/>
+    <w:lsdException w:name="Message Header" w:semiHidden="1" w:unhideWhenUsed="1"/>
+    <w:lsdException w:name="Subtitle" w:uiPriority="11" w:qFormat="1"/>
+    <w:lsdException w:name="Salutation" w:semiHidden="1" w:unhideWhenUsed="1"/>
+    <w:lsdException w:name="Date" w:semiHidden="1" w:unhideWhenUsed="1"/>
+    <w:lsdException w:name="Body Text First Indent" w:semiHidden="1" w:unhideWhenUsed="1"/>
+    <w:lsdException w:name="Body Text First Indent 2" w:semiHidden="1" w:unhideWhenUsed="1"/>
+    <w:lsdException w:name="Note Heading" w:semiHidden="1" w:unhideWhenUsed="1"/>
+    <w:lsdException w:name="Body Text 2" w:semiHidden="1" w:unhideWhenUsed="1"/>
+    <w:lsdException w:name="Body Text 3" w:semiHidden="1" w:unhideWhenUsed="1"/>
+    <w:lsdException w:name="Body Text Indent 2" w:semiHidden="1" w:unhideWhenUsed="1"/>
+    <w:lsdException w:name="Body Text Indent 3" w:semiHidden="1" w:unhideWhenUsed="1"/>
+    <w:lsdException w:name="Block Text" w:semiHidden="1" w:unhideWhenUsed="1"/>
+    <w:lsdException w:name="Hyperlink" w:semiHidden="1" w:unhideWhenUsed="1"/>
+    <w:lsdException w:name="FollowedHyperlink" w:semiHidden="1" w:unhideWhenUsed="1"/>
+    <w:lsdException w:name="Strong" w:uiPriority="22" w:qFormat="1"/>
+    <w:lsdException w:name="Emphasis" w:uiPriority="20" w:qFormat="1"/>
+    <w:lsdException w:name="Document Map" w:semiHidden="1" w:unhideWhenUsed="1"/>
+    <w:lsdException w:name="Plain Text" w:semiHidden="1" w:unhideWhenUsed="1"/>
+    <w:lsdException w:name="E-mail Signature" w:semiHidden="1" w:unhideWhenUsed="1"/>
+    <w:lsdException w:name="HTML Top of Form" w:semiHidden="1" w:unhideWhenUsed="1"/>
+    <w:lsdException w:name="HTML Bottom of Form" w:semiHidden="1" w:unhideWhenUsed="1"/>
+    <w:lsdException w:name="Normal (Web)" w:semiHidden="1" w:unhideWhenUsed="1"/>
+    <w:lsdException w:name="HTML Acronym" w:semiHidden="1" w:unhideWhenUsed="1"/>
+    <w:lsdException w:name="HTML Address" w:semiHidden="1" w:unhideWhenUsed="1"/>
+    <w:lsdException w:name="HTML Cite" w:semiHidden="1" w:unhideWhenUsed="1"/>
+    <w:lsdException w:name="HTML Code" w:semiHidden="1" w:unhideWhenUsed="1"/>
+    <w:lsdException w:name="HTML Definition" w:semiHidden="1" w:unhideWhenUsed="1"/>
+    <w:lsdException w:name="HTML Keyboard" w:semiHidden="1" w:unhideWhenUsed="1"/>
+    <w:lsdException w:name="HTML Preformatted" w:semiHidden="1" w:unhideWhenUsed="1"/>
+    <w:lsdException w:name="HTML Sample" w:semiHidden="1" w:unhideWhenUsed="1"/>
+    <w:lsdException w:name="HTML Typewriter" w:semiHidden="1" w:unhideWhenUsed="1"/>
+    <w:lsdException w:name="HTML Variable" w:semiHidden="1" w:unhideWhenUsed="1"/>
+    <w:lsdException w:name="Normal Table" w:semiHidden="1" w:unhideWhenUsed="1"/>
+    <w:lsdException w:name="annotation subject" w:semiHidden="1" w:unhideWhenUsed="1"/>
+    <w:lsdException w:name="No List" w:semiHidden="1" w:unhideWhenUsed="1"/>
+    <w:lsdException w:name="Outline List 1" w:semiHidden="1" w:unhideWhenUsed="1"/>
+    <w:lsdException w:name="Outline List 2" w:semiHidden="1" w:unhideWhenUsed="1"/>
+    <w:lsdException w:name="Outline List 3" w:semiHidden="1" w:unhideWhenUsed="1"/>
+    <w:lsdException w:name="Table Simple 1" w:semiHidden="1" w:unhideWhenUsed="1"/>
+    <w:lsdException w:name="Table Simple 2" w:semiHidden="1" w:unhideWhenUsed="1"/>
+    <w:lsdException w:name="Table Simple 3" w:semiHidden="1" w:unhideWhenUsed="1"/>
+    <w:lsdException w:name="Table Classic 1" w:semiHidden="1" w:unhideWhenUsed="1"/>
+    <w:lsdException w:name="Table Classic 2" w:semiHidden="1" w:unhideWhenUsed="1"/>
+    <w:lsdException w:name="Table Classic 3" w:semiHidden="1" w:unhideWhenUsed="1"/>
+    <w:lsdException w:name="Table Classic 4" w:semiHidden="1" w:unhideWhenUsed="1"/>
+    <w:lsdException w:name="Table Colorful 1" w:semiHidden="1" w:unhideWhenUsed="1"/>
+    <w:lsdException w:name="Table Colorful 2" w:semiHidden="1" w:unhideWhenUsed="1"/>
+    <w:lsdException w:name="Table Colorful 3" w:semiHidden="1" w:unhideWhenUsed="1"/>
+    <w:lsdException w:name="Table Columns 1" w:semiHidden="1" w:unhideWhenUsed="1"/>
+    <w:lsdException w:name="Table Columns 2" w:semiHidden="1" w:unhideWhenUsed="1"/>
+    <w:lsdException w:name="Table Columns 3" w:semiHidden="1" w:unhideWhenUsed="1"/>
+    <w:lsdException w:name="Table Columns 4" w:semiHidden="1" w:unhideWhenUsed="1"/>
+    <w:lsdException w:name="Table Columns 5" w:semiHidden="1" w:unhideWhenUsed="1"/>
+    <w:lsdException w:name="Table Grid 1" w:semiHidden="1" w:unhideWhenUsed="1"/>
+    <w:lsdException w:name="Table Grid 2" w:semiHidden="1" w:unhideWhenUsed="1"/>
+    <w:lsdException w:name="Table Grid 3" w:semiHidden="1" w:unhideWhenUsed="1"/>
+    <w:lsdException w:name="Table Grid 4" w:semiHidden="1" w:unhideWhenUsed="1"/>
+    <w:lsdException w:name="Table Grid 5" w:semiHidden="1" w:unhideWhenUsed="1"/>
+    <w:lsdException w:name="Table Grid 6" w:semiHidden="1" w:unhideWhenUsed="1"/>
+    <w:lsdException w:name="Table Grid 7" w:semiHidden="1" w:unhideWhenUsed="1"/>
+    <w:lsdException w:name="Table Grid 8" w:semiHidden="1" w:unhideWhenUsed="1"/>
+    <w:lsdException w:name="Table List 1" w:semiHidden="1" w:unhideWhenUsed="1"/>
+    <w:lsdException w:name="Table List 2" w:semiHidden="1" w:unhideWhenUsed="1"/>
+    <w:lsdException w:name="Table List 3" w:semiHidden="1" w:unhideWhenUsed="1"/>
+    <w:lsdException w:name="Table List 4" w:semiHidden="1" w:unhideWhenUsed="1"/>
+    <w:lsdException w:name="Table List 5" w:semiHidden="1" w:unhideWhenUsed="1"/>
+    <w:lsdException w:name="Table List 6" w:semiHidden="1" w:unhideWhenUsed="1"/>
+    <w:lsdException w:name="Table List 7" w:semiHidden="1" w:unhideWhenUsed="1"/>
+    <w:lsdException w:name="Table List 8" w:semiHidden="1" w:unhideWhenUsed="1"/>
+    <w:lsdException w:name="Table 3D effects 1" w:semiHidden="1" w:unhideWhenUsed="1"/>
+    <w:lsdException w:name="Table 3D effects 2" w:semiHidden="1" w:unhideWhenUsed="1"/>
+    <w:lsdException w:name="Table 3D effects 3" w:semiHidden="1" w:unhideWhenUsed="1"/>
+    <w:lsdException w:name="Table Contemporary" w:semiHidden="1" w:unhideWhenUsed="1"/>
+    <w:lsdException w:name="Table Elegant" w:semiHidden="1" w:unhideWhenUsed="1"/>
+    <w:lsdException w:name="Table Professional" w:semiHidden="1" w:unhideWhenUsed="1"/>
+    <w:lsdException w:name="Table Subtle 1" w:semiHidden="1" w:unhideWhenUsed="1"/>
+    <w:lsdException w:name="Table Subtle 2" w:semiHidden="1" w:unhideWhenUsed="1"/>
+    <w:lsdException w:name="Table Web 1" w:semiHidden="1" w:unhideWhenUsed="1"/>
+    <w:lsdException w:name="Table Web 2" w:semiHidden="1" w:unhideWhenUsed="1"/>
+    <w:lsdException w:name="Table Web 3" w:semiHidden="1" w:unhideWhenUsed="1"/>
+    <w:lsdException w:name="Balloon Text" w:semiHidden="1" w:unhideWhenUsed="1"/>
+    <w:lsdException w:name="Table Grid" w:uiPriority="39"/>
+    <w:lsdException w:name="Table Theme" w:semiHidden="1" w:unhideWhenUsed="1"/>
+    <w:lsdException w:name="Placeholder Text" w:semiHidden="1"/>
+    <w:lsdException w:name="No Spacing" w:uiPriority="1" w:qFormat="1"/>
+    <w:lsdException w:name="Light Shading" w:uiPriority="60"/>
+    <w:lsdException w:name="Light List" w:uiPriority="61"/>
+    <w:lsdException w:name="Light Grid" w:uiPriority="62"/>
+    <w:lsdException w:name="Medium Shading 1" w:uiPriority="63"/>
+    <w:lsdException w:name="Medium Shading 2" w:uiPriority="64"/>
+    <w:lsdException w:name="Medium List 1" w:uiPriority="65"/>
+    <w:lsdException w:name="Medium List 2" w:uiPriority="66"/>
+    <w:lsdException w:name="Medium Grid 1" w:uiPriority="67"/>
+    <w:lsdException w:name="Medium Grid 2" w:uiPriority="68"/>
+    <w:lsdException w:name="Medium Grid 3" w:uiPriority="69"/>
+    <w:lsdException w:name="Dark List" w:uiPriority="70"/>
+    <w:lsdException w:name="Colorful Shading" w:uiPriority="71"/>
+    <w:lsdException w:name="Colorful List" w:uiPriority="72"/>
+    <w:lsdException w:name="Colorful Grid" w:uiPriority="73"/>
+    <w:lsdException w:name="Light Shading Accent 1" w:uiPriority="60"/>
+    <w:lsdException w:name="Light List Accent 1" w:uiPriority="61"/>
+    <w:lsdException w:name="Light Grid Accent 1" w:uiPriority="62"/>
+    <w:lsdException w:name="Medium Shading 1 Accent 1" w:uiPriority="63"/>
+    <w:lsdException w:name="Medium Shading 2 Accent 1" w:uiPriority="64"/>
+    <w:lsdException w:name="Medium List 1 Accent 1" w:uiPriority="65"/>
+    <w:lsdException w:name="Revision" w:semiHidden="1"/>
+    <w:lsdException w:name="List Paragraph" w:uiPriority="34" w:qFormat="1"/>
+    <w:lsdException w:name="Quote" w:uiPriority="29" w:qFormat="1"/>
+    <w:lsdException w:name="Intense Quote" w:uiPriority="30" w:qFormat="1"/>
+    <w:lsdException w:name="Medium List 2 Accent 1" w:uiPriority="66"/>
+    <w:lsdException w:name="Medium Grid 1 Accent 1" w:uiPriority="67"/>
+    <w:lsdException w:name="Medium Grid 2 Accent 1" w:uiPriority="68"/>
+    <w:lsdException w:name="Medium Grid 3 Accent 1" w:uiPriority="69"/>
+    <w:lsdException w:name="Dark List Accent 1" w:uiPriority="70"/>
+    <w:lsdException w:name="Colorful Shading Accent 1" w:uiPriority="71"/>
+    <w:lsdException w:name="Colorful List Accent 1" w:uiPriority="72"/>
+    <w:lsdException w:name="Colorful Grid Accent 1" w:uiPriority="73"/>
+    <w:lsdException w:name="Light Shading Accent 2" w:uiPriority="60"/>
+    <w:lsdException w:name="Light List Accent 2" w:uiPriority="61"/>
+    <w:lsdException w:name="Light Grid Accent 2" w:uiPriority="62"/>
+    <w:lsdException w:name="Medium Shading 1 Accent 2" w:uiPriority="63"/>
+    <w:lsdException w:name="Medium Shading 2 Accent 2" w:uiPriority="64"/>
+    <w:lsdException w:name="Medium List 1 Accent 2" w:uiPriority="65"/>
+    <w:lsdException w:name="Medium List 2 Accent 2" w:uiPriority="66"/>
+    <w:lsdException w:name="Medium Grid 1 Accent 2" w:uiPriority="67"/>
+    <w:lsdException w:name="Medium Grid 2 Accent 2" w:uiPriority="68"/>
+    <w:lsdException w:name="Medium Grid 3 Accent 2" w:uiPriority="69"/>
+    <w:lsdException w:name="Dark List Accent 2" w:uiPriority="70"/>
+    <w:lsdException w:name="Colorful Shading Accent 2" w:uiPriority="71"/>
+    <w:lsdException w:name="Colorful List Accent 2" w:uiPriority="72"/>
+    <w:lsdException w:name="Colorful Grid Accent 2" w:uiPriority="73"/>
+    <w:lsdException w:name="Light Shading Accent 3" w:uiPriority="60"/>
+    <w:lsdException w:name="Light List Accent 3" w:uiPriority="61"/>
+    <w:lsdException w:name="Light Grid Accent 3" w:uiPriority="62"/>
+    <w:lsdException w:name="Medium Shading 1 Accent 3" w:uiPriority="63"/>
+    <w:lsdException w:name="Medium Shading 2 Accent 3" w:uiPriority="64"/>
+    <w:lsdException w:name="Medium List 1 Accent 3" w:uiPriority="65"/>
+    <w:lsdException w:name="Medium List 2 Accent 3" w:uiPriority="66"/>
+    <w:lsdException w:name="Medium Grid 1 Accent 3" w:uiPriority="67"/>
+    <w:lsdException w:name="Medium Grid 2 Accent 3" w:uiPriority="68"/>
+    <w:lsdException w:name="Medium Grid 3 Accent 3" w:uiPriority="69"/>
+    <w:lsdException w:name="Dark List Accent 3" w:uiPriority="70"/>
+    <w:lsdException w:name="Colorful Shading Accent 3" w:uiPriority="71"/>
+    <w:lsdException w:name="Colorful List Accent 3" w:uiPriority="72"/>
+    <w:lsdException w:name="Colorful Grid Accent 3" w:uiPriority="73"/>
+    <w:lsdException w:name="Light Shading Accent 4" w:uiPriority="60"/>
+    <w:lsdException w:name="Light List Accent 4" w:uiPriority="61"/>
+    <w:lsdException w:name="Light Grid Accent 4" w:uiPriority="62"/>
+    <w:lsdException w:name="Medium Shading 1 Accent 4" w:uiPriority="63"/>
+    <w:lsdException w:name="Medium Shading 2 Accent 4" w:uiPriority="64"/>
+    <w:lsdException w:name="Medium List 1 Accent 4" w:uiPriority="65"/>
+    <w:lsdException w:name="Medium List 2 Accent 4" w:uiPriority="66"/>
+    <w:lsdException w:name="Medium Grid 1 Accent 4" w:uiPriority="67"/>
+    <w:lsdException w:name="Medium Grid 2 Accent 4" w:uiPriority="68"/>
+    <w:lsdException w:name="Medium Grid 3 Accent 4" w:uiPriority="69"/>
+    <w:lsdException w:name="Dark List Accent 4" w:uiPriority="70"/>
+    <w:lsdException w:name="Colorful Shading Accent 4" w:uiPriority="71"/>
+    <w:lsdException w:name="Colorful List Accent 4" w:uiPriority="72"/>
+    <w:lsdException w:name="Colorful Grid Accent 4" w:uiPriority="73"/>
+    <w:lsdException w:name="Light Shading Accent 5" w:uiPriority="60"/>
+    <w:lsdException w:name="Light List Accent 5" w:uiPriority="61"/>
+    <w:lsdException w:name="Light Grid Accent 5" w:uiPriority="62"/>
+    <w:lsdException w:name="Medium Shading 1 Accent 5" w:uiPriority="63"/>
+    <w:lsdException w:name="Medium Shading 2 Accent 5" w:uiPriority="64"/>
+    <w:lsdException w:name="Medium List 1 Accent 5" w:uiPriority="65"/>
+    <w:lsdException w:name="Medium List 2 Accent 5" w:uiPriority="66"/>
+    <w:lsdException w:name="Medium Grid 1 Accent 5" w:uiPriority="67"/>
+    <w:lsdException w:name="Medium Grid 2 Accent 5" w:uiPriority="68"/>
+    <w:lsdException w:name="Medium Grid 3 Accent 5" w:uiPriority="69"/>
+    <w:lsdException w:name="Dark List Accent 5" w:uiPriority="70"/>
+    <w:lsdException w:name="Colorful Shading Accent 5" w:uiPriority="71"/>
+    <w:lsdException w:name="Colorful List Accent 5" w:uiPriority="72"/>
+    <w:lsdException w:name="Colorful Grid Accent 5" w:uiPriority="73"/>
+    <w:lsdException w:name="Light Shading Accent 6" w:uiPriority="60"/>
+    <w:lsdException w:name="Light List Accent 6" w:uiPriority="61"/>
+    <w:lsdException w:name="Light Grid Accent 6" w:uiPriority="62"/>
+    <w:lsdException w:name="Medium Shading 1 Accent 6" w:uiPriority="63"/>
+    <w:lsdException w:name="Medium Shading 2 Accent 6" w:uiPriority="64"/>
+    <w:lsdException w:name="Medium List 1 Accent 6" w:uiPriority="65"/>
+    <w:lsdException w:name="Medium List 2 Accent 6" w:uiPriority="66"/>
+    <w:lsdException w:name="Medium Grid 1 Accent 6" w:uiPriority="67"/>
+    <w:lsdException w:name="Medium Grid 2 Accent 6" w:uiPriority="68"/>
+    <w:lsdException w:name="Medium Grid 3 Accent 6" w:uiPriority="69"/>
+    <w:lsdException w:name="Dark List Accent 6" w:uiPriority="70"/>
+    <w:lsdException w:name="Colorful Shading Accent 6" w:uiPriority="71"/>
+    <w:lsdException w:name="Colorful List Accent 6" w:uiPriority="72"/>
+    <w:lsdException w:name="Colorful Grid Accent 6" w:uiPriority="73"/>
+    <w:lsdException w:name="Subtle Emphasis" w:uiPriority="19" w:qFormat="1"/>
+    <w:lsdException w:name="Intense Emphasis" w:uiPriority="21" w:qFormat="1"/>
+    <w:lsdException w:name="Subtle Reference" w:uiPriority="31" w:qFormat="1"/>
+    <w:lsdException w:name="Intense Reference" w:uiPriority="32" w:qFormat="1"/>
+    <w:lsdException w:name="Book Title" w:uiPriority="33" w:qFormat="1"/>
+    <w:lsdException w:name="Bibliography" w:semiHidden="1" w:uiPriority="37" w:unhideWhenUsed="1"/>
+    <w:lsdException w:name="TOC Heading" w:semiHidden="1" w:uiPriority="39" w:unhideWhenUsed="1" w:qFormat="1"/>
+    <w:lsdException w:name="Plain Table 1" w:uiPriority="41"/>
+    <w:lsdException w:name="Plain Table 2" w:uiPriority="42"/>
+    <w:lsdException w:name="Plain Table 3" w:uiPriority="43"/>
+    <w:lsdException w:name="Plain Table 4" w:uiPriority="44"/>
+    <w:lsdException w:name="Plain Table 5" w:uiPriority="45"/>
+    <w:lsdException w:name="Grid Table Light" w:uiPriority="40"/>
+    <w:lsdException w:name="Grid Table 1 Light" w:uiPriority="46"/>
+    <w:lsdException w:name="Grid Table 2" w:uiPriority="47"/>
+    <w:lsdException w:name="Grid Table 3" w:uiPriority="48"/>
+    <w:lsdException w:name="Grid Table 4" w:uiPriority="49"/>
+    <w:lsdException w:name="Grid Table 5 Dark" w:uiPriority="50"/>
+    <w:lsdException w:name="Grid Table 6 Colorful" w:uiPriority="51"/>
+    <w:lsdException w:name="Grid Table 7 Colorful" w:uiPriority="52"/>
+    <w:lsdException w:name="Grid Table 1 Light Accent 1" w:uiPriority="46"/>
+    <w:lsdException w:name="Grid Table 2 Accent 1" w:uiPriority="47"/>
+    <w:lsdException w:name="Grid Table 3 Accent 1" w:uiPriority="48"/>
+    <w:lsdException w:name="Grid Table 4 Accent 1" w:uiPriority="49"/>
+    <w:lsdException w:name="Grid Table 5 Dark Accent 1" w:uiPriority="50"/>
+    <w:lsdException w:name="Grid Table 6 Colorful Accent 1" w:uiPriority="51"/>
+    <w:lsdException w:name="Grid Table 7 Colorful Accent 1" w:uiPriority="52"/>
+    <w:lsdException w:name="Grid Table 1 Light Accent 2" w:uiPriority="46"/>
+    <w:lsdException w:name="Grid Table 2 Accent 2" w:uiPriority="47"/>
+    <w:lsdException w:name="Grid Table 3 Accent 2" w:uiPriority="48"/>
+    <w:lsdException w:name="Grid Table 4 Accent 2" w:uiPriority="49"/>
+    <w:lsdException w:name="Grid Table 5 Dark Accent 2" w:uiPriority="50"/>
+    <w:lsdException w:name="Grid Table 6 Colorful Accent 2" w:uiPriority="51"/>
+    <w:lsdException w:name="Grid Table 7 Colorful Accent 2" w:uiPriority="52"/>
+    <w:lsdException w:name="Grid Table 1 Light Accent 3" w:uiPriority="46"/>
+    <w:lsdException w:name="Grid Table 2 Accent 3" w:uiPriority="47"/>
+    <w:lsdException w:name="Grid Table 3 Accent 3" w:uiPriority="48"/>
+    <w:lsdException w:name="Grid Table 4 Accent 3" w:uiPriority="49"/>
+    <w:lsdException w:name="Grid Table 5 Dark Accent 3" w:uiPriority="50"/>
+    <w:lsdException w:name="Grid Table 6 Colorful Accent 3" w:uiPriority="51"/>
+    <w:lsdException w:name="Grid Table 7 Colorful Accent 3" w:uiPriority="52"/>
+    <w:lsdException w:name="Grid Table 1 Light Accent 4" w:uiPriority="46"/>
+    <w:lsdException w:name="Grid Table 2 Accent 4" w:uiPriority="47"/>
+    <w:lsdException w:name="Grid Table 3 Accent 4" w:uiPriority="48"/>
+    <w:lsdException w:name="Grid Table 4 Accent 4" w:uiPriority="49"/>
+    <w:lsdException w:name="Grid Table 5 Dark Accent 4" w:uiPriority="50"/>
+    <w:lsdException w:name="Grid Table 6 Colorful Accent 4" w:uiPriority="51"/>
+    <w:lsdException w:name="Grid Table 7 Colorful Accent 4" w:uiPriority="52"/>
+    <w:lsdException w:name="Grid Table 1 Light Accent 5" w:uiPriority="46"/>
+    <w:lsdException w:name="Grid Table 2 Accent 5" w:uiPriority="47"/>
+    <w:lsdException w:name="Grid Table 3 Accent 5" w:uiPriority="48"/>
+    <w:lsdException w:name="Grid Table 4 Accent 5" w:uiPriority="49"/>
+    <w:lsdException w:name="Grid Table 5 Dark Accent 5" w:uiPriority="50"/>
+    <w:lsdException w:name="Grid Table 6 Colorful Accent 5" w:uiPriority="51"/>
+    <w:lsdException w:name="Grid Table 7 Colorful Accent 5" w:uiPriority="52"/>
+    <w:lsdException w:name="Grid Table 1 Light Accent 6" w:uiPriority="46"/>
+    <w:lsdException w:name="Grid Table 2 Accent 6" w:uiPriority="47"/>
+    <w:lsdException w:name="Grid Table 3 Accent 6" w:uiPriority="48"/>
+    <w:lsdException w:name="Grid Table 4 Accent 6" w:uiPriority="49"/>
+    <w:lsdException w:name="Grid Table 5 Dark Accent 6" w:uiPriority="50"/>
+    <w:lsdException w:name="Grid Table 6 Colorful Accent 6" w:uiPriority="51"/>
+    <w:lsdException w:name="Grid Table 7 Colorful Accent 6" w:uiPriority="52"/>
+    <w:lsdException w:name="List Table 1 Light" w:uiPriority="46"/>
+    <w:lsdException w:name="List Table 2" w:uiPriority="47"/>
+    <w:lsdException w:name="List Table 3" w:uiPriority="48"/>
+    <w:lsdException w:name="List Table 4" w:uiPriority="49"/>
+    <w:lsdException w:name="List Table 5 Dark" w:uiPriority="50"/>
+    <w:lsdException w:name="List Table 6 Colorful" w:uiPriority="51"/>
+    <w:lsdException w:name="List Table 7 Colorful" w:uiPriority="52"/>
+    <w:lsdException w:name="List Table 1 Light Accent 1" w:uiPriority="46"/>
+    <w:lsdException w:name="List Table 2 Accent 1" w:uiPriority="47"/>
+    <w:lsdException w:name="List Table 3 Accent 1" w:uiPriority="48"/>
+    <w:lsdException w:name="List Table 4 Accent 1" w:uiPriority="49"/>
+    <w:lsdException w:name="List Table 5 Dark Accent 1" w:uiPriority="50"/>
+    <w:lsdException w:name="List Table 6 Colorful Accent 1" w:uiPriority="51"/>
+    <w:lsdException w:name="List Table 7 Colorful Accent 1" w:uiPriority="52"/>
+    <w:lsdException w:name="List Table 1 Light Accent 2" w:uiPriority="46"/>
+    <w:lsdException w:name="List Table 2 Accent 2" w:uiPriority="47"/>
+    <w:lsdException w:name="List Table 3 Accent 2" w:uiPriority="48"/>
+    <w:lsdException w:name="List Table 4 Accent 2" w:uiPriority="49"/>
+    <w:lsdException w:name="List Table 5 Dark Accent 2" w:uiPriority="50"/>
+    <w:lsdException w:name="List Table 6 Colorful Accent 2" w:uiPriority="51"/>
+    <w:lsdException w:name="List Table 7 Colorful Accent 2" w:uiPriority="52"/>
+    <w:lsdException w:name="List Table 1 Light Accent 3" w:uiPriority="46"/>
+    <w:lsdException w:name="List Table 2 Accent 3" w:uiPriority="47"/>
+    <w:lsdException w:name="List Table 3 Accent 3" w:uiPriority="48"/>
+    <w:lsdException w:name="List Table 4 Accent 3" w:uiPriority="49"/>
+    <w:lsdException w:name="List Table 5 Dark Accent 3" w:uiPriority="50"/>
+    <w:lsdException w:name="List Table 6 Colorful Accent 3" w:uiPriority="51"/>
+    <w:lsdException w:name="List Table 7 Colorful Accent 3" w:uiPriority="52"/>
+    <w:lsdException w:name="List Table 1 Light Accent 4" w:uiPriority="46"/>
+    <w:lsdException w:name="List Table 2 Accent 4" w:uiPriority="47"/>
+    <w:lsdException w:name="List Table 3 Accent 4" w:uiPriority="48"/>
+    <w:lsdException w:name="List Table 4 Accent 4" w:uiPriority="49"/>
+    <w:lsdException w:name="List Table 5 Dark Accent 4" w:uiPriority="50"/>
+    <w:lsdException w:name="List Table 6 Colorful Accent 4" w:uiPriority="51"/>
+    <w:lsdException w:name="List Table 7 Colorful Accent 4" w:uiPriority="52"/>
+    <w:lsdException w:name="List Table 1 Light Accent 5" w:uiPriority="46"/>
+    <w:lsdException w:name="List Table 2 Accent 5" w:uiPriority="47"/>
+    <w:lsdException w:name="List Table 3 Accent 5" w:uiPriority="48"/>
+    <w:lsdException w:name="List Table 4 Accent 5" w:uiPriority="49"/>
+    <w:lsdException w:name="List Table 5 Dark Accent 5" w:uiPriority="50"/>
+    <w:lsdException w:name="List Table 6 Colorful Accent 5" w:uiPriority="51"/>
+    <w:lsdException w:name="List Table 7 Colorful Accent 5" w:uiPriority="52"/>
+    <w:lsdException w:name="List Table 1 Light Accent 6" w:uiPriority="46"/>
+    <w:lsdException w:name="List Table 2 Accent 6" w:uiPriority="47"/>
+    <w:lsdException w:name="List Table 3 Accent 6" w:uiPriority="48"/>
+    <w:lsdException w:name="List Table 4 Accent 6" w:uiPriority="49"/>
+    <w:lsdException w:name="List Table 5 Dark Accent 6" w:uiPriority="50"/>
+    <w:lsdException w:name="List Table 6 Colorful Accent 6" w:uiPriority="51"/>
+    <w:lsdException w:name="List Table 7 Colorful Accent 6" w:uiPriority="52"/>
+    <w:lsdException w:name="Mention" w:semiHidden="1" w:unhideWhenUsed="1"/>
+    <w:lsdException w:name="Smart Hyperlink" w:semiHidden="1" w:unhideWhenUsed="1"/>
+    <w:lsdException w:name="Hashtag" w:semiHidden="1" w:unhideWhenUsed="1"/>
+    <w:lsdException w:name="Unresolved Mention" w:semiHidden="1" w:unhideWhenUsed="1"/>
+    <w:lsdException w:name="Smart Link" w:semiHidden="1" w:unhideWhenUsed="1"/>
+  </w:latentStyles>
+  <w:style w:type="paragraph" w:default="1" w:styleId="Normal">
+    <w:name w:val="Normal"/>
+    <w:qFormat/>
+  </w:style>
+  <w:style w:type="character" w:default="1" w:styleId="DefaultParagraphFont">
+    <w:name w:val="Default Paragraph Font"/>
+    <w:uiPriority w:val="1"/>
+    <w:semiHidden/>
+    <w:unhideWhenUsed/>
+  </w:style>
+  <w:style w:type="table" w:default="1" w:styleId="TableNormal">
+    <w:name w:val="Normal Table"/>
+    <w:uiPriority w:val="99"/>
+    <w:semiHidden/>
+    <w:unhideWhenUsed/>
+    <w:tblPr>
+      <w:tblInd w:w="0" w:type="dxa"/>
+      <w:tblCellMar>
+        <w:top w:w="0" w:type="dxa"/>
+        <w:left w:w="108" w:type="dxa"/>
+        <w:bottom w:w="0" w:type="dxa"/>
+        <w:right w:w="108" w:type="dxa"/>
+      </w:tblCellMar>
+    </w:tblPr>
+  </w:style>
+  <w:style w:type="numbering" w:default="1" w:styleId="NoList">
+    <w:name w:val="No List"/>
+    <w:uiPriority w:val="99"/>
+    <w:semiHidden/>
+    <w:unhideWhenUsed/>
+  </w:style>
+  <w:style w:type="character" w:styleId="PlaceholderText">
+    <w:name w:val="Placeholder Text"/>
+    <w:basedOn w:val="DefaultParagraphFont"/>
+    <w:uiPriority w:val="99"/>
+    <w:semiHidden/>
+    <w:rsid w:val="00924C65"/>
+    <w:rPr>
+      <w:color w:val="808080"/>
+    </w:rPr>
+  </w:style>
+</w:styles>
+</file>
+
+<file path=word/glossary/webSettings.xml><?xml version="1.0" encoding="utf-8"?>
+<w:webSettings xmlns:mc="http://schemas.openxmlformats.org/markup-compatibility/2006" xmlns:r="http://schemas.openxmlformats.org/officeDocument/2006/relationships" xmlns:w="http://schemas.openxmlformats.org/wordprocessingml/2006/main" xmlns:w14="http://schemas.microsoft.com/office/word/2010/wordml" xmlns:w15="http://schemas.microsoft.com/office/word/2012/wordml" xmlns:w16cex="http://schemas.microsoft.com/office/word/2018/wordml/cex" xmlns:w16cid="http://schemas.microsoft.com/office/word/2016/wordml/cid" xmlns:w16="http://schemas.microsoft.com/office/word/2018/wordml" xmlns:w16sdtdh="http://schemas.microsoft.com/office/word/2020/wordml/sdtdatahash" xmlns:w16se="http://schemas.microsoft.com/office/word/2015/wordml/symex" mc:Ignorable="w14 w15 w16se w16cid w16 w16cex w16sdtdh">
+  <w:optimizeForBrowser/>
+  <w:allowPNG/>
+</w:webSettings>
+</file>
+
 <file path=word/theme/theme1.xml><?xml version="1.0" encoding="utf-8"?>
 <a:theme xmlns:a="http://schemas.openxmlformats.org/drawingml/2006/main" name="Office Theme">
   <a:themeElements>
@@ -52410,7 +52985,7 @@
     <we:reference id="WA104382081" version="1.55.1.0" store="en-US" storeType="OMEX"/>
   </we:alternateReferences>
   <we:properties>
-    <we:property name="MENDELEY_CITATIONS" value="[{&quot;citationID&quot;:&quot;MENDELEY_CITATION_536bfd19-bbb4-41d5-a38d-28d7557c5e3c&quot;,&quot;properties&quot;:{&quot;noteIndex&quot;:0},&quot;isEdited&quot;:false,&quot;manualOverride&quot;:{&quot;isManuallyOverridden&quot;:false,&quot;citeprocText&quot;:&quot;(Depto et al., 2023)&quot;,&quot;manualOverrideText&quot;:&quot;&quot;},&quot;citationTag&quot;:&quot;MENDELEY_CITATION_v3_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&quot;,&quot;citationItems&quot;:[{&quot;id&quot;:&quot;7e79d0a7-78b5-34fb-9571-2ace8464d1d3&quot;,&quot;itemData&quot;:{&quot;type&quot;:&quot;article-journal&quot;,&quot;id&quot;:&quot;7e79d0a7-78b5-34fb-9571-2ace8464d1d3&quot;,&quot;title&quot;:&quot;Quantifying imbalanced classification methods for leukemia detection&quot;,&quot;author&quot;:[{&quot;family&quot;:&quot;Depto&quot;,&quot;given&quot;:&quot;Deponker Sarker&quot;,&quot;parse-names&quot;:false,&quot;dropping-particle&quot;:&quot;&quot;,&quot;non-dropping-particle&quot;:&quot;&quot;},{&quot;family&quot;:&quot;Rizvee&quot;,&quot;given&quot;:&quot;Md Mashfiq&quot;,&quot;parse-names&quot;:false,&quot;dropping-particle&quot;:&quot;&quot;,&quot;non-dropping-particle&quot;:&quot;&quot;},{&quot;family&quot;:&quot;Rahman&quot;,&quot;given&quot;:&quot;Aimon&quot;,&quot;parse-names&quot;:false,&quot;dropping-particle&quot;:&quot;&quot;,&quot;non-dropping-particle&quot;:&quot;&quot;},{&quot;family&quot;:&quot;Zunair&quot;,&quot;given&quot;:&quot;Hasib&quot;,&quot;parse-names&quot;:false,&quot;dropping-particle&quot;:&quot;&quot;,&quot;non-dropping-particle&quot;:&quot;&quot;},{&quot;family&quot;:&quot;Rahman&quot;,&quot;given&quot;:&quot;M. Sohel&quot;,&quot;parse-names&quot;:false,&quot;dropping-particle&quot;:&quot;&quot;,&quot;non-dropping-particle&quot;:&quot;&quot;},{&quot;family&quot;:&quot;Mahdy&quot;,&quot;given&quot;:&quot;M. R.C.&quot;,&quot;parse-names&quot;:false,&quot;dropping-particle&quot;:&quot;&quot;,&quot;non-dropping-particle&quot;:&quot;&quot;}],&quot;container-title&quot;:&quot;Computers in Biology and Medicine&quot;,&quot;DOI&quot;:&quot;10.1016/j.compbiomed.2022.106372&quot;,&quot;ISSN&quot;:&quot;18790534&quot;,&quot;PMID&quot;:&quot;36516574&quot;,&quot;issued&quot;:{&quot;date-parts&quot;:[[2023,1,1]]},&quot;abstract&quot;:&quot;Uncontrolled proliferation of B-lymphoblast cells is a common characterization of Acute Lymphoblastic Leukemia (ALL). B-lymphoblasts are found in large numbers in peripheral blood in malignant cases. Early detection of the cell in bone marrow is essential as the disease progresses rapidly if left untreated. However, automated classification of the cell is challenging, owing to its fine-grained variability with B-lymphoid precursor cells and imbalanced data points. Deep learning algorithms demonstrate potential for such fine-grained classification as well as suffer from the imbalanced class problem. In this paper, we explore different deep learning-based State-Of-The-Art (SOTA) approaches to tackle imbalanced classification problems. Our experiment includes input, GAN (Generative Adversarial Networks), and loss-based methods to mitigate the issue of imbalanced class on the challenging C-NMC and ALLIDB-2 dataset for leukemia detection. We have shown empirical evidence that loss-based methods outperform GAN-based and input-based methods in imbalanced classification scenarios.&quot;,&quot;publisher&quot;:&quot;Elsevier Ltd&quot;,&quot;volume&quot;:&quot;152&quot;,&quot;container-title-short&quot;:&quot;Comput Biol Med&quot;},&quot;isTemporary&quot;:false}]},{&quot;citationID&quot;:&quot;MENDELEY_CITATION_4d7d8afe-b5ab-4d1d-9223-7fd6e652a294&quot;,&quot;properties&quot;:{&quot;noteIndex&quot;:0},&quot;isEdited&quot;:false,&quot;manualOverride&quot;:{&quot;isManuallyOverridden&quot;:false,&quot;citeprocText&quot;:&quot;(Jakka &amp;#38; Vakula Rani, 2019)&quot;,&quot;manualOverrideText&quot;:&quot;&quot;},&quot;citationItems&quot;:[{&quot;id&quot;:&quot;7ee6df92-3546-392d-a8c7-0f61c87608c0&quot;,&quot;itemData&quot;:{&quot;type&quot;:&quot;article-journal&quot;,&quot;id&quot;:&quot;7ee6df92-3546-392d-a8c7-0f61c87608c0&quot;,&quot;title&quot;:&quot;Performance evaluation of machine learning models for diabetes prediction&quot;,&quot;author&quot;:[{&quot;family&quot;:&quot;Jakka&quot;,&quot;given&quot;:&quot;Aishwarya&quot;,&quot;parse-names&quot;:false,&quot;dropping-particle&quot;:&quot;&quot;,&quot;non-dropping-particle&quot;:&quot;&quot;},{&quot;family&quot;:&quot;Vakula Rani&quot;,&quot;given&quot;:&quot;J.&quot;,&quot;parse-names&quot;:false,&quot;dropping-particle&quot;:&quot;&quot;,&quot;non-dropping-particle&quot;:&quot;&quot;}],&quot;container-title&quot;:&quot;International Journal of Innovative Technology and Exploring Engineering&quot;,&quot;DOI&quot;:&quot;10.35940/ijitee.K2155.0981119&quot;,&quot;ISSN&quot;:&quot;22783075&quot;,&quot;issued&quot;:{&quot;date-parts&quot;:[[2019,9,1]]},&quot;page&quot;:&quot;1976-1980&quot;,&quot;abstract&quot;:&quot;Diabetes is one of the prevalent diseases all over the world. As per the International Diabetes Federation (IDF) report of the year 2017, diabetes is prevalent in about 8.8% of the Indian adult population and is one of the top ten causes of death in India. In untreated and unidentified diabetes could cause fluctuations in the sugar levels and extreme cases, damage organs such as kidneys, eyes, and arteries in the heart. By using Machine learning algorithms to predict the disease from the relevant datasets at an early stage could likely save human lives. The purpose of this investigation is to assess the classifiers that can predict the probability of disease in patients with the greatest precision and accuracy. Experimental work has been carried out using classification algorithms such as K Nearest Neighbor (KNN), Decision Tree(DT), Naive Bayes (NB), Support Vector Machine (SVM), Logistic Regression (LR) and Random Forest(RF) on Pima Indians Diabetes dataset using nine attributes which is available online on UCI Repository. The performance of classifier is evaluated based on precision, recall, accuracy and is estimated over correct and incorrect instances. The results proved that Logistic Regression (LR) performs better with the accuracy of 77.6 % in comparison to other algorithms.&quot;,&quot;publisher&quot;:&quot;Blue Eyes Intelligence Engineering and Sciences Publication&quot;,&quot;issue&quot;:&quot;11&quot;,&quot;volume&quot;:&quot;8&quot;,&quot;container-title-short&quot;:&quot;&quot;},&quot;isTemporary&quot;:false}],&quot;citationTag&quot;:&quot;MENDELEY_CITATION_v3_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&quot;}]"/>
+    <we:property name="MENDELEY_CITATIONS" value="[{&quot;citationID&quot;:&quot;MENDELEY_CITATION_ab0cefd4-fe82-4771-933a-df6aeb26c156&quot;,&quot;properties&quot;:{&quot;noteIndex&quot;:0},&quot;isEdited&quot;:false,&quot;manualOverride&quot;:{&quot;isManuallyOverridden&quot;:false,&quot;citeprocText&quot;:&quot;(Anwar et al., 2021)&quot;,&quot;manualOverrideText&quot;:&quot;&quot;},&quot;citationTag&quot;:&quot;MENDELEY_CITATION_v3_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&quot;,&quot;citationItems&quot;:[{&quot;id&quot;:&quot;d6592975-cd7c-3dbd-9f44-dd9f8f80cb5c&quot;,&quot;itemData&quot;:{&quot;type&quot;:&quot;paper-conference&quot;,&quot;id&quot;:&quot;d6592975-cd7c-3dbd-9f44-dd9f8f80cb5c&quot;,&quot;title&quot;:&quot;Rainfall prediction using Extreme Gradient Boosting&quot;,&quot;author&quot;:[{&quot;family&quot;:&quot;Anwar&quot;,&quot;given&quot;:&quot;M. T.&quot;,&quot;parse-names&quot;:false,&quot;dropping-particle&quot;:&quot;&quot;,&quot;non-dropping-particle&quot;:&quot;&quot;},{&quot;family&quot;:&quot;Winarno&quot;,&quot;given&quot;:&quot;E.&quot;,&quot;parse-names&quot;:false,&quot;dropping-particle&quot;:&quot;&quot;,&quot;non-dropping-particle&quot;:&quot;&quot;},{&quot;family&quot;:&quot;Hadikurniawati&quot;,&quot;given&quot;:&quot;W.&quot;,&quot;parse-names&quot;:false,&quot;dropping-particle&quot;:&quot;&quot;,&quot;non-dropping-particle&quot;:&quot;&quot;},{&quot;family&quot;:&quot;Novita&quot;,&quot;given&quot;:&quot;M.&quot;,&quot;parse-names&quot;:false,&quot;dropping-particle&quot;:&quot;&quot;,&quot;non-dropping-particle&quot;:&quot;&quot;}],&quot;container-title&quot;:&quot;Journal of Physics: Conference Series&quot;,&quot;container-title-short&quot;:&quot;J Phys Conf Ser&quot;,&quot;DOI&quot;:&quot;10.1088/1742-6596/1869/1/012078&quot;,&quot;ISSN&quot;:&quot;17426596&quot;,&quot;issued&quot;:{&quot;date-parts&quot;:[[2021,4,15]]},&quot;abstract&quot;:&quot;Rainfall greatly affects human life in various sectors including agriculture, transportation, etc. and also can affect natural disasters such as drought, floods, and landslides. This situation prompts us to build an accurate rainfall prediction model so that prescriptive measures can be made. Previous research on rainfall prediction uses models that have their limitations and thus produce poor performance. This study aims to build a multivariate rainfall prediction model using the best performing technique to date namely the Extreme Gradient Boosting. This model is built based on 7 years of historical weather data collected by the weather station. The result had demonstrated that the model is capable of producing accurate predictions for daily rainfall estimates with training RMSE of 2.7 mm and the testing MAE of 8.8 mm.&quot;,&quot;publisher&quot;:&quot;IOP Publishing Ltd&quot;,&quot;issue&quot;:&quot;1&quot;,&quot;volume&quot;:&quot;1869&quot;},&quot;isTemporary&quot;:false}]},{&quot;citationID&quot;:&quot;MENDELEY_CITATION_c41dc994-8040-43e9-bc00-51e03e9d304c&quot;,&quot;properties&quot;:{&quot;noteIndex&quot;:0},&quot;isEdited&quot;:false,&quot;manualOverride&quot;:{&quot;isManuallyOverridden&quot;:false,&quot;citeprocText&quot;:&quot;(Tankari, 2020)&quot;,&quot;manualOverrideText&quot;:&quot;&quot;},&quot;citationTag&quot;:&quot;MENDELEY_CITATION_v3_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&quot;,&quot;citationItems&quot;:[{&quot;id&quot;:&quot;02edec33-ed1f-3c6a-a01a-fe9394c8fc69&quot;,&quot;itemData&quot;:{&quot;type&quot;:&quot;article-journal&quot;,&quot;id&quot;:&quot;02edec33-ed1f-3c6a-a01a-fe9394c8fc69&quot;,&quot;title&quot;:&quot;Rainfall variability and farm households' food insecurity in Burkina Faso: nonfarm activities as a coping strategy&quot;,&quot;author&quot;:[{&quot;family&quot;:&quot;Tankari&quot;,&quot;given&quot;:&quot;Mahamadou Roufahi&quot;,&quot;parse-names&quot;:false,&quot;dropping-particle&quot;:&quot;&quot;,&quot;non-dropping-particle&quot;:&quot;&quot;}],&quot;container-title&quot;:&quot;Food Security&quot;,&quot;container-title-short&quot;:&quot;Food Secur&quot;,&quot;DOI&quot;:&quot;10.1007/s12571-019-01002-0/Published&quot;,&quot;URL&quot;:&quot;https://doi.org/10.1007/s12571-019-01002-0&quot;,&quot;issued&quot;:{&quot;date-parts&quot;:[[2020]]},&quot;page&quot;:&quot;567-578&quot;,&quot;abstract&quot;:&quot;This study explores the impact of rainfall variability on farm households' food insecurity and how nonfarm activities may contribute to mitigate such effects in Burkina Faso. Ordinary least square and copula switching regressions were performed on the data of the 2014 Multi-sectoral Continuous Survey of Burkina Faso (EMC-BF). It appears that both short-and long-term rainfall variabilities are important determinants of farm households' food insecurity level in Burkina Faso. An increase in rainfall average significantly reduces the level of farm households' food insecurity. However, the effect of a short-term decrease in rainfall appears to be significant only among rural farm households, indicating their dependence on rainfall for their livelihood, compared to urban farm households. More importantly, the study reveals that nonfarm activities reduce farm households' food insecurity. Operating a nonfarm activity may therefore be a strategy to cope with the effects of rainfall variability among farm households in Burkina Faso.&quot;,&quot;volume&quot;:&quot;12&quot;},&quot;isTemporary&quot;:false}]},{&quot;citationID&quot;:&quot;MENDELEY_CITATION_4b4567ce-cb28-4685-a3ba-874792195716&quot;,&quot;properties&quot;:{&quot;noteIndex&quot;:0},&quot;isEdited&quot;:false,&quot;manualOverride&quot;:{&quot;isManuallyOverridden&quot;:false,&quot;citeprocText&quot;:&quot;(Pham et al., 2022)&quot;,&quot;manualOverrideText&quot;:&quot;&quot;},&quot;citationTag&quot;:&quot;MENDELEY_CITATION_v3_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&quot;,&quot;citationItems&quot;:[{&quot;id&quot;:&quot;90c342a1-a513-3cc1-86bb-17699520b64c&quot;,&quot;itemData&quot;:{&quot;type&quot;:&quot;article-journal&quot;,&quot;id&quot;:&quot;90c342a1-a513-3cc1-86bb-17699520b64c&quot;,&quot;title&quot;:&quot;Dual tree-boosting framework for estimating warning levels of rainfall-induced landslides&quot;,&quot;author&quot;:[{&quot;family&quot;:&quot;Pham&quot;,&quot;given&quot;:&quot;Khanh&quot;,&quot;parse-names&quot;:false,&quot;dropping-particle&quot;:&quot;&quot;,&quot;non-dropping-particle&quot;:&quot;&quot;},{&quot;family&quot;:&quot;Kim&quot;,&quot;given&quot;:&quot;Dongku&quot;,&quot;parse-names&quot;:false,&quot;dropping-particle&quot;:&quot;&quot;,&quot;non-dropping-particle&quot;:&quot;&quot;},{&quot;family&quot;:&quot;Le&quot;,&quot;given&quot;:&quot;Canh&quot;,&quot;parse-names&quot;:false,&quot;dropping-particle&quot;:&quot;V.&quot;,&quot;non-dropping-particle&quot;:&quot;&quot;},{&quot;family&quot;:&quot;Choi&quot;,&quot;given&quot;:&quot;Hangseok&quot;,&quot;parse-names&quot;:false,&quot;dropping-particle&quot;:&quot;&quot;,&quot;non-dropping-particle&quot;:&quot;&quot;}],&quot;container-title&quot;:&quot;Landslides&quot;,&quot;container-title-short&quot;:&quot;Landslides&quot;,&quot;DOI&quot;:&quot;10.1007/s10346-022-01894-8&quot;,&quot;ISSN&quot;:&quot;16125118&quot;,&quot;issued&quot;:{&quot;date-parts&quot;:[[2022,9,1]]},&quot;page&quot;:&quot;2249-2262&quot;,&quot;abstract&quot;:&quot;The early warning system (EWS) has become an efficient approach to mitigating rainfall-induced landslide risk. An accurate estimation of landslide probability given rainfall events majorly determines the system’s success. Recent studies show significant effects of soil hydrological information on the forecast quality of landslide occurrence. However, a common challenge is a lack of pertinent information on in situ hydrological conditions. This study develops a dual tree-boosting framework capable of addressing near real-time pore water pressure while predicting warning levels of rainfall-induced landslides with minimum input requirements. The framework was implemented by compiling the extreme gradient boosting (XGB) model for estimating pore water pressure and the categorical boosting (CatBoost) model for classifying warning levels. Bayesian reasoning is coupled with the K-fold cross-validation to optimize these models’ hyperparameters. The presented framework was applied to the case study of landslides in the Boso Peninsula, Japan, with contrasting destabilization mechanisms to demonstrate the feasibility of operating the local scale EWS. The XGB-predictive model showed excellent performance by satisfying the consistency criterion with a uniform and narrow prediction interval. Also, the reliability of warning signals for the critical conditions for landsliding under different geological conditions issued by the proposed framework was verified by the reasonably low error rate (i.e., ER = 0.24–1.31%). Given the high efficiency with simplified inputs and self-improvability, the presented framework demonstrates excellent applicability in the operational EWS in response to the increasingly pronounced climate change impacts.&quot;,&quot;publisher&quot;:&quot;Springer Science and Business Media Deutschland GmbH&quot;,&quot;issue&quot;:&quot;9&quot;,&quot;volume&quot;:&quot;19&quot;},&quot;isTemporary&quot;:false}]},{&quot;citationID&quot;:&quot;MENDELEY_CITATION_02aabd3e-33dc-4684-92d3-12f6c418b302&quot;,&quot;properties&quot;:{&quot;noteIndex&quot;:0},&quot;isEdited&quot;:false,&quot;manualOverride&quot;:{&quot;isManuallyOverridden&quot;:false,&quot;citeprocText&quot;:&quot;(Xiang et al., 2018)&quot;,&quot;manualOverrideText&quot;:&quot;&quot;},&quot;citationTag&quot;:&quot;MENDELEY_CITATION_v3_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&quot;,&quot;citationItems&quot;:[{&quot;id&quot;:&quot;45790cbe-20e8-32f2-90cd-9f833066a4ad&quot;,&quot;itemData&quot;:{&quot;type&quot;:&quot;article-journal&quot;,&quot;id&quot;:&quot;45790cbe-20e8-32f2-90cd-9f833066a4ad&quot;,&quot;title&quot;:&quot;A SVR–ANN combined model based on ensemble EMD for rainfall prediction&quot;,&quot;author&quot;:[{&quot;family&quot;:&quot;Xiang&quot;,&quot;given&quot;:&quot;Yu&quot;,&quot;parse-names&quot;:false,&quot;dropping-particle&quot;:&quot;&quot;,&quot;non-dropping-particle&quot;:&quot;&quot;},{&quot;family&quot;:&quot;Gou&quot;,&quot;given&quot;:&quot;Ling&quot;,&quot;parse-names&quot;:false,&quot;dropping-particle&quot;:&quot;&quot;,&quot;non-dropping-particle&quot;:&quot;&quot;},{&quot;family&quot;:&quot;He&quot;,&quot;given&quot;:&quot;Lihua&quot;,&quot;parse-names&quot;:false,&quot;dropping-particle&quot;:&quot;&quot;,&quot;non-dropping-particle&quot;:&quot;&quot;},{&quot;family&quot;:&quot;Xia&quot;,&quot;given&quot;:&quot;Shoulu&quot;,&quot;parse-names&quot;:false,&quot;dropping-particle&quot;:&quot;&quot;,&quot;non-dropping-particle&quot;:&quot;&quot;},{&quot;family&quot;:&quot;Wang&quot;,&quot;given&quot;:&quot;Wenyong&quot;,&quot;parse-names&quot;:false,&quot;dropping-particle&quot;:&quot;&quot;,&quot;non-dropping-particle&quot;:&quot;&quot;}],&quot;container-title&quot;:&quot;Applied Soft Computing Journal&quot;,&quot;DOI&quot;:&quot;10.1016/j.asoc.2018.09.018&quot;,&quot;ISSN&quot;:&quot;15684946&quot;,&quot;issued&quot;:{&quot;date-parts&quot;:[[2018,12,1]]},&quot;page&quot;:&quot;874-883&quot;,&quot;abstract&quot;:&quot;Accurate and timely rainfall prediction is very important in hydrological modeling. Various prediction methods have been proposed in recent years. In this work, information regarding the short-to-long time variation inside original rainfall time series is explored using Ensemble Empirical Mode Decomposition (EEMD) based analysis on three rainfall datasets collected by meteorological stations located in Kunming, Lincang and Mengzi, Yunnan Province, China. Considering both with prediction accuracy and time efficiency, a novel combined model based on the information extracted with EEMD is then proposed in this paper. This model adopts various supervised learning methods for different components of input data, which employs Support Vector Regression (SVR) for short-period component prediction, while Artificial Neural Network (ANN) for long-period components prediction. Our research shows better performances than traditional methods that provides new thinking in rainfall prediction area.&quot;,&quot;publisher&quot;:&quot;Elsevier Ltd&quot;,&quot;volume&quot;:&quot;73&quot;,&quot;container-title-short&quot;:&quot;&quot;},&quot;isTemporary&quot;:false}]},{&quot;citationID&quot;:&quot;MENDELEY_CITATION_fbf33476-21f0-4eb4-8ee2-38ef2b869b95&quot;,&quot;properties&quot;:{&quot;noteIndex&quot;:0},&quot;isEdited&quot;:false,&quot;manualOverride&quot;:{&quot;isManuallyOverridden&quot;:false,&quot;citeprocText&quot;:&quot;(Navas, 2022)&quot;,&quot;manualOverrideText&quot;:&quot;&quot;},&quot;citationTag&quot;:&quot;MENDELEY_CITATION_v3_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&quot;,&quot;citationItems&quot;:[{&quot;id&quot;:&quot;9f81c4e4-080d-3143-b90e-626606588dc9&quot;,&quot;itemData&quot;:{&quot;type&quot;:&quot;webpage&quot;,&quot;id&quot;:&quot;9f81c4e4-080d-3143-b90e-626606588dc9&quot;,&quot;title&quot;:&quot;What is hyperparameter tuning_ _ Anyscale&quot;,&quot;author&quot;:[{&quot;family&quot;:&quot;Navas&quot;,&quot;given&quot;:&quot;Juan&quot;,&quot;parse-names&quot;:false,&quot;dropping-particle&quot;:&quot;&quot;,&quot;non-dropping-particle&quot;:&quot;&quot;}],&quot;container-title&quot;:&quot;Anyscale&quot;,&quot;accessed&quot;:{&quot;date-parts&quot;:[[2023,3,7]]},&quot;URL&quot;:&quot;https://www.anyscale.com/blog/what-is-hyperparameter-tuning&quot;,&quot;issued&quot;:{&quot;date-parts&quot;:[[2022,2,8]]},&quot;page&quot;:&quot;1&quot;,&quot;container-title-short&quot;:&quot;&quot;},&quot;isTemporary&quot;:false}]},{&quot;citationID&quot;:&quot;MENDELEY_CITATION_fca581dd-0ca3-48c8-ba30-a9bd34a77825&quot;,&quot;properties&quot;:{&quot;noteIndex&quot;:0},&quot;isEdited&quot;:false,&quot;manualOverride&quot;:{&quot;isManuallyOverridden&quot;:false,&quot;citeprocText&quot;:&quot;(Jolly, 2018)&quot;,&quot;manualOverrideText&quot;:&quot;&quot;},&quot;citationTag&quot;:&quot;MENDELEY_CITATION_v3_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&quot;,&quot;citationItems&quot;:[{&quot;id&quot;:&quot;f91c0405-117e-3580-8f88-c7f883554f94&quot;,&quot;itemData&quot;:{&quot;type&quot;:&quot;book&quot;,&quot;id&quot;:&quot;f91c0405-117e-3580-8f88-c7f883554f94&quot;,&quot;title&quot;:&quot;Machine Learning with scikit-learn quick start guide : classification, regression, and clustering techniques in Python&quot;,&quot;author&quot;:[{&quot;family&quot;:&quot;Jolly&quot;,&quot;given&quot;:&quot;Kevin&quot;,&quot;parse-names&quot;:false,&quot;dropping-particle&quot;:&quot;&quot;,&quot;non-dropping-particle&quot;:&quot;&quot;}],&quot;editor&quot;:[{&quot;family&quot;:&quot;Topiwala&quot;,&quot;given&quot;:&quot;Jinesh&quot;,&quot;parse-names&quot;:false,&quot;dropping-particle&quot;:&quot;&quot;,&quot;non-dropping-particle&quot;:&quot;&quot;},{&quot;family&quot;:&quot;Varangaonkar&quot;,&quot;given&quot;:&quot;Amey&quot;,&quot;parse-names&quot;:false,&quot;dropping-particle&quot;:&quot;&quot;,&quot;non-dropping-particle&quot;:&quot;&quot;},{&quot;family&quot;:&quot;Gour&quot;,&quot;given&quot;:&quot;Aditi&quot;,&quot;parse-names&quot;:false,&quot;dropping-particle&quot;:&quot;&quot;,&quot;non-dropping-particle&quot;:&quot;&quot;},{&quot;family&quot;:&quot;Carvallo&quot;,&quot;given&quot;:&quot;Smit&quot;,&quot;parse-names&quot;:false,&quot;dropping-particle&quot;:&quot;&quot;,&quot;non-dropping-particle&quot;:&quot;&quot;},{&quot;family&quot;:&quot;Safis&quot;,&quot;given&quot;:&quot;&quot;,&quot;parse-names&quot;:false,&quot;dropping-particle&quot;:&quot;&quot;,&quot;non-dropping-particle&quot;:&quot;&quot;},{&quot;family&quot;:&quot;Daruwale Soni&quot;,&quot;given&quot;:&quot;Tejal&quot;,&quot;parse-names&quot;:false,&quot;dropping-particle&quot;:&quot;&quot;,&quot;non-dropping-particle&quot;:&quot;&quot;},{&quot;family&quot;:&quot;Monteiro&quot;,&quot;given&quot;:&quot;Jason&quot;,&quot;parse-names&quot;:false,&quot;dropping-particle&quot;:&quot;&quot;,&quot;non-dropping-particle&quot;:&quot;&quot;}],&quot;ISBN&quot;:&quot;9781789343700&quot;,&quot;issued&quot;:{&quot;date-parts&quot;:[[2018,10]]},&quot;publisher-place&quot;:&quot;Birmingham&quot;,&quot;number-of-pages&quot;:&quot;6&quot;,&quot;edition&quot;:&quot;1&quot;,&quot;publisher&quot;:&quot;Packt Publishing Ltd&quot;,&quot;volume&quot;:&quot;1&quot;,&quot;container-title-short&quot;:&quot;&quot;},&quot;isTemporary&quot;:false}]},{&quot;citationID&quot;:&quot;MENDELEY_CITATION_67ab18d8-f886-486c-a50c-3419dda0355d&quot;,&quot;properties&quot;:{&quot;noteIndex&quot;:0},&quot;isEdited&quot;:false,&quot;manualOverride&quot;:{&quot;isManuallyOverridden&quot;:false,&quot;citeprocText&quot;:&quot;(Kurikulum developer dicoding, 2023)&quot;,&quot;manualOverrideText&quot;:&quot;&quot;},&quot;citationTag&quot;:&quot;MENDELEY_CITATION_v3_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&quot;,&quot;citationItems&quot;:[{&quot;id&quot;:&quot;0005029a-7d24-33c2-a5f9-8b41aab80cb9&quot;,&quot;itemData&quot;:{&quot;type&quot;:&quot;webpage&quot;,&quot;id&quot;:&quot;0005029a-7d24-33c2-a5f9-8b41aab80cb9&quot;,&quot;title&quot;:&quot;Machine Learning Terapan: Model Development dengan Boosting Algorithm&quot;,&quot;author&quot;:[{&quot;family&quot;:&quot;Kurikulum developer dicoding&quot;,&quot;given&quot;:&quot;&quot;,&quot;parse-names&quot;:false,&quot;dropping-particle&quot;:&quot;&quot;,&quot;non-dropping-particle&quot;:&quot;&quot;}],&quot;container-title&quot;:&quot;Dicoding&quot;,&quot;accessed&quot;:{&quot;date-parts&quot;:[[2023,4,19]]},&quot;URL&quot;:&quot;https://www.dicoding.com/academies/319/tutorials/18590&quot;,&quot;issued&quot;:{&quot;date-parts&quot;:[[2023,4,19]]},&quot;container-title-short&quot;:&quot;&quot;},&quot;isTemporary&quot;:false}]},{&quot;citationID&quot;:&quot;MENDELEY_CITATION_a297c399-e576-4e53-87ed-6fcba8d1eea0&quot;,&quot;properties&quot;:{&quot;noteIndex&quot;:0},&quot;isEdited&quot;:false,&quot;manualOverride&quot;:{&quot;isManuallyOverridden&quot;:false,&quot;citeprocText&quot;:&quot;(Tattar, 2018)&quot;,&quot;manualOverrideText&quot;:&quot;&quot;},&quot;citationTag&quot;:&quot;MENDELEY_CITATION_v3_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&quot;,&quot;citationItems&quot;:[{&quot;id&quot;:&quot;eae767d5-f7f4-3abe-9de6-4a48fff859e9&quot;,&quot;itemData&quot;:{&quot;type&quot;:&quot;book&quot;,&quot;id&quot;:&quot;eae767d5-f7f4-3abe-9de6-4a48fff859e9&quot;,&quot;title&quot;:&quot;Hands-on ensemble learning with R : a beginner's guide to combining the power of machine learning algorithms using ensemble techniques&quot;,&quot;author&quot;:[{&quot;family&quot;:&quot;Tattar&quot;,&quot;given&quot;:&quot;Prabhanjan&quot;,&quot;parse-names&quot;:false,&quot;dropping-particle&quot;:&quot;&quot;,&quot;non-dropping-particle&quot;:&quot;&quot;}],&quot;editor&quot;:[{&quot;family&quot;:&quot;Shetty&quot;,&quot;given&quot;:&quot;Sunith&quot;,&quot;parse-names&quot;:false,&quot;dropping-particle&quot;:&quot;&quot;,&quot;non-dropping-particle&quot;:&quot;&quot;},{&quot;family&quot;:&quot;Gupta&quot;,&quot;given&quot;:&quot;Tushar&quot;,&quot;parse-names&quot;:false,&quot;dropping-particle&quot;:&quot;&quot;,&quot;non-dropping-particle&quot;:&quot;&quot;},{&quot;family&quot;:&quot;Singh&quot;,&quot;given&quot;:&quot;Aaryaman&quot;,&quot;parse-names&quot;:false,&quot;dropping-particle&quot;:&quot;&quot;,&quot;non-dropping-particle&quot;:&quot;&quot;},{&quot;family&quot;:&quot;Chaudhary&quot;,&quot;given&quot;:&quot;Dinesh&quot;,&quot;parse-names&quot;:false,&quot;dropping-particle&quot;:&quot;&quot;,&quot;non-dropping-particle&quot;:&quot;&quot;},{&quot;family&quot;:&quot;Safis&quot;,&quot;given&quot;:&quot;&quot;,&quot;parse-names&quot;:false,&quot;dropping-particle&quot;:&quot;&quot;,&quot;non-dropping-particle&quot;:&quot;&quot;},{&quot;family&quot;:&quot;Chettiyer&quot;,&quot;given&quot;:&quot;Mariammal,&quot;,&quot;parse-names&quot;:false,&quot;dropping-particle&quot;:&quot;&quot;,&quot;non-dropping-particle&quot;:&quot;&quot;},{&quot;family&quot;:&quot;Chirayil&quot;,&quot;given&quot;:&quot;Jisha&quot;,&quot;parse-names&quot;:false,&quot;dropping-particle&quot;:&quot;&quot;,&quot;non-dropping-particle&quot;:&quot;&quot;}],&quot;ISBN&quot;:&quot;9781788624145&quot;,&quot;issued&quot;:{&quot;date-parts&quot;:[[2018,7]]},&quot;publisher-place&quot;:&quot;Birmingham&quot;,&quot;number-of-pages&quot;:&quot;134&quot;,&quot;edition&quot;:&quot;1&quot;,&quot;publisher&quot;:&quot;Packt Publishing Ltd&quot;,&quot;volume&quot;:&quot;1&quot;,&quot;container-title-short&quot;:&quot;&quot;},&quot;isTemporary&quot;:false}]},{&quot;citationID&quot;:&quot;MENDELEY_CITATION_20c57639-9c7e-401b-8834-ad0e007fd217&quot;,&quot;properties&quot;:{&quot;noteIndex&quot;:0},&quot;isEdited&quot;:false,&quot;manualOverride&quot;:{&quot;isManuallyOverridden&quot;:false,&quot;citeprocText&quot;:&quot;(Ciaburro et al., 2018)&quot;,&quot;manualOverrideText&quot;:&quot;&quot;},&quot;citationTag&quot;:&quot;MENDELEY_CITATION_v3_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&quot;,&quot;citationItems&quot;:[{&quot;id&quot;:&quot;30919bb1-531a-3c53-9d21-c093e9081b5e&quot;,&quot;itemData&quot;:{&quot;type&quot;:&quot;book&quot;,&quot;id&quot;:&quot;30919bb1-531a-3c53-9d21-c093e9081b5e&quot;,&quot;title&quot;:&quot;Hands-on machine learning on Google cloud platform : implementing smart and efficient analytics using Cloud ML Engine&quot;,&quot;author&quot;:[{&quot;family&quot;:&quot;Ciaburro&quot;,&quot;given&quot;:&quot;Giuseppe&quot;,&quot;parse-names&quot;:false,&quot;dropping-particle&quot;:&quot;&quot;,&quot;non-dropping-particle&quot;:&quot;&quot;},{&quot;family&quot;:&quot;Ayyadevara&quot;,&quot;given&quot;:&quot;V. Kishore&quot;,&quot;parse-names&quot;:false,&quot;dropping-particle&quot;:&quot;&quot;,&quot;non-dropping-particle&quot;:&quot;&quot;},{&quot;family&quot;:&quot;Perrier&quot;,&quot;given&quot;:&quot;Alexis&quot;,&quot;parse-names&quot;:false,&quot;dropping-particle&quot;:&quot;&quot;,&quot;non-dropping-particle&quot;:&quot;&quot;}],&quot;editor&quot;:[{&quot;family&quot;:&quot;Shetty&quot;,&quot;given&quot;:&quot;Sunith&quot;,&quot;parse-names&quot;:false,&quot;dropping-particle&quot;:&quot;&quot;,&quot;non-dropping-particle&quot;:&quot;&quot;},{&quot;family&quot;:&quot;Gupta&quot;,&quot;given&quot;:&quot;Tushar&quot;,&quot;parse-names&quot;:false,&quot;dropping-particle&quot;:&quot;&quot;,&quot;non-dropping-particle&quot;:&quot;&quot;},{&quot;family&quot;:&quot;Dsa&quot;,&quot;given&quot;:&quot;Cheryl&quot;,&quot;parse-names&quot;:false,&quot;dropping-particle&quot;:&quot;&quot;,&quot;non-dropping-particle&quot;:&quot;&quot;},{&quot;family&quot;:&quot;Pawar&quot;,&quot;given&quot;:&quot;Dinesh&quot;,&quot;parse-names&quot;:false,&quot;dropping-particle&quot;:&quot;&quot;,&quot;non-dropping-particle&quot;:&quot;&quot;},{&quot;family&quot;:&quot;Phadkay&quot;,&quot;given&quot;:&quot;Vikrant&quot;,&quot;parse-names&quot;:false,&quot;dropping-particle&quot;:&quot;&quot;,&quot;non-dropping-particle&quot;:&quot;&quot;},{&quot;family&quot;:&quot;Joshi&quot;,&quot;given&quot;:&quot;Nidhi&quot;,&quot;parse-names&quot;:false,&quot;dropping-particle&quot;:&quot;&quot;,&quot;non-dropping-particle&quot;:&quot;&quot;},{&quot;family&quot;:&quot;Safis&quot;,&quot;given&quot;:&quot;&quot;,&quot;parse-names&quot;:false,&quot;dropping-particle&quot;:&quot;&quot;,&quot;non-dropping-particle&quot;:&quot;&quot;},{&quot;family&quot;:&quot;Chettiyar&quot;,&quot;given&quot;:&quot;Mariammal&quot;,&quot;parse-names&quot;:false,&quot;dropping-particle&quot;:&quot;&quot;,&quot;non-dropping-particle&quot;:&quot;&quot;},{&quot;family&quot;:&quot;Dutta&quot;,&quot;given&quot;:&quot;Tania&quot;,&quot;parse-names&quot;:false,&quot;dropping-particle&quot;:&quot;&quot;,&quot;non-dropping-particle&quot;:&quot;&quot;}],&quot;ISBN&quot;:&quot;9781788393485&quot;,&quot;issued&quot;:{&quot;date-parts&quot;:[[2018,4]]},&quot;publisher-place&quot;:&quot;Birmingham&quot;,&quot;number-of-pages&quot;:&quot;135&quot;,&quot;edition&quot;:&quot;1&quot;,&quot;publisher&quot;:&quot;Packt Publishing Ltd&quot;,&quot;volume&quot;:&quot;1&quot;,&quot;container-title-short&quot;:&quot;&quot;},&quot;isTemporary&quot;:false}]},{&quot;citationID&quot;:&quot;MENDELEY_CITATION_a8d65a9d-934c-45b0-9a98-52ae07114dd3&quot;,&quot;properties&quot;:{&quot;noteIndex&quot;:0},&quot;isEdited&quot;:false,&quot;manualOverride&quot;:{&quot;isManuallyOverridden&quot;:false,&quot;citeprocText&quot;:&quot;(Jolly, 2018)&quot;,&quot;manualOverrideText&quot;:&quot;&quot;},&quot;citationTag&quot;:&quot;MENDELEY_CITATION_v3_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&quot;,&quot;citationItems&quot;:[{&quot;id&quot;:&quot;f91c0405-117e-3580-8f88-c7f883554f94&quot;,&quot;itemData&quot;:{&quot;type&quot;:&quot;book&quot;,&quot;id&quot;:&quot;f91c0405-117e-3580-8f88-c7f883554f94&quot;,&quot;title&quot;:&quot;Machine Learning with scikit-learn quick start guide : classification, regression, and clustering techniques in Python&quot;,&quot;author&quot;:[{&quot;family&quot;:&quot;Jolly&quot;,&quot;given&quot;:&quot;Kevin&quot;,&quot;parse-names&quot;:false,&quot;dropping-particle&quot;:&quot;&quot;,&quot;non-dropping-particle&quot;:&quot;&quot;}],&quot;editor&quot;:[{&quot;family&quot;:&quot;Topiwala&quot;,&quot;given&quot;:&quot;Jinesh&quot;,&quot;parse-names&quot;:false,&quot;dropping-particle&quot;:&quot;&quot;,&quot;non-dropping-particle&quot;:&quot;&quot;},{&quot;family&quot;:&quot;Varangaonkar&quot;,&quot;given&quot;:&quot;Amey&quot;,&quot;parse-names&quot;:false,&quot;dropping-particle&quot;:&quot;&quot;,&quot;non-dropping-particle&quot;:&quot;&quot;},{&quot;family&quot;:&quot;Gour&quot;,&quot;given&quot;:&quot;Aditi&quot;,&quot;parse-names&quot;:false,&quot;dropping-particle&quot;:&quot;&quot;,&quot;non-dropping-particle&quot;:&quot;&quot;},{&quot;family&quot;:&quot;Carvallo&quot;,&quot;given&quot;:&quot;Smit&quot;,&quot;parse-names&quot;:false,&quot;dropping-particle&quot;:&quot;&quot;,&quot;non-dropping-particle&quot;:&quot;&quot;},{&quot;family&quot;:&quot;Safis&quot;,&quot;given&quot;:&quot;&quot;,&quot;parse-names&quot;:false,&quot;dropping-particle&quot;:&quot;&quot;,&quot;non-dropping-particle&quot;:&quot;&quot;},{&quot;family&quot;:&quot;Daruwale Soni&quot;,&quot;given&quot;:&quot;Tejal&quot;,&quot;parse-names&quot;:false,&quot;dropping-particle&quot;:&quot;&quot;,&quot;non-dropping-particle&quot;:&quot;&quot;},{&quot;family&quot;:&quot;Monteiro&quot;,&quot;given&quot;:&quot;Jason&quot;,&quot;parse-names&quot;:false,&quot;dropping-particle&quot;:&quot;&quot;,&quot;non-dropping-particle&quot;:&quot;&quot;}],&quot;ISBN&quot;:&quot;9781789343700&quot;,&quot;issued&quot;:{&quot;date-parts&quot;:[[2018,10]]},&quot;publisher-place&quot;:&quot;Birmingham&quot;,&quot;number-of-pages&quot;:&quot;6&quot;,&quot;edition&quot;:&quot;1&quot;,&quot;publisher&quot;:&quot;Packt Publishing Ltd&quot;,&quot;volume&quot;:&quot;1&quot;,&quot;container-title-short&quot;:&quot;&quot;},&quot;isTemporary&quot;:false}]},{&quot;citationID&quot;:&quot;MENDELEY_CITATION_1afe18c1-ff28-4037-ad32-d5035f0db3f2&quot;,&quot;properties&quot;:{&quot;noteIndex&quot;:0},&quot;isEdited&quot;:false,&quot;manualOverride&quot;:{&quot;isManuallyOverridden&quot;:false,&quot;citeprocText&quot;:&quot;(Jolly, 2018)&quot;,&quot;manualOverrideText&quot;:&quot;&quot;},&quot;citationTag&quot;:&quot;MENDELEY_CITATION_v3_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&quot;,&quot;citationItems&quot;:[{&quot;id&quot;:&quot;f91c0405-117e-3580-8f88-c7f883554f94&quot;,&quot;itemData&quot;:{&quot;type&quot;:&quot;book&quot;,&quot;id&quot;:&quot;f91c0405-117e-3580-8f88-c7f883554f94&quot;,&quot;title&quot;:&quot;Machine Learning with scikit-learn quick start guide : classification, regression, and clustering techniques in Python&quot;,&quot;author&quot;:[{&quot;family&quot;:&quot;Jolly&quot;,&quot;given&quot;:&quot;Kevin&quot;,&quot;parse-names&quot;:false,&quot;dropping-particle&quot;:&quot;&quot;,&quot;non-dropping-particle&quot;:&quot;&quot;}],&quot;editor&quot;:[{&quot;family&quot;:&quot;Topiwala&quot;,&quot;given&quot;:&quot;Jinesh&quot;,&quot;parse-names&quot;:false,&quot;dropping-particle&quot;:&quot;&quot;,&quot;non-dropping-particle&quot;:&quot;&quot;},{&quot;family&quot;:&quot;Varangaonkar&quot;,&quot;given&quot;:&quot;Amey&quot;,&quot;parse-names&quot;:false,&quot;dropping-particle&quot;:&quot;&quot;,&quot;non-dropping-particle&quot;:&quot;&quot;},{&quot;family&quot;:&quot;Gour&quot;,&quot;given&quot;:&quot;Aditi&quot;,&quot;parse-names&quot;:false,&quot;dropping-particle&quot;:&quot;&quot;,&quot;non-dropping-particle&quot;:&quot;&quot;},{&quot;family&quot;:&quot;Carvallo&quot;,&quot;given&quot;:&quot;Smit&quot;,&quot;parse-names&quot;:false,&quot;dropping-particle&quot;:&quot;&quot;,&quot;non-dropping-particle&quot;:&quot;&quot;},{&quot;family&quot;:&quot;Safis&quot;,&quot;given&quot;:&quot;&quot;,&quot;parse-names&quot;:false,&quot;dropping-particle&quot;:&quot;&quot;,&quot;non-dropping-particle&quot;:&quot;&quot;},{&quot;family&quot;:&quot;Daruwale Soni&quot;,&quot;given&quot;:&quot;Tejal&quot;,&quot;parse-names&quot;:false,&quot;dropping-particle&quot;:&quot;&quot;,&quot;non-dropping-particle&quot;:&quot;&quot;},{&quot;family&quot;:&quot;Monteiro&quot;,&quot;given&quot;:&quot;Jason&quot;,&quot;parse-names&quot;:false,&quot;dropping-particle&quot;:&quot;&quot;,&quot;non-dropping-particle&quot;:&quot;&quot;}],&quot;ISBN&quot;:&quot;9781789343700&quot;,&quot;issued&quot;:{&quot;date-parts&quot;:[[2018,10]]},&quot;publisher-place&quot;:&quot;Birmingham&quot;,&quot;number-of-pages&quot;:&quot;6&quot;,&quot;edition&quot;:&quot;1&quot;,&quot;publisher&quot;:&quot;Packt Publishing Ltd&quot;,&quot;volume&quot;:&quot;1&quot;,&quot;container-title-short&quot;:&quot;&quot;},&quot;isTemporary&quot;:false}]},{&quot;citationID&quot;:&quot;MENDELEY_CITATION_7a288b03-0d9a-49a3-b369-0974d20d1dbd&quot;,&quot;properties&quot;:{&quot;noteIndex&quot;:0},&quot;isEdited&quot;:false,&quot;manualOverride&quot;:{&quot;isManuallyOverridden&quot;:false,&quot;citeprocText&quot;:&quot;(Zhang &amp;#38; Gong, 2020)&quot;,&quot;manualOverrideText&quot;:&quot;&quot;},&quot;citationTag&quot;:&quot;MENDELEY_CITATION_v3_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&quot;,&quot;citationItems&quot;:[{&quot;id&quot;:&quot;6d8a3d47-a6c6-3683-8de5-1ed184bc8838&quot;,&quot;itemData&quot;:{&quot;type&quot;:&quot;article-journal&quot;,&quot;id&quot;:&quot;6d8a3d47-a6c6-3683-8de5-1ed184bc8838&quot;,&quot;title&quot;:&quot;The Comparison of LightGBM and XGBoost Coupling Factor Analysis and Prediagnosis of Acute Liver Failure&quot;,&quot;author&quot;:[{&quot;family&quot;:&quot;Zhang&quot;,&quot;given&quot;:&quot;Dongyang&quot;,&quot;parse-names&quot;:false,&quot;dropping-particle&quot;:&quot;&quot;,&quot;non-dropping-particle&quot;:&quot;&quot;},{&quot;family&quot;:&quot;Gong&quot;,&quot;given&quot;:&quot;Yicheng&quot;,&quot;parse-names&quot;:false,&quot;dropping-particle&quot;:&quot;&quot;,&quot;non-dropping-particle&quot;:&quot;&quot;}],&quot;container-title&quot;:&quot;IEEE Access&quot;,&quot;DOI&quot;:&quot;10.1109/ACCESS.2020.3042848&quot;,&quot;ISSN&quot;:&quot;21693536&quot;,&quot;issued&quot;:{&quot;date-parts&quot;:[[2020]]},&quot;abstract&quot;:&quot;This paper focuses on the comparison of dimensionality reduction effect between LightGBM and XGBoost-FA. With respect to XGBoost, LightGBM can be built in the effect of dimensionality reduction via both Gradient-based One-Side Sampling(GOSS) and Exclusive Feature Bundling(EFB) algorithms, while XGBoost coupling with traditional dimensionality reduction tool Factor Analysis (XGBoost-FA) may also have dimensionality reduction effect. To present the empirical comparison, the prediagnosis dataset for the 2018 Kaggle competition Acute Liver Failure has been chosen as the research object. And pairwise comparison has been conducted among XGBoost, LightGBM, XGBoost-FA and LightGBM-FA. Concerning the test set, the vector (accuracy, log loss function, training time) of the above first four prediagnostic models are (0.75014, 0.569707, 10.5s), (0.75811, 0.576059,15.1s), (0.67786,0.663924,5.7s) and (0.67274,0.676019, 4.1s) respectively. It&amp;#x2019;s been found that the training time of XGBoost-FA (external dimensionality reduction) is shorter than that of LightGBM (build-in dimensionality reduction). Considering (accuracy, training time) being (0.82, 3.1s) published on Kaggle, the algorithm (logogram as K2a) is better than the four XGBoost-FA and LightGBM in both training time and accuracy. However, K2a removes more than 50% samples with missing values and only performs binary classification. For multi-class classification or data with a large number of missing values, XGBoost-FA is more suggested if higher operational time is required, while LightGBM is preferred if higher predictive accuracy is required. With XGBoost-FA or LightGBM being employed in AI medical services, doctors are more productive in diagnosis and treatment due to much more data support and less workload. Both complement each other.&quot;,&quot;publisher&quot;:&quot;Institute of Electrical and Electronics Engineers Inc.&quot;,&quot;container-title-short&quot;:&quot;&quot;},&quot;isTemporary&quot;:false}]},{&quot;citationID&quot;:&quot;MENDELEY_CITATION_db6310fd-ce07-41fc-afbe-caccfd0b695b&quot;,&quot;properties&quot;:{&quot;noteIndex&quot;:0},&quot;isEdited&quot;:false,&quot;manualOverride&quot;:{&quot;isManuallyOverridden&quot;:false,&quot;citeprocText&quot;:&quot;(Sunata et al., 2020)&quot;,&quot;manualOverrideText&quot;:&quot;&quot;},&quot;citationTag&quot;:&quot;MENDELEY_CITATION_v3_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&quot;,&quot;citationItems&quot;:[{&quot;id&quot;:&quot;3bb0223d-51b7-3536-b491-6a8ce5d371de&quot;,&quot;itemData&quot;:{&quot;type&quot;:&quot;article-journal&quot;,&quot;id&quot;:&quot;3bb0223d-51b7-3536-b491-6a8ce5d371de&quot;,&quot;title&quot;:&quot;Komparasi Tujuh Algoritma Identifikasi Fraud ATM Pada PT. Bank Central Asia Tbk&quot;,&quot;author&quot;:[{&quot;family&quot;:&quot;Sunata&quot;,&quot;given&quot;:&quot;Haliem&quot;,&quot;parse-names&quot;:false,&quot;dropping-particle&quot;:&quot;&quot;,&quot;non-dropping-particle&quot;:&quot;&quot;},{&quot;family&quot;:&quot;Azrullah&quot;,&quot;given&quot;:&quot;Firman Jodi&quot;,&quot;parse-names&quot;:false,&quot;dropping-particle&quot;:&quot;&quot;,&quot;non-dropping-particle&quot;:&quot;&quot;},{&quot;family&quot;:&quot;Rianto&quot;,&quot;given&quot;:&quot;Yan&quot;,&quot;parse-names&quot;:false,&quot;dropping-particle&quot;:&quot;&quot;,&quot;non-dropping-particle&quot;:&quot;&quot;}],&quot;container-title&quot;:&quot;Jurnal Teknik Inforamatika dan Sistem Informasi&quot;,&quot;URL&quot;:&quot;http://jurnal.mdp.ac.id&quot;,&quot;issued&quot;:{&quot;date-parts&quot;:[[2020,12]]},&quot;page&quot;:&quot;2407-4322&quot;,&quot;abstract&quot;:&quot;Abstrak Tingginya penggunaan mesin ATM, sehingga menimbulkan celah fraud yang dapat dilakukan oleh pihak ketiga dalam membantu PT. Bank Central Asia Tbk untuk menjaga mesin ATM agar selalu siap digunakan oleh nasabah. Lambat dan sulitnya mengidentifikasi fraud mesin ATM menjadi salah satu kendala yang dihadapi PT. Bank Central Asia Tbk. Dengan adanya permasalahan tersebut maka peneliti mengumpulkan 5 dataset dan melakukan pre-processing dataset sehingga dapat digunakan untuk pemodelan dan pengujian algoritma, guna menjawab permasalahan yang terjadi. Dilakukan 7 perbandingan algoritma diantaranya decision tree, gradient boosted trees, logistic regression, naive bayes (kernel), naive bayes, random forest dan random tree. Setelah dilakukan pemodelan dan pengujian didapatkan hasil bahwa algoritma gradient boosted trees merupakan algoritma terbaik dengan hasil akurasi sebesar 99.85% dan nilai AUC sebesar 1, tingginya hasil algoritma ini disebabkan karena kecocokan setiap attribut yang diuji dengan karakter gradient boosted trees dimana algoritma ini menyimpan dan mengevaluasi hasil yang ada. Maka algoritma gradient boosted trees merupakan penyelesaian dari permasalahan yang dihadapi oleh PT. Bank Central Asia Tbk. Abstract The high use of ATM machines has created a loophole for fraud that can be carried out by third parties in assisting PT. Bank Central Asia Tbk to keep ATM machines ready to use by customers. Not fast and difficult identification of ATM machine fraud is a problem for PT. Bank Central Asia Tbk. With this problem, the researcher collected 5 datasets and pre-processed the dataset so that it could be used for modeling and algorithm testing, in order to answer the problems that occurred. There were seven comparisons of algorithms including decision trees, gradient boosted trees, logistic regression, naive bayes (kernels), naive bayes, random forest and random tree. After modeling and testing, the results show that the gradient boosted trees algorithm is the best algorithm with an accuracy of 99.85% and an AUC value of 1, the high result of this algorithm is due to the compatibility of each attribute tested with the gradient boosted trees character that is driven where this algorithm is save and existing results. So the gradient boosted trees algorithm is the solution to the problems that have arisen by PT. Bank Central Asia Tbk.&quot;,&quot;issue&quot;:&quot;3&quot;,&quot;volume&quot;:&quot;7&quot;,&quot;container-title-short&quot;:&quot;&quot;},&quot;isTemporary&quot;:false}]},{&quot;citationID&quot;:&quot;MENDELEY_CITATION_342f692e-c823-41f6-95df-6e1f4641d3c5&quot;,&quot;properties&quot;:{&quot;noteIndex&quot;:0},&quot;isEdited&quot;:false,&quot;manualOverride&quot;:{&quot;isManuallyOverridden&quot;:false,&quot;citeprocText&quot;:&quot;(S. Li &amp;#38; Zhang, 2020)&quot;,&quot;manualOverrideText&quot;:&quot;&quot;},&quot;citationTag&quot;:&quot;MENDELEY_CITATION_v3_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&quot;,&quot;citationItems&quot;:[{&quot;id&quot;:&quot;300bc8d3-4160-30f9-8a87-e65719d9730a&quot;,&quot;itemData&quot;:{&quot;type&quot;:&quot;article-journal&quot;,&quot;id&quot;:&quot;300bc8d3-4160-30f9-8a87-e65719d9730a&quot;,&quot;title&quot;:&quot;Research on orthopedic auxiliary classification and prediction model based on XGBoost algorithm&quot;,&quot;author&quot;:[{&quot;family&quot;:&quot;Li&quot;,&quot;given&quot;:&quot;Shenglong&quot;,&quot;parse-names&quot;:false,&quot;dropping-particle&quot;:&quot;&quot;,&quot;non-dropping-particle&quot;:&quot;&quot;},{&quot;family&quot;:&quot;Zhang&quot;,&quot;given&quot;:&quot;Xiaojing&quot;,&quot;parse-names&quot;:false,&quot;dropping-particle&quot;:&quot;&quot;,&quot;non-dropping-particle&quot;:&quot;&quot;}],&quot;container-title&quot;:&quot;Neural Computing and Applications&quot;,&quot;container-title-short&quot;:&quot;Neural Comput Appl&quot;,&quot;DOI&quot;:&quot;10.1007/s00521-019-04378-4&quot;,&quot;ISSN&quot;:&quot;14333058&quot;,&quot;issued&quot;:{&quot;date-parts&quot;:[[2020,4,1]]},&quot;page&quot;:&quot;1971-1979&quot;,&quot;abstract&quot;:&quot;In the big data environment, hospital medical data are also becoming more complex and diversified. The traditional method of manually processing data has not been able to meet the management needs of massive medical data. With the further development of big data technology and machine learning, the smart medical aided diagnosis model came into being. However, there is almost no auxiliary diagnosis mode for orthopedic diseases. In order to make up for the gap in the auxiliary diagnosis of orthopedics and promote the wisdom process of orthopedic disease diagnosis, this paper proposes an orthopedic auxiliary classification prediction model based on XGBoost algorithm. The experimental data were obtained from the clinical case information of femoral neck patients from April 2016 to October 2018, Department of Bone and Soft Tissue Tumor Surgery, Cancer Hospital of China Medical University, Liaoning Cancer Hospital &amp; Institute. In order to make the experimental results more convincing, while constructing the XGBoost model, the orthopedic auxiliary classification prediction model is constructed based on the random forest algorithm and the associated classification algorithm, respectively, and the three models are compared and analyzed. The results show that compared with the random forest model and the associated classification model, the XGBoost algorithm classification prediction model has higher accuracy, faster calculation speed, and more applicability in orthopedic clinical data. The XGBoost algorithm can cope with complex and diverse medical data, and can better meet the requirements of timeliness and accuracy of auxiliary diagnosis. The classification and prediction model of orthopedic auxiliary diagnosis proposed in this paper helps to reduce the workload of medical workers, help patients prevent and recover early, and realize real auxiliary medical services.&quot;,&quot;publisher&quot;:&quot;Springer&quot;,&quot;issue&quot;:&quot;7&quot;,&quot;volume&quot;:&quot;32&quot;},&quot;isTemporary&quot;:false}]},{&quot;citationID&quot;:&quot;MENDELEY_CITATION_2b6ee75b-4357-4651-ba92-4e4b90483333&quot;,&quot;properties&quot;:{&quot;noteIndex&quot;:0},&quot;isEdited&quot;:false,&quot;manualOverride&quot;:{&quot;isManuallyOverridden&quot;:false,&quot;citeprocText&quot;:&quot;(Nyoman et al., 2020)&quot;,&quot;manualOverrideText&quot;:&quot;&quot;},&quot;citationTag&quot;:&quot;MENDELEY_CITATION_v3_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&quot;,&quot;citationItems&quot;:[{&quot;id&quot;:&quot;8a44c9e9-508a-3e0b-bd64-83f9791772f0&quot;,&quot;itemData&quot;:{&quot;type&quot;:&quot;article-journal&quot;,&quot;id&quot;:&quot;8a44c9e9-508a-3e0b-bd64-83f9791772f0&quot;,&quot;title&quot;:&quot;Prediksi Kecelakaan Lalu Lintas di Bali dengan XGBoost pada Python&quot;,&quot;author&quot;:[{&quot;family&quot;:&quot;Nyoman&quot;,&quot;given&quot;:&quot;Ngakan&quot;,&quot;parse-names&quot;:false,&quot;dropping-particle&quot;:&quot;&quot;,&quot;non-dropping-particle&quot;:&quot;&quot;},{&quot;family&quot;:&quot;Pinata&quot;,&quot;given&quot;:&quot;Pandika&quot;,&quot;parse-names&quot;:false,&quot;dropping-particle&quot;:&quot;&quot;,&quot;non-dropping-particle&quot;:&quot;&quot;},{&quot;family&quot;:&quot;Sukarsa&quot;,&quot;given&quot;:&quot;Made&quot;,&quot;parse-names&quot;:false,&quot;dropping-particle&quot;:&quot;&quot;,&quot;non-dropping-particle&quot;:&quot;&quot;},{&quot;family&quot;:&quot;Kadek&quot;,&quot;given&quot;:&quot;Ni&quot;,&quot;parse-names&quot;:false,&quot;dropping-particle&quot;:&quot;&quot;,&quot;non-dropping-particle&quot;:&quot;&quot;},{&quot;family&quot;:&quot;Rusjayanthi&quot;,&quot;given&quot;:&quot;Dwi&quot;,&quot;parse-names&quot;:false,&quot;dropping-particle&quot;:&quot;&quot;,&quot;non-dropping-particle&quot;:&quot;&quot;}],&quot;container-title&quot;:&quot;Jurnal Ilmiah Merpati&quot;,&quot;issued&quot;:{&quot;date-parts&quot;:[[2020,12]]},&quot;page&quot;:&quot;188-196&quot;,&quot;abstract&quot;:&quot;The high population growth in Indonesia causes individual transportation ownership increase which affecting congestion and traffic accidents. Predicting the number of traffic accidents is carried out in this study as an effort that can be used as a basis for anticipating an increase in the number of traffic accidents. This study aims to predict traffic accidents according to their consequences using Xtreme Gradient Boosting (XGBoost) with Python programming language. The data used in this study are data from the Bali Province Central Bureau of Statistics with a period from 1996 to 2019 in annual intervals. Forecasting results are measured using RMSE (Root Mean Square Error). The application of XGBoost to predict traffic accident data according to their consequences shows that the XGBoost model has an excellent performance in two categories, namely the category of the number of people who died due to accidents with an RMSE value of 4.92 and the number of people who suffered serious injuries with an RMSE value of 4.11. The RMSE value of the XGBoost model for the category of the number of traffic accidents is 21.69 and the category of people who have suffered minor injuries due to accidents is 77.24.&quot;,&quot;issue&quot;:&quot;3&quot;,&quot;volume&quot;:&quot;8&quot;,&quot;container-title-short&quot;:&quot;&quot;},&quot;isTemporary&quot;:false}]},{&quot;citationID&quot;:&quot;MENDELEY_CITATION_2cdf136a-701a-49ad-b027-9a92ecd1bd8d&quot;,&quot;properties&quot;:{&quot;noteIndex&quot;:0},&quot;isEdited&quot;:false,&quot;manualOverride&quot;:{&quot;isManuallyOverridden&quot;:false,&quot;citeprocText&quot;:&quot;(Ma et al., 2020)&quot;,&quot;manualOverrideText&quot;:&quot;&quot;},&quot;citationTag&quot;:&quot;MENDELEY_CITATION_v3_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&quot;,&quot;citationItems&quot;:[{&quot;id&quot;:&quot;956c35c4-73d3-3937-9a9b-f2242b4975a9&quot;,&quot;itemData&quot;:{&quot;type&quot;:&quot;paper-conference&quot;,&quot;id&quot;:&quot;956c35c4-73d3-3937-9a9b-f2242b4975a9&quot;,&quot;title&quot;:&quot;Very Short-Term Renewable Energy Power Prediction Using XGBoost Optimized by TPE Algorithm&quot;,&quot;author&quot;:[{&quot;family&quot;:&quot;Ma&quot;,&quot;given&quot;:&quot;Zhenchuan&quot;,&quot;parse-names&quot;:false,&quot;dropping-particle&quot;:&quot;&quot;,&quot;non-dropping-particle&quot;:&quot;&quot;},{&quot;family&quot;:&quot;Chang&quot;,&quot;given&quot;:&quot;Haijun&quot;,&quot;parse-names&quot;:false,&quot;dropping-particle&quot;:&quot;&quot;,&quot;non-dropping-particle&quot;:&quot;&quot;},{&quot;family&quot;:&quot;Sun&quot;,&quot;given&quot;:&quot;Zhongqing&quot;,&quot;parse-names&quot;:false,&quot;dropping-particle&quot;:&quot;&quot;,&quot;non-dropping-particle&quot;:&quot;&quot;},{&quot;family&quot;:&quot;Liu&quot;,&quot;given&quot;:&quot;Fusuo&quot;,&quot;parse-names&quot;:false,&quot;dropping-particle&quot;:&quot;&quot;,&quot;non-dropping-particle&quot;:&quot;&quot;},{&quot;family&quot;:&quot;Li&quot;,&quot;given&quot;:&quot;Wei&quot;,&quot;parse-names&quot;:false,&quot;dropping-particle&quot;:&quot;&quot;,&quot;non-dropping-particle&quot;:&quot;&quot;},{&quot;family&quot;:&quot;Zhao&quot;,&quot;given&quot;:&quot;Dongning&quot;,&quot;parse-names&quot;:false,&quot;dropping-particle&quot;:&quot;&quot;,&quot;non-dropping-particle&quot;:&quot;&quot;},{&quot;family&quot;:&quot;Chen&quot;,&quot;given&quot;:&quot;Chunmeng&quot;,&quot;parse-names&quot;:false,&quot;dropping-particle&quot;:&quot;&quot;,&quot;non-dropping-particle&quot;:&quot;&quot;}],&quot;container-title&quot;:&quot;2020 4th International Conference on HVDC, HVDC 2020&quot;,&quot;DOI&quot;:&quot;10.1109/HVDC50696.2020.9292870&quot;,&quot;ISBN&quot;:&quot;9781728175935&quot;,&quot;issued&quot;:{&quot;date-parts&quot;:[[2020,11,6]]},&quot;page&quot;:&quot;1236-1241&quot;,&quot;abstract&quot;:&quot;Renewable energy power prediction is crucial to economic dispatch and reliable operation of power systems. This paper proposes a wind power forecasting approach based on the Extreme Gradient Boosting (XGBoost) algorithm. XGBoost is not only an effective feature selection method but also an accurate forecasting approach. In order to avoid excessive manual interventions for hyperparameter tuning, the Tree-Structured Parzen Estimator (TPE) model is presented to optimize the hyperparameters of XGBoost. This forecasting strategy has been tested in a real wind farm in Spain, compared with Persistence and Support Vector Regression (SVR). The results show that the XGBoost algorithm has higher accuracy and is a novel effective approach for very short-term wind power prediction.&quot;,&quot;publisher&quot;:&quot;Institute of Electrical and Electronics Engineers Inc.&quot;,&quot;container-title-short&quot;:&quot;&quot;},&quot;isTemporary&quot;:false}]},{&quot;citationID&quot;:&quot;MENDELEY_CITATION_80589269-bbe6-4b18-be63-ffc501e32f0a&quot;,&quot;properties&quot;:{&quot;noteIndex&quot;:0},&quot;isEdited&quot;:false,&quot;manualOverride&quot;:{&quot;isManuallyOverridden&quot;:false,&quot;citeprocText&quot;:&quot;(Navas, 2022)&quot;,&quot;manualOverrideText&quot;:&quot;&quot;},&quot;citationTag&quot;:&quot;MENDELEY_CITATION_v3_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&quot;,&quot;citationItems&quot;:[{&quot;id&quot;:&quot;9f81c4e4-080d-3143-b90e-626606588dc9&quot;,&quot;itemData&quot;:{&quot;type&quot;:&quot;webpage&quot;,&quot;id&quot;:&quot;9f81c4e4-080d-3143-b90e-626606588dc9&quot;,&quot;title&quot;:&quot;What is hyperparameter tuning_ _ Anyscale&quot;,&quot;author&quot;:[{&quot;family&quot;:&quot;Navas&quot;,&quot;given&quot;:&quot;Juan&quot;,&quot;parse-names&quot;:false,&quot;dropping-particle&quot;:&quot;&quot;,&quot;non-dropping-particle&quot;:&quot;&quot;}],&quot;container-title&quot;:&quot;Anyscale&quot;,&quot;accessed&quot;:{&quot;date-parts&quot;:[[2023,3,7]]},&quot;URL&quot;:&quot;https://www.anyscale.com/blog/what-is-hyperparameter-tuning&quot;,&quot;issued&quot;:{&quot;date-parts&quot;:[[2022,2,8]]},&quot;page&quot;:&quot;1&quot;,&quot;container-title-short&quot;:&quot;&quot;},&quot;isTemporary&quot;:false}]},{&quot;citationID&quot;:&quot;MENDELEY_CITATION_2c811e26-8ba4-4b8e-a569-bbdc2324af6e&quot;,&quot;properties&quot;:{&quot;noteIndex&quot;:0},&quot;isEdited&quot;:false,&quot;manualOverride&quot;:{&quot;isManuallyOverridden&quot;:false,&quot;citeprocText&quot;:&quot;(Deshpande &amp;#38; Kumar, 2018)&quot;,&quot;manualOverrideText&quot;:&quot;&quot;},&quot;citationTag&quot;:&quot;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&quot;,&quot;citationItems&quot;:[{&quot;id&quot;:&quot;241adb71-d7f5-3330-b209-c84ce911ca51&quot;,&quot;itemData&quot;:{&quot;type&quot;:&quot;book&quot;,&quot;id&quot;:&quot;241adb71-d7f5-3330-b209-c84ce911ca51&quot;,&quot;title&quot;:&quot;Artificial intelligence for big data : complete guide to automating big data solutions using artificial intelligence techniques.&quot;,&quot;author&quot;:[{&quot;family&quot;:&quot;Deshpande&quot;,&quot;given&quot;:&quot;Anand.&quot;,&quot;parse-names&quot;:false,&quot;dropping-particle&quot;:&quot;&quot;,&quot;non-dropping-particle&quot;:&quot;&quot;},{&quot;family&quot;:&quot;Kumar&quot;,&quot;given&quot;:&quot;Manish.&quot;,&quot;parse-names&quot;:false,&quot;dropping-particle&quot;:&quot;&quot;,&quot;non-dropping-particle&quot;:&quot;&quot;}],&quot;ISBN&quot;:&quot;9781788472173&quot;,&quot;issued&quot;:{&quot;date-parts&quot;:[[2018]]},&quot;number-of-pages&quot;:&quot;371&quot;,&quot;abstract&quot;:&quot;Create smart systems to extract intelligent insights for decision making. You will learn about widely used Artificial Intelligence techniques for carrying out solutions in a production-ready environment. You'll explore advanced topics such as clustering, symbolic and sub-symbolic information representation, and many more. Cover -- Copyright and Credits -- Packt Upsell -- Contributors -- Table of Contents -- Preface -- Chapter 1: Big Data and Artificial Intelligence Systems -- Results pyramid -- What the human brain does best -- Sensory input -- Storage -- Processing power -- Low energy consumption -- What the electronic brain does best -- Speed information storage -- Processing by brute force -- Best of both worlds -- Big Data -- Evolution from dumb to intelligent machines -- Intelligence -- Types of intelligence -- Intelligence tasks classification -- Big data frameworks -- Batch processing -- Real-time processing -- Intelligent applications with Big Data -- Areas of AI -- Frequently asked questions -- Summary -- Chapter 2: Ontology for Big Data -- Human brain and Ontology -- Ontology of information science -- Ontology properties -- Advantages of Ontologies -- Components of Ontologies -- The role Ontology plays in Big Data -- Ontology alignment -- Goals of Ontology in big data -- Challenges with Ontology in Big Data -- RDF-the universal data format -- RDF containers -- RDF classes -- RDF properties -- RDF attributes -- Using OWL, the Web Ontology Language -- SPARQL query language -- Generic structure of an SPARQL query -- Additional SPARQL features -- Building intelligent machines with Ontologies -- Ontology learning -- Ontology learning process -- Frequently asked questions -- Summary -- Chapter 3: Learning from Big Data -- Supervised and unsupervised machine learning -- The Spark programming model -- The Spark MLlib library -- The transformer function -- The estimator algorithm -- Pipeline -- Regression analysis -- Linear regression -- Least square method -- Generalized linear model -- Logistic regression classification technique -- Logistic regression with Spark -- Polynomial regression -- Stepwise regression -- Forward selection -- Backward elimination. Ridge regression -- LASSO regression -- Data clustering -- The K-means algorithm -- K-means implementation with Spark ML -- Data dimensionality reduction -- Singular value decomposition -- Matrix theory and linear algebra overview -- The important properties of singular value decomposition -- SVD with Spark ML -- The principal component analysis method -- The PCA algorithm using SVD -- Implementing SVD with Spark ML -- Content-based recommendation systems -- Frequently asked questions -- Summary -- Chapter 4: Neural Network for Big Data -- Fundamentals of neural networks and artificial neural networks -- Perceptron and linear models -- Component notations of the neural network -- Mathematical representation of the simple perceptron model -- Activation functions -- Sigmoid function -- Tanh function -- ReLu -- Nonlinearities model -- Feed-forward neural networks -- Gradient descent and backpropagation -- Gradient descent pseudocode -- Backpropagation model -- Overfitting -- Recurrent neural networks -- The need for RNNs -- Structure of an RNN -- Training an RNN -- Frequently asked questions -- Summary -- Chapter 5: Deep Big Data Analytics -- Deep learning basics and the building blocks -- Gradient-based learning -- Backpropagation -- Non-linearities -- Dropout -- Building data preparation pipelines -- Practical approach to implementing neural net architectures -- Hyperparameter tuning -- Learning rate -- Number of training iterations -- Number of hidden units -- Number of epochs -- Experimenting with hyperparameters with Deeplearning4j -- Distributed computing -- Distributed deep learning -- DL4J and Spark -- API overview -- TensorFlow -- Keras -- Frequently asked questions -- Summary -- Chapter 6: Natural Language Processing -- Natural language processing basics -- Text preprocessing -- Removing stop words -- Stemming -- Porter stemming. Snowball stemming -- Lancaster stemming -- Lovins stemming -- Dawson stemming -- Lemmatization -- N-grams -- Feature extraction -- One hot encoding -- TF-IDF -- CountVectorizer -- Word2Vec -- CBOW -- Skip-Gram model -- Applying NLP techniques -- Text classification -- Introduction to Naive Bayes' algorithm -- Random Forest -- Naive Bayes' text classification code example -- Implementing sentiment analysis -- Frequently asked questions -- Summary -- Chapter 7: Fuzzy Systems -- Fuzzy logic fundamentals -- Fuzzy sets and membership functions -- Attributes and notations of crisp sets -- Operations on crisp sets -- Properties of crisp sets -- Fuzzification -- Defuzzification -- Defuzzification methods -- Fuzzy inference -- ANFIS network -- Adaptive network -- ANFIS architecture and hybrid learning algorithm -- Fuzzy C-means clustering -- NEFCLASS -- Frequently asked questions -- Summary -- Chapter 8: Genetic Programming -- Genetic algorithms structure -- KEEL framework -- Encog machine learning framework -- Encog development environment setup -- Encog API structure -- Introduction to the Weka framework -- Weka Explorer features -- Preprocess -- Classify -- Attribute search with genetic algorithms in Weka -- Frequently asked questions -- Summary -- Chapter 9: Swarm Intelligence -- Swarm intelligence -- Self-organization -- Stigmergy -- Division of labor -- Advantages of collective intelligent systems -- Design principles for developing SI systems -- The particle swarm optimization model -- PSO implementation considerations -- Ant colony optimization model -- MASON Library -- MASON Layered Architecture -- Opt4J library -- Applications in big data analytics -- Handling dynamical data -- Multi-objective optimization -- Frequently asked questions -- Summary -- Chapter 10: Reinforcement Learning -- Reinforcement learning algorithms concept. Reinforcement learning techniques -- Markov decision processes -- Dynamic programming and reinforcement learning -- Learning in a deterministic environment with policy iteration -- Q-Learning -- SARSA learning -- Deep reinforcement learning -- Frequently asked questions -- Summary -- Chapter 11: Cyber Security -- Big Data for critical infrastructure protection -- Data collection and analysis -- Anomaly detection -- Corrective and preventive actions -- Conceptual Data Flow -- Components overview -- Hadoop Distributed File System -- NoSQL databases -- MapReduce -- Apache Pig -- Hive -- Understanding stream processing -- Stream processing semantics -- Spark Streaming -- Kafka -- Cyber security attack types -- Phishing -- Lateral movement -- Injection attacks -- AI-based defense -- Understanding SIEM -- Visualization attributes and features -- Splunk -- Splunk Enterprise Security -- Splunk Light -- ArcSight ESM -- Frequently asked questions -- Summary -- Chapter 12: Cognitive Computing -- Cognitive science -- Cognitive Systems -- A brief history of Cognitive Systems -- Goals of Cognitive Systems -- Cognitive Systems enablers -- Application in Big Data analytics -- Cognitive intelligence as a service -- IBM cognitive toolkit based on Watson -- Watson-based cognitive apps -- Developing with Watson -- Setting up the prerequisites -- Developing a language translator application in Java -- Frequently asked questions -- Summary -- Other Books You May Enjoy -- Index.&quot;,&quot;publisher&quot;:&quot;Packt Publishing&quot;,&quot;container-title-short&quot;:&quot;&quot;},&quot;isTemporary&quot;:false}]},{&quot;citationID&quot;:&quot;MENDELEY_CITATION_0abb5bd4-4f59-453b-8505-be42dc816304&quot;,&quot;properties&quot;:{&quot;noteIndex&quot;:0},&quot;isEdited&quot;:false,&quot;manualOverride&quot;:{&quot;isManuallyOverridden&quot;:false,&quot;citeprocText&quot;:&quot;(Deshpande &amp;#38; Kumar, 2018)&quot;,&quot;manualOverrideText&quot;:&quot;&quot;},&quot;citationTag&quot;:&quot;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&quot;,&quot;citationItems&quot;:[{&quot;id&quot;:&quot;241adb71-d7f5-3330-b209-c84ce911ca51&quot;,&quot;itemData&quot;:{&quot;type&quot;:&quot;book&quot;,&quot;id&quot;:&quot;241adb71-d7f5-3330-b209-c84ce911ca51&quot;,&quot;title&quot;:&quot;Artificial intelligence for big data : complete guide to automating big data solutions using artificial intelligence techniques.&quot;,&quot;author&quot;:[{&quot;family&quot;:&quot;Deshpande&quot;,&quot;given&quot;:&quot;Anand.&quot;,&quot;parse-names&quot;:false,&quot;dropping-particle&quot;:&quot;&quot;,&quot;non-dropping-particle&quot;:&quot;&quot;},{&quot;family&quot;:&quot;Kumar&quot;,&quot;given&quot;:&quot;Manish.&quot;,&quot;parse-names&quot;:false,&quot;dropping-particle&quot;:&quot;&quot;,&quot;non-dropping-particle&quot;:&quot;&quot;}],&quot;ISBN&quot;:&quot;9781788472173&quot;,&quot;issued&quot;:{&quot;date-parts&quot;:[[2018]]},&quot;number-of-pages&quot;:&quot;371&quot;,&quot;abstract&quot;:&quot;Create smart systems to extract intelligent insights for decision making. You will learn about widely used Artificial Intelligence techniques for carrying out solutions in a production-ready environment. You'll explore advanced topics such as clustering, symbolic and sub-symbolic information representation, and many more. Cover -- Copyright and Credits -- Packt Upsell -- Contributors -- Table of Contents -- Preface -- Chapter 1: Big Data and Artificial Intelligence Systems -- Results pyramid -- What the human brain does best -- Sensory input -- Storage -- Processing power -- Low energy consumption -- What the electronic brain does best -- Speed information storage -- Processing by brute force -- Best of both worlds -- Big Data -- Evolution from dumb to intelligent machines -- Intelligence -- Types of intelligence -- Intelligence tasks classification -- Big data frameworks -- Batch processing -- Real-time processing -- Intelligent applications with Big Data -- Areas of AI -- Frequently asked questions -- Summary -- Chapter 2: Ontology for Big Data -- Human brain and Ontology -- Ontology of information science -- Ontology properties -- Advantages of Ontologies -- Components of Ontologies -- The role Ontology plays in Big Data -- Ontology alignment -- Goals of Ontology in big data -- Challenges with Ontology in Big Data -- RDF-the universal data format -- RDF containers -- RDF classes -- RDF properties -- RDF attributes -- Using OWL, the Web Ontology Language -- SPARQL query language -- Generic structure of an SPARQL query -- Additional SPARQL features -- Building intelligent machines with Ontologies -- Ontology learning -- Ontology learning process -- Frequently asked questions -- Summary -- Chapter 3: Learning from Big Data -- Supervised and unsupervised machine learning -- The Spark programming model -- The Spark MLlib library -- The transformer function -- The estimator algorithm -- Pipeline -- Regression analysis -- Linear regression -- Least square method -- Generalized linear model -- Logistic regression classification technique -- Logistic regression with Spark -- Polynomial regression -- Stepwise regression -- Forward selection -- Backward elimination. Ridge regression -- LASSO regression -- Data clustering -- The K-means algorithm -- K-means implementation with Spark ML -- Data dimensionality reduction -- Singular value decomposition -- Matrix theory and linear algebra overview -- The important properties of singular value decomposition -- SVD with Spark ML -- The principal component analysis method -- The PCA algorithm using SVD -- Implementing SVD with Spark ML -- Content-based recommendation systems -- Frequently asked questions -- Summary -- Chapter 4: Neural Network for Big Data -- Fundamentals of neural networks and artificial neural networks -- Perceptron and linear models -- Component notations of the neural network -- Mathematical representation of the simple perceptron model -- Activation functions -- Sigmoid function -- Tanh function -- ReLu -- Nonlinearities model -- Feed-forward neural networks -- Gradient descent and backpropagation -- Gradient descent pseudocode -- Backpropagation model -- Overfitting -- Recurrent neural networks -- The need for RNNs -- Structure of an RNN -- Training an RNN -- Frequently asked questions -- Summary -- Chapter 5: Deep Big Data Analytics -- Deep learning basics and the building blocks -- Gradient-based learning -- Backpropagation -- Non-linearities -- Dropout -- Building data preparation pipelines -- Practical approach to implementing neural net architectures -- Hyperparameter tuning -- Learning rate -- Number of training iterations -- Number of hidden units -- Number of epochs -- Experimenting with hyperparameters with Deeplearning4j -- Distributed computing -- Distributed deep learning -- DL4J and Spark -- API overview -- TensorFlow -- Keras -- Frequently asked questions -- Summary -- Chapter 6: Natural Language Processing -- Natural language processing basics -- Text preprocessing -- Removing stop words -- Stemming -- Porter stemming. Snowball stemming -- Lancaster stemming -- Lovins stemming -- Dawson stemming -- Lemmatization -- N-grams -- Feature extraction -- One hot encoding -- TF-IDF -- CountVectorizer -- Word2Vec -- CBOW -- Skip-Gram model -- Applying NLP techniques -- Text classification -- Introduction to Naive Bayes' algorithm -- Random Forest -- Naive Bayes' text classification code example -- Implementing sentiment analysis -- Frequently asked questions -- Summary -- Chapter 7: Fuzzy Systems -- Fuzzy logic fundamentals -- Fuzzy sets and membership functions -- Attributes and notations of crisp sets -- Operations on crisp sets -- Properties of crisp sets -- Fuzzification -- Defuzzification -- Defuzzification methods -- Fuzzy inference -- ANFIS network -- Adaptive network -- ANFIS architecture and hybrid learning algorithm -- Fuzzy C-means clustering -- NEFCLASS -- Frequently asked questions -- Summary -- Chapter 8: Genetic Programming -- Genetic algorithms structure -- KEEL framework -- Encog machine learning framework -- Encog development environment setup -- Encog API structure -- Introduction to the Weka framework -- Weka Explorer features -- Preprocess -- Classify -- Attribute search with genetic algorithms in Weka -- Frequently asked questions -- Summary -- Chapter 9: Swarm Intelligence -- Swarm intelligence -- Self-organization -- Stigmergy -- Division of labor -- Advantages of collective intelligent systems -- Design principles for developing SI systems -- The particle swarm optimization model -- PSO implementation considerations -- Ant colony optimization model -- MASON Library -- MASON Layered Architecture -- Opt4J library -- Applications in big data analytics -- Handling dynamical data -- Multi-objective optimization -- Frequently asked questions -- Summary -- Chapter 10: Reinforcement Learning -- Reinforcement learning algorithms concept. Reinforcement learning techniques -- Markov decision processes -- Dynamic programming and reinforcement learning -- Learning in a deterministic environment with policy iteration -- Q-Learning -- SARSA learning -- Deep reinforcement learning -- Frequently asked questions -- Summary -- Chapter 11: Cyber Security -- Big Data for critical infrastructure protection -- Data collection and analysis -- Anomaly detection -- Corrective and preventive actions -- Conceptual Data Flow -- Components overview -- Hadoop Distributed File System -- NoSQL databases -- MapReduce -- Apache Pig -- Hive -- Understanding stream processing -- Stream processing semantics -- Spark Streaming -- Kafka -- Cyber security attack types -- Phishing -- Lateral movement -- Injection attacks -- AI-based defense -- Understanding SIEM -- Visualization attributes and features -- Splunk -- Splunk Enterprise Security -- Splunk Light -- ArcSight ESM -- Frequently asked questions -- Summary -- Chapter 12: Cognitive Computing -- Cognitive science -- Cognitive Systems -- A brief history of Cognitive Systems -- Goals of Cognitive Systems -- Cognitive Systems enablers -- Application in Big Data analytics -- Cognitive intelligence as a service -- IBM cognitive toolkit based on Watson -- Watson-based cognitive apps -- Developing with Watson -- Setting up the prerequisites -- Developing a language translator application in Java -- Frequently asked questions -- Summary -- Other Books You May Enjoy -- Index.&quot;,&quot;publisher&quot;:&quot;Packt Publishing&quot;,&quot;container-title-short&quot;:&quot;&quot;},&quot;isTemporary&quot;:false}]},{&quot;citationID&quot;:&quot;MENDELEY_CITATION_f204393f-abe4-4757-add3-6fb9890397b6&quot;,&quot;properties&quot;:{&quot;noteIndex&quot;:0},&quot;isEdited&quot;:false,&quot;manualOverride&quot;:{&quot;isManuallyOverridden&quot;:false,&quot;citeprocText&quot;:&quot;(Anwar et al., 2021)&quot;,&quot;manualOverrideText&quot;:&quot;&quot;},&quot;citationTag&quot;:&quot;MENDELEY_CITATION_v3_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&quot;,&quot;citationItems&quot;:[{&quot;id&quot;:&quot;d6592975-cd7c-3dbd-9f44-dd9f8f80cb5c&quot;,&quot;itemData&quot;:{&quot;type&quot;:&quot;paper-conference&quot;,&quot;id&quot;:&quot;d6592975-cd7c-3dbd-9f44-dd9f8f80cb5c&quot;,&quot;title&quot;:&quot;Rainfall prediction using Extreme Gradient Boosting&quot;,&quot;author&quot;:[{&quot;family&quot;:&quot;Anwar&quot;,&quot;given&quot;:&quot;M. T.&quot;,&quot;parse-names&quot;:false,&quot;dropping-particle&quot;:&quot;&quot;,&quot;non-dropping-particle&quot;:&quot;&quot;},{&quot;family&quot;:&quot;Winarno&quot;,&quot;given&quot;:&quot;E.&quot;,&quot;parse-names&quot;:false,&quot;dropping-particle&quot;:&quot;&quot;,&quot;non-dropping-particle&quot;:&quot;&quot;},{&quot;family&quot;:&quot;Hadikurniawati&quot;,&quot;given&quot;:&quot;W.&quot;,&quot;parse-names&quot;:false,&quot;dropping-particle&quot;:&quot;&quot;,&quot;non-dropping-particle&quot;:&quot;&quot;},{&quot;family&quot;:&quot;Novita&quot;,&quot;given&quot;:&quot;M.&quot;,&quot;parse-names&quot;:false,&quot;dropping-particle&quot;:&quot;&quot;,&quot;non-dropping-particle&quot;:&quot;&quot;}],&quot;container-title&quot;:&quot;Journal of Physics: Conference Series&quot;,&quot;container-title-short&quot;:&quot;J Phys Conf Ser&quot;,&quot;DOI&quot;:&quot;10.1088/1742-6596/1869/1/012078&quot;,&quot;ISSN&quot;:&quot;17426596&quot;,&quot;issued&quot;:{&quot;date-parts&quot;:[[2021,4,15]]},&quot;abstract&quot;:&quot;Rainfall greatly affects human life in various sectors including agriculture, transportation, etc. and also can affect natural disasters such as drought, floods, and landslides. This situation prompts us to build an accurate rainfall prediction model so that prescriptive measures can be made. Previous research on rainfall prediction uses models that have their limitations and thus produce poor performance. This study aims to build a multivariate rainfall prediction model using the best performing technique to date namely the Extreme Gradient Boosting. This model is built based on 7 years of historical weather data collected by the weather station. The result had demonstrated that the model is capable of producing accurate predictions for daily rainfall estimates with training RMSE of 2.7 mm and the testing MAE of 8.8 mm.&quot;,&quot;publisher&quot;:&quot;IOP Publishing Ltd&quot;,&quot;issue&quot;:&quot;1&quot;,&quot;volume&quot;:&quot;1869&quot;},&quot;isTemporary&quot;:false}]},{&quot;citationID&quot;:&quot;MENDELEY_CITATION_7719351e-2fb5-4d50-98cb-f0b7ea97e9ec&quot;,&quot;properties&quot;:{&quot;noteIndex&quot;:0},&quot;isEdited&quot;:false,&quot;manualOverride&quot;:{&quot;isManuallyOverridden&quot;:false,&quot;citeprocText&quot;:&quot;(Anwar et al., 2021)&quot;,&quot;manualOverrideText&quot;:&quot;&quot;},&quot;citationTag&quot;:&quot;MENDELEY_CITATION_v3_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&quot;,&quot;citationItems&quot;:[{&quot;id&quot;:&quot;d6592975-cd7c-3dbd-9f44-dd9f8f80cb5c&quot;,&quot;itemData&quot;:{&quot;type&quot;:&quot;paper-conference&quot;,&quot;id&quot;:&quot;d6592975-cd7c-3dbd-9f44-dd9f8f80cb5c&quot;,&quot;title&quot;:&quot;Rainfall prediction using Extreme Gradient Boosting&quot;,&quot;author&quot;:[{&quot;family&quot;:&quot;Anwar&quot;,&quot;given&quot;:&quot;M. T.&quot;,&quot;parse-names&quot;:false,&quot;dropping-particle&quot;:&quot;&quot;,&quot;non-dropping-particle&quot;:&quot;&quot;},{&quot;family&quot;:&quot;Winarno&quot;,&quot;given&quot;:&quot;E.&quot;,&quot;parse-names&quot;:false,&quot;dropping-particle&quot;:&quot;&quot;,&quot;non-dropping-particle&quot;:&quot;&quot;},{&quot;family&quot;:&quot;Hadikurniawati&quot;,&quot;given&quot;:&quot;W.&quot;,&quot;parse-names&quot;:false,&quot;dropping-particle&quot;:&quot;&quot;,&quot;non-dropping-particle&quot;:&quot;&quot;},{&quot;family&quot;:&quot;Novita&quot;,&quot;given&quot;:&quot;M.&quot;,&quot;parse-names&quot;:false,&quot;dropping-particle&quot;:&quot;&quot;,&quot;non-dropping-particle&quot;:&quot;&quot;}],&quot;container-title&quot;:&quot;Journal of Physics: Conference Series&quot;,&quot;container-title-short&quot;:&quot;J Phys Conf Ser&quot;,&quot;DOI&quot;:&quot;10.1088/1742-6596/1869/1/012078&quot;,&quot;ISSN&quot;:&quot;17426596&quot;,&quot;issued&quot;:{&quot;date-parts&quot;:[[2021,4,15]]},&quot;abstract&quot;:&quot;Rainfall greatly affects human life in various sectors including agriculture, transportation, etc. and also can affect natural disasters such as drought, floods, and landslides. This situation prompts us to build an accurate rainfall prediction model so that prescriptive measures can be made. Previous research on rainfall prediction uses models that have their limitations and thus produce poor performance. This study aims to build a multivariate rainfall prediction model using the best performing technique to date namely the Extreme Gradient Boosting. This model is built based on 7 years of historical weather data collected by the weather station. The result had demonstrated that the model is capable of producing accurate predictions for daily rainfall estimates with training RMSE of 2.7 mm and the testing MAE of 8.8 mm.&quot;,&quot;publisher&quot;:&quot;IOP Publishing Ltd&quot;,&quot;issue&quot;:&quot;1&quot;,&quot;volume&quot;:&quot;1869&quot;},&quot;isTemporary&quot;:false}]},{&quot;citationID&quot;:&quot;MENDELEY_CITATION_25ff3fc5-0789-40e9-9d72-86c149e9354b&quot;,&quot;properties&quot;:{&quot;noteIndex&quot;:0},&quot;isEdited&quot;:false,&quot;manualOverride&quot;:{&quot;isManuallyOverridden&quot;:false,&quot;citeprocText&quot;:&quot;(Anwar et al., 2021)&quot;,&quot;manualOverrideText&quot;:&quot;&quot;},&quot;citationTag&quot;:&quot;MENDELEY_CITATION_v3_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&quot;,&quot;citationItems&quot;:[{&quot;id&quot;:&quot;d6592975-cd7c-3dbd-9f44-dd9f8f80cb5c&quot;,&quot;itemData&quot;:{&quot;type&quot;:&quot;paper-conference&quot;,&quot;id&quot;:&quot;d6592975-cd7c-3dbd-9f44-dd9f8f80cb5c&quot;,&quot;title&quot;:&quot;Rainfall prediction using Extreme Gradient Boosting&quot;,&quot;author&quot;:[{&quot;family&quot;:&quot;Anwar&quot;,&quot;given&quot;:&quot;M. T.&quot;,&quot;parse-names&quot;:false,&quot;dropping-particle&quot;:&quot;&quot;,&quot;non-dropping-particle&quot;:&quot;&quot;},{&quot;family&quot;:&quot;Winarno&quot;,&quot;given&quot;:&quot;E.&quot;,&quot;parse-names&quot;:false,&quot;dropping-particle&quot;:&quot;&quot;,&quot;non-dropping-particle&quot;:&quot;&quot;},{&quot;family&quot;:&quot;Hadikurniawati&quot;,&quot;given&quot;:&quot;W.&quot;,&quot;parse-names&quot;:false,&quot;dropping-particle&quot;:&quot;&quot;,&quot;non-dropping-particle&quot;:&quot;&quot;},{&quot;family&quot;:&quot;Novita&quot;,&quot;given&quot;:&quot;M.&quot;,&quot;parse-names&quot;:false,&quot;dropping-particle&quot;:&quot;&quot;,&quot;non-dropping-particle&quot;:&quot;&quot;}],&quot;container-title&quot;:&quot;Journal of Physics: Conference Series&quot;,&quot;container-title-short&quot;:&quot;J Phys Conf Ser&quot;,&quot;DOI&quot;:&quot;10.1088/1742-6596/1869/1/012078&quot;,&quot;ISSN&quot;:&quot;17426596&quot;,&quot;issued&quot;:{&quot;date-parts&quot;:[[2021,4,15]]},&quot;abstract&quot;:&quot;Rainfall greatly affects human life in various sectors including agriculture, transportation, etc. and also can affect natural disasters such as drought, floods, and landslides. This situation prompts us to build an accurate rainfall prediction model so that prescriptive measures can be made. Previous research on rainfall prediction uses models that have their limitations and thus produce poor performance. This study aims to build a multivariate rainfall prediction model using the best performing technique to date namely the Extreme Gradient Boosting. This model is built based on 7 years of historical weather data collected by the weather station. The result had demonstrated that the model is capable of producing accurate predictions for daily rainfall estimates with training RMSE of 2.7 mm and the testing MAE of 8.8 mm.&quot;,&quot;publisher&quot;:&quot;IOP Publishing Ltd&quot;,&quot;issue&quot;:&quot;1&quot;,&quot;volume&quot;:&quot;1869&quot;},&quot;isTemporary&quot;:false}]},{&quot;citationID&quot;:&quot;MENDELEY_CITATION_1f14918a-5ccc-4d8a-8202-988501e72257&quot;,&quot;properties&quot;:{&quot;noteIndex&quot;:0},&quot;isEdited&quot;:false,&quot;manualOverride&quot;:{&quot;isManuallyOverridden&quot;:false,&quot;citeprocText&quot;:&quot;(Anwar et al., 2021)&quot;,&quot;manualOverrideText&quot;:&quot;&quot;},&quot;citationTag&quot;:&quot;MENDELEY_CITATION_v3_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&quot;,&quot;citationItems&quot;:[{&quot;id&quot;:&quot;d6592975-cd7c-3dbd-9f44-dd9f8f80cb5c&quot;,&quot;itemData&quot;:{&quot;type&quot;:&quot;paper-conference&quot;,&quot;id&quot;:&quot;d6592975-cd7c-3dbd-9f44-dd9f8f80cb5c&quot;,&quot;title&quot;:&quot;Rainfall prediction using Extreme Gradient Boosting&quot;,&quot;author&quot;:[{&quot;family&quot;:&quot;Anwar&quot;,&quot;given&quot;:&quot;M. T.&quot;,&quot;parse-names&quot;:false,&quot;dropping-particle&quot;:&quot;&quot;,&quot;non-dropping-particle&quot;:&quot;&quot;},{&quot;family&quot;:&quot;Winarno&quot;,&quot;given&quot;:&quot;E.&quot;,&quot;parse-names&quot;:false,&quot;dropping-particle&quot;:&quot;&quot;,&quot;non-dropping-particle&quot;:&quot;&quot;},{&quot;family&quot;:&quot;Hadikurniawati&quot;,&quot;given&quot;:&quot;W.&quot;,&quot;parse-names&quot;:false,&quot;dropping-particle&quot;:&quot;&quot;,&quot;non-dropping-particle&quot;:&quot;&quot;},{&quot;family&quot;:&quot;Novita&quot;,&quot;given&quot;:&quot;M.&quot;,&quot;parse-names&quot;:false,&quot;dropping-particle&quot;:&quot;&quot;,&quot;non-dropping-particle&quot;:&quot;&quot;}],&quot;container-title&quot;:&quot;Journal of Physics: Conference Series&quot;,&quot;container-title-short&quot;:&quot;J Phys Conf Ser&quot;,&quot;DOI&quot;:&quot;10.1088/1742-6596/1869/1/012078&quot;,&quot;ISSN&quot;:&quot;17426596&quot;,&quot;issued&quot;:{&quot;date-parts&quot;:[[2021,4,15]]},&quot;abstract&quot;:&quot;Rainfall greatly affects human life in various sectors including agriculture, transportation, etc. and also can affect natural disasters such as drought, floods, and landslides. This situation prompts us to build an accurate rainfall prediction model so that prescriptive measures can be made. Previous research on rainfall prediction uses models that have their limitations and thus produce poor performance. This study aims to build a multivariate rainfall prediction model using the best performing technique to date namely the Extreme Gradient Boosting. This model is built based on 7 years of historical weather data collected by the weather station. The result had demonstrated that the model is capable of producing accurate predictions for daily rainfall estimates with training RMSE of 2.7 mm and the testing MAE of 8.8 mm.&quot;,&quot;publisher&quot;:&quot;IOP Publishing Ltd&quot;,&quot;issue&quot;:&quot;1&quot;,&quot;volume&quot;:&quot;1869&quot;},&quot;isTemporary&quot;:false}]},{&quot;citationID&quot;:&quot;MENDELEY_CITATION_ad122646-a501-426e-b5c1-c2c393d581e4&quot;,&quot;properties&quot;:{&quot;noteIndex&quot;:0},&quot;isEdited&quot;:false,&quot;manualOverride&quot;:{&quot;isManuallyOverridden&quot;:false,&quot;citeprocText&quot;:&quot;(Anwar et al., 2021)&quot;,&quot;manualOverrideText&quot;:&quot;&quot;},&quot;citationTag&quot;:&quot;MENDELEY_CITATION_v3_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&quot;,&quot;citationItems&quot;:[{&quot;id&quot;:&quot;d6592975-cd7c-3dbd-9f44-dd9f8f80cb5c&quot;,&quot;itemData&quot;:{&quot;type&quot;:&quot;paper-conference&quot;,&quot;id&quot;:&quot;d6592975-cd7c-3dbd-9f44-dd9f8f80cb5c&quot;,&quot;title&quot;:&quot;Rainfall prediction using Extreme Gradient Boosting&quot;,&quot;author&quot;:[{&quot;family&quot;:&quot;Anwar&quot;,&quot;given&quot;:&quot;M. T.&quot;,&quot;parse-names&quot;:false,&quot;dropping-particle&quot;:&quot;&quot;,&quot;non-dropping-particle&quot;:&quot;&quot;},{&quot;family&quot;:&quot;Winarno&quot;,&quot;given&quot;:&quot;E.&quot;,&quot;parse-names&quot;:false,&quot;dropping-particle&quot;:&quot;&quot;,&quot;non-dropping-particle&quot;:&quot;&quot;},{&quot;family&quot;:&quot;Hadikurniawati&quot;,&quot;given&quot;:&quot;W.&quot;,&quot;parse-names&quot;:false,&quot;dropping-particle&quot;:&quot;&quot;,&quot;non-dropping-particle&quot;:&quot;&quot;},{&quot;family&quot;:&quot;Novita&quot;,&quot;given&quot;:&quot;M.&quot;,&quot;parse-names&quot;:false,&quot;dropping-particle&quot;:&quot;&quot;,&quot;non-dropping-particle&quot;:&quot;&quot;}],&quot;container-title&quot;:&quot;Journal of Physics: Conference Series&quot;,&quot;container-title-short&quot;:&quot;J Phys Conf Ser&quot;,&quot;DOI&quot;:&quot;10.1088/1742-6596/1869/1/012078&quot;,&quot;ISSN&quot;:&quot;17426596&quot;,&quot;issued&quot;:{&quot;date-parts&quot;:[[2021,4,15]]},&quot;abstract&quot;:&quot;Rainfall greatly affects human life in various sectors including agriculture, transportation, etc. and also can affect natural disasters such as drought, floods, and landslides. This situation prompts us to build an accurate rainfall prediction model so that prescriptive measures can be made. Previous research on rainfall prediction uses models that have their limitations and thus produce poor performance. This study aims to build a multivariate rainfall prediction model using the best performing technique to date namely the Extreme Gradient Boosting. This model is built based on 7 years of historical weather data collected by the weather station. The result had demonstrated that the model is capable of producing accurate predictions for daily rainfall estimates with training RMSE of 2.7 mm and the testing MAE of 8.8 mm.&quot;,&quot;publisher&quot;:&quot;IOP Publishing Ltd&quot;,&quot;issue&quot;:&quot;1&quot;,&quot;volume&quot;:&quot;1869&quot;},&quot;isTemporary&quot;:false}]},{&quot;citationID&quot;:&quot;MENDELEY_CITATION_7f76e50d-586e-4a20-85c4-c84287438a1c&quot;,&quot;properties&quot;:{&quot;noteIndex&quot;:0},&quot;isEdited&quot;:false,&quot;manualOverride&quot;:{&quot;isManuallyOverridden&quot;:false,&quot;citeprocText&quot;:&quot;(Anwar et al., 2021)&quot;,&quot;manualOverrideText&quot;:&quot;&quot;},&quot;citationTag&quot;:&quot;MENDELEY_CITATION_v3_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&quot;,&quot;citationItems&quot;:[{&quot;id&quot;:&quot;d6592975-cd7c-3dbd-9f44-dd9f8f80cb5c&quot;,&quot;itemData&quot;:{&quot;type&quot;:&quot;paper-conference&quot;,&quot;id&quot;:&quot;d6592975-cd7c-3dbd-9f44-dd9f8f80cb5c&quot;,&quot;title&quot;:&quot;Rainfall prediction using Extreme Gradient Boosting&quot;,&quot;author&quot;:[{&quot;family&quot;:&quot;Anwar&quot;,&quot;given&quot;:&quot;M. T.&quot;,&quot;parse-names&quot;:false,&quot;dropping-particle&quot;:&quot;&quot;,&quot;non-dropping-particle&quot;:&quot;&quot;},{&quot;family&quot;:&quot;Winarno&quot;,&quot;given&quot;:&quot;E.&quot;,&quot;parse-names&quot;:false,&quot;dropping-particle&quot;:&quot;&quot;,&quot;non-dropping-particle&quot;:&quot;&quot;},{&quot;family&quot;:&quot;Hadikurniawati&quot;,&quot;given&quot;:&quot;W.&quot;,&quot;parse-names&quot;:false,&quot;dropping-particle&quot;:&quot;&quot;,&quot;non-dropping-particle&quot;:&quot;&quot;},{&quot;family&quot;:&quot;Novita&quot;,&quot;given&quot;:&quot;M.&quot;,&quot;parse-names&quot;:false,&quot;dropping-particle&quot;:&quot;&quot;,&quot;non-dropping-particle&quot;:&quot;&quot;}],&quot;container-title&quot;:&quot;Journal of Physics: Conference Series&quot;,&quot;container-title-short&quot;:&quot;J Phys Conf Ser&quot;,&quot;DOI&quot;:&quot;10.1088/1742-6596/1869/1/012078&quot;,&quot;ISSN&quot;:&quot;17426596&quot;,&quot;issued&quot;:{&quot;date-parts&quot;:[[2021,4,15]]},&quot;abstract&quot;:&quot;Rainfall greatly affects human life in various sectors including agriculture, transportation, etc. and also can affect natural disasters such as drought, floods, and landslides. This situation prompts us to build an accurate rainfall prediction model so that prescriptive measures can be made. Previous research on rainfall prediction uses models that have their limitations and thus produce poor performance. This study aims to build a multivariate rainfall prediction model using the best performing technique to date namely the Extreme Gradient Boosting. This model is built based on 7 years of historical weather data collected by the weather station. The result had demonstrated that the model is capable of producing accurate predictions for daily rainfall estimates with training RMSE of 2.7 mm and the testing MAE of 8.8 mm.&quot;,&quot;publisher&quot;:&quot;IOP Publishing Ltd&quot;,&quot;issue&quot;:&quot;1&quot;,&quot;volume&quot;:&quot;1869&quot;},&quot;isTemporary&quot;:false}]},{&quot;citationID&quot;:&quot;MENDELEY_CITATION_cda630af-008f-4546-b74b-7d6840bdb31f&quot;,&quot;properties&quot;:{&quot;noteIndex&quot;:0},&quot;isEdited&quot;:false,&quot;manualOverride&quot;:{&quot;isManuallyOverridden&quot;:false,&quot;citeprocText&quot;:&quot;(Agata &amp;#38; Jaya, 2019)&quot;,&quot;manualOverrideText&quot;:&quot;&quot;},&quot;citationTag&quot;:&quot;MENDELEY_CITATION_v3_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&quot;,&quot;citationItems&quot;:[{&quot;id&quot;:&quot;fa5f7baa-bc80-3692-bd47-c6b8f74afc64&quot;,&quot;itemData&quot;:{&quot;type&quot;:&quot;paper-conference&quot;,&quot;id&quot;:&quot;fa5f7baa-bc80-3692-bd47-c6b8f74afc64&quot;,&quot;title&quot;:&quot;A comparison of extreme gradient boosting, SARIMA, exponential smoothing, and neural network models for forecasting rainfall data&quot;,&quot;author&quot;:[{&quot;family&quot;:&quot;Agata&quot;,&quot;given&quot;:&quot;R.&quot;,&quot;parse-names&quot;:false,&quot;dropping-particle&quot;:&quot;&quot;,&quot;non-dropping-particle&quot;:&quot;&quot;},{&quot;family&quot;:&quot;Jaya&quot;,&quot;given&quot;:&quot;I. G.N.M.&quot;,&quot;parse-names&quot;:false,&quot;dropping-particle&quot;:&quot;&quot;,&quot;non-dropping-particle&quot;:&quot;&quot;}],&quot;container-title&quot;:&quot;Journal of Physics: Conference Series&quot;,&quot;container-title-short&quot;:&quot;J Phys Conf Ser&quot;,&quot;DOI&quot;:&quot;10.1088/1742-6596/1397/1/012073&quot;,&quot;ISSN&quot;:&quot;17426596&quot;,&quot;issued&quot;:{&quot;date-parts&quot;:[[2019,12,19]]},&quot;abstract&quot;:&quot;Extreme gradient boosting, is a combination of gradient descent and boosting that can be used to build an optimal model for time series data. This method was used to forecast the rainfall data in city of Bandung for period 2018-2019 and compared to Seasonal Autoregressive Integrated Moving Average (SARIMA) exponential smoothing, and artificial neural network which were used as benchmarks. Data used in this study were monthly rainfall from 2000 through 2017. The extreme gradient boosting had the lowest mean absolute deviance, root mean squared error deviance, and mean absolute percentage error. This indicates the extreme gradient boosting model performed better than the SARIMA, exponential smoothing, and neural network. Based on the extreme gradient boosting model, it is concluded that the highest rainfall will occur between September 2018 and May as a rainy season in Bandung, and the lowest rainfall will occur between June and August as a dry season.&quot;,&quot;publisher&quot;:&quot;Institute of Physics Publishing&quot;,&quot;issue&quot;:&quot;1&quot;,&quot;volume&quot;:&quot;1397&quot;},&quot;isTemporary&quot;:false}]},{&quot;citationID&quot;:&quot;MENDELEY_CITATION_ed49ab94-5aa4-40b6-858d-4aef611b463e&quot;,&quot;properties&quot;:{&quot;noteIndex&quot;:0},&quot;isEdited&quot;:false,&quot;manualOverride&quot;:{&quot;isManuallyOverridden&quot;:false,&quot;citeprocText&quot;:&quot;(Agata &amp;#38; Jaya, 2019)&quot;,&quot;manualOverrideText&quot;:&quot;&quot;},&quot;citationTag&quot;:&quot;MENDELEY_CITATION_v3_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&quot;,&quot;citationItems&quot;:[{&quot;id&quot;:&quot;fa5f7baa-bc80-3692-bd47-c6b8f74afc64&quot;,&quot;itemData&quot;:{&quot;type&quot;:&quot;paper-conference&quot;,&quot;id&quot;:&quot;fa5f7baa-bc80-3692-bd47-c6b8f74afc64&quot;,&quot;title&quot;:&quot;A comparison of extreme gradient boosting, SARIMA, exponential smoothing, and neural network models for forecasting rainfall data&quot;,&quot;author&quot;:[{&quot;family&quot;:&quot;Agata&quot;,&quot;given&quot;:&quot;R.&quot;,&quot;parse-names&quot;:false,&quot;dropping-particle&quot;:&quot;&quot;,&quot;non-dropping-particle&quot;:&quot;&quot;},{&quot;family&quot;:&quot;Jaya&quot;,&quot;given&quot;:&quot;I. G.N.M.&quot;,&quot;parse-names&quot;:false,&quot;dropping-particle&quot;:&quot;&quot;,&quot;non-dropping-particle&quot;:&quot;&quot;}],&quot;container-title&quot;:&quot;Journal of Physics: Conference Series&quot;,&quot;container-title-short&quot;:&quot;J Phys Conf Ser&quot;,&quot;DOI&quot;:&quot;10.1088/1742-6596/1397/1/012073&quot;,&quot;ISSN&quot;:&quot;17426596&quot;,&quot;issued&quot;:{&quot;date-parts&quot;:[[2019,12,19]]},&quot;abstract&quot;:&quot;Extreme gradient boosting, is a combination of gradient descent and boosting that can be used to build an optimal model for time series data. This method was used to forecast the rainfall data in city of Bandung for period 2018-2019 and compared to Seasonal Autoregressive Integrated Moving Average (SARIMA) exponential smoothing, and artificial neural network which were used as benchmarks. Data used in this study were monthly rainfall from 2000 through 2017. The extreme gradient boosting had the lowest mean absolute deviance, root mean squared error deviance, and mean absolute percentage error. This indicates the extreme gradient boosting model performed better than the SARIMA, exponential smoothing, and neural network. Based on the extreme gradient boosting model, it is concluded that the highest rainfall will occur between September 2018 and May as a rainy season in Bandung, and the lowest rainfall will occur between June and August as a dry season.&quot;,&quot;publisher&quot;:&quot;Institute of Physics Publishing&quot;,&quot;issue&quot;:&quot;1&quot;,&quot;volume&quot;:&quot;1397&quot;},&quot;isTemporary&quot;:false}]},{&quot;citationID&quot;:&quot;MENDELEY_CITATION_51ad67d9-54fc-4a5c-96f0-e94ac2642196&quot;,&quot;properties&quot;:{&quot;noteIndex&quot;:0},&quot;isEdited&quot;:false,&quot;manualOverride&quot;:{&quot;isManuallyOverridden&quot;:false,&quot;citeprocText&quot;:&quot;(Agata &amp;#38; Jaya, 2019)&quot;,&quot;manualOverrideText&quot;:&quot;&quot;},&quot;citationTag&quot;:&quot;MENDELEY_CITATION_v3_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&quot;,&quot;citationItems&quot;:[{&quot;id&quot;:&quot;fa5f7baa-bc80-3692-bd47-c6b8f74afc64&quot;,&quot;itemData&quot;:{&quot;type&quot;:&quot;paper-conference&quot;,&quot;id&quot;:&quot;fa5f7baa-bc80-3692-bd47-c6b8f74afc64&quot;,&quot;title&quot;:&quot;A comparison of extreme gradient boosting, SARIMA, exponential smoothing, and neural network models for forecasting rainfall data&quot;,&quot;author&quot;:[{&quot;family&quot;:&quot;Agata&quot;,&quot;given&quot;:&quot;R.&quot;,&quot;parse-names&quot;:false,&quot;dropping-particle&quot;:&quot;&quot;,&quot;non-dropping-particle&quot;:&quot;&quot;},{&quot;family&quot;:&quot;Jaya&quot;,&quot;given&quot;:&quot;I. G.N.M.&quot;,&quot;parse-names&quot;:false,&quot;dropping-particle&quot;:&quot;&quot;,&quot;non-dropping-particle&quot;:&quot;&quot;}],&quot;container-title&quot;:&quot;Journal of Physics: Conference Series&quot;,&quot;container-title-short&quot;:&quot;J Phys Conf Ser&quot;,&quot;DOI&quot;:&quot;10.1088/1742-6596/1397/1/012073&quot;,&quot;ISSN&quot;:&quot;17426596&quot;,&quot;issued&quot;:{&quot;date-parts&quot;:[[2019,12,19]]},&quot;abstract&quot;:&quot;Extreme gradient boosting, is a combination of gradient descent and boosting that can be used to build an optimal model for time series data. This method was used to forecast the rainfall data in city of Bandung for period 2018-2019 and compared to Seasonal Autoregressive Integrated Moving Average (SARIMA) exponential smoothing, and artificial neural network which were used as benchmarks. Data used in this study were monthly rainfall from 2000 through 2017. The extreme gradient boosting had the lowest mean absolute deviance, root mean squared error deviance, and mean absolute percentage error. This indicates the extreme gradient boosting model performed better than the SARIMA, exponential smoothing, and neural network. Based on the extreme gradient boosting model, it is concluded that the highest rainfall will occur between September 2018 and May as a rainy season in Bandung, and the lowest rainfall will occur between June and August as a dry season.&quot;,&quot;publisher&quot;:&quot;Institute of Physics Publishing&quot;,&quot;issue&quot;:&quot;1&quot;,&quot;volume&quot;:&quot;1397&quot;},&quot;isTemporary&quot;:false}]},{&quot;citationID&quot;:&quot;MENDELEY_CITATION_af1c7c0f-ce98-4d79-8edb-a82f2516c3bc&quot;,&quot;properties&quot;:{&quot;noteIndex&quot;:0},&quot;isEdited&quot;:false,&quot;manualOverride&quot;:{&quot;isManuallyOverridden&quot;:false,&quot;citeprocText&quot;:&quot;(Agata &amp;#38; Jaya, 2019)&quot;,&quot;manualOverrideText&quot;:&quot;&quot;},&quot;citationTag&quot;:&quot;MENDELEY_CITATION_v3_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&quot;,&quot;citationItems&quot;:[{&quot;id&quot;:&quot;fa5f7baa-bc80-3692-bd47-c6b8f74afc64&quot;,&quot;itemData&quot;:{&quot;type&quot;:&quot;paper-conference&quot;,&quot;id&quot;:&quot;fa5f7baa-bc80-3692-bd47-c6b8f74afc64&quot;,&quot;title&quot;:&quot;A comparison of extreme gradient boosting, SARIMA, exponential smoothing, and neural network models for forecasting rainfall data&quot;,&quot;author&quot;:[{&quot;family&quot;:&quot;Agata&quot;,&quot;given&quot;:&quot;R.&quot;,&quot;parse-names&quot;:false,&quot;dropping-particle&quot;:&quot;&quot;,&quot;non-dropping-particle&quot;:&quot;&quot;},{&quot;family&quot;:&quot;Jaya&quot;,&quot;given&quot;:&quot;I. G.N.M.&quot;,&quot;parse-names&quot;:false,&quot;dropping-particle&quot;:&quot;&quot;,&quot;non-dropping-particle&quot;:&quot;&quot;}],&quot;container-title&quot;:&quot;Journal of Physics: Conference Series&quot;,&quot;container-title-short&quot;:&quot;J Phys Conf Ser&quot;,&quot;DOI&quot;:&quot;10.1088/1742-6596/1397/1/012073&quot;,&quot;ISSN&quot;:&quot;17426596&quot;,&quot;issued&quot;:{&quot;date-parts&quot;:[[2019,12,19]]},&quot;abstract&quot;:&quot;Extreme gradient boosting, is a combination of gradient descent and boosting that can be used to build an optimal model for time series data. This method was used to forecast the rainfall data in city of Bandung for period 2018-2019 and compared to Seasonal Autoregressive Integrated Moving Average (SARIMA) exponential smoothing, and artificial neural network which were used as benchmarks. Data used in this study were monthly rainfall from 2000 through 2017. The extreme gradient boosting had the lowest mean absolute deviance, root mean squared error deviance, and mean absolute percentage error. This indicates the extreme gradient boosting model performed better than the SARIMA, exponential smoothing, and neural network. Based on the extreme gradient boosting model, it is concluded that the highest rainfall will occur between September 2018 and May as a rainy season in Bandung, and the lowest rainfall will occur between June and August as a dry season.&quot;,&quot;publisher&quot;:&quot;Institute of Physics Publishing&quot;,&quot;issue&quot;:&quot;1&quot;,&quot;volume&quot;:&quot;1397&quot;},&quot;isTemporary&quot;:false}]},{&quot;citationID&quot;:&quot;MENDELEY_CITATION_2db3a983-5fb5-41f5-8a3b-8154bbe410bf&quot;,&quot;properties&quot;:{&quot;noteIndex&quot;:0},&quot;isEdited&quot;:false,&quot;manualOverride&quot;:{&quot;isManuallyOverridden&quot;:false,&quot;citeprocText&quot;:&quot;(Ma et al., 2020)&quot;,&quot;manualOverrideText&quot;:&quot;&quot;},&quot;citationTag&quot;:&quot;MENDELEY_CITATION_v3_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&quot;,&quot;citationItems&quot;:[{&quot;id&quot;:&quot;956c35c4-73d3-3937-9a9b-f2242b4975a9&quot;,&quot;itemData&quot;:{&quot;type&quot;:&quot;paper-conference&quot;,&quot;id&quot;:&quot;956c35c4-73d3-3937-9a9b-f2242b4975a9&quot;,&quot;title&quot;:&quot;Very Short-Term Renewable Energy Power Prediction Using XGBoost Optimized by TPE Algorithm&quot;,&quot;author&quot;:[{&quot;family&quot;:&quot;Ma&quot;,&quot;given&quot;:&quot;Zhenchuan&quot;,&quot;parse-names&quot;:false,&quot;dropping-particle&quot;:&quot;&quot;,&quot;non-dropping-particle&quot;:&quot;&quot;},{&quot;family&quot;:&quot;Chang&quot;,&quot;given&quot;:&quot;Haijun&quot;,&quot;parse-names&quot;:false,&quot;dropping-particle&quot;:&quot;&quot;,&quot;non-dropping-particle&quot;:&quot;&quot;},{&quot;family&quot;:&quot;Sun&quot;,&quot;given&quot;:&quot;Zhongqing&quot;,&quot;parse-names&quot;:false,&quot;dropping-particle&quot;:&quot;&quot;,&quot;non-dropping-particle&quot;:&quot;&quot;},{&quot;family&quot;:&quot;Liu&quot;,&quot;given&quot;:&quot;Fusuo&quot;,&quot;parse-names&quot;:false,&quot;dropping-particle&quot;:&quot;&quot;,&quot;non-dropping-particle&quot;:&quot;&quot;},{&quot;family&quot;:&quot;Li&quot;,&quot;given&quot;:&quot;Wei&quot;,&quot;parse-names&quot;:false,&quot;dropping-particle&quot;:&quot;&quot;,&quot;non-dropping-particle&quot;:&quot;&quot;},{&quot;family&quot;:&quot;Zhao&quot;,&quot;given&quot;:&quot;Dongning&quot;,&quot;parse-names&quot;:false,&quot;dropping-particle&quot;:&quot;&quot;,&quot;non-dropping-particle&quot;:&quot;&quot;},{&quot;family&quot;:&quot;Chen&quot;,&quot;given&quot;:&quot;Chunmeng&quot;,&quot;parse-names&quot;:false,&quot;dropping-particle&quot;:&quot;&quot;,&quot;non-dropping-particle&quot;:&quot;&quot;}],&quot;container-title&quot;:&quot;2020 4th International Conference on HVDC, HVDC 2020&quot;,&quot;DOI&quot;:&quot;10.1109/HVDC50696.2020.9292870&quot;,&quot;ISBN&quot;:&quot;9781728175935&quot;,&quot;issued&quot;:{&quot;date-parts&quot;:[[2020,11,6]]},&quot;page&quot;:&quot;1236-1241&quot;,&quot;abstract&quot;:&quot;Renewable energy power prediction is crucial to economic dispatch and reliable operation of power systems. This paper proposes a wind power forecasting approach based on the Extreme Gradient Boosting (XGBoost) algorithm. XGBoost is not only an effective feature selection method but also an accurate forecasting approach. In order to avoid excessive manual interventions for hyperparameter tuning, the Tree-Structured Parzen Estimator (TPE) model is presented to optimize the hyperparameters of XGBoost. This forecasting strategy has been tested in a real wind farm in Spain, compared with Persistence and Support Vector Regression (SVR). The results show that the XGBoost algorithm has higher accuracy and is a novel effective approach for very short-term wind power prediction.&quot;,&quot;publisher&quot;:&quot;Institute of Electrical and Electronics Engineers Inc.&quot;,&quot;container-title-short&quot;:&quot;&quot;},&quot;isTemporary&quot;:false}]},{&quot;citationID&quot;:&quot;MENDELEY_CITATION_159370fe-6bd1-4a2a-921c-17c3760e7284&quot;,&quot;properties&quot;:{&quot;noteIndex&quot;:0},&quot;isEdited&quot;:false,&quot;manualOverride&quot;:{&quot;isManuallyOverridden&quot;:false,&quot;citeprocText&quot;:&quot;(Ma et al., 2020)&quot;,&quot;manualOverrideText&quot;:&quot;&quot;},&quot;citationTag&quot;:&quot;MENDELEY_CITATION_v3_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&quot;,&quot;citationItems&quot;:[{&quot;id&quot;:&quot;956c35c4-73d3-3937-9a9b-f2242b4975a9&quot;,&quot;itemData&quot;:{&quot;type&quot;:&quot;paper-conference&quot;,&quot;id&quot;:&quot;956c35c4-73d3-3937-9a9b-f2242b4975a9&quot;,&quot;title&quot;:&quot;Very Short-Term Renewable Energy Power Prediction Using XGBoost Optimized by TPE Algorithm&quot;,&quot;author&quot;:[{&quot;family&quot;:&quot;Ma&quot;,&quot;given&quot;:&quot;Zhenchuan&quot;,&quot;parse-names&quot;:false,&quot;dropping-particle&quot;:&quot;&quot;,&quot;non-dropping-particle&quot;:&quot;&quot;},{&quot;family&quot;:&quot;Chang&quot;,&quot;given&quot;:&quot;Haijun&quot;,&quot;parse-names&quot;:false,&quot;dropping-particle&quot;:&quot;&quot;,&quot;non-dropping-particle&quot;:&quot;&quot;},{&quot;family&quot;:&quot;Sun&quot;,&quot;given&quot;:&quot;Zhongqing&quot;,&quot;parse-names&quot;:false,&quot;dropping-particle&quot;:&quot;&quot;,&quot;non-dropping-particle&quot;:&quot;&quot;},{&quot;family&quot;:&quot;Liu&quot;,&quot;given&quot;:&quot;Fusuo&quot;,&quot;parse-names&quot;:false,&quot;dropping-particle&quot;:&quot;&quot;,&quot;non-dropping-particle&quot;:&quot;&quot;},{&quot;family&quot;:&quot;Li&quot;,&quot;given&quot;:&quot;Wei&quot;,&quot;parse-names&quot;:false,&quot;dropping-particle&quot;:&quot;&quot;,&quot;non-dropping-particle&quot;:&quot;&quot;},{&quot;family&quot;:&quot;Zhao&quot;,&quot;given&quot;:&quot;Dongning&quot;,&quot;parse-names&quot;:false,&quot;dropping-particle&quot;:&quot;&quot;,&quot;non-dropping-particle&quot;:&quot;&quot;},{&quot;family&quot;:&quot;Chen&quot;,&quot;given&quot;:&quot;Chunmeng&quot;,&quot;parse-names&quot;:false,&quot;dropping-particle&quot;:&quot;&quot;,&quot;non-dropping-particle&quot;:&quot;&quot;}],&quot;container-title&quot;:&quot;2020 4th International Conference on HVDC, HVDC 2020&quot;,&quot;DOI&quot;:&quot;10.1109/HVDC50696.2020.9292870&quot;,&quot;ISBN&quot;:&quot;9781728175935&quot;,&quot;issued&quot;:{&quot;date-parts&quot;:[[2020,11,6]]},&quot;page&quot;:&quot;1236-1241&quot;,&quot;abstract&quot;:&quot;Renewable energy power prediction is crucial to economic dispatch and reliable operation of power systems. This paper proposes a wind power forecasting approach based on the Extreme Gradient Boosting (XGBoost) algorithm. XGBoost is not only an effective feature selection method but also an accurate forecasting approach. In order to avoid excessive manual interventions for hyperparameter tuning, the Tree-Structured Parzen Estimator (TPE) model is presented to optimize the hyperparameters of XGBoost. This forecasting strategy has been tested in a real wind farm in Spain, compared with Persistence and Support Vector Regression (SVR). The results show that the XGBoost algorithm has higher accuracy and is a novel effective approach for very short-term wind power prediction.&quot;,&quot;publisher&quot;:&quot;Institute of Electrical and Electronics Engineers Inc.&quot;,&quot;container-title-short&quot;:&quot;&quot;},&quot;isTemporary&quot;:false}]},{&quot;citationID&quot;:&quot;MENDELEY_CITATION_a5c8597a-d2a5-47c8-99e1-c0472f6bb7ac&quot;,&quot;properties&quot;:{&quot;noteIndex&quot;:0},&quot;isEdited&quot;:false,&quot;manualOverride&quot;:{&quot;isManuallyOverridden&quot;:false,&quot;citeprocText&quot;:&quot;(Ma et al., 2020)&quot;,&quot;manualOverrideText&quot;:&quot;&quot;},&quot;citationTag&quot;:&quot;MENDELEY_CITATION_v3_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&quot;,&quot;citationItems&quot;:[{&quot;id&quot;:&quot;956c35c4-73d3-3937-9a9b-f2242b4975a9&quot;,&quot;itemData&quot;:{&quot;type&quot;:&quot;paper-conference&quot;,&quot;id&quot;:&quot;956c35c4-73d3-3937-9a9b-f2242b4975a9&quot;,&quot;title&quot;:&quot;Very Short-Term Renewable Energy Power Prediction Using XGBoost Optimized by TPE Algorithm&quot;,&quot;author&quot;:[{&quot;family&quot;:&quot;Ma&quot;,&quot;given&quot;:&quot;Zhenchuan&quot;,&quot;parse-names&quot;:false,&quot;dropping-particle&quot;:&quot;&quot;,&quot;non-dropping-particle&quot;:&quot;&quot;},{&quot;family&quot;:&quot;Chang&quot;,&quot;given&quot;:&quot;Haijun&quot;,&quot;parse-names&quot;:false,&quot;dropping-particle&quot;:&quot;&quot;,&quot;non-dropping-particle&quot;:&quot;&quot;},{&quot;family&quot;:&quot;Sun&quot;,&quot;given&quot;:&quot;Zhongqing&quot;,&quot;parse-names&quot;:false,&quot;dropping-particle&quot;:&quot;&quot;,&quot;non-dropping-particle&quot;:&quot;&quot;},{&quot;family&quot;:&quot;Liu&quot;,&quot;given&quot;:&quot;Fusuo&quot;,&quot;parse-names&quot;:false,&quot;dropping-particle&quot;:&quot;&quot;,&quot;non-dropping-particle&quot;:&quot;&quot;},{&quot;family&quot;:&quot;Li&quot;,&quot;given&quot;:&quot;Wei&quot;,&quot;parse-names&quot;:false,&quot;dropping-particle&quot;:&quot;&quot;,&quot;non-dropping-particle&quot;:&quot;&quot;},{&quot;family&quot;:&quot;Zhao&quot;,&quot;given&quot;:&quot;Dongning&quot;,&quot;parse-names&quot;:false,&quot;dropping-particle&quot;:&quot;&quot;,&quot;non-dropping-particle&quot;:&quot;&quot;},{&quot;family&quot;:&quot;Chen&quot;,&quot;given&quot;:&quot;Chunmeng&quot;,&quot;parse-names&quot;:false,&quot;dropping-particle&quot;:&quot;&quot;,&quot;non-dropping-particle&quot;:&quot;&quot;}],&quot;container-title&quot;:&quot;2020 4th International Conference on HVDC, HVDC 2020&quot;,&quot;DOI&quot;:&quot;10.1109/HVDC50696.2020.9292870&quot;,&quot;ISBN&quot;:&quot;9781728175935&quot;,&quot;issued&quot;:{&quot;date-parts&quot;:[[2020,11,6]]},&quot;page&quot;:&quot;1236-1241&quot;,&quot;abstract&quot;:&quot;Renewable energy power prediction is crucial to economic dispatch and reliable operation of power systems. This paper proposes a wind power forecasting approach based on the Extreme Gradient Boosting (XGBoost) algorithm. XGBoost is not only an effective feature selection method but also an accurate forecasting approach. In order to avoid excessive manual interventions for hyperparameter tuning, the Tree-Structured Parzen Estimator (TPE) model is presented to optimize the hyperparameters of XGBoost. This forecasting strategy has been tested in a real wind farm in Spain, compared with Persistence and Support Vector Regression (SVR). The results show that the XGBoost algorithm has higher accuracy and is a novel effective approach for very short-term wind power prediction.&quot;,&quot;publisher&quot;:&quot;Institute of Electrical and Electronics Engineers Inc.&quot;,&quot;container-title-short&quot;:&quot;&quot;},&quot;isTemporary&quot;:false}]},{&quot;citationID&quot;:&quot;MENDELEY_CITATION_1f5933d6-2dff-42a2-8624-a6b63caf4840&quot;,&quot;properties&quot;:{&quot;noteIndex&quot;:0},&quot;isEdited&quot;:false,&quot;manualOverride&quot;:{&quot;isManuallyOverridden&quot;:false,&quot;citeprocText&quot;:&quot;(Ma et al., 2020)&quot;,&quot;manualOverrideText&quot;:&quot;&quot;},&quot;citationTag&quot;:&quot;MENDELEY_CITATION_v3_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&quot;,&quot;citationItems&quot;:[{&quot;id&quot;:&quot;956c35c4-73d3-3937-9a9b-f2242b4975a9&quot;,&quot;itemData&quot;:{&quot;type&quot;:&quot;paper-conference&quot;,&quot;id&quot;:&quot;956c35c4-73d3-3937-9a9b-f2242b4975a9&quot;,&quot;title&quot;:&quot;Very Short-Term Renewable Energy Power Prediction Using XGBoost Optimized by TPE Algorithm&quot;,&quot;author&quot;:[{&quot;family&quot;:&quot;Ma&quot;,&quot;given&quot;:&quot;Zhenchuan&quot;,&quot;parse-names&quot;:false,&quot;dropping-particle&quot;:&quot;&quot;,&quot;non-dropping-particle&quot;:&quot;&quot;},{&quot;family&quot;:&quot;Chang&quot;,&quot;given&quot;:&quot;Haijun&quot;,&quot;parse-names&quot;:false,&quot;dropping-particle&quot;:&quot;&quot;,&quot;non-dropping-particle&quot;:&quot;&quot;},{&quot;family&quot;:&quot;Sun&quot;,&quot;given&quot;:&quot;Zhongqing&quot;,&quot;parse-names&quot;:false,&quot;dropping-particle&quot;:&quot;&quot;,&quot;non-dropping-particle&quot;:&quot;&quot;},{&quot;family&quot;:&quot;Liu&quot;,&quot;given&quot;:&quot;Fusuo&quot;,&quot;parse-names&quot;:false,&quot;dropping-particle&quot;:&quot;&quot;,&quot;non-dropping-particle&quot;:&quot;&quot;},{&quot;family&quot;:&quot;Li&quot;,&quot;given&quot;:&quot;Wei&quot;,&quot;parse-names&quot;:false,&quot;dropping-particle&quot;:&quot;&quot;,&quot;non-dropping-particle&quot;:&quot;&quot;},{&quot;family&quot;:&quot;Zhao&quot;,&quot;given&quot;:&quot;Dongning&quot;,&quot;parse-names&quot;:false,&quot;dropping-particle&quot;:&quot;&quot;,&quot;non-dropping-particle&quot;:&quot;&quot;},{&quot;family&quot;:&quot;Chen&quot;,&quot;given&quot;:&quot;Chunmeng&quot;,&quot;parse-names&quot;:false,&quot;dropping-particle&quot;:&quot;&quot;,&quot;non-dropping-particle&quot;:&quot;&quot;}],&quot;container-title&quot;:&quot;2020 4th International Conference on HVDC, HVDC 2020&quot;,&quot;DOI&quot;:&quot;10.1109/HVDC50696.2020.9292870&quot;,&quot;ISBN&quot;:&quot;9781728175935&quot;,&quot;issued&quot;:{&quot;date-parts&quot;:[[2020,11,6]]},&quot;page&quot;:&quot;1236-1241&quot;,&quot;abstract&quot;:&quot;Renewable energy power prediction is crucial to economic dispatch and reliable operation of power systems. This paper proposes a wind power forecasting approach based on the Extreme Gradient Boosting (XGBoost) algorithm. XGBoost is not only an effective feature selection method but also an accurate forecasting approach. In order to avoid excessive manual interventions for hyperparameter tuning, the Tree-Structured Parzen Estimator (TPE) model is presented to optimize the hyperparameters of XGBoost. This forecasting strategy has been tested in a real wind farm in Spain, compared with Persistence and Support Vector Regression (SVR). The results show that the XGBoost algorithm has higher accuracy and is a novel effective approach for very short-term wind power prediction.&quot;,&quot;publisher&quot;:&quot;Institute of Electrical and Electronics Engineers Inc.&quot;,&quot;container-title-short&quot;:&quot;&quot;},&quot;isTemporary&quot;:false}]},{&quot;citationID&quot;:&quot;MENDELEY_CITATION_e59a06c4-789f-4366-ba70-a78f12f540c0&quot;,&quot;properties&quot;:{&quot;noteIndex&quot;:0},&quot;isEdited&quot;:false,&quot;manualOverride&quot;:{&quot;isManuallyOverridden&quot;:false,&quot;citeprocText&quot;:&quot;(Ma et al., 2020)&quot;,&quot;manualOverrideText&quot;:&quot;&quot;},&quot;citationTag&quot;:&quot;MENDELEY_CITATION_v3_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&quot;,&quot;citationItems&quot;:[{&quot;id&quot;:&quot;956c35c4-73d3-3937-9a9b-f2242b4975a9&quot;,&quot;itemData&quot;:{&quot;type&quot;:&quot;paper-conference&quot;,&quot;id&quot;:&quot;956c35c4-73d3-3937-9a9b-f2242b4975a9&quot;,&quot;title&quot;:&quot;Very Short-Term Renewable Energy Power Prediction Using XGBoost Optimized by TPE Algorithm&quot;,&quot;author&quot;:[{&quot;family&quot;:&quot;Ma&quot;,&quot;given&quot;:&quot;Zhenchuan&quot;,&quot;parse-names&quot;:false,&quot;dropping-particle&quot;:&quot;&quot;,&quot;non-dropping-particle&quot;:&quot;&quot;},{&quot;family&quot;:&quot;Chang&quot;,&quot;given&quot;:&quot;Haijun&quot;,&quot;parse-names&quot;:false,&quot;dropping-particle&quot;:&quot;&quot;,&quot;non-dropping-particle&quot;:&quot;&quot;},{&quot;family&quot;:&quot;Sun&quot;,&quot;given&quot;:&quot;Zhongqing&quot;,&quot;parse-names&quot;:false,&quot;dropping-particle&quot;:&quot;&quot;,&quot;non-dropping-particle&quot;:&quot;&quot;},{&quot;family&quot;:&quot;Liu&quot;,&quot;given&quot;:&quot;Fusuo&quot;,&quot;parse-names&quot;:false,&quot;dropping-particle&quot;:&quot;&quot;,&quot;non-dropping-particle&quot;:&quot;&quot;},{&quot;family&quot;:&quot;Li&quot;,&quot;given&quot;:&quot;Wei&quot;,&quot;parse-names&quot;:false,&quot;dropping-particle&quot;:&quot;&quot;,&quot;non-dropping-particle&quot;:&quot;&quot;},{&quot;family&quot;:&quot;Zhao&quot;,&quot;given&quot;:&quot;Dongning&quot;,&quot;parse-names&quot;:false,&quot;dropping-particle&quot;:&quot;&quot;,&quot;non-dropping-particle&quot;:&quot;&quot;},{&quot;family&quot;:&quot;Chen&quot;,&quot;given&quot;:&quot;Chunmeng&quot;,&quot;parse-names&quot;:false,&quot;dropping-particle&quot;:&quot;&quot;,&quot;non-dropping-particle&quot;:&quot;&quot;}],&quot;container-title&quot;:&quot;2020 4th International Conference on HVDC, HVDC 2020&quot;,&quot;DOI&quot;:&quot;10.1109/HVDC50696.2020.9292870&quot;,&quot;ISBN&quot;:&quot;9781728175935&quot;,&quot;issued&quot;:{&quot;date-parts&quot;:[[2020,11,6]]},&quot;page&quot;:&quot;1236-1241&quot;,&quot;abstract&quot;:&quot;Renewable energy power prediction is crucial to economic dispatch and reliable operation of power systems. This paper proposes a wind power forecasting approach based on the Extreme Gradient Boosting (XGBoost) algorithm. XGBoost is not only an effective feature selection method but also an accurate forecasting approach. In order to avoid excessive manual interventions for hyperparameter tuning, the Tree-Structured Parzen Estimator (TPE) model is presented to optimize the hyperparameters of XGBoost. This forecasting strategy has been tested in a real wind farm in Spain, compared with Persistence and Support Vector Regression (SVR). The results show that the XGBoost algorithm has higher accuracy and is a novel effective approach for very short-term wind power prediction.&quot;,&quot;publisher&quot;:&quot;Institute of Electrical and Electronics Engineers Inc.&quot;,&quot;container-title-short&quot;:&quot;&quot;},&quot;isTemporary&quot;:false}]},{&quot;citationID&quot;:&quot;MENDELEY_CITATION_2c3f4fdf-7d8a-4a3e-91c1-2bda3288a1df&quot;,&quot;properties&quot;:{&quot;noteIndex&quot;:0},&quot;isEdited&quot;:false,&quot;manualOverride&quot;:{&quot;isManuallyOverridden&quot;:false,&quot;citeprocText&quot;:&quot;(Qin et al., 2021)&quot;,&quot;manualOverrideText&quot;:&quot;&quot;},&quot;citationTag&quot;:&quot;MENDELEY_CITATION_v3_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&quot;,&quot;citationItems&quot;:[{&quot;id&quot;:&quot;25f58585-df00-38eb-8a87-1029a636c729&quot;,&quot;itemData&quot;:{&quot;type&quot;:&quot;article-journal&quot;,&quot;id&quot;:&quot;25f58585-df00-38eb-8a87-1029a636c729&quot;,&quot;title&quot;:&quot;XGBoost optimized by adaptive particle swarm optimization for credit scoring&quot;,&quot;author&quot;:[{&quot;family&quot;:&quot;Qin&quot;,&quot;given&quot;:&quot;Chao&quot;,&quot;parse-names&quot;:false,&quot;dropping-particle&quot;:&quot;&quot;,&quot;non-dropping-particle&quot;:&quot;&quot;},{&quot;family&quot;:&quot;Zhang&quot;,&quot;given&quot;:&quot;Yunfeng&quot;,&quot;parse-names&quot;:false,&quot;dropping-particle&quot;:&quot;&quot;,&quot;non-dropping-particle&quot;:&quot;&quot;},{&quot;family&quot;:&quot;Bao&quot;,&quot;given&quot;:&quot;Fangxun&quot;,&quot;parse-names&quot;:false,&quot;dropping-particle&quot;:&quot;&quot;,&quot;non-dropping-particle&quot;:&quot;&quot;},{&quot;family&quot;:&quot;Zhang&quot;,&quot;given&quot;:&quot;Caiming&quot;,&quot;parse-names&quot;:false,&quot;dropping-particle&quot;:&quot;&quot;,&quot;non-dropping-particle&quot;:&quot;&quot;},{&quot;family&quot;:&quot;Liu&quot;,&quot;given&quot;:&quot;Peide&quot;,&quot;parse-names&quot;:false,&quot;dropping-particle&quot;:&quot;&quot;,&quot;non-dropping-particle&quot;:&quot;&quot;},{&quot;family&quot;:&quot;Liu&quot;,&quot;given&quot;:&quot;Peipei&quot;,&quot;parse-names&quot;:false,&quot;dropping-particle&quot;:&quot;&quot;,&quot;non-dropping-particle&quot;:&quot;&quot;}],&quot;container-title&quot;:&quot;Mathematical Problems in Engineering&quot;,&quot;container-title-short&quot;:&quot;Math Probl Eng&quot;,&quot;DOI&quot;:&quot;10.1155/2021/6655510&quot;,&quot;ISSN&quot;:&quot;15635147&quot;,&quot;issued&quot;:{&quot;date-parts&quot;:[[2021]]},&quot;abstract&quot;:&quot;Personal credit scoring is a challenging issue. In recent years, research has shown that machine learning has satisfactory performance in credit scoring. Because of the advantages of feature combination and feature selection, decision trees can match credit data which have high dimension and a complex correlation. Decision trees tend to overfitting yet. eXtreme Gradient Boosting is an advanced gradient enhanced tree that overcomes its shortcomings by integrating tree models. The structure of the model is determined by hyperparameters, which is aimed at the time-consuming and laborious problem of manual tuning, and the optimization method is employed for tuning. As particle swarm optimization describes the particle state and its motion law as continuous real numbers, the hyperparameter applicable to eXtreme Gradient Boosting can find its optimal value in the continuous search space. However, classical particle swarm optimization tends to fall into local optima. To solve this problem, this paper proposes an eXtreme Gradient Boosting credit scoring model that is based on adaptive particle swarm optimization. The swarm split, which is based on the clustering idea and two kinds of learning strategies, is employed to guide the particles to improve the diversity of the subswarms, in order to prevent the algorithm from falling into a local optimum. In the experiment, several traditional machine learning algorithms and popular ensemble learning classifiers, as well as four hyperparameter optimization methods (grid search, random search, treestructured Parzen estimator, and particle swarm optimization), are considered for comparison. Experiments were performed with four credit datasets and seven KEEL benchmark datasets over five popular evaluation measures: Accuracy, error rate (type I error and type II error), Brier score, and F1 score. Results demonstrate that the proposed model outperforms other models on average. Moreover, adaptive particle swarm optimization performs better than the other hyperparameter optimization strategies.&quot;,&quot;publisher&quot;:&quot;Hindawi Limited&quot;,&quot;volume&quot;:&quot;2021&quot;},&quot;isTemporary&quot;:false}]},{&quot;citationID&quot;:&quot;MENDELEY_CITATION_ba161c72-e1e8-417f-b1c7-c8d55d9f00cc&quot;,&quot;properties&quot;:{&quot;noteIndex&quot;:0},&quot;isEdited&quot;:false,&quot;manualOverride&quot;:{&quot;isManuallyOverridden&quot;:false,&quot;citeprocText&quot;:&quot;(Qin et al., 2021)&quot;,&quot;manualOverrideText&quot;:&quot;&quot;},&quot;citationTag&quot;:&quot;MENDELEY_CITATION_v3_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&quot;,&quot;citationItems&quot;:[{&quot;id&quot;:&quot;25f58585-df00-38eb-8a87-1029a636c729&quot;,&quot;itemData&quot;:{&quot;type&quot;:&quot;article-journal&quot;,&quot;id&quot;:&quot;25f58585-df00-38eb-8a87-1029a636c729&quot;,&quot;title&quot;:&quot;XGBoost optimized by adaptive particle swarm optimization for credit scoring&quot;,&quot;author&quot;:[{&quot;family&quot;:&quot;Qin&quot;,&quot;given&quot;:&quot;Chao&quot;,&quot;parse-names&quot;:false,&quot;dropping-particle&quot;:&quot;&quot;,&quot;non-dropping-particle&quot;:&quot;&quot;},{&quot;family&quot;:&quot;Zhang&quot;,&quot;given&quot;:&quot;Yunfeng&quot;,&quot;parse-names&quot;:false,&quot;dropping-particle&quot;:&quot;&quot;,&quot;non-dropping-particle&quot;:&quot;&quot;},{&quot;family&quot;:&quot;Bao&quot;,&quot;given&quot;:&quot;Fangxun&quot;,&quot;parse-names&quot;:false,&quot;dropping-particle&quot;:&quot;&quot;,&quot;non-dropping-particle&quot;:&quot;&quot;},{&quot;family&quot;:&quot;Zhang&quot;,&quot;given&quot;:&quot;Caiming&quot;,&quot;parse-names&quot;:false,&quot;dropping-particle&quot;:&quot;&quot;,&quot;non-dropping-particle&quot;:&quot;&quot;},{&quot;family&quot;:&quot;Liu&quot;,&quot;given&quot;:&quot;Peide&quot;,&quot;parse-names&quot;:false,&quot;dropping-particle&quot;:&quot;&quot;,&quot;non-dropping-particle&quot;:&quot;&quot;},{&quot;family&quot;:&quot;Liu&quot;,&quot;given&quot;:&quot;Peipei&quot;,&quot;parse-names&quot;:false,&quot;dropping-particle&quot;:&quot;&quot;,&quot;non-dropping-particle&quot;:&quot;&quot;}],&quot;container-title&quot;:&quot;Mathematical Problems in Engineering&quot;,&quot;container-title-short&quot;:&quot;Math Probl Eng&quot;,&quot;DOI&quot;:&quot;10.1155/2021/6655510&quot;,&quot;ISSN&quot;:&quot;15635147&quot;,&quot;issued&quot;:{&quot;date-parts&quot;:[[2021]]},&quot;abstract&quot;:&quot;Personal credit scoring is a challenging issue. In recent years, research has shown that machine learning has satisfactory performance in credit scoring. Because of the advantages of feature combination and feature selection, decision trees can match credit data which have high dimension and a complex correlation. Decision trees tend to overfitting yet. eXtreme Gradient Boosting is an advanced gradient enhanced tree that overcomes its shortcomings by integrating tree models. The structure of the model is determined by hyperparameters, which is aimed at the time-consuming and laborious problem of manual tuning, and the optimization method is employed for tuning. As particle swarm optimization describes the particle state and its motion law as continuous real numbers, the hyperparameter applicable to eXtreme Gradient Boosting can find its optimal value in the continuous search space. However, classical particle swarm optimization tends to fall into local optima. To solve this problem, this paper proposes an eXtreme Gradient Boosting credit scoring model that is based on adaptive particle swarm optimization. The swarm split, which is based on the clustering idea and two kinds of learning strategies, is employed to guide the particles to improve the diversity of the subswarms, in order to prevent the algorithm from falling into a local optimum. In the experiment, several traditional machine learning algorithms and popular ensemble learning classifiers, as well as four hyperparameter optimization methods (grid search, random search, treestructured Parzen estimator, and particle swarm optimization), are considered for comparison. Experiments were performed with four credit datasets and seven KEEL benchmark datasets over five popular evaluation measures: Accuracy, error rate (type I error and type II error), Brier score, and F1 score. Results demonstrate that the proposed model outperforms other models on average. Moreover, adaptive particle swarm optimization performs better than the other hyperparameter optimization strategies.&quot;,&quot;publisher&quot;:&quot;Hindawi Limited&quot;,&quot;volume&quot;:&quot;2021&quot;},&quot;isTemporary&quot;:false}]},{&quot;citationID&quot;:&quot;MENDELEY_CITATION_23f4e0ba-b4b3-4389-9b90-6e96267946f5&quot;,&quot;properties&quot;:{&quot;noteIndex&quot;:0},&quot;isEdited&quot;:false,&quot;manualOverride&quot;:{&quot;isManuallyOverridden&quot;:false,&quot;citeprocText&quot;:&quot;(Qin et al., 2021)&quot;,&quot;manualOverrideText&quot;:&quot;&quot;},&quot;citationTag&quot;:&quot;MENDELEY_CITATION_v3_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&quot;,&quot;citationItems&quot;:[{&quot;id&quot;:&quot;25f58585-df00-38eb-8a87-1029a636c729&quot;,&quot;itemData&quot;:{&quot;type&quot;:&quot;article-journal&quot;,&quot;id&quot;:&quot;25f58585-df00-38eb-8a87-1029a636c729&quot;,&quot;title&quot;:&quot;XGBoost optimized by adaptive particle swarm optimization for credit scoring&quot;,&quot;author&quot;:[{&quot;family&quot;:&quot;Qin&quot;,&quot;given&quot;:&quot;Chao&quot;,&quot;parse-names&quot;:false,&quot;dropping-particle&quot;:&quot;&quot;,&quot;non-dropping-particle&quot;:&quot;&quot;},{&quot;family&quot;:&quot;Zhang&quot;,&quot;given&quot;:&quot;Yunfeng&quot;,&quot;parse-names&quot;:false,&quot;dropping-particle&quot;:&quot;&quot;,&quot;non-dropping-particle&quot;:&quot;&quot;},{&quot;family&quot;:&quot;Bao&quot;,&quot;given&quot;:&quot;Fangxun&quot;,&quot;parse-names&quot;:false,&quot;dropping-particle&quot;:&quot;&quot;,&quot;non-dropping-particle&quot;:&quot;&quot;},{&quot;family&quot;:&quot;Zhang&quot;,&quot;given&quot;:&quot;Caiming&quot;,&quot;parse-names&quot;:false,&quot;dropping-particle&quot;:&quot;&quot;,&quot;non-dropping-particle&quot;:&quot;&quot;},{&quot;family&quot;:&quot;Liu&quot;,&quot;given&quot;:&quot;Peide&quot;,&quot;parse-names&quot;:false,&quot;dropping-particle&quot;:&quot;&quot;,&quot;non-dropping-particle&quot;:&quot;&quot;},{&quot;family&quot;:&quot;Liu&quot;,&quot;given&quot;:&quot;Peipei&quot;,&quot;parse-names&quot;:false,&quot;dropping-particle&quot;:&quot;&quot;,&quot;non-dropping-particle&quot;:&quot;&quot;}],&quot;container-title&quot;:&quot;Mathematical Problems in Engineering&quot;,&quot;container-title-short&quot;:&quot;Math Probl Eng&quot;,&quot;DOI&quot;:&quot;10.1155/2021/6655510&quot;,&quot;ISSN&quot;:&quot;15635147&quot;,&quot;issued&quot;:{&quot;date-parts&quot;:[[2021]]},&quot;abstract&quot;:&quot;Personal credit scoring is a challenging issue. In recent years, research has shown that machine learning has satisfactory performance in credit scoring. Because of the advantages of feature combination and feature selection, decision trees can match credit data which have high dimension and a complex correlation. Decision trees tend to overfitting yet. eXtreme Gradient Boosting is an advanced gradient enhanced tree that overcomes its shortcomings by integrating tree models. The structure of the model is determined by hyperparameters, which is aimed at the time-consuming and laborious problem of manual tuning, and the optimization method is employed for tuning. As particle swarm optimization describes the particle state and its motion law as continuous real numbers, the hyperparameter applicable to eXtreme Gradient Boosting can find its optimal value in the continuous search space. However, classical particle swarm optimization tends to fall into local optima. To solve this problem, this paper proposes an eXtreme Gradient Boosting credit scoring model that is based on adaptive particle swarm optimization. The swarm split, which is based on the clustering idea and two kinds of learning strategies, is employed to guide the particles to improve the diversity of the subswarms, in order to prevent the algorithm from falling into a local optimum. In the experiment, several traditional machine learning algorithms and popular ensemble learning classifiers, as well as four hyperparameter optimization methods (grid search, random search, treestructured Parzen estimator, and particle swarm optimization), are considered for comparison. Experiments were performed with four credit datasets and seven KEEL benchmark datasets over five popular evaluation measures: Accuracy, error rate (type I error and type II error), Brier score, and F1 score. Results demonstrate that the proposed model outperforms other models on average. Moreover, adaptive particle swarm optimization performs better than the other hyperparameter optimization strategies.&quot;,&quot;publisher&quot;:&quot;Hindawi Limited&quot;,&quot;volume&quot;:&quot;2021&quot;},&quot;isTemporary&quot;:false}]},{&quot;citationID&quot;:&quot;MENDELEY_CITATION_2817027c-cfc7-4dc4-8391-15287ea86660&quot;,&quot;properties&quot;:{&quot;noteIndex&quot;:0},&quot;isEdited&quot;:false,&quot;manualOverride&quot;:{&quot;isManuallyOverridden&quot;:false,&quot;citeprocText&quot;:&quot;(Qin et al., 2021)&quot;,&quot;manualOverrideText&quot;:&quot;&quot;},&quot;citationTag&quot;:&quot;MENDELEY_CITATION_v3_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&quot;,&quot;citationItems&quot;:[{&quot;id&quot;:&quot;25f58585-df00-38eb-8a87-1029a636c729&quot;,&quot;itemData&quot;:{&quot;type&quot;:&quot;article-journal&quot;,&quot;id&quot;:&quot;25f58585-df00-38eb-8a87-1029a636c729&quot;,&quot;title&quot;:&quot;XGBoost optimized by adaptive particle swarm optimization for credit scoring&quot;,&quot;author&quot;:[{&quot;family&quot;:&quot;Qin&quot;,&quot;given&quot;:&quot;Chao&quot;,&quot;parse-names&quot;:false,&quot;dropping-particle&quot;:&quot;&quot;,&quot;non-dropping-particle&quot;:&quot;&quot;},{&quot;family&quot;:&quot;Zhang&quot;,&quot;given&quot;:&quot;Yunfeng&quot;,&quot;parse-names&quot;:false,&quot;dropping-particle&quot;:&quot;&quot;,&quot;non-dropping-particle&quot;:&quot;&quot;},{&quot;family&quot;:&quot;Bao&quot;,&quot;given&quot;:&quot;Fangxun&quot;,&quot;parse-names&quot;:false,&quot;dropping-particle&quot;:&quot;&quot;,&quot;non-dropping-particle&quot;:&quot;&quot;},{&quot;family&quot;:&quot;Zhang&quot;,&quot;given&quot;:&quot;Caiming&quot;,&quot;parse-names&quot;:false,&quot;dropping-particle&quot;:&quot;&quot;,&quot;non-dropping-particle&quot;:&quot;&quot;},{&quot;family&quot;:&quot;Liu&quot;,&quot;given&quot;:&quot;Peide&quot;,&quot;parse-names&quot;:false,&quot;dropping-particle&quot;:&quot;&quot;,&quot;non-dropping-particle&quot;:&quot;&quot;},{&quot;family&quot;:&quot;Liu&quot;,&quot;given&quot;:&quot;Peipei&quot;,&quot;parse-names&quot;:false,&quot;dropping-particle&quot;:&quot;&quot;,&quot;non-dropping-particle&quot;:&quot;&quot;}],&quot;container-title&quot;:&quot;Mathematical Problems in Engineering&quot;,&quot;container-title-short&quot;:&quot;Math Probl Eng&quot;,&quot;DOI&quot;:&quot;10.1155/2021/6655510&quot;,&quot;ISSN&quot;:&quot;15635147&quot;,&quot;issued&quot;:{&quot;date-parts&quot;:[[2021]]},&quot;abstract&quot;:&quot;Personal credit scoring is a challenging issue. In recent years, research has shown that machine learning has satisfactory performance in credit scoring. Because of the advantages of feature combination and feature selection, decision trees can match credit data which have high dimension and a complex correlation. Decision trees tend to overfitting yet. eXtreme Gradient Boosting is an advanced gradient enhanced tree that overcomes its shortcomings by integrating tree models. The structure of the model is determined by hyperparameters, which is aimed at the time-consuming and laborious problem of manual tuning, and the optimization method is employed for tuning. As particle swarm optimization describes the particle state and its motion law as continuous real numbers, the hyperparameter applicable to eXtreme Gradient Boosting can find its optimal value in the continuous search space. However, classical particle swarm optimization tends to fall into local optima. To solve this problem, this paper proposes an eXtreme Gradient Boosting credit scoring model that is based on adaptive particle swarm optimization. The swarm split, which is based on the clustering idea and two kinds of learning strategies, is employed to guide the particles to improve the diversity of the subswarms, in order to prevent the algorithm from falling into a local optimum. In the experiment, several traditional machine learning algorithms and popular ensemble learning classifiers, as well as four hyperparameter optimization methods (grid search, random search, treestructured Parzen estimator, and particle swarm optimization), are considered for comparison. Experiments were performed with four credit datasets and seven KEEL benchmark datasets over five popular evaluation measures: Accuracy, error rate (type I error and type II error), Brier score, and F1 score. Results demonstrate that the proposed model outperforms other models on average. Moreover, adaptive particle swarm optimization performs better than the other hyperparameter optimization strategies.&quot;,&quot;publisher&quot;:&quot;Hindawi Limited&quot;,&quot;volume&quot;:&quot;2021&quot;},&quot;isTemporary&quot;:false}]},{&quot;citationID&quot;:&quot;MENDELEY_CITATION_5542fc31-6210-42dd-a4d8-26c4d899b1cb&quot;,&quot;properties&quot;:{&quot;noteIndex&quot;:0},&quot;isEdited&quot;:false,&quot;manualOverride&quot;:{&quot;isManuallyOverridden&quot;:false,&quot;citeprocText&quot;:&quot;(Kavzoglu &amp;#38; Teke, 2022)&quot;,&quot;manualOverrideText&quot;:&quot;&quot;},&quot;citationTag&quot;:&quot;MENDELEY_CITATION_v3_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&quot;,&quot;citationItems&quot;:[{&quot;id&quot;:&quot;1b8c7d77-f871-3ead-b9b0-741902fd56db&quot;,&quot;itemData&quot;:{&quot;type&quot;:&quot;article-journal&quot;,&quot;id&quot;:&quot;1b8c7d77-f871-3ead-b9b0-741902fd56db&quot;,&quot;title&quot;:&quot;Advanced hyperparameter optimization for improved spatial prediction of shallow landslides using extreme gradient boosting (XGBoost)&quot;,&quot;author&quot;:[{&quot;family&quot;:&quot;Kavzoglu&quot;,&quot;given&quot;:&quot;Taskin&quot;,&quot;parse-names&quot;:false,&quot;dropping-particle&quot;:&quot;&quot;,&quot;non-dropping-particle&quot;:&quot;&quot;},{&quot;family&quot;:&quot;Teke&quot;,&quot;given&quot;:&quot;Alihan&quot;,&quot;parse-names&quot;:false,&quot;dropping-particle&quot;:&quot;&quot;,&quot;non-dropping-particle&quot;:&quot;&quot;}],&quot;container-title&quot;:&quot;Bulletin of Engineering Geology and the Environment&quot;,&quot;DOI&quot;:&quot;10.1007/s10064-022-02708-w&quot;,&quot;ISSN&quot;:&quot;14359537&quot;,&quot;issued&quot;:{&quot;date-parts&quot;:[[2022,5,1]]},&quot;abstract&quot;:&quot;Machine learning algorithms have progressively become a part of landslide susceptibility mapping practices owing to their robustness in dealing with complicated and non-linear mechanisms of landslides. However, the internal structures of such algorithms contain a set of hyperparameter configurations whose correct setting is crucial to get the highest achievable performance. This current study investigates the effectiveness and robustness of advanced optimization algorithms, including random search (RS), Bayesian optimization with Gaussian Process (BO-GP), Bayesian optimization with Tree-structured Parzen Estimator (BO-TPE), genetic algorithm (GA), and Hyperband method, for optimizing the hyperparameters of the eXtreme Gradient Boosting (XGBoost) algorithm in the spatial prediction of landslides. 12 causative factors were considered to produce landslide susceptibility maps (LSMs) for the Trabzon province of Turkey, where translational shallow landslides are ubiquitous. Five accuracy metrics, including overall accuracy (OA), precision, recall, F1-score, area under the receiver operating characteristic curve (AUC), and a statistical significance test were employed to measure the effectiveness of the optimization strategies on XGBoost algorithm. Compared to the XGBoost model with default setting, the optimized models provided a significant improvement of up to 13% in terms of overall accuracy, which was also ascertained by McNemar’s test. AUC analysis revealed that having statistically similar performances, GA (0.942) and Hyperband (0.922) methods had the highest predictive abilities, followed by BO-GP (0.920), BO-TPE (0.899), and RS (0.894). Analysis of computational cost efficiency showed that the Hyperband approach (40.3 s) was much faster (about 13 times) than the GA in hyperparameter tuning, and thus appeared to be the best optimization algorithm for the problem under consideration.&quot;,&quot;publisher&quot;:&quot;Springer Science and Business Media Deutschland GmbH&quot;,&quot;issue&quot;:&quot;5&quot;,&quot;volume&quot;:&quot;81&quot;,&quot;container-title-short&quot;:&quot;&quot;},&quot;isTemporary&quot;:false}]},{&quot;citationID&quot;:&quot;MENDELEY_CITATION_66dd6043-b19b-4d98-b45c-6ebf92e0699a&quot;,&quot;properties&quot;:{&quot;noteIndex&quot;:0},&quot;isEdited&quot;:false,&quot;manualOverride&quot;:{&quot;isManuallyOverridden&quot;:false,&quot;citeprocText&quot;:&quot;(Kavzoglu &amp;#38; Teke, 2022)&quot;,&quot;manualOverrideText&quot;:&quot;&quot;},&quot;citationTag&quot;:&quot;MENDELEY_CITATION_v3_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&quot;,&quot;citationItems&quot;:[{&quot;id&quot;:&quot;1b8c7d77-f871-3ead-b9b0-741902fd56db&quot;,&quot;itemData&quot;:{&quot;type&quot;:&quot;article-journal&quot;,&quot;id&quot;:&quot;1b8c7d77-f871-3ead-b9b0-741902fd56db&quot;,&quot;title&quot;:&quot;Advanced hyperparameter optimization for improved spatial prediction of shallow landslides using extreme gradient boosting (XGBoost)&quot;,&quot;author&quot;:[{&quot;family&quot;:&quot;Kavzoglu&quot;,&quot;given&quot;:&quot;Taskin&quot;,&quot;parse-names&quot;:false,&quot;dropping-particle&quot;:&quot;&quot;,&quot;non-dropping-particle&quot;:&quot;&quot;},{&quot;family&quot;:&quot;Teke&quot;,&quot;given&quot;:&quot;Alihan&quot;,&quot;parse-names&quot;:false,&quot;dropping-particle&quot;:&quot;&quot;,&quot;non-dropping-particle&quot;:&quot;&quot;}],&quot;container-title&quot;:&quot;Bulletin of Engineering Geology and the Environment&quot;,&quot;DOI&quot;:&quot;10.1007/s10064-022-02708-w&quot;,&quot;ISSN&quot;:&quot;14359537&quot;,&quot;issued&quot;:{&quot;date-parts&quot;:[[2022,5,1]]},&quot;abstract&quot;:&quot;Machine learning algorithms have progressively become a part of landslide susceptibility mapping practices owing to their robustness in dealing with complicated and non-linear mechanisms of landslides. However, the internal structures of such algorithms contain a set of hyperparameter configurations whose correct setting is crucial to get the highest achievable performance. This current study investigates the effectiveness and robustness of advanced optimization algorithms, including random search (RS), Bayesian optimization with Gaussian Process (BO-GP), Bayesian optimization with Tree-structured Parzen Estimator (BO-TPE), genetic algorithm (GA), and Hyperband method, for optimizing the hyperparameters of the eXtreme Gradient Boosting (XGBoost) algorithm in the spatial prediction of landslides. 12 causative factors were considered to produce landslide susceptibility maps (LSMs) for the Trabzon province of Turkey, where translational shallow landslides are ubiquitous. Five accuracy metrics, including overall accuracy (OA), precision, recall, F1-score, area under the receiver operating characteristic curve (AUC), and a statistical significance test were employed to measure the effectiveness of the optimization strategies on XGBoost algorithm. Compared to the XGBoost model with default setting, the optimized models provided a significant improvement of up to 13% in terms of overall accuracy, which was also ascertained by McNemar’s test. AUC analysis revealed that having statistically similar performances, GA (0.942) and Hyperband (0.922) methods had the highest predictive abilities, followed by BO-GP (0.920), BO-TPE (0.899), and RS (0.894). Analysis of computational cost efficiency showed that the Hyperband approach (40.3 s) was much faster (about 13 times) than the GA in hyperparameter tuning, and thus appeared to be the best optimization algorithm for the problem under consideration.&quot;,&quot;publisher&quot;:&quot;Springer Science and Business Media Deutschland GmbH&quot;,&quot;issue&quot;:&quot;5&quot;,&quot;volume&quot;:&quot;81&quot;,&quot;container-title-short&quot;:&quot;&quot;},&quot;isTemporary&quot;:false}]},{&quot;citationID&quot;:&quot;MENDELEY_CITATION_68a4a70d-a19d-4c0c-a8e6-4cb1e35c8e12&quot;,&quot;properties&quot;:{&quot;noteIndex&quot;:0},&quot;isEdited&quot;:false,&quot;manualOverride&quot;:{&quot;isManuallyOverridden&quot;:false,&quot;citeprocText&quot;:&quot;(Hasan et al., 2021)&quot;,&quot;manualOverrideText&quot;:&quot;&quot;},&quot;citationTag&quot;:&quot;MENDELEY_CITATION_v3_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&quot;,&quot;citationItems&quot;:[{&quot;id&quot;:&quot;88e72b91-bcf7-3f17-a095-636a6c90804d&quot;,&quot;itemData&quot;:{&quot;type&quot;:&quot;article-journal&quot;,&quot;id&quot;:&quot;88e72b91-bcf7-3f17-a095-636a6c90804d&quot;,&quot;title&quot;:&quot;Associating Measles Vaccine Uptake Classification and its Underlying Factors Using an Ensemble of Machine Learning Models&quot;,&quot;author&quot;:[{&quot;family&quot;:&quot;Hasan&quot;,&quot;given&quot;:&quot;Md Kamrul&quot;,&quot;parse-names&quot;:false,&quot;dropping-particle&quot;:&quot;&quot;,&quot;non-dropping-particle&quot;:&quot;&quot;},{&quot;family&quot;:&quot;Jawad&quot;,&quot;given&quot;:&quot;Md Tasnim&quot;,&quot;parse-names&quot;:false,&quot;dropping-particle&quot;:&quot;&quot;,&quot;non-dropping-particle&quot;:&quot;&quot;},{&quot;family&quot;:&quot;Dutta&quot;,&quot;given&quot;:&quot;Aishwariya&quot;,&quot;parse-names&quot;:false,&quot;dropping-particle&quot;:&quot;&quot;,&quot;non-dropping-particle&quot;:&quot;&quot;},{&quot;family&quot;:&quot;Awal&quot;,&quot;given&quot;:&quot;Md Abdul&quot;,&quot;parse-names&quot;:false,&quot;dropping-particle&quot;:&quot;&quot;,&quot;non-dropping-particle&quot;:&quot;&quot;},{&quot;family&quot;:&quot;Islam&quot;,&quot;given&quot;:&quot;Md Akhtarul&quot;,&quot;parse-names&quot;:false,&quot;dropping-particle&quot;:&quot;&quot;,&quot;non-dropping-particle&quot;:&quot;&quot;},{&quot;family&quot;:&quot;Masud&quot;,&quot;given&quot;:&quot;Mehedi&quot;,&quot;parse-names&quot;:false,&quot;dropping-particle&quot;:&quot;&quot;,&quot;non-dropping-particle&quot;:&quot;&quot;},{&quot;family&quot;:&quot;Al-Amri&quot;,&quot;given&quot;:&quot;Jehad F.&quot;,&quot;parse-names&quot;:false,&quot;dropping-particle&quot;:&quot;&quot;,&quot;non-dropping-particle&quot;:&quot;&quot;}],&quot;container-title&quot;:&quot;IEEE Access&quot;,&quot;DOI&quot;:&quot;10.1109/ACCESS.2021.3108551&quot;,&quot;ISSN&quot;:&quot;21693536&quot;,&quot;issued&quot;:{&quot;date-parts&quot;:[[2021]]},&quot;page&quot;:&quot;119613-119628&quot;,&quot;abstract&quot;:&quot;Measles is one of the significant public health issues responsible for the high mortality rate around the globe, especially for developing countries. Using nationally representative demographic and health survey data, measles vaccine utilization has been classified, and its underlying factors are identified through an ensemble Machine Learning (ML) approach. Firstly, missing values are imputed employing various approaches, and then several feature selection techniques have been applied to identify the crucial attributes for predicting measles vaccination. A grid search hyperparameter optimization technique has been applied for tuning the critical hyperparameters of different ML models, such as Naive Bayes, random forest, decision tree, XGboost, and lightgbm. The individual optimized ML model's categorization performance as all their ensembles have been reported utilizing our proposed BDHS dataset. Individually, the optimized lightgbm provides the highest precision and AUC of 79.90% and 77.80%, respectively. This result improved when the optimized lightgbm is ensembled with XGboost, providing the precision and AUC of 84.60% and 80.0%, respectively. Our result reveals that the statistical median imputation technique with the XGboost-based attribute selection method and the lightgbm classifier provides the best individual result. The performance improved when the proposed weighted ensemble of the XGboost and lightgbm approach was adapted with the same preprocessing and recommended for measles vaccine utilization. The significance of our proposed approach is that it utilizes minimum attributes collected from the child and their family members and yielded 80.0% accuracy, making it easily explainable by caregivers and healthcare personnel. Finally, our predictive model provides an early detection procedure to help national policymakers enforce new policies with specific rules and regulations. The data and source codes that support the findings of this study are available at https://github.com/kamruleee51/measles-vaccine-uptake.&quot;,&quot;publisher&quot;:&quot;Institute of Electrical and Electronics Engineers Inc.&quot;,&quot;volume&quot;:&quot;9&quot;,&quot;container-title-short&quot;:&quot;&quot;},&quot;isTemporary&quot;:false}]},{&quot;citationID&quot;:&quot;MENDELEY_CITATION_0f8f50e2-9346-4b9c-b316-d9d86238f1ff&quot;,&quot;properties&quot;:{&quot;noteIndex&quot;:0},&quot;isEdited&quot;:false,&quot;manualOverride&quot;:{&quot;isManuallyOverridden&quot;:false,&quot;citeprocText&quot;:&quot;(Hasan et al., 2021)&quot;,&quot;manualOverrideText&quot;:&quot;&quot;},&quot;citationTag&quot;:&quot;MENDELEY_CITATION_v3_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&quot;,&quot;citationItems&quot;:[{&quot;id&quot;:&quot;88e72b91-bcf7-3f17-a095-636a6c90804d&quot;,&quot;itemData&quot;:{&quot;type&quot;:&quot;article-journal&quot;,&quot;id&quot;:&quot;88e72b91-bcf7-3f17-a095-636a6c90804d&quot;,&quot;title&quot;:&quot;Associating Measles Vaccine Uptake Classification and its Underlying Factors Using an Ensemble of Machine Learning Models&quot;,&quot;author&quot;:[{&quot;family&quot;:&quot;Hasan&quot;,&quot;given&quot;:&quot;Md Kamrul&quot;,&quot;parse-names&quot;:false,&quot;dropping-particle&quot;:&quot;&quot;,&quot;non-dropping-particle&quot;:&quot;&quot;},{&quot;family&quot;:&quot;Jawad&quot;,&quot;given&quot;:&quot;Md Tasnim&quot;,&quot;parse-names&quot;:false,&quot;dropping-particle&quot;:&quot;&quot;,&quot;non-dropping-particle&quot;:&quot;&quot;},{&quot;family&quot;:&quot;Dutta&quot;,&quot;given&quot;:&quot;Aishwariya&quot;,&quot;parse-names&quot;:false,&quot;dropping-particle&quot;:&quot;&quot;,&quot;non-dropping-particle&quot;:&quot;&quot;},{&quot;family&quot;:&quot;Awal&quot;,&quot;given&quot;:&quot;Md Abdul&quot;,&quot;parse-names&quot;:false,&quot;dropping-particle&quot;:&quot;&quot;,&quot;non-dropping-particle&quot;:&quot;&quot;},{&quot;family&quot;:&quot;Islam&quot;,&quot;given&quot;:&quot;Md Akhtarul&quot;,&quot;parse-names&quot;:false,&quot;dropping-particle&quot;:&quot;&quot;,&quot;non-dropping-particle&quot;:&quot;&quot;},{&quot;family&quot;:&quot;Masud&quot;,&quot;given&quot;:&quot;Mehedi&quot;,&quot;parse-names&quot;:false,&quot;dropping-particle&quot;:&quot;&quot;,&quot;non-dropping-particle&quot;:&quot;&quot;},{&quot;family&quot;:&quot;Al-Amri&quot;,&quot;given&quot;:&quot;Jehad F.&quot;,&quot;parse-names&quot;:false,&quot;dropping-particle&quot;:&quot;&quot;,&quot;non-dropping-particle&quot;:&quot;&quot;}],&quot;container-title&quot;:&quot;IEEE Access&quot;,&quot;DOI&quot;:&quot;10.1109/ACCESS.2021.3108551&quot;,&quot;ISSN&quot;:&quot;21693536&quot;,&quot;issued&quot;:{&quot;date-parts&quot;:[[2021]]},&quot;page&quot;:&quot;119613-119628&quot;,&quot;abstract&quot;:&quot;Measles is one of the significant public health issues responsible for the high mortality rate around the globe, especially for developing countries. Using nationally representative demographic and health survey data, measles vaccine utilization has been classified, and its underlying factors are identified through an ensemble Machine Learning (ML) approach. Firstly, missing values are imputed employing various approaches, and then several feature selection techniques have been applied to identify the crucial attributes for predicting measles vaccination. A grid search hyperparameter optimization technique has been applied for tuning the critical hyperparameters of different ML models, such as Naive Bayes, random forest, decision tree, XGboost, and lightgbm. The individual optimized ML model's categorization performance as all their ensembles have been reported utilizing our proposed BDHS dataset. Individually, the optimized lightgbm provides the highest precision and AUC of 79.90% and 77.80%, respectively. This result improved when the optimized lightgbm is ensembled with XGboost, providing the precision and AUC of 84.60% and 80.0%, respectively. Our result reveals that the statistical median imputation technique with the XGboost-based attribute selection method and the lightgbm classifier provides the best individual result. The performance improved when the proposed weighted ensemble of the XGboost and lightgbm approach was adapted with the same preprocessing and recommended for measles vaccine utilization. The significance of our proposed approach is that it utilizes minimum attributes collected from the child and their family members and yielded 80.0% accuracy, making it easily explainable by caregivers and healthcare personnel. Finally, our predictive model provides an early detection procedure to help national policymakers enforce new policies with specific rules and regulations. The data and source codes that support the findings of this study are available at https://github.com/kamruleee51/measles-vaccine-uptake.&quot;,&quot;publisher&quot;:&quot;Institute of Electrical and Electronics Engineers Inc.&quot;,&quot;volume&quot;:&quot;9&quot;,&quot;container-title-short&quot;:&quot;&quot;},&quot;isTemporary&quot;:false}]},{&quot;citationID&quot;:&quot;MENDELEY_CITATION_0ab2a588-aa61-4501-b863-5576ee8656d6&quot;,&quot;properties&quot;:{&quot;noteIndex&quot;:0},&quot;isEdited&quot;:false,&quot;manualOverride&quot;:{&quot;isManuallyOverridden&quot;:false,&quot;citeprocText&quot;:&quot;(Hasan et al., 2021)&quot;,&quot;manualOverrideText&quot;:&quot;&quot;},&quot;citationTag&quot;:&quot;MENDELEY_CITATION_v3_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&quot;,&quot;citationItems&quot;:[{&quot;id&quot;:&quot;88e72b91-bcf7-3f17-a095-636a6c90804d&quot;,&quot;itemData&quot;:{&quot;type&quot;:&quot;article-journal&quot;,&quot;id&quot;:&quot;88e72b91-bcf7-3f17-a095-636a6c90804d&quot;,&quot;title&quot;:&quot;Associating Measles Vaccine Uptake Classification and its Underlying Factors Using an Ensemble of Machine Learning Models&quot;,&quot;author&quot;:[{&quot;family&quot;:&quot;Hasan&quot;,&quot;given&quot;:&quot;Md Kamrul&quot;,&quot;parse-names&quot;:false,&quot;dropping-particle&quot;:&quot;&quot;,&quot;non-dropping-particle&quot;:&quot;&quot;},{&quot;family&quot;:&quot;Jawad&quot;,&quot;given&quot;:&quot;Md Tasnim&quot;,&quot;parse-names&quot;:false,&quot;dropping-particle&quot;:&quot;&quot;,&quot;non-dropping-particle&quot;:&quot;&quot;},{&quot;family&quot;:&quot;Dutta&quot;,&quot;given&quot;:&quot;Aishwariya&quot;,&quot;parse-names&quot;:false,&quot;dropping-particle&quot;:&quot;&quot;,&quot;non-dropping-particle&quot;:&quot;&quot;},{&quot;family&quot;:&quot;Awal&quot;,&quot;given&quot;:&quot;Md Abdul&quot;,&quot;parse-names&quot;:false,&quot;dropping-particle&quot;:&quot;&quot;,&quot;non-dropping-particle&quot;:&quot;&quot;},{&quot;family&quot;:&quot;Islam&quot;,&quot;given&quot;:&quot;Md Akhtarul&quot;,&quot;parse-names&quot;:false,&quot;dropping-particle&quot;:&quot;&quot;,&quot;non-dropping-particle&quot;:&quot;&quot;},{&quot;family&quot;:&quot;Masud&quot;,&quot;given&quot;:&quot;Mehedi&quot;,&quot;parse-names&quot;:false,&quot;dropping-particle&quot;:&quot;&quot;,&quot;non-dropping-particle&quot;:&quot;&quot;},{&quot;family&quot;:&quot;Al-Amri&quot;,&quot;given&quot;:&quot;Jehad F.&quot;,&quot;parse-names&quot;:false,&quot;dropping-particle&quot;:&quot;&quot;,&quot;non-dropping-particle&quot;:&quot;&quot;}],&quot;container-title&quot;:&quot;IEEE Access&quot;,&quot;DOI&quot;:&quot;10.1109/ACCESS.2021.3108551&quot;,&quot;ISSN&quot;:&quot;21693536&quot;,&quot;issued&quot;:{&quot;date-parts&quot;:[[2021]]},&quot;page&quot;:&quot;119613-119628&quot;,&quot;abstract&quot;:&quot;Measles is one of the significant public health issues responsible for the high mortality rate around the globe, especially for developing countries. Using nationally representative demographic and health survey data, measles vaccine utilization has been classified, and its underlying factors are identified through an ensemble Machine Learning (ML) approach. Firstly, missing values are imputed employing various approaches, and then several feature selection techniques have been applied to identify the crucial attributes for predicting measles vaccination. A grid search hyperparameter optimization technique has been applied for tuning the critical hyperparameters of different ML models, such as Naive Bayes, random forest, decision tree, XGboost, and lightgbm. The individual optimized ML model's categorization performance as all their ensembles have been reported utilizing our proposed BDHS dataset. Individually, the optimized lightgbm provides the highest precision and AUC of 79.90% and 77.80%, respectively. This result improved when the optimized lightgbm is ensembled with XGboost, providing the precision and AUC of 84.60% and 80.0%, respectively. Our result reveals that the statistical median imputation technique with the XGboost-based attribute selection method and the lightgbm classifier provides the best individual result. The performance improved when the proposed weighted ensemble of the XGboost and lightgbm approach was adapted with the same preprocessing and recommended for measles vaccine utilization. The significance of our proposed approach is that it utilizes minimum attributes collected from the child and their family members and yielded 80.0% accuracy, making it easily explainable by caregivers and healthcare personnel. Finally, our predictive model provides an early detection procedure to help national policymakers enforce new policies with specific rules and regulations. The data and source codes that support the findings of this study are available at https://github.com/kamruleee51/measles-vaccine-uptake.&quot;,&quot;publisher&quot;:&quot;Institute of Electrical and Electronics Engineers Inc.&quot;,&quot;volume&quot;:&quot;9&quot;,&quot;container-title-short&quot;:&quot;&quot;},&quot;isTemporary&quot;:false}]},{&quot;citationID&quot;:&quot;MENDELEY_CITATION_0620de8b-6847-493b-a1bd-7f01ea189ec4&quot;,&quot;properties&quot;:{&quot;noteIndex&quot;:0},&quot;isEdited&quot;:false,&quot;manualOverride&quot;:{&quot;isManuallyOverridden&quot;:false,&quot;citeprocText&quot;:&quot;(Nguyen et al., 2021)&quot;,&quot;manualOverrideText&quot;:&quot;&quot;},&quot;citationTag&quot;:&quot;MENDELEY_CITATION_v3_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&quot;,&quot;citationItems&quot;:[{&quot;id&quot;:&quot;b83f82d5-2570-32f0-b9c6-9c785ab12645&quot;,&quot;itemData&quot;:{&quot;type&quot;:&quot;article-journal&quot;,&quot;id&quot;:&quot;b83f82d5-2570-32f0-b9c6-9c785ab12645&quot;,&quot;title&quot;:&quot;Efficient machine learning models for prediction of concrete strengths&quot;,&quot;author&quot;:[{&quot;family&quot;:&quot;Nguyen&quot;,&quot;given&quot;:&quot;Hoang&quot;,&quot;parse-names&quot;:false,&quot;dropping-particle&quot;:&quot;&quot;,&quot;non-dropping-particle&quot;:&quot;&quot;},{&quot;family&quot;:&quot;Vu&quot;,&quot;given&quot;:&quot;Thanh&quot;,&quot;parse-names&quot;:false,&quot;dropping-particle&quot;:&quot;&quot;,&quot;non-dropping-particle&quot;:&quot;&quot;},{&quot;family&quot;:&quot;Vo&quot;,&quot;given&quot;:&quot;Thuc P.&quot;,&quot;parse-names&quot;:false,&quot;dropping-particle&quot;:&quot;&quot;,&quot;non-dropping-particle&quot;:&quot;&quot;},{&quot;family&quot;:&quot;Thai&quot;,&quot;given&quot;:&quot;Huu Tai&quot;,&quot;parse-names&quot;:false,&quot;dropping-particle&quot;:&quot;&quot;,&quot;non-dropping-particle&quot;:&quot;&quot;}],&quot;container-title&quot;:&quot;Construction and Building Materials&quot;,&quot;container-title-short&quot;:&quot;Constr Build Mater&quot;,&quot;DOI&quot;:&quot;10.1016/j.conbuildmat.2020.120950&quot;,&quot;ISSN&quot;:&quot;09500618&quot;,&quot;issued&quot;:{&quot;date-parts&quot;:[[2021,1,10]]},&quot;abstract&quot;:&quot;In this study, an efficient implementation of machine learning models to predict compressive and tensile strengths of high-performance concrete (HPC) is presented. Four predictive algorithms including support vector regression (SVR), multilayer perceptron (MLP), gradient boosting regressor (GBR), and extreme gradient boosting (XGBoost) are employed. The process of hyperparameter tuning is based on random search that results in trained models with better predictive performances. In addition, the missing data is handled by filling with the mean of the available data which allows more information to be used in the training process. The results on two popular datasets of compressive and tensile strengths of high performance concrete show significant improvement of the current approach in terms of both prediction accuracy and computational effort. The comparative studies reveal that, for this particular prediction problem, the trained models based on GBR and XGBoost perform better than those of SVR and MLP.&quot;,&quot;publisher&quot;:&quot;Elsevier Ltd&quot;,&quot;volume&quot;:&quot;266&quot;},&quot;isTemporary&quot;:false}]},{&quot;citationID&quot;:&quot;MENDELEY_CITATION_87ce4d53-2892-49fe-950d-23a342776a1a&quot;,&quot;properties&quot;:{&quot;noteIndex&quot;:0},&quot;isEdited&quot;:false,&quot;manualOverride&quot;:{&quot;isManuallyOverridden&quot;:false,&quot;citeprocText&quot;:&quot;(Nguyen et al., 2021)&quot;,&quot;manualOverrideText&quot;:&quot;&quot;},&quot;citationTag&quot;:&quot;MENDELEY_CITATION_v3_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&quot;,&quot;citationItems&quot;:[{&quot;id&quot;:&quot;b83f82d5-2570-32f0-b9c6-9c785ab12645&quot;,&quot;itemData&quot;:{&quot;type&quot;:&quot;article-journal&quot;,&quot;id&quot;:&quot;b83f82d5-2570-32f0-b9c6-9c785ab12645&quot;,&quot;title&quot;:&quot;Efficient machine learning models for prediction of concrete strengths&quot;,&quot;author&quot;:[{&quot;family&quot;:&quot;Nguyen&quot;,&quot;given&quot;:&quot;Hoang&quot;,&quot;parse-names&quot;:false,&quot;dropping-particle&quot;:&quot;&quot;,&quot;non-dropping-particle&quot;:&quot;&quot;},{&quot;family&quot;:&quot;Vu&quot;,&quot;given&quot;:&quot;Thanh&quot;,&quot;parse-names&quot;:false,&quot;dropping-particle&quot;:&quot;&quot;,&quot;non-dropping-particle&quot;:&quot;&quot;},{&quot;family&quot;:&quot;Vo&quot;,&quot;given&quot;:&quot;Thuc P.&quot;,&quot;parse-names&quot;:false,&quot;dropping-particle&quot;:&quot;&quot;,&quot;non-dropping-particle&quot;:&quot;&quot;},{&quot;family&quot;:&quot;Thai&quot;,&quot;given&quot;:&quot;Huu Tai&quot;,&quot;parse-names&quot;:false,&quot;dropping-particle&quot;:&quot;&quot;,&quot;non-dropping-particle&quot;:&quot;&quot;}],&quot;container-title&quot;:&quot;Construction and Building Materials&quot;,&quot;container-title-short&quot;:&quot;Constr Build Mater&quot;,&quot;DOI&quot;:&quot;10.1016/j.conbuildmat.2020.120950&quot;,&quot;ISSN&quot;:&quot;09500618&quot;,&quot;issued&quot;:{&quot;date-parts&quot;:[[2021,1,10]]},&quot;abstract&quot;:&quot;In this study, an efficient implementation of machine learning models to predict compressive and tensile strengths of high-performance concrete (HPC) is presented. Four predictive algorithms including support vector regression (SVR), multilayer perceptron (MLP), gradient boosting regressor (GBR), and extreme gradient boosting (XGBoost) are employed. The process of hyperparameter tuning is based on random search that results in trained models with better predictive performances. In addition, the missing data is handled by filling with the mean of the available data which allows more information to be used in the training process. The results on two popular datasets of compressive and tensile strengths of high performance concrete show significant improvement of the current approach in terms of both prediction accuracy and computational effort. The comparative studies reveal that, for this particular prediction problem, the trained models based on GBR and XGBoost perform better than those of SVR and MLP.&quot;,&quot;publisher&quot;:&quot;Elsevier Ltd&quot;,&quot;volume&quot;:&quot;266&quot;},&quot;isTemporary&quot;:false}]},{&quot;citationID&quot;:&quot;MENDELEY_CITATION_6e6e1634-f718-4257-87e0-34611fd46cd0&quot;,&quot;properties&quot;:{&quot;noteIndex&quot;:0},&quot;isEdited&quot;:false,&quot;manualOverride&quot;:{&quot;isManuallyOverridden&quot;:false,&quot;citeprocText&quot;:&quot;(Nguyen et al., 2021)&quot;,&quot;manualOverrideText&quot;:&quot;&quot;},&quot;citationTag&quot;:&quot;MENDELEY_CITATION_v3_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&quot;,&quot;citationItems&quot;:[{&quot;id&quot;:&quot;b83f82d5-2570-32f0-b9c6-9c785ab12645&quot;,&quot;itemData&quot;:{&quot;type&quot;:&quot;article-journal&quot;,&quot;id&quot;:&quot;b83f82d5-2570-32f0-b9c6-9c785ab12645&quot;,&quot;title&quot;:&quot;Efficient machine learning models for prediction of concrete strengths&quot;,&quot;author&quot;:[{&quot;family&quot;:&quot;Nguyen&quot;,&quot;given&quot;:&quot;Hoang&quot;,&quot;parse-names&quot;:false,&quot;dropping-particle&quot;:&quot;&quot;,&quot;non-dropping-particle&quot;:&quot;&quot;},{&quot;family&quot;:&quot;Vu&quot;,&quot;given&quot;:&quot;Thanh&quot;,&quot;parse-names&quot;:false,&quot;dropping-particle&quot;:&quot;&quot;,&quot;non-dropping-particle&quot;:&quot;&quot;},{&quot;family&quot;:&quot;Vo&quot;,&quot;given&quot;:&quot;Thuc P.&quot;,&quot;parse-names&quot;:false,&quot;dropping-particle&quot;:&quot;&quot;,&quot;non-dropping-particle&quot;:&quot;&quot;},{&quot;family&quot;:&quot;Thai&quot;,&quot;given&quot;:&quot;Huu Tai&quot;,&quot;parse-names&quot;:false,&quot;dropping-particle&quot;:&quot;&quot;,&quot;non-dropping-particle&quot;:&quot;&quot;}],&quot;container-title&quot;:&quot;Construction and Building Materials&quot;,&quot;container-title-short&quot;:&quot;Constr Build Mater&quot;,&quot;DOI&quot;:&quot;10.1016/j.conbuildmat.2020.120950&quot;,&quot;ISSN&quot;:&quot;09500618&quot;,&quot;issued&quot;:{&quot;date-parts&quot;:[[2021,1,10]]},&quot;abstract&quot;:&quot;In this study, an efficient implementation of machine learning models to predict compressive and tensile strengths of high-performance concrete (HPC) is presented. Four predictive algorithms including support vector regression (SVR), multilayer perceptron (MLP), gradient boosting regressor (GBR), and extreme gradient boosting (XGBoost) are employed. The process of hyperparameter tuning is based on random search that results in trained models with better predictive performances. In addition, the missing data is handled by filling with the mean of the available data which allows more information to be used in the training process. The results on two popular datasets of compressive and tensile strengths of high performance concrete show significant improvement of the current approach in terms of both prediction accuracy and computational effort. The comparative studies reveal that, for this particular prediction problem, the trained models based on GBR and XGBoost perform better than those of SVR and MLP.&quot;,&quot;publisher&quot;:&quot;Elsevier Ltd&quot;,&quot;volume&quot;:&quot;266&quot;},&quot;isTemporary&quot;:false}]},{&quot;citationID&quot;:&quot;MENDELEY_CITATION_d1a910e4-64d6-4212-a491-c10d826a3ccc&quot;,&quot;properties&quot;:{&quot;noteIndex&quot;:0},&quot;isEdited&quot;:false,&quot;manualOverride&quot;:{&quot;isManuallyOverridden&quot;:false,&quot;citeprocText&quot;:&quot;(Kaushik &amp;#38; Birok, 2021)&quot;,&quot;manualOverrideText&quot;:&quot;&quot;},&quot;citationTag&quot;:&quot;MENDELEY_CITATION_v3_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&quot;,&quot;citationItems&quot;:[{&quot;id&quot;:&quot;d07c2fa2-3a8b-329c-be1e-94cf66f9707f&quot;,&quot;itemData&quot;:{&quot;type&quot;:&quot;paper-conference&quot;,&quot;id&quot;:&quot;d07c2fa2-3a8b-329c-be1e-94cf66f9707f&quot;,&quot;title&quot;:&quot;Heart Failure prediction using Xgboost algorithm and feature selection using feature permutation&quot;,&quot;author&quot;:[{&quot;family&quot;:&quot;Kaushik&quot;,&quot;given&quot;:&quot;Shubham&quot;,&quot;parse-names&quot;:false,&quot;dropping-particle&quot;:&quot;&quot;,&quot;non-dropping-particle&quot;:&quot;&quot;},{&quot;family&quot;:&quot;Birok&quot;,&quot;given&quot;:&quot;Rajesh&quot;,&quot;parse-names&quot;:false,&quot;dropping-particle&quot;:&quot;&quot;,&quot;non-dropping-particle&quot;:&quot;&quot;}],&quot;container-title&quot;:&quot;2021 4th International Conference on Electrical, Computer and Communication Technologies, ICECCT 2021&quot;,&quot;DOI&quot;:&quot;10.1109/ICECCT52121.2021.9616626&quot;,&quot;ISBN&quot;:&quot;9781665414807&quot;,&quot;issued&quot;:{&quot;date-parts&quot;:[[2021]]},&quot;abstract&quot;:&quot;Heart is a vital organ of the human body which provides body with oxygen rich blood. If the heart stops working, then a human being dies within a span of few minutes. This paper analyses the performance of Xgboost algorithm in mortality prediction among the heart failure patients. The performance of Xgboost is compared with various other prediction algorithms. Hyperparameter tuning has been performed on the Xgboost algorithm to improve the model performance and to reduce overfitting. In the second part of this work, feature importance using feature permutation have been performed using which important features from the dataset has been selected. In hyperparameter tuning of the algorithm sklearn's RandomizedSearchCV have been used which randomizes the search on the hyperparameters. Stratified folds is used during hyperparameter tuning to make sure that training and test data remains well balanced during model creation and prediction. Using feature selection, it has been established that using a smaller number of important features can improve the model performance by significant amount and can reduce the overfitting. In this work accuracy has been used as the performance metrics.&quot;,&quot;publisher&quot;:&quot;Institute of Electrical and Electronics Engineers Inc.&quot;,&quot;container-title-short&quot;:&quot;&quot;},&quot;isTemporary&quot;:false}]},{&quot;citationID&quot;:&quot;MENDELEY_CITATION_56e07be8-9e4e-4e12-9b09-113771335ff2&quot;,&quot;properties&quot;:{&quot;noteIndex&quot;:0},&quot;isEdited&quot;:false,&quot;manualOverride&quot;:{&quot;isManuallyOverridden&quot;:false,&quot;citeprocText&quot;:&quot;(X. Li et al., 2022)&quot;,&quot;manualOverrideText&quot;:&quot;&quot;},&quot;citationTag&quot;:&quot;MENDELEY_CITATION_v3_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&quot;,&quot;citationItems&quot;:[{&quot;id&quot;:&quot;678a925a-3730-3877-909c-33f59dd8e52b&quot;,&quot;itemData&quot;:{&quot;type&quot;:&quot;article-journal&quot;,&quot;id&quot;:&quot;678a925a-3730-3877-909c-33f59dd8e52b&quot;,&quot;title&quot;:&quot;Machine learning prediction of magnetic properties of Fe-based metallic glasses considering glass forming ability&quot;,&quot;author&quot;:[{&quot;family&quot;:&quot;Li&quot;,&quot;given&quot;:&quot;Xin&quot;,&quot;parse-names&quot;:false,&quot;dropping-particle&quot;:&quot;&quot;,&quot;non-dropping-particle&quot;:&quot;&quot;},{&quot;family&quot;:&quot;Shan&quot;,&quot;given&quot;:&quot;Guangcun&quot;,&quot;parse-names&quot;:false,&quot;dropping-particle&quot;:&quot;&quot;,&quot;non-dropping-particle&quot;:&quot;&quot;},{&quot;family&quot;:&quot;Shek&quot;,&quot;given&quot;:&quot;C. H.&quot;,&quot;parse-names&quot;:false,&quot;dropping-particle&quot;:&quot;&quot;,&quot;non-dropping-particle&quot;:&quot;&quot;}],&quot;container-title&quot;:&quot;Journal of Materials Science and Technology&quot;,&quot;container-title-short&quot;:&quot;J Mater Sci Technol&quot;,&quot;DOI&quot;:&quot;10.1016/j.jmst.2021.05.076&quot;,&quot;ISSN&quot;:&quot;10050302&quot;,&quot;issued&quot;:{&quot;date-parts&quot;:[[2022,3,20]]},&quot;page&quot;:&quot;113-120&quot;,&quot;abstract&quot;:&quot;Fe-based metallic glasses (MGs) have shown great commercial values due to their excellent soft magnetic properties. Magnetism prediction with consideration of glass forming ability (GFA) is of great significance for developing novel functional Fe-based MGs. However, theories or models established based on condensed matter physics exhibit limited accuracy and some exceptions. In this work, based on 618 Fe-based MGs samples collected from published works, machine learning (ML) models were well trained to predict saturated magnetization (Bs) of Fe-based MGs. GFA was treated as a feature using the experimental data of the supercooled liquid region (ΔTx). Three ML algorithms, namely eXtreme gradient boosting (XGBoost), artificial neural networks (ANN) and random forest (RF), were studied. Through feature selection and hyperparameter tuning, XGBoost showed the best predictive performance on the randomly split test dataset with determination coefficient (R2) of 0.942, mean absolute percent error (MAPE) of 5.563%, and root mean squared error (RMSE) of 0.078 T. A variety of feature importance rankings derived by XGBoost models showed that ΔTx played an important role in the predictive performance of the models. This work showed the proposed ML method can simultaneously aggregate GFA and other features in thermodynamics, kinetics and structures to predict the magnetic properties of Fe-based MGs with excellent accuracy.&quot;,&quot;publisher&quot;:&quot;Chinese Society of Metals&quot;,&quot;volume&quot;:&quot;103&quot;},&quot;isTemporary&quot;:false}]},{&quot;citationID&quot;:&quot;MENDELEY_CITATION_ab677ddb-421f-451d-93dc-f19a01789fb3&quot;,&quot;properties&quot;:{&quot;noteIndex&quot;:0},&quot;isEdited&quot;:false,&quot;manualOverride&quot;:{&quot;isManuallyOverridden&quot;:false,&quot;citeprocText&quot;:&quot;(Dalal et al., 2022)&quot;,&quot;manualOverrideText&quot;:&quot;&quot;},&quot;citationTag&quot;:&quot;MENDELEY_CITATION_v3_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&quot;,&quot;citationItems&quot;:[{&quot;id&quot;:&quot;ad293663-c0ed-3fbd-8729-64ec73c720bf&quot;,&quot;itemData&quot;:{&quot;type&quot;:&quot;article-journal&quot;,&quot;id&quot;:&quot;ad293663-c0ed-3fbd-8729-64ec73c720bf&quot;,&quot;title&quot;:&quot;Predicting Fraud in Financial Payment Services through Optimized Hyper-Parameter-Tuned XGBoost Model&quot;,&quot;author&quot;:[{&quot;family&quot;:&quot;Dalal&quot;,&quot;given&quot;:&quot;Surjeet&quot;,&quot;parse-names&quot;:false,&quot;dropping-particle&quot;:&quot;&quot;,&quot;non-dropping-particle&quot;:&quot;&quot;},{&quot;family&quot;:&quot;Seth&quot;,&quot;given&quot;:&quot;Bijeta&quot;,&quot;parse-names&quot;:false,&quot;dropping-particle&quot;:&quot;&quot;,&quot;non-dropping-particle&quot;:&quot;&quot;},{&quot;family&quot;:&quot;Radulescu&quot;,&quot;given&quot;:&quot;Magdalena&quot;,&quot;parse-names&quot;:false,&quot;dropping-particle&quot;:&quot;&quot;,&quot;non-dropping-particle&quot;:&quot;&quot;},{&quot;family&quot;:&quot;Secara&quot;,&quot;given&quot;:&quot;Carmen&quot;,&quot;parse-names&quot;:false,&quot;dropping-particle&quot;:&quot;&quot;,&quot;non-dropping-particle&quot;:&quot;&quot;},{&quot;family&quot;:&quot;Tolea&quot;,&quot;given&quot;:&quot;Claudia&quot;,&quot;parse-names&quot;:false,&quot;dropping-particle&quot;:&quot;&quot;,&quot;non-dropping-particle&quot;:&quot;&quot;}],&quot;container-title&quot;:&quot;Mathematics&quot;,&quot;DOI&quot;:&quot;10.3390/math10244679&quot;,&quot;ISSN&quot;:&quot;22277390&quot;,&quot;issued&quot;:{&quot;date-parts&quot;:[[2022,12,1]]},&quot;abstract&quot;:&quot;Online transactions, medical services, financial transactions, and banking all have their share of fraudulent activity. The annual revenue generated by fraud exceeds $1 trillion. Even while fraud is dangerous for organizations, it may be uncovered with the help of intelligent solutions such as rules engines and machine learning. In this research, we introduce a unique hybrid technique for identifying financial payment fraud by combining nature-inspired-based Hyperparameter tuning with several supervised classifier models, as implemented in a modified version of the XGBoost Algorithm. At the outset, we split out a sample of the full financial payment dataset to use as a test set. We use 70% of the data for training and 30% for testing. Records that are known to be illegitimate or fraudulent are predicted, while those that raise suspicion are further investigated using a number of machine learning algorithms. The models are trained and validated using the 10-fold cross-validation technique. Several tests using a dataset of actual financial transactions are used to demonstrate the effectiveness of the proposed approach.&quot;,&quot;publisher&quot;:&quot;MDPI&quot;,&quot;issue&quot;:&quot;24&quot;,&quot;volume&quot;:&quot;10&quot;,&quot;container-title-short&quot;:&quot;&quot;},&quot;isTemporary&quot;:false}]}]"/>
     <we:property name="MENDELEY_CITATIONS_STYLE" value="{&quot;id&quot;:&quot;https://www.zotero.org/styles/apa&quot;,&quot;title&quot;:&quot;American Psychological Association 7th edition&quot;,&quot;format&quot;:&quot;author-date&quot;,&quot;defaultLocale&quot;:null,&quot;isLocaleCodeValid&quot;:true}"/>
   </we:properties>
   <we:bindings/>
@@ -52419,6 +52994,250 @@
 </file>
 
 <file path=customXml/item1.xml><?xml version="1.0" encoding="utf-8"?>
+<?mso-contentType ?>
+<FormTemplates xmlns="http://schemas.microsoft.com/sharepoint/v3/contenttype/forms">
+  <Display>DocumentLibraryForm</Display>
+  <Edit>DocumentLibraryForm</Edit>
+  <New>DocumentLibraryForm</New>
+</FormTemplates>
+</file>
+
+<file path=customXml/item2.xml><?xml version="1.0" encoding="utf-8"?>
+<ct:contentTypeSchema xmlns:ct="http://schemas.microsoft.com/office/2006/metadata/contentType" xmlns:ma="http://schemas.microsoft.com/office/2006/metadata/properties/metaAttributes" ct:_="" ma:_="" ma:contentTypeName="Document" ma:contentTypeID="0x0101004C5582C018F3794083DFB80DE170B1CD" ma:contentTypeVersion="14" ma:contentTypeDescription="Create a new document." ma:contentTypeScope="" ma:versionID="b25336722cbfb11f8378313d8402f827">
+  <xsd:schema xmlns:xsd="http://www.w3.org/2001/XMLSchema" xmlns:xs="http://www.w3.org/2001/XMLSchema" xmlns:p="http://schemas.microsoft.com/office/2006/metadata/properties" xmlns:ns3="1543dae8-c538-4419-9ac8-aacec2555565" xmlns:ns4="0911b30f-48f9-4476-b81b-d2b847f1aa2b" targetNamespace="http://schemas.microsoft.com/office/2006/metadata/properties" ma:root="true" ma:fieldsID="3513c8a3e7c60352b56c4e63b702b313" ns3:_="" ns4:_="">
+    <xsd:import namespace="1543dae8-c538-4419-9ac8-aacec2555565"/>
+    <xsd:import namespace="0911b30f-48f9-4476-b81b-d2b847f1aa2b"/>
+    <xsd:element name="properties">
+      <xsd:complexType>
+        <xsd:sequence>
+          <xsd:element name="documentManagement">
+            <xsd:complexType>
+              <xsd:all>
+                <xsd:element ref="ns3:SharedWithUsers" minOccurs="0"/>
+                <xsd:element ref="ns3:SharedWithDetails" minOccurs="0"/>
+                <xsd:element ref="ns3:SharingHintHash" minOccurs="0"/>
+                <xsd:element ref="ns4:MediaServiceMetadata" minOccurs="0"/>
+                <xsd:element ref="ns4:MediaServiceFastMetadata" minOccurs="0"/>
+                <xsd:element ref="ns4:MediaServiceDateTaken" minOccurs="0"/>
+                <xsd:element ref="ns4:MediaServiceAutoTags" minOccurs="0"/>
+                <xsd:element ref="ns4:MediaServiceOCR" minOccurs="0"/>
+                <xsd:element ref="ns4:MediaServiceGenerationTime" minOccurs="0"/>
+                <xsd:element ref="ns4:MediaServiceEventHashCode" minOccurs="0"/>
+                <xsd:element ref="ns4:MediaServiceAutoKeyPoints" minOccurs="0"/>
+                <xsd:element ref="ns4:MediaServiceKeyPoints" minOccurs="0"/>
+                <xsd:element ref="ns4:MediaServiceLocation" minOccurs="0"/>
+                <xsd:element ref="ns4:MediaLengthInSeconds" minOccurs="0"/>
+              </xsd:all>
+            </xsd:complexType>
+          </xsd:element>
+        </xsd:sequence>
+      </xsd:complexType>
+    </xsd:element>
+  </xsd:schema>
+  <xsd:schema xmlns:xsd="http://www.w3.org/2001/XMLSchema" xmlns:xs="http://www.w3.org/2001/XMLSchema" xmlns:dms="http://schemas.microsoft.com/office/2006/documentManagement/types" xmlns:pc="http://schemas.microsoft.com/office/infopath/2007/PartnerControls" targetNamespace="1543dae8-c538-4419-9ac8-aacec2555565" elementFormDefault="qualified">
+    <xsd:import namespace="http://schemas.microsoft.com/office/2006/documentManagement/types"/>
+    <xsd:import namespace="http://schemas.microsoft.com/office/infopath/2007/PartnerControls"/>
+    <xsd:element name="SharedWithUsers" ma:index="8" nillable="true" ma:displayName="Shared With" ma:internalName="SharedWithUsers" ma:readOnly="true">
+      <xsd:complexType>
+        <xsd:complexContent>
+          <xsd:extension base="dms:UserMulti">
+            <xsd:sequence>
+              <xsd:element name="UserInfo" minOccurs="0" maxOccurs="unbounded">
+                <xsd:complexType>
+                  <xsd:sequence>
+                    <xsd:element name="DisplayName" type="xsd:string" minOccurs="0"/>
+                    <xsd:element name="AccountId" type="dms:UserId" minOccurs="0" nillable="true"/>
+                    <xsd:element name="AccountType" type="xsd:string" minOccurs="0"/>
+                  </xsd:sequence>
+                </xsd:complexType>
+              </xsd:element>
+            </xsd:sequence>
+          </xsd:extension>
+        </xsd:complexContent>
+      </xsd:complexType>
+    </xsd:element>
+    <xsd:element name="SharedWithDetails" ma:index="9" nillable="true" ma:displayName="Shared With Details" ma:internalName="SharedWithDetails" ma:readOnly="true">
+      <xsd:simpleType>
+        <xsd:restriction base="dms:Note">
+          <xsd:maxLength value="255"/>
+        </xsd:restriction>
+      </xsd:simpleType>
+    </xsd:element>
+    <xsd:element name="SharingHintHash" ma:index="10" nillable="true" ma:displayName="Sharing Hint Hash" ma:hidden="true" ma:internalName="SharingHintHash" ma:readOnly="true">
+      <xsd:simpleType>
+        <xsd:restriction base="dms:Text"/>
+      </xsd:simpleType>
+    </xsd:element>
+  </xsd:schema>
+  <xsd:schema xmlns:xsd="http://www.w3.org/2001/XMLSchema" xmlns:xs="http://www.w3.org/2001/XMLSchema" xmlns:dms="http://schemas.microsoft.com/office/2006/documentManagement/types" xmlns:pc="http://schemas.microsoft.com/office/infopath/2007/PartnerControls" targetNamespace="0911b30f-48f9-4476-b81b-d2b847f1aa2b" elementFormDefault="qualified">
+    <xsd:import namespace="http://schemas.microsoft.com/office/2006/documentManagement/types"/>
+    <xsd:import namespace="http://schemas.microsoft.com/office/infopath/2007/PartnerControls"/>
+    <xsd:element name="MediaServiceMetadata" ma:index="11" nillable="true" ma:displayName="MediaServiceMetadata" ma:hidden="true" ma:internalName="MediaServiceMetadata" ma:readOnly="true">
+      <xsd:simpleType>
+        <xsd:restriction base="dms:Note"/>
+      </xsd:simpleType>
+    </xsd:element>
+    <xsd:element name="MediaServiceFastMetadata" ma:index="12" nillable="true" ma:displayName="MediaServiceFastMetadata" ma:hidden="true" ma:internalName="MediaServiceFastMetadata" ma:readOnly="true">
+      <xsd:simpleType>
+        <xsd:restriction base="dms:Note"/>
+      </xsd:simpleType>
+    </xsd:element>
+    <xsd:element name="MediaServiceDateTaken" ma:index="13" nillable="true" ma:displayName="MediaServiceDateTaken" ma:hidden="true" ma:internalName="MediaServiceDateTaken" ma:readOnly="true">
+      <xsd:simpleType>
+        <xsd:restriction base="dms:Text"/>
+      </xsd:simpleType>
+    </xsd:element>
+    <xsd:element name="MediaServiceAutoTags" ma:index="14" nillable="true" ma:displayName="Tags" ma:internalName="MediaServiceAutoTags" ma:readOnly="true">
+      <xsd:simpleType>
+        <xsd:restriction base="dms:Text"/>
+      </xsd:simpleType>
+    </xsd:element>
+    <xsd:element name="MediaServiceOCR" ma:index="15" nillable="true" ma:displayName="Extracted Text" ma:internalName="MediaServiceOCR" ma:readOnly="true">
+      <xsd:simpleType>
+        <xsd:restriction base="dms:Note">
+          <xsd:maxLength value="255"/>
+        </xsd:restriction>
+      </xsd:simpleType>
+    </xsd:element>
+    <xsd:element name="MediaServiceGenerationTime" ma:index="16" nillable="true" ma:displayName="MediaServiceGenerationTime" ma:hidden="true" ma:internalName="MediaServiceGenerationTime" ma:readOnly="true">
+      <xsd:simpleType>
+        <xsd:restriction base="dms:Text"/>
+      </xsd:simpleType>
+    </xsd:element>
+    <xsd:element name="MediaServiceEventHashCode" ma:index="17" nillable="true" ma:displayName="MediaServiceEventHashCode" ma:hidden="true" ma:internalName="MediaServiceEventHashCode" ma:readOnly="true">
+      <xsd:simpleType>
+        <xsd:restriction base="dms:Text"/>
+      </xsd:simpleType>
+    </xsd:element>
+    <xsd:element name="MediaServiceAutoKeyPoints" ma:index="18" nillable="true" ma:displayName="MediaServiceAutoKeyPoints" ma:hidden="true" ma:internalName="MediaServiceAutoKeyPoints" ma:readOnly="true">
+      <xsd:simpleType>
+        <xsd:restriction base="dms:Note"/>
+      </xsd:simpleType>
+    </xsd:element>
+    <xsd:element name="MediaServiceKeyPoints" ma:index="19" nillable="true" ma:displayName="KeyPoints" ma:internalName="MediaServiceKeyPoints" ma:readOnly="true">
+      <xsd:simpleType>
+        <xsd:restriction base="dms:Note">
+          <xsd:maxLength value="255"/>
+        </xsd:restriction>
+      </xsd:simpleType>
+    </xsd:element>
+    <xsd:element name="MediaServiceLocation" ma:index="20" nillable="true" ma:displayName="Location" ma:internalName="MediaServiceLocation" ma:readOnly="true">
+      <xsd:simpleType>
+        <xsd:restriction base="dms:Text"/>
+      </xsd:simpleType>
+    </xsd:element>
+    <xsd:element name="MediaLengthInSeconds" ma:index="21" nillable="true" ma:displayName="Length (seconds)" ma:internalName="MediaLengthInSeconds" ma:readOnly="true">
+      <xsd:simpleType>
+        <xsd:restriction base="dms:Unknown"/>
+      </xsd:simpleType>
+    </xsd:element>
+  </xsd:schema>
+  <xsd:schema xmlns="http://schemas.openxmlformats.org/package/2006/metadata/core-properties" xmlns:xsd="http://www.w3.org/2001/XMLSchema" xmlns:xsi="http://www.w3.org/2001/XMLSchema-instance" xmlns:dc="http://purl.org/dc/elements/1.1/" xmlns:dcterms="http://purl.org/dc/terms/" xmlns:odoc="http://schemas.microsoft.com/internal/obd" targetNamespace="http://schemas.openxmlformats.org/package/2006/metadata/core-properties" elementFormDefault="qualified" attributeFormDefault="unqualified" blockDefault="#all">
+    <xsd:import namespace="http://purl.org/dc/elements/1.1/" schemaLocation="http://dublincore.org/schemas/xmls/qdc/2003/04/02/dc.xsd"/>
+    <xsd:import namespace="http://purl.org/dc/terms/" schemaLocation="http://dublincore.org/schemas/xmls/qdc/2003/04/02/dcterms.xsd"/>
+    <xsd:element name="coreProperties" type="CT_coreProperties"/>
+    <xsd:complexType name="CT_coreProperties">
+      <xsd:all>
+        <xsd:element ref="dc:creator" minOccurs="0" maxOccurs="1"/>
+        <xsd:element ref="dcterms:created" minOccurs="0" maxOccurs="1"/>
+        <xsd:element ref="dc:identifier" minOccurs="0" maxOccurs="1"/>
+        <xsd:element name="contentType" minOccurs="0" maxOccurs="1" type="xsd:string" ma:index="0" ma:displayName="Content Type"/>
+        <xsd:element ref="dc:title" minOccurs="0" maxOccurs="1" ma:index="4" ma:displayName="Title"/>
+        <xsd:element ref="dc:subject" minOccurs="0" maxOccurs="1"/>
+        <xsd:element ref="dc:description" minOccurs="0" maxOccurs="1"/>
+        <xsd:element name="keywords" minOccurs="0" maxOccurs="1" type="xsd:string"/>
+        <xsd:element ref="dc:language" minOccurs="0" maxOccurs="1"/>
+        <xsd:element name="category" minOccurs="0" maxOccurs="1" type="xsd:string"/>
+        <xsd:element name="version" minOccurs="0" maxOccurs="1" type="xsd:string"/>
+        <xsd:element name="revision" minOccurs="0" maxOccurs="1" type="xsd:string">
+          <xsd:annotation>
+            <xsd:documentation>
+                        This value indicates the number of saves or revisions. The application is responsible for updating this value after each revision.
+                    </xsd:documentation>
+          </xsd:annotation>
+        </xsd:element>
+        <xsd:element name="lastModifiedBy" minOccurs="0" maxOccurs="1" type="xsd:string"/>
+        <xsd:element ref="dcterms:modified" minOccurs="0" maxOccurs="1"/>
+        <xsd:element name="contentStatus" minOccurs="0" maxOccurs="1" type="xsd:string"/>
+      </xsd:all>
+    </xsd:complexType>
+  </xsd:schema>
+  <xs:schema xmlns:pc="http://schemas.microsoft.com/office/infopath/2007/PartnerControls" xmlns:xs="http://www.w3.org/2001/XMLSchema" targetNamespace="http://schemas.microsoft.com/office/infopath/2007/PartnerControls" elementFormDefault="qualified" attributeFormDefault="unqualified">
+    <xs:element name="Person">
+      <xs:complexType>
+        <xs:sequence>
+          <xs:element ref="pc:DisplayName" minOccurs="0"/>
+          <xs:element ref="pc:AccountId" minOccurs="0"/>
+          <xs:element ref="pc:AccountType" minOccurs="0"/>
+        </xs:sequence>
+      </xs:complexType>
+    </xs:element>
+    <xs:element name="DisplayName" type="xs:string"/>
+    <xs:element name="AccountId" type="xs:string"/>
+    <xs:element name="AccountType" type="xs:string"/>
+    <xs:element name="BDCAssociatedEntity">
+      <xs:complexType>
+        <xs:sequence>
+          <xs:element ref="pc:BDCEntity" minOccurs="0" maxOccurs="unbounded"/>
+        </xs:sequence>
+        <xs:attribute ref="pc:EntityNamespace"/>
+        <xs:attribute ref="pc:EntityName"/>
+        <xs:attribute ref="pc:SystemInstanceName"/>
+        <xs:attribute ref="pc:AssociationName"/>
+      </xs:complexType>
+    </xs:element>
+    <xs:attribute name="EntityNamespace" type="xs:string"/>
+    <xs:attribute name="EntityName" type="xs:string"/>
+    <xs:attribute name="SystemInstanceName" type="xs:string"/>
+    <xs:attribute name="AssociationName" type="xs:string"/>
+    <xs:element name="BDCEntity">
+      <xs:complexType>
+        <xs:sequence>
+          <xs:element ref="pc:EntityDisplayName" minOccurs="0"/>
+          <xs:element ref="pc:EntityInstanceReference" minOccurs="0"/>
+          <xs:element ref="pc:EntityId1" minOccurs="0"/>
+          <xs:element ref="pc:EntityId2" minOccurs="0"/>
+          <xs:element ref="pc:EntityId3" minOccurs="0"/>
+          <xs:element ref="pc:EntityId4" minOccurs="0"/>
+          <xs:element ref="pc:EntityId5" minOccurs="0"/>
+        </xs:sequence>
+      </xs:complexType>
+    </xs:element>
+    <xs:element name="EntityDisplayName" type="xs:string"/>
+    <xs:element name="EntityInstanceReference" type="xs:string"/>
+    <xs:element name="EntityId1" type="xs:string"/>
+    <xs:element name="EntityId2" type="xs:string"/>
+    <xs:element name="EntityId3" type="xs:string"/>
+    <xs:element name="EntityId4" type="xs:string"/>
+    <xs:element name="EntityId5" type="xs:string"/>
+    <xs:element name="Terms">
+      <xs:complexType>
+        <xs:sequence>
+          <xs:element ref="pc:TermInfo" minOccurs="0" maxOccurs="unbounded"/>
+        </xs:sequence>
+      </xs:complexType>
+    </xs:element>
+    <xs:element name="TermInfo">
+      <xs:complexType>
+        <xs:sequence>
+          <xs:element ref="pc:TermName" minOccurs="0"/>
+          <xs:element ref="pc:TermId" minOccurs="0"/>
+        </xs:sequence>
+      </xs:complexType>
+    </xs:element>
+    <xs:element name="TermName" type="xs:string"/>
+    <xs:element name="TermId" type="xs:string"/>
+  </xs:schema>
+</ct:contentTypeSchema>
+</file>
+
+<file path=customXml/item3.xml><?xml version="1.0" encoding="utf-8"?>
+<p:properties xmlns:p="http://schemas.microsoft.com/office/2006/metadata/properties" xmlns:xsi="http://www.w3.org/2001/XMLSchema-instance" xmlns:pc="http://schemas.microsoft.com/office/infopath/2007/PartnerControls">
+  <documentManagement/>
+</p:properties>
+</file>
+
+<file path=customXml/item4.xml><?xml version="1.0" encoding="utf-8"?>
 <b:Sources xmlns:b="http://schemas.openxmlformats.org/officeDocument/2006/bibliography" xmlns="http://schemas.openxmlformats.org/officeDocument/2006/bibliography" SelectedStyle="\APASixthEditionOfficeOnline.xsl" StyleName="APA" Version="6">
   <b:Source>
     <b:Tag>Nav22</b:Tag>
@@ -53185,259 +54004,7 @@
 </b:Sources>
 </file>
 
-<file path=customXml/item2.xml><?xml version="1.0" encoding="utf-8"?>
-<?mso-contentType ?>
-<FormTemplates xmlns="http://schemas.microsoft.com/sharepoint/v3/contenttype/forms">
-  <Display>DocumentLibraryForm</Display>
-  <Edit>DocumentLibraryForm</Edit>
-  <New>DocumentLibraryForm</New>
-</FormTemplates>
-</file>
-
-<file path=customXml/item3.xml><?xml version="1.0" encoding="utf-8"?>
-<p:properties xmlns:p="http://schemas.microsoft.com/office/2006/metadata/properties" xmlns:xsi="http://www.w3.org/2001/XMLSchema-instance" xmlns:pc="http://schemas.microsoft.com/office/infopath/2007/PartnerControls">
-  <documentManagement/>
-</p:properties>
-</file>
-
-<file path=customXml/item4.xml><?xml version="1.0" encoding="utf-8"?>
-<ct:contentTypeSchema xmlns:ct="http://schemas.microsoft.com/office/2006/metadata/contentType" xmlns:ma="http://schemas.microsoft.com/office/2006/metadata/properties/metaAttributes" ct:_="" ma:_="" ma:contentTypeName="Document" ma:contentTypeID="0x0101004C5582C018F3794083DFB80DE170B1CD" ma:contentTypeVersion="14" ma:contentTypeDescription="Create a new document." ma:contentTypeScope="" ma:versionID="b25336722cbfb11f8378313d8402f827">
-  <xsd:schema xmlns:xsd="http://www.w3.org/2001/XMLSchema" xmlns:xs="http://www.w3.org/2001/XMLSchema" xmlns:p="http://schemas.microsoft.com/office/2006/metadata/properties" xmlns:ns3="1543dae8-c538-4419-9ac8-aacec2555565" xmlns:ns4="0911b30f-48f9-4476-b81b-d2b847f1aa2b" targetNamespace="http://schemas.microsoft.com/office/2006/metadata/properties" ma:root="true" ma:fieldsID="3513c8a3e7c60352b56c4e63b702b313" ns3:_="" ns4:_="">
-    <xsd:import namespace="1543dae8-c538-4419-9ac8-aacec2555565"/>
-    <xsd:import namespace="0911b30f-48f9-4476-b81b-d2b847f1aa2b"/>
-    <xsd:element name="properties">
-      <xsd:complexType>
-        <xsd:sequence>
-          <xsd:element name="documentManagement">
-            <xsd:complexType>
-              <xsd:all>
-                <xsd:element ref="ns3:SharedWithUsers" minOccurs="0"/>
-                <xsd:element ref="ns3:SharedWithDetails" minOccurs="0"/>
-                <xsd:element ref="ns3:SharingHintHash" minOccurs="0"/>
-                <xsd:element ref="ns4:MediaServiceMetadata" minOccurs="0"/>
-                <xsd:element ref="ns4:MediaServiceFastMetadata" minOccurs="0"/>
-                <xsd:element ref="ns4:MediaServiceDateTaken" minOccurs="0"/>
-                <xsd:element ref="ns4:MediaServiceAutoTags" minOccurs="0"/>
-                <xsd:element ref="ns4:MediaServiceOCR" minOccurs="0"/>
-                <xsd:element ref="ns4:MediaServiceGenerationTime" minOccurs="0"/>
-                <xsd:element ref="ns4:MediaServiceEventHashCode" minOccurs="0"/>
-                <xsd:element ref="ns4:MediaServiceAutoKeyPoints" minOccurs="0"/>
-                <xsd:element ref="ns4:MediaServiceKeyPoints" minOccurs="0"/>
-                <xsd:element ref="ns4:MediaServiceLocation" minOccurs="0"/>
-                <xsd:element ref="ns4:MediaLengthInSeconds" minOccurs="0"/>
-              </xsd:all>
-            </xsd:complexType>
-          </xsd:element>
-        </xsd:sequence>
-      </xsd:complexType>
-    </xsd:element>
-  </xsd:schema>
-  <xsd:schema xmlns:xsd="http://www.w3.org/2001/XMLSchema" xmlns:xs="http://www.w3.org/2001/XMLSchema" xmlns:dms="http://schemas.microsoft.com/office/2006/documentManagement/types" xmlns:pc="http://schemas.microsoft.com/office/infopath/2007/PartnerControls" targetNamespace="1543dae8-c538-4419-9ac8-aacec2555565" elementFormDefault="qualified">
-    <xsd:import namespace="http://schemas.microsoft.com/office/2006/documentManagement/types"/>
-    <xsd:import namespace="http://schemas.microsoft.com/office/infopath/2007/PartnerControls"/>
-    <xsd:element name="SharedWithUsers" ma:index="8" nillable="true" ma:displayName="Shared With" ma:internalName="SharedWithUsers" ma:readOnly="true">
-      <xsd:complexType>
-        <xsd:complexContent>
-          <xsd:extension base="dms:UserMulti">
-            <xsd:sequence>
-              <xsd:element name="UserInfo" minOccurs="0" maxOccurs="unbounded">
-                <xsd:complexType>
-                  <xsd:sequence>
-                    <xsd:element name="DisplayName" type="xsd:string" minOccurs="0"/>
-                    <xsd:element name="AccountId" type="dms:UserId" minOccurs="0" nillable="true"/>
-                    <xsd:element name="AccountType" type="xsd:string" minOccurs="0"/>
-                  </xsd:sequence>
-                </xsd:complexType>
-              </xsd:element>
-            </xsd:sequence>
-          </xsd:extension>
-        </xsd:complexContent>
-      </xsd:complexType>
-    </xsd:element>
-    <xsd:element name="SharedWithDetails" ma:index="9" nillable="true" ma:displayName="Shared With Details" ma:internalName="SharedWithDetails" ma:readOnly="true">
-      <xsd:simpleType>
-        <xsd:restriction base="dms:Note">
-          <xsd:maxLength value="255"/>
-        </xsd:restriction>
-      </xsd:simpleType>
-    </xsd:element>
-    <xsd:element name="SharingHintHash" ma:index="10" nillable="true" ma:displayName="Sharing Hint Hash" ma:hidden="true" ma:internalName="SharingHintHash" ma:readOnly="true">
-      <xsd:simpleType>
-        <xsd:restriction base="dms:Text"/>
-      </xsd:simpleType>
-    </xsd:element>
-  </xsd:schema>
-  <xsd:schema xmlns:xsd="http://www.w3.org/2001/XMLSchema" xmlns:xs="http://www.w3.org/2001/XMLSchema" xmlns:dms="http://schemas.microsoft.com/office/2006/documentManagement/types" xmlns:pc="http://schemas.microsoft.com/office/infopath/2007/PartnerControls" targetNamespace="0911b30f-48f9-4476-b81b-d2b847f1aa2b" elementFormDefault="qualified">
-    <xsd:import namespace="http://schemas.microsoft.com/office/2006/documentManagement/types"/>
-    <xsd:import namespace="http://schemas.microsoft.com/office/infopath/2007/PartnerControls"/>
-    <xsd:element name="MediaServiceMetadata" ma:index="11" nillable="true" ma:displayName="MediaServiceMetadata" ma:hidden="true" ma:internalName="MediaServiceMetadata" ma:readOnly="true">
-      <xsd:simpleType>
-        <xsd:restriction base="dms:Note"/>
-      </xsd:simpleType>
-    </xsd:element>
-    <xsd:element name="MediaServiceFastMetadata" ma:index="12" nillable="true" ma:displayName="MediaServiceFastMetadata" ma:hidden="true" ma:internalName="MediaServiceFastMetadata" ma:readOnly="true">
-      <xsd:simpleType>
-        <xsd:restriction base="dms:Note"/>
-      </xsd:simpleType>
-    </xsd:element>
-    <xsd:element name="MediaServiceDateTaken" ma:index="13" nillable="true" ma:displayName="MediaServiceDateTaken" ma:hidden="true" ma:internalName="MediaServiceDateTaken" ma:readOnly="true">
-      <xsd:simpleType>
-        <xsd:restriction base="dms:Text"/>
-      </xsd:simpleType>
-    </xsd:element>
-    <xsd:element name="MediaServiceAutoTags" ma:index="14" nillable="true" ma:displayName="Tags" ma:internalName="MediaServiceAutoTags" ma:readOnly="true">
-      <xsd:simpleType>
-        <xsd:restriction base="dms:Text"/>
-      </xsd:simpleType>
-    </xsd:element>
-    <xsd:element name="MediaServiceOCR" ma:index="15" nillable="true" ma:displayName="Extracted Text" ma:internalName="MediaServiceOCR" ma:readOnly="true">
-      <xsd:simpleType>
-        <xsd:restriction base="dms:Note">
-          <xsd:maxLength value="255"/>
-        </xsd:restriction>
-      </xsd:simpleType>
-    </xsd:element>
-    <xsd:element name="MediaServiceGenerationTime" ma:index="16" nillable="true" ma:displayName="MediaServiceGenerationTime" ma:hidden="true" ma:internalName="MediaServiceGenerationTime" ma:readOnly="true">
-      <xsd:simpleType>
-        <xsd:restriction base="dms:Text"/>
-      </xsd:simpleType>
-    </xsd:element>
-    <xsd:element name="MediaServiceEventHashCode" ma:index="17" nillable="true" ma:displayName="MediaServiceEventHashCode" ma:hidden="true" ma:internalName="MediaServiceEventHashCode" ma:readOnly="true">
-      <xsd:simpleType>
-        <xsd:restriction base="dms:Text"/>
-      </xsd:simpleType>
-    </xsd:element>
-    <xsd:element name="MediaServiceAutoKeyPoints" ma:index="18" nillable="true" ma:displayName="MediaServiceAutoKeyPoints" ma:hidden="true" ma:internalName="MediaServiceAutoKeyPoints" ma:readOnly="true">
-      <xsd:simpleType>
-        <xsd:restriction base="dms:Note"/>
-      </xsd:simpleType>
-    </xsd:element>
-    <xsd:element name="MediaServiceKeyPoints" ma:index="19" nillable="true" ma:displayName="KeyPoints" ma:internalName="MediaServiceKeyPoints" ma:readOnly="true">
-      <xsd:simpleType>
-        <xsd:restriction base="dms:Note">
-          <xsd:maxLength value="255"/>
-        </xsd:restriction>
-      </xsd:simpleType>
-    </xsd:element>
-    <xsd:element name="MediaServiceLocation" ma:index="20" nillable="true" ma:displayName="Location" ma:internalName="MediaServiceLocation" ma:readOnly="true">
-      <xsd:simpleType>
-        <xsd:restriction base="dms:Text"/>
-      </xsd:simpleType>
-    </xsd:element>
-    <xsd:element name="MediaLengthInSeconds" ma:index="21" nillable="true" ma:displayName="Length (seconds)" ma:internalName="MediaLengthInSeconds" ma:readOnly="true">
-      <xsd:simpleType>
-        <xsd:restriction base="dms:Unknown"/>
-      </xsd:simpleType>
-    </xsd:element>
-  </xsd:schema>
-  <xsd:schema xmlns="http://schemas.openxmlformats.org/package/2006/metadata/core-properties" xmlns:xsd="http://www.w3.org/2001/XMLSchema" xmlns:xsi="http://www.w3.org/2001/XMLSchema-instance" xmlns:dc="http://purl.org/dc/elements/1.1/" xmlns:dcterms="http://purl.org/dc/terms/" xmlns:odoc="http://schemas.microsoft.com/internal/obd" targetNamespace="http://schemas.openxmlformats.org/package/2006/metadata/core-properties" elementFormDefault="qualified" attributeFormDefault="unqualified" blockDefault="#all">
-    <xsd:import namespace="http://purl.org/dc/elements/1.1/" schemaLocation="http://dublincore.org/schemas/xmls/qdc/2003/04/02/dc.xsd"/>
-    <xsd:import namespace="http://purl.org/dc/terms/" schemaLocation="http://dublincore.org/schemas/xmls/qdc/2003/04/02/dcterms.xsd"/>
-    <xsd:element name="coreProperties" type="CT_coreProperties"/>
-    <xsd:complexType name="CT_coreProperties">
-      <xsd:all>
-        <xsd:element ref="dc:creator" minOccurs="0" maxOccurs="1"/>
-        <xsd:element ref="dcterms:created" minOccurs="0" maxOccurs="1"/>
-        <xsd:element ref="dc:identifier" minOccurs="0" maxOccurs="1"/>
-        <xsd:element name="contentType" minOccurs="0" maxOccurs="1" type="xsd:string" ma:index="0" ma:displayName="Content Type"/>
-        <xsd:element ref="dc:title" minOccurs="0" maxOccurs="1" ma:index="4" ma:displayName="Title"/>
-        <xsd:element ref="dc:subject" minOccurs="0" maxOccurs="1"/>
-        <xsd:element ref="dc:description" minOccurs="0" maxOccurs="1"/>
-        <xsd:element name="keywords" minOccurs="0" maxOccurs="1" type="xsd:string"/>
-        <xsd:element ref="dc:language" minOccurs="0" maxOccurs="1"/>
-        <xsd:element name="category" minOccurs="0" maxOccurs="1" type="xsd:string"/>
-        <xsd:element name="version" minOccurs="0" maxOccurs="1" type="xsd:string"/>
-        <xsd:element name="revision" minOccurs="0" maxOccurs="1" type="xsd:string">
-          <xsd:annotation>
-            <xsd:documentation>
-                        This value indicates the number of saves or revisions. The application is responsible for updating this value after each revision.
-                    </xsd:documentation>
-          </xsd:annotation>
-        </xsd:element>
-        <xsd:element name="lastModifiedBy" minOccurs="0" maxOccurs="1" type="xsd:string"/>
-        <xsd:element ref="dcterms:modified" minOccurs="0" maxOccurs="1"/>
-        <xsd:element name="contentStatus" minOccurs="0" maxOccurs="1" type="xsd:string"/>
-      </xsd:all>
-    </xsd:complexType>
-  </xsd:schema>
-  <xs:schema xmlns:pc="http://schemas.microsoft.com/office/infopath/2007/PartnerControls" xmlns:xs="http://www.w3.org/2001/XMLSchema" targetNamespace="http://schemas.microsoft.com/office/infopath/2007/PartnerControls" elementFormDefault="qualified" attributeFormDefault="unqualified">
-    <xs:element name="Person">
-      <xs:complexType>
-        <xs:sequence>
-          <xs:element ref="pc:DisplayName" minOccurs="0"/>
-          <xs:element ref="pc:AccountId" minOccurs="0"/>
-          <xs:element ref="pc:AccountType" minOccurs="0"/>
-        </xs:sequence>
-      </xs:complexType>
-    </xs:element>
-    <xs:element name="DisplayName" type="xs:string"/>
-    <xs:element name="AccountId" type="xs:string"/>
-    <xs:element name="AccountType" type="xs:string"/>
-    <xs:element name="BDCAssociatedEntity">
-      <xs:complexType>
-        <xs:sequence>
-          <xs:element ref="pc:BDCEntity" minOccurs="0" maxOccurs="unbounded"/>
-        </xs:sequence>
-        <xs:attribute ref="pc:EntityNamespace"/>
-        <xs:attribute ref="pc:EntityName"/>
-        <xs:attribute ref="pc:SystemInstanceName"/>
-        <xs:attribute ref="pc:AssociationName"/>
-      </xs:complexType>
-    </xs:element>
-    <xs:attribute name="EntityNamespace" type="xs:string"/>
-    <xs:attribute name="EntityName" type="xs:string"/>
-    <xs:attribute name="SystemInstanceName" type="xs:string"/>
-    <xs:attribute name="AssociationName" type="xs:string"/>
-    <xs:element name="BDCEntity">
-      <xs:complexType>
-        <xs:sequence>
-          <xs:element ref="pc:EntityDisplayName" minOccurs="0"/>
-          <xs:element ref="pc:EntityInstanceReference" minOccurs="0"/>
-          <xs:element ref="pc:EntityId1" minOccurs="0"/>
-          <xs:element ref="pc:EntityId2" minOccurs="0"/>
-          <xs:element ref="pc:EntityId3" minOccurs="0"/>
-          <xs:element ref="pc:EntityId4" minOccurs="0"/>
-          <xs:element ref="pc:EntityId5" minOccurs="0"/>
-        </xs:sequence>
-      </xs:complexType>
-    </xs:element>
-    <xs:element name="EntityDisplayName" type="xs:string"/>
-    <xs:element name="EntityInstanceReference" type="xs:string"/>
-    <xs:element name="EntityId1" type="xs:string"/>
-    <xs:element name="EntityId2" type="xs:string"/>
-    <xs:element name="EntityId3" type="xs:string"/>
-    <xs:element name="EntityId4" type="xs:string"/>
-    <xs:element name="EntityId5" type="xs:string"/>
-    <xs:element name="Terms">
-      <xs:complexType>
-        <xs:sequence>
-          <xs:element ref="pc:TermInfo" minOccurs="0" maxOccurs="unbounded"/>
-        </xs:sequence>
-      </xs:complexType>
-    </xs:element>
-    <xs:element name="TermInfo">
-      <xs:complexType>
-        <xs:sequence>
-          <xs:element ref="pc:TermName" minOccurs="0"/>
-          <xs:element ref="pc:TermId" minOccurs="0"/>
-        </xs:sequence>
-      </xs:complexType>
-    </xs:element>
-    <xs:element name="TermName" type="xs:string"/>
-    <xs:element name="TermId" type="xs:string"/>
-  </xs:schema>
-</ct:contentTypeSchema>
-</file>
-
 <file path=customXml/itemProps1.xml><?xml version="1.0" encoding="utf-8"?>
-<ds:datastoreItem xmlns:ds="http://schemas.openxmlformats.org/officeDocument/2006/customXml" ds:itemID="{AFC3C8E6-781E-46E4-9CF2-0207F3144100}">
-  <ds:schemaRefs>
-    <ds:schemaRef ds:uri="http://schemas.openxmlformats.org/officeDocument/2006/bibliography"/>
-  </ds:schemaRefs>
-</ds:datastoreItem>
-</file>
-
-<file path=customXml/itemProps2.xml><?xml version="1.0" encoding="utf-8"?>
 <ds:datastoreItem xmlns:ds="http://schemas.openxmlformats.org/officeDocument/2006/customXml" ds:itemID="{FE9CF368-8316-4124-B608-A6994378F811}">
   <ds:schemaRefs>
     <ds:schemaRef ds:uri="http://schemas.microsoft.com/sharepoint/v3/contenttype/forms"/>
@@ -53445,16 +54012,7 @@
 </ds:datastoreItem>
 </file>
 
-<file path=customXml/itemProps3.xml><?xml version="1.0" encoding="utf-8"?>
-<ds:datastoreItem xmlns:ds="http://schemas.openxmlformats.org/officeDocument/2006/customXml" ds:itemID="{978DB91A-D555-4C6F-8EE1-3E52933BBB2B}">
-  <ds:schemaRefs>
-    <ds:schemaRef ds:uri="http://schemas.microsoft.com/office/2006/metadata/properties"/>
-    <ds:schemaRef ds:uri="http://schemas.microsoft.com/office/infopath/2007/PartnerControls"/>
-  </ds:schemaRefs>
-</ds:datastoreItem>
-</file>
-
-<file path=customXml/itemProps4.xml><?xml version="1.0" encoding="utf-8"?>
+<file path=customXml/itemProps2.xml><?xml version="1.0" encoding="utf-8"?>
 <ds:datastoreItem xmlns:ds="http://schemas.openxmlformats.org/officeDocument/2006/customXml" ds:itemID="{636159B0-5D8E-44F5-8CBC-7661E15360EA}">
   <ds:schemaRefs>
     <ds:schemaRef ds:uri="http://schemas.microsoft.com/office/2006/metadata/contentType"/>
@@ -53471,4 +54029,21 @@
     <ds:schemaRef ds:uri="http://schemas.microsoft.com/internal/obd"/>
   </ds:schemaRefs>
 </ds:datastoreItem>
+</file>
+
+<file path=customXml/itemProps3.xml><?xml version="1.0" encoding="utf-8"?>
+<ds:datastoreItem xmlns:ds="http://schemas.openxmlformats.org/officeDocument/2006/customXml" ds:itemID="{978DB91A-D555-4C6F-8EE1-3E52933BBB2B}">
+  <ds:schemaRefs>
+    <ds:schemaRef ds:uri="http://schemas.microsoft.com/office/2006/metadata/properties"/>
+    <ds:schemaRef ds:uri="http://schemas.microsoft.com/office/infopath/2007/PartnerControls"/>
+  </ds:schemaRefs>
+</ds:datastoreItem>
+</file>
+
+<file path=customXml/itemProps4.xml><?xml version="1.0" encoding="utf-8"?>
+<ds:datastoreItem xmlns:ds="http://schemas.openxmlformats.org/officeDocument/2006/customXml" ds:itemID="{AFC3C8E6-781E-46E4-9CF2-0207F3144100}">
+  <ds:schemaRefs>
+    <ds:schemaRef ds:uri="http://schemas.openxmlformats.org/officeDocument/2006/bibliography"/>
+  </ds:schemaRefs>
+</ds:datastoreItem>
 </file>